--- a/deliveries/cases/NE/3.docx
+++ b/deliveries/cases/NE/3.docx
@@ -5,7 +5,7 @@
     <w:p>
       <w:pPr>
         <w:ind w:left="3119"/>
-        <w:jc w:val="right"/>
+        <w:jc w:val="left"/>
         <w:rPr>
           <w:b/>
           <w:sz w:val="36"/>
@@ -22,10 +22,10 @@
           <w:lang w:eastAsia="en-US"/>
         </w:rPr>
         <w:drawing>
-          <wp:anchor distT="0" distB="0" distL="114300" distR="114300" simplePos="0" relativeHeight="251659264" behindDoc="1" locked="0" layoutInCell="1" allowOverlap="1" wp14:anchorId="70DB1932" wp14:editId="206278D8">
+          <wp:anchor distT="0" distB="0" distL="114300" distR="114300" simplePos="0" relativeHeight="251658240" behindDoc="1" locked="0" layoutInCell="1" allowOverlap="1">
             <wp:simplePos x="0" y="0"/>
             <wp:positionH relativeFrom="column">
-              <wp:posOffset>-78740</wp:posOffset>
+              <wp:posOffset>-106589</wp:posOffset>
             </wp:positionH>
             <wp:positionV relativeFrom="paragraph">
               <wp:posOffset>0</wp:posOffset>
@@ -47,7 +47,7 @@
                     </pic:cNvPicPr>
                   </pic:nvPicPr>
                   <pic:blipFill>
-                    <a:blip r:embed="rId7" cstate="print">
+                    <a:blip r:embed="rId9" cstate="print">
                       <a:extLst>
                         <a:ext uri="{28A0092B-C50C-407E-A947-70E740481C1C}">
                           <a14:useLocalDpi xmlns:a14="http://schemas.microsoft.com/office/drawing/2010/main" val="0"/>
@@ -87,29 +87,6 @@
     </w:p>
     <w:p>
       <w:pPr>
-        <w:tabs>
-          <w:tab w:val="left" w:pos="6336"/>
-        </w:tabs>
-        <w:ind w:left="3119"/>
-        <w:rPr>
-          <w:b/>
-          <w:sz w:val="36"/>
-          <w:szCs w:val="36"/>
-          <w:lang w:val="fr-LU"/>
-        </w:rPr>
-      </w:pPr>
-      <w:r>
-        <w:rPr>
-          <w:b/>
-          <w:sz w:val="36"/>
-          <w:szCs w:val="36"/>
-          <w:lang w:val="fr-LU"/>
-        </w:rPr>
-        <w:tab/>
-      </w:r>
-    </w:p>
-    <w:p>
-      <w:pPr>
         <w:ind w:left="3119"/>
         <w:jc w:val="right"/>
         <w:rPr>
@@ -136,6 +113,16 @@
       <w:pPr>
         <w:ind w:left="3119"/>
         <w:jc w:val="right"/>
+        <w:rPr>
+          <w:b/>
+          <w:sz w:val="36"/>
+          <w:szCs w:val="36"/>
+          <w:lang w:val="fr-LU"/>
+        </w:rPr>
+      </w:pPr>
+    </w:p>
+    <w:p>
+      <w:pPr>
         <w:rPr>
           <w:b/>
           <w:sz w:val="36"/>
@@ -167,7 +154,7 @@
           <w:b/>
           <w:sz w:val="36"/>
           <w:szCs w:val="36"/>
-          <w:lang w:val="fr-FR"/>
+          <w:lang w:val="fr-LU"/>
         </w:rPr>
       </w:pPr>
       <w:r>
@@ -175,7 +162,7 @@
           <w:b/>
           <w:sz w:val="36"/>
           <w:szCs w:val="36"/>
-          <w:lang w:val="fr-FR"/>
+          <w:lang w:val="fr-LU"/>
         </w:rPr>
         <w:t>${DOCUMENT}</w:t>
       </w:r>
@@ -183,7 +170,7 @@
     <w:p>
       <w:pPr>
         <w:rPr>
-          <w:lang w:val="fr-FR"/>
+          <w:lang w:val="fr-LU"/>
         </w:rPr>
       </w:pPr>
       <w:bookmarkStart w:id="0" w:name="_Toc21257203"/>
@@ -196,7 +183,7 @@
     <w:p>
       <w:pPr>
         <w:rPr>
-          <w:lang w:val="fr-FR"/>
+          <w:lang w:val="fr-LU"/>
         </w:rPr>
       </w:pPr>
     </w:p>
@@ -206,12 +193,12 @@
           <w:tab w:val="left" w:pos="11340"/>
         </w:tabs>
         <w:rPr>
-          <w:lang w:val="fr-FR"/>
+          <w:lang w:val="fr-LU"/>
         </w:rPr>
       </w:pPr>
       <w:r>
         <w:rPr>
-          <w:lang w:val="fr-FR"/>
+          <w:lang w:val="fr-LU"/>
         </w:rPr>
         <w:tab/>
       </w:r>
@@ -224,7 +211,7 @@
           <w:color w:val="1F497D" w:themeColor="text2"/>
           <w:sz w:val="48"/>
           <w:szCs w:val="48"/>
-          <w:lang w:val="fr-FR"/>
+          <w:lang w:val="fr-LU"/>
         </w:rPr>
       </w:pPr>
       <w:r>
@@ -233,7 +220,7 @@
           <w:color w:val="1F497D" w:themeColor="text2"/>
           <w:sz w:val="48"/>
           <w:szCs w:val="48"/>
-          <w:lang w:val="fr-FR"/>
+          <w:lang w:val="fr-LU"/>
         </w:rPr>
         <w:t>${COMPANY}</w:t>
       </w:r>
@@ -243,74 +230,9 @@
         <w:jc w:val="center"/>
         <w:rPr>
           <w:color w:val="1F497D" w:themeColor="text2"/>
-          <w:lang w:val="fr-FR"/>
+          <w:lang w:val="fr-LU"/>
         </w:rPr>
       </w:pPr>
-    </w:p>
-    <w:bookmarkStart w:id="6" w:name="OLE_LINK1"/>
-    <w:bookmarkStart w:id="7" w:name="OLE_LINK2"/>
-    <w:p>
-      <w:pPr>
-        <w:ind w:left="1560" w:right="1417"/>
-        <w:jc w:val="center"/>
-        <w:rPr>
-          <w:b/>
-          <w:color w:val="1F497D" w:themeColor="text2"/>
-          <w:sz w:val="36"/>
-          <w:szCs w:val="36"/>
-          <w:lang w:val="fr-FR"/>
-        </w:rPr>
-      </w:pPr>
-      <w:r>
-        <w:rPr>
-          <w:b/>
-          <w:color w:val="1F497D" w:themeColor="text2"/>
-          <w:sz w:val="36"/>
-          <w:szCs w:val="36"/>
-        </w:rPr>
-        <w:fldChar w:fldCharType="begin"/>
-      </w:r>
-      <w:r>
-        <w:rPr>
-          <w:b/>
-          <w:color w:val="1F497D" w:themeColor="text2"/>
-          <w:sz w:val="36"/>
-          <w:szCs w:val="36"/>
-          <w:lang w:val="fr-FR"/>
-        </w:rPr>
-        <w:instrText xml:space="preserve"> DOCPROPERTY  Subject  \* MERGEFORMAT </w:instrText>
-      </w:r>
-      <w:r>
-        <w:rPr>
-          <w:b/>
-          <w:color w:val="1F497D" w:themeColor="text2"/>
-          <w:sz w:val="36"/>
-          <w:szCs w:val="36"/>
-        </w:rPr>
-        <w:fldChar w:fldCharType="separate"/>
-      </w:r>
-      <w:proofErr w:type="spellStart"/>
-      <w:r>
-        <w:rPr>
-          <w:b/>
-          <w:color w:val="1F497D" w:themeColor="text2"/>
-          <w:sz w:val="36"/>
-          <w:szCs w:val="36"/>
-          <w:lang w:val="fr-FR"/>
-        </w:rPr>
-        <w:t>Informatiebeveiliging</w:t>
-      </w:r>
-      <w:proofErr w:type="spellEnd"/>
-      <w:r>
-        <w:rPr>
-          <w:b/>
-          <w:color w:val="1F497D" w:themeColor="text2"/>
-          <w:sz w:val="36"/>
-          <w:szCs w:val="36"/>
-          <w:lang w:val="fr-FR"/>
-        </w:rPr>
-        <w:t xml:space="preserve"> - </w:t>
-      </w:r>
     </w:p>
     <w:p>
       <w:pPr>
@@ -321,7 +243,7 @@
           <w:color w:val="1F497D" w:themeColor="text2"/>
           <w:sz w:val="36"/>
           <w:szCs w:val="36"/>
-          <w:lang w:val="fr-FR"/>
+          <w:lang w:val="fr-LU"/>
         </w:rPr>
       </w:pPr>
       <w:r>
@@ -330,9 +252,9 @@
           <w:color w:val="1F497D" w:themeColor="text2"/>
           <w:sz w:val="36"/>
           <w:szCs w:val="36"/>
-          <w:lang w:val="fr-FR"/>
-        </w:rPr>
-        <w:t>MONARC</w:t>
+          <w:lang w:val="fr-LU"/>
+        </w:rPr>
+        <w:fldChar w:fldCharType="begin"/>
       </w:r>
       <w:r>
         <w:rPr>
@@ -340,30 +262,103 @@
           <w:color w:val="1F497D" w:themeColor="text2"/>
           <w:sz w:val="36"/>
           <w:szCs w:val="36"/>
-        </w:rPr>
-        <w:fldChar w:fldCharType="end"/>
+          <w:lang w:val="fr-LU"/>
+        </w:rPr>
+        <w:instrText xml:space="preserve"> DOCPROPERTY  Subject  \* MERGEFORMAT </w:instrText>
+      </w:r>
+      <w:r>
+        <w:rPr>
+          <w:b/>
+          <w:color w:val="1F497D" w:themeColor="text2"/>
+          <w:sz w:val="36"/>
+          <w:szCs w:val="36"/>
+          <w:lang w:val="fr-LU"/>
+        </w:rPr>
+        <w:fldChar w:fldCharType="separate"/>
+      </w:r>
+      <w:r>
+        <w:rPr>
+          <w:lang w:val="fr-FR"/>
+        </w:rPr>
+        <w:t xml:space="preserve"> </w:t>
+      </w:r>
+      <w:proofErr w:type="spellStart"/>
+      <w:r>
+        <w:rPr>
+          <w:b/>
+          <w:color w:val="1F497D" w:themeColor="text2"/>
+          <w:sz w:val="36"/>
+          <w:szCs w:val="36"/>
+          <w:lang w:val="fr-FR"/>
+        </w:rPr>
+        <w:t>Informatiebeveiliging</w:t>
+      </w:r>
+      <w:proofErr w:type="spellEnd"/>
+      <w:r>
+        <w:rPr>
+          <w:b/>
+          <w:color w:val="1F497D" w:themeColor="text2"/>
+          <w:sz w:val="36"/>
+          <w:szCs w:val="36"/>
+          <w:lang w:val="fr-FR"/>
+        </w:rPr>
+        <w:t xml:space="preserve"> </w:t>
+      </w:r>
+      <w:r>
+        <w:rPr>
+          <w:b/>
+          <w:color w:val="1F497D" w:themeColor="text2"/>
+          <w:sz w:val="36"/>
+          <w:szCs w:val="36"/>
+          <w:lang w:val="fr-LU"/>
+        </w:rPr>
+        <w:t xml:space="preserve">- </w:t>
       </w:r>
     </w:p>
-    <w:bookmarkEnd w:id="6"/>
-    <w:bookmarkEnd w:id="7"/>
     <w:p>
       <w:pPr>
-        <w:rPr>
-          <w:lang w:val="fr-FR"/>
+        <w:ind w:left="1560" w:right="1417"/>
+        <w:jc w:val="center"/>
+        <w:rPr>
+          <w:b/>
+          <w:color w:val="1F497D" w:themeColor="text2"/>
+          <w:sz w:val="36"/>
+          <w:szCs w:val="36"/>
+          <w:lang w:val="fr-LU"/>
+        </w:rPr>
+      </w:pPr>
+      <w:r>
+        <w:rPr>
+          <w:b/>
+          <w:color w:val="1F497D" w:themeColor="text2"/>
+          <w:sz w:val="36"/>
+          <w:szCs w:val="36"/>
+          <w:lang w:val="fr-LU"/>
+        </w:rPr>
+        <w:t>MONARC</w:t>
+      </w:r>
+      <w:r>
+        <w:rPr>
+          <w:b/>
+          <w:color w:val="1F497D" w:themeColor="text2"/>
+          <w:sz w:val="36"/>
+          <w:szCs w:val="36"/>
+          <w:lang w:val="fr-LU"/>
+        </w:rPr>
+        <w:fldChar w:fldCharType="end"/>
+      </w:r>
+    </w:p>
+    <w:p>
+      <w:pPr>
+        <w:rPr>
+          <w:lang w:val="fr-LU"/>
         </w:rPr>
       </w:pPr>
     </w:p>
     <w:p>
       <w:pPr>
         <w:rPr>
-          <w:lang w:val="fr-FR"/>
-        </w:rPr>
-      </w:pPr>
-    </w:p>
-    <w:p>
-      <w:pPr>
-        <w:rPr>
-          <w:lang w:val="fr-FR"/>
+          <w:lang w:val="fr-LU"/>
         </w:rPr>
       </w:pPr>
     </w:p>
@@ -373,7 +368,7 @@
           <w:tab w:val="left" w:pos="6115"/>
         </w:tabs>
         <w:rPr>
-          <w:lang w:val="fr-FR"/>
+          <w:lang w:val="fr-LU"/>
         </w:rPr>
       </w:pPr>
     </w:p>
@@ -383,7 +378,7 @@
           <w:tab w:val="left" w:pos="6115"/>
         </w:tabs>
         <w:rPr>
-          <w:lang w:val="fr-FR"/>
+          <w:lang w:val="fr-LU"/>
         </w:rPr>
       </w:pPr>
     </w:p>
@@ -393,28 +388,28 @@
           <w:tab w:val="left" w:pos="6115"/>
         </w:tabs>
         <w:rPr>
-          <w:lang w:val="fr-FR"/>
+          <w:lang w:val="fr-LU"/>
         </w:rPr>
       </w:pPr>
     </w:p>
     <w:p>
       <w:pPr>
         <w:rPr>
-          <w:lang w:val="fr-FR"/>
+          <w:lang w:val="fr-LU"/>
         </w:rPr>
       </w:pPr>
     </w:p>
     <w:p>
       <w:pPr>
         <w:rPr>
-          <w:lang w:val="fr-FR"/>
+          <w:lang w:val="fr-LU"/>
         </w:rPr>
       </w:pPr>
     </w:p>
     <w:p>
       <w:pPr>
         <w:rPr>
-          <w:lang w:val="fr-FR"/>
+          <w:lang w:val="fr-LU"/>
         </w:rPr>
       </w:pPr>
     </w:p>
@@ -964,24 +959,14 @@
         <w:ind w:right="0"/>
         <w:jc w:val="left"/>
         <w:rPr>
-          <w:sz w:val="20"/>
-        </w:rPr>
-      </w:pPr>
-      <w:r>
-        <w:br w:type="page"/>
-      </w:r>
-    </w:p>
-    <w:p>
-      <w:pPr>
-        <w:spacing w:after="0" w:line="276" w:lineRule="auto"/>
-        <w:ind w:right="0"/>
-        <w:jc w:val="left"/>
-        <w:rPr>
           <w:b/>
           <w:sz w:val="32"/>
           <w:szCs w:val="32"/>
         </w:rPr>
       </w:pPr>
+      <w:r>
+        <w:br w:type="page"/>
+      </w:r>
       <w:proofErr w:type="spellStart"/>
       <w:r>
         <w:rPr>
@@ -1122,7 +1107,7 @@
     </w:p>
     <w:p>
       <w:pPr>
-        <w:spacing w:after="200" w:line="276" w:lineRule="auto"/>
+        <w:spacing w:after="0" w:line="276" w:lineRule="auto"/>
         <w:ind w:right="0"/>
         <w:jc w:val="left"/>
         <w:rPr>
@@ -1162,6 +1147,9 @@
         <w:p>
           <w:pPr>
             <w:pStyle w:val="TOCHeading"/>
+            <w:rPr>
+              <w:lang w:val="fr-LU"/>
+            </w:rPr>
           </w:pPr>
           <w:proofErr w:type="spellStart"/>
           <w:r>
@@ -1199,7 +1187,7 @@
           <w:r>
             <w:fldChar w:fldCharType="separate"/>
           </w:r>
-          <w:hyperlink w:anchor="_Toc511640872" w:history="1">
+          <w:hyperlink w:anchor="_Toc9335677" w:history="1">
             <w:r>
               <w:rPr>
                 <w:rStyle w:val="Hyperlink"/>
@@ -1246,7 +1234,7 @@
                 <w:noProof/>
                 <w:webHidden/>
               </w:rPr>
-              <w:instrText xml:space="preserve"> PAGEREF _Toc511640872 \h </w:instrText>
+              <w:instrText xml:space="preserve"> PAGEREF _Toc9335677 \h </w:instrText>
             </w:r>
             <w:r>
               <w:rPr>
@@ -1293,7 +1281,7 @@
               <w:lang w:eastAsia="en-US"/>
             </w:rPr>
           </w:pPr>
-          <w:hyperlink w:anchor="_Toc511640873" w:history="1">
+          <w:hyperlink w:anchor="_Toc9335678" w:history="1">
             <w:r>
               <w:rPr>
                 <w:rStyle w:val="Hyperlink"/>
@@ -1340,7 +1328,7 @@
                 <w:noProof/>
                 <w:webHidden/>
               </w:rPr>
-              <w:instrText xml:space="preserve"> PAGEREF _Toc511640873 \h </w:instrText>
+              <w:instrText xml:space="preserve"> PAGEREF _Toc9335678 \h </w:instrText>
             </w:r>
             <w:r>
               <w:rPr>
@@ -1387,7 +1375,7 @@
               <w:lang w:eastAsia="en-US"/>
             </w:rPr>
           </w:pPr>
-          <w:hyperlink w:anchor="_Toc511640874" w:history="1">
+          <w:hyperlink w:anchor="_Toc9335679" w:history="1">
             <w:r>
               <w:rPr>
                 <w:rStyle w:val="Hyperlink"/>
@@ -1434,7 +1422,7 @@
                 <w:noProof/>
                 <w:webHidden/>
               </w:rPr>
-              <w:instrText xml:space="preserve"> PAGEREF _Toc511640874 \h </w:instrText>
+              <w:instrText xml:space="preserve"> PAGEREF _Toc9335679 \h </w:instrText>
             </w:r>
             <w:r>
               <w:rPr>
@@ -1481,7 +1469,7 @@
               <w:lang w:eastAsia="en-US"/>
             </w:rPr>
           </w:pPr>
-          <w:hyperlink w:anchor="_Toc511640875" w:history="1">
+          <w:hyperlink w:anchor="_Toc9335680" w:history="1">
             <w:r>
               <w:rPr>
                 <w:rStyle w:val="Hyperlink"/>
@@ -1528,7 +1516,7 @@
                 <w:noProof/>
                 <w:webHidden/>
               </w:rPr>
-              <w:instrText xml:space="preserve"> PAGEREF _Toc511640875 \h </w:instrText>
+              <w:instrText xml:space="preserve"> PAGEREF _Toc9335680 \h </w:instrText>
             </w:r>
             <w:r>
               <w:rPr>
@@ -1575,7 +1563,7 @@
               <w:lang w:eastAsia="en-US"/>
             </w:rPr>
           </w:pPr>
-          <w:hyperlink w:anchor="_Toc511640876" w:history="1">
+          <w:hyperlink w:anchor="_Toc9335681" w:history="1">
             <w:r>
               <w:rPr>
                 <w:rStyle w:val="Hyperlink"/>
@@ -1622,7 +1610,7 @@
                 <w:noProof/>
                 <w:webHidden/>
               </w:rPr>
-              <w:instrText xml:space="preserve"> PAGEREF _Toc511640876 \h </w:instrText>
+              <w:instrText xml:space="preserve"> PAGEREF _Toc9335681 \h </w:instrText>
             </w:r>
             <w:r>
               <w:rPr>
@@ -1669,7 +1657,7 @@
               <w:lang w:eastAsia="en-US"/>
             </w:rPr>
           </w:pPr>
-          <w:hyperlink w:anchor="_Toc511640877" w:history="1">
+          <w:hyperlink w:anchor="_Toc9335682" w:history="1">
             <w:r>
               <w:rPr>
                 <w:rStyle w:val="Hyperlink"/>
@@ -1716,7 +1704,7 @@
                 <w:noProof/>
                 <w:webHidden/>
               </w:rPr>
-              <w:instrText xml:space="preserve"> PAGEREF _Toc511640877 \h </w:instrText>
+              <w:instrText xml:space="preserve"> PAGEREF _Toc9335682 \h </w:instrText>
             </w:r>
             <w:r>
               <w:rPr>
@@ -1765,7 +1753,7 @@
               <w:lang w:eastAsia="en-US"/>
             </w:rPr>
           </w:pPr>
-          <w:hyperlink w:anchor="_Toc511640878" w:history="1">
+          <w:hyperlink w:anchor="_Toc9335683" w:history="1">
             <w:r>
               <w:rPr>
                 <w:rStyle w:val="Hyperlink"/>
@@ -1812,7 +1800,7 @@
                 <w:noProof/>
                 <w:webHidden/>
               </w:rPr>
-              <w:instrText xml:space="preserve"> PAGEREF _Toc511640878 \h </w:instrText>
+              <w:instrText xml:space="preserve"> PAGEREF _Toc9335683 \h </w:instrText>
             </w:r>
             <w:r>
               <w:rPr>
@@ -1859,7 +1847,7 @@
               <w:lang w:eastAsia="en-US"/>
             </w:rPr>
           </w:pPr>
-          <w:hyperlink w:anchor="_Toc511640879" w:history="1">
+          <w:hyperlink w:anchor="_Toc9335684" w:history="1">
             <w:r>
               <w:rPr>
                 <w:rStyle w:val="Hyperlink"/>
@@ -1906,7 +1894,7 @@
                 <w:noProof/>
                 <w:webHidden/>
               </w:rPr>
-              <w:instrText xml:space="preserve"> PAGEREF _Toc511640879 \h </w:instrText>
+              <w:instrText xml:space="preserve"> PAGEREF _Toc9335684 \h </w:instrText>
             </w:r>
             <w:r>
               <w:rPr>
@@ -1953,7 +1941,7 @@
               <w:lang w:eastAsia="en-US"/>
             </w:rPr>
           </w:pPr>
-          <w:hyperlink w:anchor="_Toc511640880" w:history="1">
+          <w:hyperlink w:anchor="_Toc9335685" w:history="1">
             <w:r>
               <w:rPr>
                 <w:rStyle w:val="Hyperlink"/>
@@ -2000,7 +1988,7 @@
                 <w:noProof/>
                 <w:webHidden/>
               </w:rPr>
-              <w:instrText xml:space="preserve"> PAGEREF _Toc511640880 \h </w:instrText>
+              <w:instrText xml:space="preserve"> PAGEREF _Toc9335685 \h </w:instrText>
             </w:r>
             <w:r>
               <w:rPr>
@@ -2048,7 +2036,7 @@
               <w:lang w:eastAsia="en-US"/>
             </w:rPr>
           </w:pPr>
-          <w:hyperlink w:anchor="_Toc511640881" w:history="1">
+          <w:hyperlink w:anchor="_Toc9335686" w:history="1">
             <w:r>
               <w:rPr>
                 <w:rStyle w:val="Hyperlink"/>
@@ -2094,7 +2082,7 @@
                 <w:noProof/>
                 <w:webHidden/>
               </w:rPr>
-              <w:instrText xml:space="preserve"> PAGEREF _Toc511640881 \h </w:instrText>
+              <w:instrText xml:space="preserve"> PAGEREF _Toc9335686 \h </w:instrText>
             </w:r>
             <w:r>
               <w:rPr>
@@ -2142,7 +2130,7 @@
               <w:lang w:eastAsia="en-US"/>
             </w:rPr>
           </w:pPr>
-          <w:hyperlink w:anchor="_Toc511640882" w:history="1">
+          <w:hyperlink w:anchor="_Toc9335687" w:history="1">
             <w:r>
               <w:rPr>
                 <w:rStyle w:val="Hyperlink"/>
@@ -2188,7 +2176,7 @@
                 <w:noProof/>
                 <w:webHidden/>
               </w:rPr>
-              <w:instrText xml:space="preserve"> PAGEREF _Toc511640882 \h </w:instrText>
+              <w:instrText xml:space="preserve"> PAGEREF _Toc9335687 \h </w:instrText>
             </w:r>
             <w:r>
               <w:rPr>
@@ -2236,7 +2224,7 @@
               <w:lang w:eastAsia="en-US"/>
             </w:rPr>
           </w:pPr>
-          <w:hyperlink w:anchor="_Toc511640883" w:history="1">
+          <w:hyperlink w:anchor="_Toc9335688" w:history="1">
             <w:r>
               <w:rPr>
                 <w:rStyle w:val="Hyperlink"/>
@@ -2282,7 +2270,7 @@
                 <w:noProof/>
                 <w:webHidden/>
               </w:rPr>
-              <w:instrText xml:space="preserve"> PAGEREF _Toc511640883 \h </w:instrText>
+              <w:instrText xml:space="preserve"> PAGEREF _Toc9335688 \h </w:instrText>
             </w:r>
             <w:r>
               <w:rPr>
@@ -2330,7 +2318,7 @@
               <w:lang w:eastAsia="en-US"/>
             </w:rPr>
           </w:pPr>
-          <w:hyperlink w:anchor="_Toc511640884" w:history="1">
+          <w:hyperlink w:anchor="_Toc9335689" w:history="1">
             <w:r>
               <w:rPr>
                 <w:rStyle w:val="Hyperlink"/>
@@ -2386,7 +2374,7 @@
                 <w:noProof/>
                 <w:webHidden/>
               </w:rPr>
-              <w:instrText xml:space="preserve"> PAGEREF _Toc511640884 \h </w:instrText>
+              <w:instrText xml:space="preserve"> PAGEREF _Toc9335689 \h </w:instrText>
             </w:r>
             <w:r>
               <w:rPr>
@@ -2433,7 +2421,7 @@
               <w:lang w:eastAsia="en-US"/>
             </w:rPr>
           </w:pPr>
-          <w:hyperlink w:anchor="_Toc511640885" w:history="1">
+          <w:hyperlink w:anchor="_Toc9335690" w:history="1">
             <w:r>
               <w:rPr>
                 <w:rStyle w:val="Hyperlink"/>
@@ -2482,7 +2470,7 @@
                 <w:noProof/>
                 <w:webHidden/>
               </w:rPr>
-              <w:instrText xml:space="preserve"> PAGEREF _Toc511640885 \h </w:instrText>
+              <w:instrText xml:space="preserve"> PAGEREF _Toc9335690 \h </w:instrText>
             </w:r>
             <w:r>
               <w:rPr>
@@ -2531,7 +2519,7 @@
               <w:lang w:eastAsia="en-US"/>
             </w:rPr>
           </w:pPr>
-          <w:hyperlink w:anchor="_Toc511640886" w:history="1">
+          <w:hyperlink w:anchor="_Toc9335691" w:history="1">
             <w:r>
               <w:rPr>
                 <w:rStyle w:val="Hyperlink"/>
@@ -2578,7 +2566,7 @@
                 <w:noProof/>
                 <w:webHidden/>
               </w:rPr>
-              <w:instrText xml:space="preserve"> PAGEREF _Toc511640886 \h </w:instrText>
+              <w:instrText xml:space="preserve"> PAGEREF _Toc9335691 \h </w:instrText>
             </w:r>
             <w:r>
               <w:rPr>
@@ -2625,7 +2613,7 @@
               <w:lang w:eastAsia="en-US"/>
             </w:rPr>
           </w:pPr>
-          <w:hyperlink w:anchor="_Toc511640887" w:history="1">
+          <w:hyperlink w:anchor="_Toc9335692" w:history="1">
             <w:r>
               <w:rPr>
                 <w:rStyle w:val="Hyperlink"/>
@@ -2672,7 +2660,7 @@
                 <w:noProof/>
                 <w:webHidden/>
               </w:rPr>
-              <w:instrText xml:space="preserve"> PAGEREF _Toc511640887 \h </w:instrText>
+              <w:instrText xml:space="preserve"> PAGEREF _Toc9335692 \h </w:instrText>
             </w:r>
             <w:r>
               <w:rPr>
@@ -2719,7 +2707,7 @@
               <w:lang w:eastAsia="en-US"/>
             </w:rPr>
           </w:pPr>
-          <w:hyperlink w:anchor="_Toc511640888" w:history="1">
+          <w:hyperlink w:anchor="_Toc9335693" w:history="1">
             <w:r>
               <w:rPr>
                 <w:rStyle w:val="Hyperlink"/>
@@ -2766,7 +2754,7 @@
                 <w:noProof/>
                 <w:webHidden/>
               </w:rPr>
-              <w:instrText xml:space="preserve"> PAGEREF _Toc511640888 \h </w:instrText>
+              <w:instrText xml:space="preserve"> PAGEREF _Toc9335693 \h </w:instrText>
             </w:r>
             <w:r>
               <w:rPr>
@@ -2813,7 +2801,7 @@
               <w:lang w:eastAsia="en-US"/>
             </w:rPr>
           </w:pPr>
-          <w:hyperlink w:anchor="_Toc511640889" w:history="1">
+          <w:hyperlink w:anchor="_Toc9335694" w:history="1">
             <w:r>
               <w:rPr>
                 <w:rStyle w:val="Hyperlink"/>
@@ -2860,7 +2848,7 @@
                 <w:noProof/>
                 <w:webHidden/>
               </w:rPr>
-              <w:instrText xml:space="preserve"> PAGEREF _Toc511640889 \h </w:instrText>
+              <w:instrText xml:space="preserve"> PAGEREF _Toc9335694 \h </w:instrText>
             </w:r>
             <w:r>
               <w:rPr>
@@ -2909,7 +2897,7 @@
               <w:lang w:eastAsia="en-US"/>
             </w:rPr>
           </w:pPr>
-          <w:hyperlink w:anchor="_Toc511640890" w:history="1">
+          <w:hyperlink w:anchor="_Toc9335695" w:history="1">
             <w:r>
               <w:rPr>
                 <w:rStyle w:val="Hyperlink"/>
@@ -2956,7 +2944,7 @@
                 <w:noProof/>
                 <w:webHidden/>
               </w:rPr>
-              <w:instrText xml:space="preserve"> PAGEREF _Toc511640890 \h </w:instrText>
+              <w:instrText xml:space="preserve"> PAGEREF _Toc9335695 \h </w:instrText>
             </w:r>
             <w:r>
               <w:rPr>
@@ -3003,7 +2991,7 @@
               <w:lang w:eastAsia="en-US"/>
             </w:rPr>
           </w:pPr>
-          <w:hyperlink w:anchor="_Toc511640891" w:history="1">
+          <w:hyperlink w:anchor="_Toc9335696" w:history="1">
             <w:r>
               <w:rPr>
                 <w:rStyle w:val="Hyperlink"/>
@@ -3050,7 +3038,7 @@
                 <w:noProof/>
                 <w:webHidden/>
               </w:rPr>
-              <w:instrText xml:space="preserve"> PAGEREF _Toc511640891 \h </w:instrText>
+              <w:instrText xml:space="preserve"> PAGEREF _Toc9335696 \h </w:instrText>
             </w:r>
             <w:r>
               <w:rPr>
@@ -3097,7 +3085,7 @@
               <w:lang w:eastAsia="en-US"/>
             </w:rPr>
           </w:pPr>
-          <w:hyperlink w:anchor="_Toc511640892" w:history="1">
+          <w:hyperlink w:anchor="_Toc9335697" w:history="1">
             <w:r>
               <w:rPr>
                 <w:rStyle w:val="Hyperlink"/>
@@ -3144,7 +3132,7 @@
                 <w:noProof/>
                 <w:webHidden/>
               </w:rPr>
-              <w:instrText xml:space="preserve"> PAGEREF _Toc511640892 \h </w:instrText>
+              <w:instrText xml:space="preserve"> PAGEREF _Toc9335697 \h </w:instrText>
             </w:r>
             <w:r>
               <w:rPr>
@@ -3192,7 +3180,7 @@
               <w:lang w:eastAsia="en-US"/>
             </w:rPr>
           </w:pPr>
-          <w:hyperlink w:anchor="_Toc511640893" w:history="1">
+          <w:hyperlink w:anchor="_Toc9335698" w:history="1">
             <w:r>
               <w:rPr>
                 <w:rStyle w:val="Hyperlink"/>
@@ -3240,7 +3228,7 @@
                 <w:noProof/>
                 <w:webHidden/>
               </w:rPr>
-              <w:instrText xml:space="preserve"> PAGEREF _Toc511640893 \h </w:instrText>
+              <w:instrText xml:space="preserve"> PAGEREF _Toc9335698 \h </w:instrText>
             </w:r>
             <w:r>
               <w:rPr>
@@ -3288,7 +3276,7 @@
               <w:lang w:eastAsia="en-US"/>
             </w:rPr>
           </w:pPr>
-          <w:hyperlink w:anchor="_Toc511640894" w:history="1">
+          <w:hyperlink w:anchor="_Toc9335699" w:history="1">
             <w:r>
               <w:rPr>
                 <w:rStyle w:val="Hyperlink"/>
@@ -3336,7 +3324,7 @@
                 <w:noProof/>
                 <w:webHidden/>
               </w:rPr>
-              <w:instrText xml:space="preserve"> PAGEREF _Toc511640894 \h </w:instrText>
+              <w:instrText xml:space="preserve"> PAGEREF _Toc9335699 \h </w:instrText>
             </w:r>
             <w:r>
               <w:rPr>
@@ -3384,7 +3372,7 @@
               <w:lang w:eastAsia="en-US"/>
             </w:rPr>
           </w:pPr>
-          <w:hyperlink w:anchor="_Toc511640895" w:history="1">
+          <w:hyperlink w:anchor="_Toc9335700" w:history="1">
             <w:r>
               <w:rPr>
                 <w:rStyle w:val="Hyperlink"/>
@@ -3412,7 +3400,7 @@
                 <w:noProof/>
                 <w:webHidden/>
               </w:rPr>
-              <w:instrText xml:space="preserve"> PAGEREF _Toc511640895 \h </w:instrText>
+              <w:instrText xml:space="preserve"> PAGEREF _Toc9335700 \h </w:instrText>
             </w:r>
             <w:r>
               <w:rPr>
@@ -3460,7 +3448,7 @@
               <w:lang w:eastAsia="en-US"/>
             </w:rPr>
           </w:pPr>
-          <w:hyperlink w:anchor="_Toc511640896" w:history="1">
+          <w:hyperlink w:anchor="_Toc9335701" w:history="1">
             <w:r>
               <w:rPr>
                 <w:rStyle w:val="Hyperlink"/>
@@ -3488,7 +3476,7 @@
                 <w:noProof/>
                 <w:webHidden/>
               </w:rPr>
-              <w:instrText xml:space="preserve"> PAGEREF _Toc511640896 \h </w:instrText>
+              <w:instrText xml:space="preserve"> PAGEREF _Toc9335701 \h </w:instrText>
             </w:r>
             <w:r>
               <w:rPr>
@@ -3536,7 +3524,7 @@
               <w:lang w:eastAsia="en-US"/>
             </w:rPr>
           </w:pPr>
-          <w:hyperlink w:anchor="_Toc511640897" w:history="1">
+          <w:hyperlink w:anchor="_Toc9335702" w:history="1">
             <w:r>
               <w:rPr>
                 <w:rStyle w:val="Hyperlink"/>
@@ -3563,7 +3551,7 @@
                 <w:noProof/>
                 <w:webHidden/>
               </w:rPr>
-              <w:instrText xml:space="preserve"> PAGEREF _Toc511640897 \h </w:instrText>
+              <w:instrText xml:space="preserve"> PAGEREF _Toc9335702 \h </w:instrText>
             </w:r>
             <w:r>
               <w:rPr>
@@ -3611,7 +3599,7 @@
               <w:lang w:eastAsia="en-US"/>
             </w:rPr>
           </w:pPr>
-          <w:hyperlink w:anchor="_Toc511640898" w:history="1">
+          <w:hyperlink w:anchor="_Toc9335703" w:history="1">
             <w:r>
               <w:rPr>
                 <w:rStyle w:val="Hyperlink"/>
@@ -3638,7 +3626,7 @@
                 <w:noProof/>
                 <w:webHidden/>
               </w:rPr>
-              <w:instrText xml:space="preserve"> PAGEREF _Toc511640898 \h </w:instrText>
+              <w:instrText xml:space="preserve"> PAGEREF _Toc9335703 \h </w:instrText>
             </w:r>
             <w:r>
               <w:rPr>
@@ -3684,7 +3672,7 @@
               <w:lang w:eastAsia="en-US"/>
             </w:rPr>
           </w:pPr>
-          <w:hyperlink w:anchor="_Toc511640899" w:history="1">
+          <w:hyperlink w:anchor="_Toc9335704" w:history="1">
             <w:r>
               <w:rPr>
                 <w:rStyle w:val="Hyperlink"/>
@@ -3711,7 +3699,7 @@
                 <w:noProof/>
                 <w:webHidden/>
               </w:rPr>
-              <w:instrText xml:space="preserve"> PAGEREF _Toc511640899 \h </w:instrText>
+              <w:instrText xml:space="preserve"> PAGEREF _Toc9335704 \h </w:instrText>
             </w:r>
             <w:r>
               <w:rPr>
@@ -3757,7 +3745,7 @@
               <w:lang w:eastAsia="en-US"/>
             </w:rPr>
           </w:pPr>
-          <w:hyperlink w:anchor="_Toc511640900" w:history="1">
+          <w:hyperlink w:anchor="_Toc9335705" w:history="1">
             <w:r>
               <w:rPr>
                 <w:rStyle w:val="Hyperlink"/>
@@ -3784,7 +3772,7 @@
                 <w:noProof/>
                 <w:webHidden/>
               </w:rPr>
-              <w:instrText xml:space="preserve"> PAGEREF _Toc511640900 \h </w:instrText>
+              <w:instrText xml:space="preserve"> PAGEREF _Toc9335705 \h </w:instrText>
             </w:r>
             <w:r>
               <w:rPr>
@@ -3843,6 +3831,8 @@
       <w:r>
         <w:br w:type="page"/>
       </w:r>
+      <w:bookmarkStart w:id="6" w:name="_GoBack"/>
+      <w:bookmarkEnd w:id="6"/>
     </w:p>
     <w:p>
       <w:pPr>
@@ -3852,14 +3842,16 @@
           <w:numId w:val="1"/>
         </w:numPr>
       </w:pPr>
-      <w:bookmarkStart w:id="8" w:name="_Toc488675318"/>
-      <w:bookmarkStart w:id="9" w:name="_Toc508120252"/>
-      <w:bookmarkStart w:id="10" w:name="_Toc511640872"/>
+      <w:bookmarkStart w:id="7" w:name="_Toc488675318"/>
+      <w:bookmarkStart w:id="8" w:name="_Toc508120252"/>
+      <w:bookmarkStart w:id="9" w:name="_Toc511640872"/>
+      <w:bookmarkStart w:id="10" w:name="_Toc9335677"/>
       <w:proofErr w:type="spellStart"/>
       <w:r>
         <w:lastRenderedPageBreak/>
         <w:t>Inleiding</w:t>
       </w:r>
+      <w:bookmarkEnd w:id="7"/>
       <w:bookmarkEnd w:id="8"/>
       <w:bookmarkEnd w:id="9"/>
       <w:bookmarkEnd w:id="10"/>
@@ -3876,6 +3868,7 @@
       <w:bookmarkStart w:id="11" w:name="_Toc488675319"/>
       <w:bookmarkStart w:id="12" w:name="_Toc508120253"/>
       <w:bookmarkStart w:id="13" w:name="_Toc511640873"/>
+      <w:bookmarkStart w:id="14" w:name="_Toc9335678"/>
       <w:r>
         <w:t xml:space="preserve">Context van de </w:t>
       </w:r>
@@ -3886,6 +3879,7 @@
       <w:bookmarkEnd w:id="11"/>
       <w:bookmarkEnd w:id="12"/>
       <w:bookmarkEnd w:id="13"/>
+      <w:bookmarkEnd w:id="14"/>
       <w:proofErr w:type="spellEnd"/>
     </w:p>
     <w:p>
@@ -3909,9 +3903,10 @@
         </w:numPr>
         <w:spacing w:before="0"/>
       </w:pPr>
-      <w:bookmarkStart w:id="14" w:name="_Toc488675320"/>
-      <w:bookmarkStart w:id="15" w:name="_Toc508120254"/>
-      <w:bookmarkStart w:id="16" w:name="_Toc511640874"/>
+      <w:bookmarkStart w:id="15" w:name="_Toc488675320"/>
+      <w:bookmarkStart w:id="16" w:name="_Toc508120254"/>
+      <w:bookmarkStart w:id="17" w:name="_Toc511640874"/>
+      <w:bookmarkStart w:id="18" w:name="_Toc9335679"/>
       <w:proofErr w:type="spellStart"/>
       <w:r>
         <w:t>Doelstellingen</w:t>
@@ -3920,9 +3915,10 @@
       <w:r>
         <w:t xml:space="preserve"> van het document</w:t>
       </w:r>
-      <w:bookmarkEnd w:id="14"/>
       <w:bookmarkEnd w:id="15"/>
       <w:bookmarkEnd w:id="16"/>
+      <w:bookmarkEnd w:id="17"/>
+      <w:bookmarkEnd w:id="18"/>
     </w:p>
     <w:p>
       <w:pPr>
@@ -4917,16 +4913,18 @@
           <w:numId w:val="1"/>
         </w:numPr>
       </w:pPr>
-      <w:bookmarkStart w:id="17" w:name="_Toc488675321"/>
-      <w:bookmarkStart w:id="18" w:name="_Toc508120255"/>
-      <w:bookmarkStart w:id="19" w:name="_Toc511640875"/>
+      <w:bookmarkStart w:id="19" w:name="_Toc488675321"/>
+      <w:bookmarkStart w:id="20" w:name="_Toc508120255"/>
+      <w:bookmarkStart w:id="21" w:name="_Toc511640875"/>
+      <w:bookmarkStart w:id="22" w:name="_Toc9335680"/>
       <w:proofErr w:type="spellStart"/>
       <w:r>
         <w:t>Referenties</w:t>
       </w:r>
-      <w:bookmarkEnd w:id="17"/>
-      <w:bookmarkEnd w:id="18"/>
       <w:bookmarkEnd w:id="19"/>
+      <w:bookmarkEnd w:id="20"/>
+      <w:bookmarkEnd w:id="21"/>
+      <w:bookmarkEnd w:id="22"/>
       <w:proofErr w:type="spellEnd"/>
     </w:p>
     <w:p>
@@ -4951,12 +4949,10 @@
         <w:t xml:space="preserve"> van </w:t>
       </w:r>
       <w:proofErr w:type="spellStart"/>
-      <w:proofErr w:type="gramStart"/>
       <w:r>
         <w:t>risico's</w:t>
       </w:r>
       <w:proofErr w:type="spellEnd"/>
-      <w:proofErr w:type="gramEnd"/>
       <w:r>
         <w:t xml:space="preserve"> in </w:t>
       </w:r>
@@ -4987,7 +4983,7 @@
         <w:ind w:left="360" w:right="0"/>
         <w:contextualSpacing w:val="0"/>
       </w:pPr>
-      <w:hyperlink r:id="rId8" w:history="1">
+      <w:hyperlink r:id="rId10" w:history="1">
         <w:r>
           <w:rPr>
             <w:rStyle w:val="Hyperlink"/>
@@ -5087,9 +5083,10 @@
           <w:numId w:val="1"/>
         </w:numPr>
       </w:pPr>
-      <w:bookmarkStart w:id="20" w:name="_Toc488675322"/>
-      <w:bookmarkStart w:id="21" w:name="_Toc508120256"/>
-      <w:bookmarkStart w:id="22" w:name="_Toc511640876"/>
+      <w:bookmarkStart w:id="23" w:name="_Toc488675322"/>
+      <w:bookmarkStart w:id="24" w:name="_Toc508120256"/>
+      <w:bookmarkStart w:id="25" w:name="_Toc511640876"/>
+      <w:bookmarkStart w:id="26" w:name="_Toc9335681"/>
       <w:proofErr w:type="spellStart"/>
       <w:r>
         <w:t>Afkortingen</w:t>
@@ -5102,9 +5099,10 @@
       <w:r>
         <w:t>glossarium</w:t>
       </w:r>
-      <w:bookmarkEnd w:id="20"/>
-      <w:bookmarkEnd w:id="21"/>
-      <w:bookmarkEnd w:id="22"/>
+      <w:bookmarkEnd w:id="23"/>
+      <w:bookmarkEnd w:id="24"/>
+      <w:bookmarkEnd w:id="25"/>
+      <w:bookmarkEnd w:id="26"/>
       <w:proofErr w:type="spellEnd"/>
     </w:p>
     <w:p>
@@ -5482,9 +5480,10 @@
           <w:numId w:val="1"/>
         </w:numPr>
       </w:pPr>
-      <w:bookmarkStart w:id="23" w:name="_Toc488675323"/>
-      <w:bookmarkStart w:id="24" w:name="_Toc508120257"/>
-      <w:bookmarkStart w:id="25" w:name="_Toc511640877"/>
+      <w:bookmarkStart w:id="27" w:name="_Toc488675323"/>
+      <w:bookmarkStart w:id="28" w:name="_Toc508120257"/>
+      <w:bookmarkStart w:id="29" w:name="_Toc511640877"/>
+      <w:bookmarkStart w:id="30" w:name="_Toc9335682"/>
       <w:proofErr w:type="spellStart"/>
       <w:r>
         <w:lastRenderedPageBreak/>
@@ -5526,9 +5525,10 @@
       <w:r>
         <w:t xml:space="preserve"> CASES" (MONARC)</w:t>
       </w:r>
-      <w:bookmarkEnd w:id="23"/>
-      <w:bookmarkEnd w:id="24"/>
-      <w:bookmarkEnd w:id="25"/>
+      <w:bookmarkEnd w:id="27"/>
+      <w:bookmarkEnd w:id="28"/>
+      <w:bookmarkEnd w:id="29"/>
+      <w:bookmarkEnd w:id="30"/>
     </w:p>
     <w:p>
       <w:r>
@@ -5588,7 +5588,7 @@
           <w:lang w:eastAsia="en-US"/>
         </w:rPr>
         <w:drawing>
-          <wp:inline distT="0" distB="0" distL="0" distR="0" wp14:anchorId="36316ECA" wp14:editId="38467B94">
+          <wp:inline distT="0" distB="0" distL="0" distR="0" wp14:anchorId="2BACC2D9" wp14:editId="1DBBCA83">
             <wp:extent cx="3987800" cy="2683829"/>
             <wp:effectExtent l="0" t="0" r="0" b="2540"/>
             <wp:docPr id="14" name="Picture 14"/>
@@ -5603,7 +5603,7 @@
                     <pic:cNvPicPr/>
                   </pic:nvPicPr>
                   <pic:blipFill>
-                    <a:blip r:embed="rId9"/>
+                    <a:blip r:embed="rId11"/>
                     <a:stretch>
                       <a:fillRect/>
                     </a:stretch>
@@ -5653,10 +5653,10 @@
           <w:lang w:eastAsia="en-US"/>
         </w:rPr>
         <w:drawing>
-          <wp:inline distT="0" distB="0" distL="0" distR="0" wp14:anchorId="4E720014" wp14:editId="0E19D39A">
-            <wp:extent cx="5270500" cy="5028925"/>
-            <wp:effectExtent l="0" t="0" r="6350" b="635"/>
-            <wp:docPr id="1" name="Picture 1"/>
+          <wp:inline distT="0" distB="0" distL="0" distR="0" wp14:anchorId="4854C899" wp14:editId="77A07A95">
+            <wp:extent cx="5198913" cy="4960620"/>
+            <wp:effectExtent l="0" t="0" r="1905" b="0"/>
+            <wp:docPr id="7" name="Picture 7"/>
             <wp:cNvGraphicFramePr>
               <a:graphicFrameLocks xmlns:a="http://schemas.openxmlformats.org/drawingml/2006/main" noChangeAspect="1"/>
             </wp:cNvGraphicFramePr>
@@ -5668,7 +5668,7 @@
                     <pic:cNvPicPr/>
                   </pic:nvPicPr>
                   <pic:blipFill>
-                    <a:blip r:embed="rId10"/>
+                    <a:blip r:embed="rId12"/>
                     <a:stretch>
                       <a:fillRect/>
                     </a:stretch>
@@ -5676,7 +5676,7 @@
                   <pic:spPr>
                     <a:xfrm>
                       <a:off x="0" y="0"/>
-                      <a:ext cx="5308773" cy="5065444"/>
+                      <a:ext cx="5248167" cy="5007616"/>
                     </a:xfrm>
                     <a:prstGeom prst="rect">
                       <a:avLst/>
@@ -5740,10 +5740,12 @@
         <w:t xml:space="preserve"> </w:t>
       </w:r>
       <w:proofErr w:type="spellStart"/>
+      <w:proofErr w:type="gramStart"/>
       <w:r>
         <w:t>te</w:t>
       </w:r>
       <w:proofErr w:type="spellEnd"/>
+      <w:proofErr w:type="gramEnd"/>
       <w:r>
         <w:t xml:space="preserve"> </w:t>
       </w:r>
@@ -6011,7 +6013,21 @@
         <w:rPr>
           <w:lang w:val="fr-FR"/>
         </w:rPr>
-        <w:t xml:space="preserve"> de internationale ISO/IEC-27005:2011-norm.</w:t>
+        <w:t xml:space="preserve"> </w:t>
+      </w:r>
+      <w:proofErr w:type="gramStart"/>
+      <w:r>
+        <w:rPr>
+          <w:lang w:val="fr-FR"/>
+        </w:rPr>
+        <w:t>de internationale</w:t>
+      </w:r>
+      <w:proofErr w:type="gramEnd"/>
+      <w:r>
+        <w:rPr>
+          <w:lang w:val="fr-FR"/>
+        </w:rPr>
+        <w:t xml:space="preserve"> ISO/IEC-27005:2011-norm.</w:t>
       </w:r>
     </w:p>
     <w:p>
@@ -7081,7 +7097,15 @@
       </w:r>
       <w:proofErr w:type="spellEnd"/>
       <w:r>
-        <w:t xml:space="preserve"> is om </w:t>
+        <w:t xml:space="preserve"> is </w:t>
+      </w:r>
+      <w:proofErr w:type="gramStart"/>
+      <w:r>
+        <w:t>om</w:t>
+      </w:r>
+      <w:proofErr w:type="gramEnd"/>
+      <w:r>
+        <w:t xml:space="preserve"> </w:t>
       </w:r>
       <w:proofErr w:type="spellStart"/>
       <w:r>
@@ -7375,7 +7399,21 @@
         <w:rPr>
           <w:lang w:val="fr-FR"/>
         </w:rPr>
-        <w:t xml:space="preserve">. De activa </w:t>
+        <w:t xml:space="preserve">. </w:t>
+      </w:r>
+      <w:proofErr w:type="gramStart"/>
+      <w:r>
+        <w:rPr>
+          <w:lang w:val="fr-FR"/>
+        </w:rPr>
+        <w:t>De activa</w:t>
+      </w:r>
+      <w:proofErr w:type="gramEnd"/>
+      <w:r>
+        <w:rPr>
+          <w:lang w:val="fr-FR"/>
+        </w:rPr>
+        <w:t xml:space="preserve"> </w:t>
       </w:r>
       <w:proofErr w:type="spellStart"/>
       <w:r>
@@ -7529,11 +7567,19 @@
           <w:lang w:val="fr-FR"/>
         </w:rPr>
       </w:pPr>
-      <w:r>
-        <w:rPr>
-          <w:lang w:val="fr-FR"/>
-        </w:rPr>
-        <w:t xml:space="preserve">De impact </w:t>
+      <w:proofErr w:type="gramStart"/>
+      <w:r>
+        <w:rPr>
+          <w:lang w:val="fr-FR"/>
+        </w:rPr>
+        <w:t>De impact</w:t>
+      </w:r>
+      <w:proofErr w:type="gramEnd"/>
+      <w:r>
+        <w:rPr>
+          <w:lang w:val="fr-FR"/>
+        </w:rPr>
+        <w:t xml:space="preserve"> </w:t>
       </w:r>
       <w:proofErr w:type="spellStart"/>
       <w:r>
@@ -7617,7 +7663,21 @@
         <w:rPr>
           <w:lang w:val="fr-FR"/>
         </w:rPr>
-        <w:t xml:space="preserve"> de impact van het primaire </w:t>
+        <w:t xml:space="preserve"> </w:t>
+      </w:r>
+      <w:proofErr w:type="gramStart"/>
+      <w:r>
+        <w:rPr>
+          <w:lang w:val="fr-FR"/>
+        </w:rPr>
+        <w:t>de impact</w:t>
+      </w:r>
+      <w:proofErr w:type="gramEnd"/>
+      <w:r>
+        <w:rPr>
+          <w:lang w:val="fr-FR"/>
+        </w:rPr>
+        <w:t xml:space="preserve"> van het primaire </w:t>
       </w:r>
       <w:proofErr w:type="spellStart"/>
       <w:r>
@@ -8082,7 +8142,21 @@
         <w:rPr>
           <w:lang w:val="fr-FR"/>
         </w:rPr>
-        <w:t xml:space="preserve"> over de exacte </w:t>
+        <w:t xml:space="preserve"> over </w:t>
+      </w:r>
+      <w:proofErr w:type="gramStart"/>
+      <w:r>
+        <w:rPr>
+          <w:lang w:val="fr-FR"/>
+        </w:rPr>
+        <w:t>de exacte</w:t>
+      </w:r>
+      <w:proofErr w:type="gramEnd"/>
+      <w:r>
+        <w:rPr>
+          <w:lang w:val="fr-FR"/>
+        </w:rPr>
+        <w:t xml:space="preserve"> </w:t>
       </w:r>
       <w:proofErr w:type="spellStart"/>
       <w:r>
@@ -9207,14 +9281,6 @@
         </w:rPr>
         <w:t>.</w:t>
       </w:r>
-    </w:p>
-    <w:p>
-      <w:pPr>
-        <w:spacing w:before="240"/>
-        <w:rPr>
-          <w:lang w:val="fr-FR"/>
-        </w:rPr>
-      </w:pPr>
       <w:r>
         <w:rPr>
           <w:lang w:val="fr-FR"/>
@@ -9230,9 +9296,10 @@
           <w:numId w:val="1"/>
         </w:numPr>
       </w:pPr>
-      <w:bookmarkStart w:id="26" w:name="_Toc488675324"/>
-      <w:bookmarkStart w:id="27" w:name="_Toc508120258"/>
-      <w:bookmarkStart w:id="28" w:name="_Toc511640878"/>
+      <w:bookmarkStart w:id="31" w:name="_Toc488675324"/>
+      <w:bookmarkStart w:id="32" w:name="_Toc508120258"/>
+      <w:bookmarkStart w:id="33" w:name="_Toc511640878"/>
+      <w:bookmarkStart w:id="34" w:name="_Toc9335683"/>
       <w:proofErr w:type="spellStart"/>
       <w:r>
         <w:lastRenderedPageBreak/>
@@ -9242,9 +9309,10 @@
       <w:r>
         <w:t xml:space="preserve"> van de context</w:t>
       </w:r>
-      <w:bookmarkEnd w:id="26"/>
-      <w:bookmarkEnd w:id="27"/>
-      <w:bookmarkEnd w:id="28"/>
+      <w:bookmarkEnd w:id="31"/>
+      <w:bookmarkEnd w:id="32"/>
+      <w:bookmarkEnd w:id="33"/>
+      <w:bookmarkEnd w:id="34"/>
     </w:p>
     <w:p>
       <w:pPr>
@@ -9254,10 +9322,11 @@
           <w:numId w:val="1"/>
         </w:numPr>
       </w:pPr>
-      <w:bookmarkStart w:id="29" w:name="_Toc488675325"/>
-      <w:bookmarkStart w:id="30" w:name="_Toc508120259"/>
-      <w:bookmarkStart w:id="31" w:name="_Toc511640879"/>
-      <w:bookmarkStart w:id="32" w:name="_Toc354489473"/>
+      <w:bookmarkStart w:id="35" w:name="_Toc488675325"/>
+      <w:bookmarkStart w:id="36" w:name="_Toc508120259"/>
+      <w:bookmarkStart w:id="37" w:name="_Toc511640879"/>
+      <w:bookmarkStart w:id="38" w:name="_Toc354489473"/>
+      <w:bookmarkStart w:id="39" w:name="_Toc9335684"/>
       <w:proofErr w:type="spellStart"/>
       <w:r>
         <w:t>Omschrijving</w:t>
@@ -9266,13 +9335,14 @@
       <w:r>
         <w:t xml:space="preserve"> van de context</w:t>
       </w:r>
-      <w:bookmarkEnd w:id="29"/>
-      <w:bookmarkEnd w:id="30"/>
-      <w:bookmarkEnd w:id="31"/>
-      <w:r>
-        <w:t xml:space="preserve"> </w:t>
-      </w:r>
-      <w:bookmarkEnd w:id="32"/>
+      <w:bookmarkEnd w:id="35"/>
+      <w:bookmarkEnd w:id="36"/>
+      <w:bookmarkEnd w:id="37"/>
+      <w:bookmarkEnd w:id="39"/>
+      <w:r>
+        <w:t xml:space="preserve"> </w:t>
+      </w:r>
+      <w:bookmarkEnd w:id="38"/>
     </w:p>
     <w:p>
       <w:pPr>
@@ -9294,10 +9364,11 @@
         </w:numPr>
         <w:spacing w:before="0"/>
       </w:pPr>
-      <w:bookmarkStart w:id="33" w:name="_Toc354489474"/>
-      <w:bookmarkStart w:id="34" w:name="_Toc488675326"/>
-      <w:bookmarkStart w:id="35" w:name="_Toc508120260"/>
-      <w:bookmarkStart w:id="36" w:name="_Toc511640880"/>
+      <w:bookmarkStart w:id="40" w:name="_Toc354489474"/>
+      <w:bookmarkStart w:id="41" w:name="_Toc488675326"/>
+      <w:bookmarkStart w:id="42" w:name="_Toc508120260"/>
+      <w:bookmarkStart w:id="43" w:name="_Toc511640880"/>
+      <w:bookmarkStart w:id="44" w:name="_Toc9335685"/>
       <w:proofErr w:type="spellStart"/>
       <w:r>
         <w:t>Definitie</w:t>
@@ -9310,10 +9381,11 @@
       <w:r>
         <w:t>risicobeoordelingscriteria</w:t>
       </w:r>
-      <w:bookmarkEnd w:id="33"/>
-      <w:bookmarkEnd w:id="34"/>
-      <w:bookmarkEnd w:id="35"/>
-      <w:bookmarkEnd w:id="36"/>
+      <w:bookmarkEnd w:id="40"/>
+      <w:bookmarkEnd w:id="41"/>
+      <w:bookmarkEnd w:id="42"/>
+      <w:bookmarkEnd w:id="43"/>
+      <w:bookmarkEnd w:id="44"/>
       <w:proofErr w:type="spellEnd"/>
     </w:p>
     <w:p>
@@ -9324,18 +9396,20 @@
           <w:numId w:val="1"/>
         </w:numPr>
       </w:pPr>
-      <w:bookmarkStart w:id="37" w:name="_Toc354489475"/>
-      <w:bookmarkStart w:id="38" w:name="_Toc488675327"/>
-      <w:bookmarkStart w:id="39" w:name="_Toc508120261"/>
-      <w:bookmarkStart w:id="40" w:name="_Toc511640881"/>
+      <w:bookmarkStart w:id="45" w:name="_Toc354489475"/>
+      <w:bookmarkStart w:id="46" w:name="_Toc488675327"/>
+      <w:bookmarkStart w:id="47" w:name="_Toc508120261"/>
+      <w:bookmarkStart w:id="48" w:name="_Toc511640881"/>
+      <w:bookmarkStart w:id="49" w:name="_Toc9335686"/>
       <w:proofErr w:type="spellStart"/>
       <w:r>
         <w:t>Impactschaal</w:t>
       </w:r>
-      <w:bookmarkEnd w:id="37"/>
-      <w:bookmarkEnd w:id="38"/>
-      <w:bookmarkEnd w:id="39"/>
-      <w:bookmarkEnd w:id="40"/>
+      <w:bookmarkEnd w:id="45"/>
+      <w:bookmarkEnd w:id="46"/>
+      <w:bookmarkEnd w:id="47"/>
+      <w:bookmarkEnd w:id="48"/>
+      <w:bookmarkEnd w:id="49"/>
       <w:proofErr w:type="spellEnd"/>
     </w:p>
     <w:p>
@@ -9434,10 +9508,12 @@
         <w:t xml:space="preserve"> </w:t>
       </w:r>
       <w:proofErr w:type="spellStart"/>
+      <w:proofErr w:type="gramStart"/>
       <w:r>
         <w:t>kan</w:t>
       </w:r>
       <w:proofErr w:type="spellEnd"/>
+      <w:proofErr w:type="gramEnd"/>
       <w:r>
         <w:t xml:space="preserve"> </w:t>
       </w:r>
@@ -9508,16 +9584,18 @@
           <w:numId w:val="1"/>
         </w:numPr>
       </w:pPr>
-      <w:bookmarkStart w:id="41" w:name="_Toc488675328"/>
-      <w:bookmarkStart w:id="42" w:name="_Toc508120262"/>
-      <w:bookmarkStart w:id="43" w:name="_Toc511640882"/>
+      <w:bookmarkStart w:id="50" w:name="_Toc488675328"/>
+      <w:bookmarkStart w:id="51" w:name="_Toc508120262"/>
+      <w:bookmarkStart w:id="52" w:name="_Toc511640882"/>
+      <w:bookmarkStart w:id="53" w:name="_Toc9335687"/>
       <w:proofErr w:type="spellStart"/>
       <w:r>
         <w:t>Dreigingsschalen</w:t>
       </w:r>
-      <w:bookmarkEnd w:id="41"/>
-      <w:bookmarkEnd w:id="42"/>
-      <w:bookmarkEnd w:id="43"/>
+      <w:bookmarkEnd w:id="50"/>
+      <w:bookmarkEnd w:id="51"/>
+      <w:bookmarkEnd w:id="52"/>
+      <w:bookmarkEnd w:id="53"/>
       <w:proofErr w:type="spellEnd"/>
     </w:p>
     <w:p>
@@ -9621,16 +9699,18 @@
           <w:numId w:val="1"/>
         </w:numPr>
       </w:pPr>
-      <w:bookmarkStart w:id="44" w:name="_Toc488675329"/>
-      <w:bookmarkStart w:id="45" w:name="_Toc508120263"/>
-      <w:bookmarkStart w:id="46" w:name="_Toc511640883"/>
+      <w:bookmarkStart w:id="54" w:name="_Toc488675329"/>
+      <w:bookmarkStart w:id="55" w:name="_Toc508120263"/>
+      <w:bookmarkStart w:id="56" w:name="_Toc511640883"/>
+      <w:bookmarkStart w:id="57" w:name="_Toc9335688"/>
       <w:proofErr w:type="spellStart"/>
       <w:r>
         <w:t>Kwetsbaarheidsschalen</w:t>
       </w:r>
-      <w:bookmarkEnd w:id="44"/>
-      <w:bookmarkEnd w:id="45"/>
-      <w:bookmarkEnd w:id="46"/>
+      <w:bookmarkEnd w:id="54"/>
+      <w:bookmarkEnd w:id="55"/>
+      <w:bookmarkEnd w:id="56"/>
+      <w:bookmarkEnd w:id="57"/>
       <w:proofErr w:type="spellEnd"/>
     </w:p>
     <w:p>
@@ -9800,9 +9880,10 @@
           <w:lang w:val="fr-FR"/>
         </w:rPr>
       </w:pPr>
-      <w:bookmarkStart w:id="47" w:name="_Toc488675330"/>
-      <w:bookmarkStart w:id="48" w:name="_Toc508120264"/>
-      <w:bookmarkStart w:id="49" w:name="_Toc511640884"/>
+      <w:bookmarkStart w:id="58" w:name="_Toc488675330"/>
+      <w:bookmarkStart w:id="59" w:name="_Toc508120264"/>
+      <w:bookmarkStart w:id="60" w:name="_Toc511640884"/>
+      <w:bookmarkStart w:id="61" w:name="_Toc9335689"/>
       <w:r>
         <w:rPr>
           <w:lang w:val="nl-BE" w:eastAsia="nl-BE"/>
@@ -9865,9 +9946,10 @@
         </w:rPr>
         <w:t>risico's</w:t>
       </w:r>
-      <w:bookmarkEnd w:id="47"/>
-      <w:bookmarkEnd w:id="48"/>
-      <w:bookmarkEnd w:id="49"/>
+      <w:bookmarkEnd w:id="58"/>
+      <w:bookmarkEnd w:id="59"/>
+      <w:bookmarkEnd w:id="60"/>
+      <w:bookmarkEnd w:id="61"/>
       <w:proofErr w:type="spellEnd"/>
     </w:p>
     <w:p>
@@ -10526,7 +10608,7 @@
         </w:rPr>
         <w:t xml:space="preserve">.   </w:t>
       </w:r>
-      <w:bookmarkStart w:id="50" w:name="_Toc508120265"/>
+      <w:bookmarkStart w:id="62" w:name="_Toc508120265"/>
     </w:p>
     <w:p>
       <w:pPr>
@@ -10552,7 +10634,7 @@
         </w:rPr>
         <w:t>Informatierisico's</w:t>
       </w:r>
-      <w:bookmarkEnd w:id="50"/>
+      <w:bookmarkEnd w:id="62"/>
       <w:proofErr w:type="spellEnd"/>
     </w:p>
     <w:p/>
@@ -10577,7 +10659,7 @@
           <w:bCs/>
         </w:rPr>
       </w:pPr>
-      <w:bookmarkStart w:id="51" w:name="_Toc508120266"/>
+      <w:bookmarkStart w:id="63" w:name="_Toc508120266"/>
       <w:proofErr w:type="spellStart"/>
       <w:r>
         <w:rPr>
@@ -10602,7 +10684,7 @@
         </w:rPr>
         <w:t>risico's</w:t>
       </w:r>
-      <w:bookmarkEnd w:id="51"/>
+      <w:bookmarkEnd w:id="63"/>
       <w:proofErr w:type="spellEnd"/>
     </w:p>
     <w:p>
@@ -10643,9 +10725,10 @@
           <w:lang w:val="fr-FR"/>
         </w:rPr>
       </w:pPr>
-      <w:bookmarkStart w:id="52" w:name="_Toc508120267"/>
-      <w:bookmarkStart w:id="53" w:name="_Toc511640885"/>
-      <w:bookmarkStart w:id="54" w:name="_Toc488675331"/>
+      <w:bookmarkStart w:id="64" w:name="_Toc508120267"/>
+      <w:bookmarkStart w:id="65" w:name="_Toc511640885"/>
+      <w:bookmarkStart w:id="66" w:name="_Toc488675331"/>
+      <w:bookmarkStart w:id="67" w:name="_Toc9335690"/>
       <w:proofErr w:type="spellStart"/>
       <w:r>
         <w:rPr>
@@ -10668,16 +10751,17 @@
         </w:rPr>
         <w:t>dreigingen</w:t>
       </w:r>
-      <w:bookmarkEnd w:id="52"/>
-      <w:bookmarkEnd w:id="53"/>
-      <w:proofErr w:type="spellEnd"/>
-      <w:r>
-        <w:rPr>
-          <w:lang w:val="fr-FR"/>
-        </w:rPr>
-        <w:t xml:space="preserve"> </w:t>
-      </w:r>
-      <w:bookmarkEnd w:id="54"/>
+      <w:bookmarkEnd w:id="64"/>
+      <w:bookmarkEnd w:id="65"/>
+      <w:bookmarkEnd w:id="67"/>
+      <w:proofErr w:type="spellEnd"/>
+      <w:r>
+        <w:rPr>
+          <w:lang w:val="fr-FR"/>
+        </w:rPr>
+        <w:t xml:space="preserve"> </w:t>
+      </w:r>
+      <w:bookmarkEnd w:id="66"/>
     </w:p>
     <w:p>
       <w:pPr>
@@ -10813,9 +10897,10 @@
           <w:numId w:val="1"/>
         </w:numPr>
       </w:pPr>
-      <w:bookmarkStart w:id="55" w:name="_Toc488675333"/>
-      <w:bookmarkStart w:id="56" w:name="_Toc508120269"/>
-      <w:bookmarkStart w:id="57" w:name="_Toc511640886"/>
+      <w:bookmarkStart w:id="68" w:name="_Toc488675333"/>
+      <w:bookmarkStart w:id="69" w:name="_Toc508120269"/>
+      <w:bookmarkStart w:id="70" w:name="_Toc511640886"/>
+      <w:bookmarkStart w:id="71" w:name="_Toc9335691"/>
       <w:proofErr w:type="spellStart"/>
       <w:r>
         <w:lastRenderedPageBreak/>
@@ -10825,9 +10910,10 @@
       <w:r>
         <w:t xml:space="preserve"> van de context</w:t>
       </w:r>
-      <w:bookmarkEnd w:id="55"/>
-      <w:bookmarkEnd w:id="56"/>
-      <w:bookmarkEnd w:id="57"/>
+      <w:bookmarkEnd w:id="68"/>
+      <w:bookmarkEnd w:id="69"/>
+      <w:bookmarkEnd w:id="70"/>
+      <w:bookmarkEnd w:id="71"/>
     </w:p>
     <w:p>
       <w:pPr>
@@ -10837,9 +10923,10 @@
           <w:numId w:val="1"/>
         </w:numPr>
       </w:pPr>
-      <w:bookmarkStart w:id="58" w:name="_Toc488675334"/>
-      <w:bookmarkStart w:id="59" w:name="_Toc508120270"/>
-      <w:bookmarkStart w:id="60" w:name="_Toc511640887"/>
+      <w:bookmarkStart w:id="72" w:name="_Toc488675334"/>
+      <w:bookmarkStart w:id="73" w:name="_Toc508120270"/>
+      <w:bookmarkStart w:id="74" w:name="_Toc511640887"/>
+      <w:bookmarkStart w:id="75" w:name="_Toc9335692"/>
       <w:proofErr w:type="spellStart"/>
       <w:r>
         <w:t>Identificatie</w:t>
@@ -10852,9 +10939,10 @@
       <w:r>
         <w:t>activa</w:t>
       </w:r>
-      <w:bookmarkEnd w:id="58"/>
-      <w:bookmarkEnd w:id="59"/>
-      <w:bookmarkEnd w:id="60"/>
+      <w:bookmarkEnd w:id="72"/>
+      <w:bookmarkEnd w:id="73"/>
+      <w:bookmarkEnd w:id="74"/>
+      <w:bookmarkEnd w:id="75"/>
       <w:proofErr w:type="spellEnd"/>
       <w:r>
         <w:t xml:space="preserve"> </w:t>
@@ -10880,9 +10968,10 @@
         </w:numPr>
         <w:spacing w:before="0"/>
       </w:pPr>
-      <w:bookmarkStart w:id="61" w:name="_Toc488675335"/>
-      <w:bookmarkStart w:id="62" w:name="_Toc508120271"/>
-      <w:bookmarkStart w:id="63" w:name="_Toc511640888"/>
+      <w:bookmarkStart w:id="76" w:name="_Toc488675335"/>
+      <w:bookmarkStart w:id="77" w:name="_Toc508120271"/>
+      <w:bookmarkStart w:id="78" w:name="_Toc511640888"/>
+      <w:bookmarkStart w:id="79" w:name="_Toc9335693"/>
       <w:proofErr w:type="spellStart"/>
       <w:r>
         <w:t>Identificatie</w:t>
@@ -10895,9 +10984,10 @@
       <w:r>
         <w:t>kwetsbaarheden</w:t>
       </w:r>
-      <w:bookmarkEnd w:id="61"/>
-      <w:bookmarkEnd w:id="62"/>
-      <w:bookmarkEnd w:id="63"/>
+      <w:bookmarkEnd w:id="76"/>
+      <w:bookmarkEnd w:id="77"/>
+      <w:bookmarkEnd w:id="78"/>
+      <w:bookmarkEnd w:id="79"/>
       <w:proofErr w:type="spellEnd"/>
       <w:r>
         <w:t xml:space="preserve"> </w:t>
@@ -11341,9 +11431,10 @@
           <w:numId w:val="1"/>
         </w:numPr>
       </w:pPr>
-      <w:bookmarkStart w:id="64" w:name="_Toc488675336"/>
-      <w:bookmarkStart w:id="65" w:name="_Toc508120272"/>
-      <w:bookmarkStart w:id="66" w:name="_Toc511640889"/>
+      <w:bookmarkStart w:id="80" w:name="_Toc488675336"/>
+      <w:bookmarkStart w:id="81" w:name="_Toc508120272"/>
+      <w:bookmarkStart w:id="82" w:name="_Toc511640889"/>
+      <w:bookmarkStart w:id="83" w:name="_Toc9335694"/>
       <w:proofErr w:type="spellStart"/>
       <w:r>
         <w:t>Beoordeling</w:t>
@@ -11356,9 +11447,10 @@
       <w:r>
         <w:t>gevolgen</w:t>
       </w:r>
-      <w:bookmarkEnd w:id="64"/>
-      <w:bookmarkEnd w:id="65"/>
-      <w:bookmarkEnd w:id="66"/>
+      <w:bookmarkEnd w:id="80"/>
+      <w:bookmarkEnd w:id="81"/>
+      <w:bookmarkEnd w:id="82"/>
+      <w:bookmarkEnd w:id="83"/>
       <w:proofErr w:type="spellEnd"/>
     </w:p>
     <w:p>
@@ -11827,9 +11919,10 @@
           <w:numId w:val="1"/>
         </w:numPr>
       </w:pPr>
-      <w:bookmarkStart w:id="67" w:name="_Toc488675337"/>
-      <w:bookmarkStart w:id="68" w:name="_Toc508120273"/>
-      <w:bookmarkStart w:id="69" w:name="_Toc511640890"/>
+      <w:bookmarkStart w:id="84" w:name="_Toc488675337"/>
+      <w:bookmarkStart w:id="85" w:name="_Toc508120273"/>
+      <w:bookmarkStart w:id="86" w:name="_Toc511640890"/>
+      <w:bookmarkStart w:id="87" w:name="_Toc9335695"/>
       <w:proofErr w:type="spellStart"/>
       <w:r>
         <w:lastRenderedPageBreak/>
@@ -11859,9 +11952,10 @@
       <w:r>
         <w:t>risico's</w:t>
       </w:r>
-      <w:bookmarkEnd w:id="67"/>
-      <w:bookmarkEnd w:id="68"/>
-      <w:bookmarkEnd w:id="69"/>
+      <w:bookmarkEnd w:id="84"/>
+      <w:bookmarkEnd w:id="85"/>
+      <w:bookmarkEnd w:id="86"/>
+      <w:bookmarkEnd w:id="87"/>
       <w:proofErr w:type="spellEnd"/>
     </w:p>
     <w:p>
@@ -12226,12 +12320,13 @@
         <w:snapToGrid w:val="0"/>
         <w:ind w:left="718"/>
       </w:pPr>
-      <w:bookmarkStart w:id="70" w:name="_Toc360469787"/>
-      <w:bookmarkStart w:id="71" w:name="_Ref415751951"/>
-      <w:bookmarkStart w:id="72" w:name="_Ref415751961"/>
-      <w:bookmarkStart w:id="73" w:name="_Toc488675338"/>
-      <w:bookmarkStart w:id="74" w:name="_Toc508120274"/>
-      <w:bookmarkStart w:id="75" w:name="_Toc511640891"/>
+      <w:bookmarkStart w:id="88" w:name="_Toc360469787"/>
+      <w:bookmarkStart w:id="89" w:name="_Ref415751951"/>
+      <w:bookmarkStart w:id="90" w:name="_Ref415751961"/>
+      <w:bookmarkStart w:id="91" w:name="_Toc488675338"/>
+      <w:bookmarkStart w:id="92" w:name="_Toc508120274"/>
+      <w:bookmarkStart w:id="93" w:name="_Toc511640891"/>
+      <w:bookmarkStart w:id="94" w:name="_Toc9335696"/>
       <w:proofErr w:type="spellStart"/>
       <w:r>
         <w:t>Samenvatting</w:t>
@@ -12244,12 +12339,13 @@
       <w:r>
         <w:t>risicobeoordeling</w:t>
       </w:r>
-      <w:bookmarkEnd w:id="70"/>
-      <w:bookmarkEnd w:id="71"/>
-      <w:bookmarkEnd w:id="72"/>
-      <w:bookmarkEnd w:id="73"/>
-      <w:bookmarkEnd w:id="74"/>
-      <w:bookmarkEnd w:id="75"/>
+      <w:bookmarkEnd w:id="88"/>
+      <w:bookmarkEnd w:id="89"/>
+      <w:bookmarkEnd w:id="90"/>
+      <w:bookmarkEnd w:id="91"/>
+      <w:bookmarkEnd w:id="92"/>
+      <w:bookmarkEnd w:id="93"/>
+      <w:bookmarkEnd w:id="94"/>
       <w:proofErr w:type="spellEnd"/>
     </w:p>
     <w:p>
@@ -12265,11 +12361,6 @@
       </w:r>
     </w:p>
     <w:p>
-      <w:pPr>
-        <w:rPr>
-          <w:lang w:val="fr-LU"/>
-        </w:rPr>
-      </w:pPr>
       <w:r>
         <w:t>${DISTRIB_EVAL_RISK}</w:t>
       </w:r>
@@ -12311,10 +12402,12 @@
         </w:numPr>
         <w:snapToGrid w:val="0"/>
         <w:ind w:left="718"/>
+        <w:rPr>
+          <w:lang w:val="fr-LU"/>
+        </w:rPr>
         <w:sectPr>
-          <w:headerReference w:type="default" r:id="rId11"/>
-          <w:footerReference w:type="default" r:id="rId12"/>
-          <w:headerReference w:type="first" r:id="rId13"/>
+          <w:headerReference w:type="default" r:id="rId13"/>
+          <w:footerReference w:type="default" r:id="rId14"/>
           <w:pgSz w:w="11906" w:h="16838" w:code="9"/>
           <w:pgMar w:top="1440" w:right="1138" w:bottom="245" w:left="432" w:header="562" w:footer="562" w:gutter="562"/>
           <w:cols w:space="708"/>
@@ -12322,6 +12415,7 @@
           <w:docGrid w:linePitch="360"/>
         </w:sectPr>
       </w:pPr>
+      <w:bookmarkStart w:id="95" w:name="_Toc360469788"/>
     </w:p>
     <w:p>
       <w:pPr>
@@ -12333,9 +12427,11 @@
         <w:snapToGrid w:val="0"/>
         <w:ind w:left="718"/>
       </w:pPr>
-      <w:bookmarkStart w:id="76" w:name="_Toc488675339"/>
-      <w:bookmarkStart w:id="77" w:name="_Toc508120275"/>
-      <w:bookmarkStart w:id="78" w:name="_Toc511640892"/>
+      <w:bookmarkStart w:id="96" w:name="_Toc488675339"/>
+      <w:bookmarkStart w:id="97" w:name="_Toc508120275"/>
+      <w:bookmarkStart w:id="98" w:name="_Toc511640892"/>
+      <w:bookmarkStart w:id="99" w:name="_Toc9335697"/>
+      <w:bookmarkEnd w:id="95"/>
       <w:proofErr w:type="spellStart"/>
       <w:r>
         <w:lastRenderedPageBreak/>
@@ -12349,9 +12445,10 @@
       <w:r>
         <w:t>risico's</w:t>
       </w:r>
-      <w:bookmarkEnd w:id="76"/>
-      <w:bookmarkEnd w:id="77"/>
-      <w:bookmarkEnd w:id="78"/>
+      <w:bookmarkEnd w:id="96"/>
+      <w:bookmarkEnd w:id="97"/>
+      <w:bookmarkEnd w:id="98"/>
+      <w:bookmarkEnd w:id="99"/>
       <w:proofErr w:type="spellEnd"/>
     </w:p>
     <w:p>
@@ -12886,9 +12983,10 @@
           <w:lang w:val="fr-FR"/>
         </w:rPr>
       </w:pPr>
-      <w:bookmarkStart w:id="79" w:name="_Toc488675340"/>
-      <w:bookmarkStart w:id="80" w:name="_Toc508120276"/>
-      <w:bookmarkStart w:id="81" w:name="_Toc511640893"/>
+      <w:bookmarkStart w:id="100" w:name="_Toc488675340"/>
+      <w:bookmarkStart w:id="101" w:name="_Toc508120276"/>
+      <w:bookmarkStart w:id="102" w:name="_Toc511640893"/>
+      <w:bookmarkStart w:id="103" w:name="_Toc9335698"/>
       <w:proofErr w:type="spellStart"/>
       <w:r>
         <w:rPr>
@@ -12896,9 +12994,10 @@
         </w:rPr>
         <w:t>Informatierisico's</w:t>
       </w:r>
-      <w:bookmarkEnd w:id="79"/>
-      <w:bookmarkEnd w:id="80"/>
-      <w:bookmarkEnd w:id="81"/>
+      <w:bookmarkEnd w:id="100"/>
+      <w:bookmarkEnd w:id="101"/>
+      <w:bookmarkEnd w:id="102"/>
+      <w:bookmarkEnd w:id="103"/>
       <w:proofErr w:type="spellEnd"/>
     </w:p>
     <w:p>
@@ -12928,9 +13027,10 @@
           <w:lang w:val="fr-LU"/>
         </w:rPr>
       </w:pPr>
-      <w:bookmarkStart w:id="82" w:name="_Toc488675341"/>
-      <w:bookmarkStart w:id="83" w:name="_Toc508120277"/>
-      <w:bookmarkStart w:id="84" w:name="_Toc511640894"/>
+      <w:bookmarkStart w:id="104" w:name="_Toc488675341"/>
+      <w:bookmarkStart w:id="105" w:name="_Toc508120277"/>
+      <w:bookmarkStart w:id="106" w:name="_Toc511640894"/>
+      <w:bookmarkStart w:id="107" w:name="_Toc9335699"/>
       <w:proofErr w:type="spellStart"/>
       <w:r>
         <w:rPr>
@@ -12952,9 +13052,10 @@
         </w:rPr>
         <w:t>risico's</w:t>
       </w:r>
-      <w:bookmarkEnd w:id="82"/>
-      <w:bookmarkEnd w:id="83"/>
-      <w:bookmarkEnd w:id="84"/>
+      <w:bookmarkEnd w:id="104"/>
+      <w:bookmarkEnd w:id="105"/>
+      <w:bookmarkEnd w:id="106"/>
+      <w:bookmarkEnd w:id="107"/>
       <w:proofErr w:type="spellEnd"/>
     </w:p>
     <w:p>
@@ -12970,13 +13071,7 @@
         <w:rPr>
           <w:lang w:val="fr-FR"/>
         </w:rPr>
-        <w:t>${OPRISKS_RECO_FULL</w:t>
-      </w:r>
-      <w:r>
-        <w:rPr>
-          <w:lang w:val="fr-FR"/>
-        </w:rPr>
-        <w:t xml:space="preserve">} </w:t>
+        <w:t xml:space="preserve">${OPRISKS_RECO_FULL} </w:t>
       </w:r>
     </w:p>
     <w:p>
@@ -12985,25 +13080,28 @@
         <w:ind w:right="0"/>
         <w:jc w:val="left"/>
         <w:rPr>
-          <w:lang w:val="fr-FR"/>
+          <w:lang w:val="fr-LU"/>
         </w:rPr>
       </w:pPr>
+      <w:r>
+        <w:rPr>
+          <w:lang w:val="fr-LU"/>
+        </w:rPr>
+        <w:br w:type="page"/>
+      </w:r>
     </w:p>
     <w:p>
       <w:pPr>
-        <w:spacing w:after="200" w:line="276" w:lineRule="auto"/>
-        <w:ind w:right="0"/>
-        <w:jc w:val="left"/>
-        <w:rPr>
-          <w:lang w:val="fr-FR"/>
+        <w:pStyle w:val="Heading1"/>
+        <w:rPr>
+          <w:lang w:val="fr-LU"/>
         </w:rPr>
         <w:sectPr>
-          <w:headerReference w:type="default" r:id="rId14"/>
-          <w:footerReference w:type="default" r:id="rId15"/>
-          <w:headerReference w:type="first" r:id="rId16"/>
-          <w:footerReference w:type="first" r:id="rId17"/>
+          <w:headerReference w:type="default" r:id="rId15"/>
+          <w:footerReference w:type="default" r:id="rId16"/>
+          <w:headerReference w:type="first" r:id="rId17"/>
           <w:pgSz w:w="16838" w:h="11906" w:orient="landscape" w:code="9"/>
-          <w:pgMar w:top="431" w:right="1440" w:bottom="1140" w:left="1140" w:header="561" w:footer="561" w:gutter="561"/>
+          <w:pgMar w:top="432" w:right="1138" w:bottom="1138" w:left="1138" w:header="562" w:footer="562" w:gutter="562"/>
           <w:cols w:space="708"/>
           <w:docGrid w:linePitch="360"/>
         </w:sectPr>
@@ -13016,9 +13114,10 @@
           <w:lang w:val="fr-FR"/>
         </w:rPr>
       </w:pPr>
-      <w:bookmarkStart w:id="85" w:name="_Toc488675342"/>
-      <w:bookmarkStart w:id="86" w:name="_Toc508120278"/>
-      <w:bookmarkStart w:id="87" w:name="_Toc511640895"/>
+      <w:bookmarkStart w:id="108" w:name="_Toc488675342"/>
+      <w:bookmarkStart w:id="109" w:name="_Toc508120278"/>
+      <w:bookmarkStart w:id="110" w:name="_Toc511640895"/>
+      <w:bookmarkStart w:id="111" w:name="_Toc9335700"/>
       <w:proofErr w:type="spellStart"/>
       <w:r>
         <w:rPr>
@@ -13041,9 +13140,10 @@
         </w:rPr>
         <w:t>informatieverzameling</w:t>
       </w:r>
-      <w:bookmarkEnd w:id="85"/>
-      <w:bookmarkEnd w:id="86"/>
-      <w:bookmarkEnd w:id="87"/>
+      <w:bookmarkEnd w:id="108"/>
+      <w:bookmarkEnd w:id="109"/>
+      <w:bookmarkEnd w:id="110"/>
+      <w:bookmarkEnd w:id="111"/>
       <w:proofErr w:type="spellEnd"/>
     </w:p>
     <w:p>
@@ -13386,8 +13486,6 @@
           <w:lang w:val="fr-FR"/>
         </w:rPr>
       </w:pPr>
-      <w:bookmarkStart w:id="88" w:name="_GoBack"/>
-      <w:bookmarkEnd w:id="88"/>
       <w:r>
         <w:rPr>
           <w:lang w:val="fr-FR"/>
@@ -13402,9 +13500,10 @@
           <w:lang w:val="fr-FR"/>
         </w:rPr>
       </w:pPr>
-      <w:bookmarkStart w:id="89" w:name="_Toc488675343"/>
-      <w:bookmarkStart w:id="90" w:name="_Toc508120279"/>
-      <w:bookmarkStart w:id="91" w:name="_Toc511640896"/>
+      <w:bookmarkStart w:id="112" w:name="_Toc488675343"/>
+      <w:bookmarkStart w:id="113" w:name="_Toc508120279"/>
+      <w:bookmarkStart w:id="114" w:name="_Toc511640896"/>
+      <w:bookmarkStart w:id="115" w:name="_Toc9335701"/>
       <w:proofErr w:type="spellStart"/>
       <w:r>
         <w:rPr>
@@ -13434,9 +13533,10 @@
         </w:rPr>
         <w:t xml:space="preserve"> van de trends</w:t>
       </w:r>
-      <w:bookmarkEnd w:id="89"/>
-      <w:bookmarkEnd w:id="90"/>
-      <w:bookmarkEnd w:id="91"/>
+      <w:bookmarkEnd w:id="112"/>
+      <w:bookmarkEnd w:id="113"/>
+      <w:bookmarkEnd w:id="114"/>
+      <w:bookmarkEnd w:id="115"/>
     </w:p>
     <w:p>
       <w:r>
@@ -13450,9 +13550,10 @@
       <w:pPr>
         <w:pStyle w:val="Heading1"/>
       </w:pPr>
-      <w:bookmarkStart w:id="92" w:name="_Toc488675344"/>
-      <w:bookmarkStart w:id="93" w:name="_Toc508120280"/>
-      <w:bookmarkStart w:id="94" w:name="_Toc511640897"/>
+      <w:bookmarkStart w:id="116" w:name="_Toc488675344"/>
+      <w:bookmarkStart w:id="117" w:name="_Toc508120280"/>
+      <w:bookmarkStart w:id="118" w:name="_Toc511640897"/>
+      <w:bookmarkStart w:id="119" w:name="_Toc9335702"/>
       <w:proofErr w:type="spellStart"/>
       <w:r>
         <w:lastRenderedPageBreak/>
@@ -13474,14 +13575,20 @@
       <w:r>
         <w:t>dreigingen</w:t>
       </w:r>
-      <w:bookmarkEnd w:id="92"/>
-      <w:bookmarkEnd w:id="93"/>
-      <w:bookmarkEnd w:id="94"/>
+      <w:bookmarkEnd w:id="116"/>
+      <w:bookmarkEnd w:id="117"/>
+      <w:bookmarkEnd w:id="118"/>
+      <w:bookmarkEnd w:id="119"/>
       <w:proofErr w:type="spellEnd"/>
     </w:p>
     <w:p>
       <w:r>
         <w:t>${TABLE_THREATS_FULL}</w:t>
+      </w:r>
+    </w:p>
+    <w:p>
+      <w:r>
+        <w:br w:type="page"/>
       </w:r>
     </w:p>
     <w:p>
@@ -13489,23 +13596,22 @@
         <w:sectPr>
           <w:headerReference w:type="default" r:id="rId18"/>
           <w:footerReference w:type="default" r:id="rId19"/>
+          <w:headerReference w:type="first" r:id="rId20"/>
           <w:pgSz w:w="11906" w:h="16838" w:code="9"/>
           <w:pgMar w:top="1440" w:right="1138" w:bottom="245" w:left="432" w:header="562" w:footer="562" w:gutter="562"/>
           <w:cols w:space="708"/>
           <w:docGrid w:linePitch="360"/>
         </w:sectPr>
       </w:pPr>
-      <w:r>
-        <w:br w:type="page"/>
-      </w:r>
     </w:p>
     <w:p>
       <w:pPr>
         <w:pStyle w:val="Heading1"/>
         <w:jc w:val="left"/>
       </w:pPr>
-      <w:bookmarkStart w:id="95" w:name="_Toc508120281"/>
-      <w:bookmarkStart w:id="96" w:name="_Toc511640898"/>
+      <w:bookmarkStart w:id="120" w:name="_Toc508120281"/>
+      <w:bookmarkStart w:id="121" w:name="_Toc511640898"/>
+      <w:bookmarkStart w:id="122" w:name="_Toc9335703"/>
       <w:proofErr w:type="spellStart"/>
       <w:r>
         <w:lastRenderedPageBreak/>
@@ -13539,24 +13645,27 @@
       <w:r>
         <w:t xml:space="preserve"> van de consultant</w:t>
       </w:r>
-      <w:bookmarkEnd w:id="95"/>
-      <w:bookmarkEnd w:id="96"/>
+      <w:bookmarkEnd w:id="120"/>
+      <w:bookmarkEnd w:id="121"/>
+      <w:bookmarkEnd w:id="122"/>
     </w:p>
     <w:p>
       <w:pPr>
         <w:pStyle w:val="Heading2"/>
         <w:snapToGrid w:val="0"/>
       </w:pPr>
-      <w:bookmarkStart w:id="97" w:name="_Toc488675346"/>
-      <w:bookmarkStart w:id="98" w:name="_Toc508120282"/>
-      <w:bookmarkStart w:id="99" w:name="_Toc511640899"/>
+      <w:bookmarkStart w:id="123" w:name="_Toc488675346"/>
+      <w:bookmarkStart w:id="124" w:name="_Toc508120282"/>
+      <w:bookmarkStart w:id="125" w:name="_Toc511640899"/>
+      <w:bookmarkStart w:id="126" w:name="_Toc9335704"/>
       <w:proofErr w:type="spellStart"/>
       <w:r>
         <w:t>Informatierisico's</w:t>
       </w:r>
-      <w:bookmarkEnd w:id="97"/>
-      <w:bookmarkEnd w:id="98"/>
-      <w:bookmarkEnd w:id="99"/>
+      <w:bookmarkEnd w:id="123"/>
+      <w:bookmarkEnd w:id="124"/>
+      <w:bookmarkEnd w:id="125"/>
+      <w:bookmarkEnd w:id="126"/>
       <w:proofErr w:type="spellEnd"/>
     </w:p>
     <w:p>
@@ -13592,9 +13701,10 @@
         <w:pStyle w:val="Heading2"/>
         <w:snapToGrid w:val="0"/>
       </w:pPr>
-      <w:bookmarkStart w:id="100" w:name="_Toc488675347"/>
-      <w:bookmarkStart w:id="101" w:name="_Toc508120283"/>
-      <w:bookmarkStart w:id="102" w:name="_Toc511640900"/>
+      <w:bookmarkStart w:id="127" w:name="_Toc488675347"/>
+      <w:bookmarkStart w:id="128" w:name="_Toc508120283"/>
+      <w:bookmarkStart w:id="129" w:name="_Toc511640900"/>
+      <w:bookmarkStart w:id="130" w:name="_Toc9335705"/>
       <w:proofErr w:type="spellStart"/>
       <w:r>
         <w:lastRenderedPageBreak/>
@@ -13608,9 +13718,10 @@
       <w:r>
         <w:t>risico's</w:t>
       </w:r>
-      <w:bookmarkEnd w:id="100"/>
-      <w:bookmarkEnd w:id="101"/>
-      <w:bookmarkEnd w:id="102"/>
+      <w:bookmarkEnd w:id="127"/>
+      <w:bookmarkEnd w:id="128"/>
+      <w:bookmarkEnd w:id="129"/>
+      <w:bookmarkEnd w:id="130"/>
       <w:proofErr w:type="spellEnd"/>
       <w:r>
         <w:t xml:space="preserve"> </w:t>
@@ -13625,8 +13736,8 @@
       </w:r>
     </w:p>
     <w:sectPr>
-      <w:headerReference w:type="default" r:id="rId20"/>
-      <w:footerReference w:type="default" r:id="rId21"/>
+      <w:headerReference w:type="default" r:id="rId21"/>
+      <w:footerReference w:type="default" r:id="rId22"/>
       <w:pgSz w:w="16838" w:h="11906" w:orient="landscape" w:code="9"/>
       <w:pgMar w:top="431" w:right="1140" w:bottom="1140" w:left="1140" w:header="561" w:footer="561" w:gutter="561"/>
       <w:cols w:space="708"/>
@@ -13697,7 +13808,7 @@
           <wp:extent cx="601345" cy="308610"/>
           <wp:effectExtent l="0" t="0" r="8255" b="0"/>
           <wp:wrapSquare wrapText="largest"/>
-          <wp:docPr id="8" name="Picture 8"/>
+          <wp:docPr id="12" name="Picture 12"/>
           <wp:cNvGraphicFramePr>
             <a:graphicFrameLocks xmlns:a="http://schemas.openxmlformats.org/drawingml/2006/main" noChangeAspect="1"/>
           </wp:cNvGraphicFramePr>
@@ -13743,6 +13854,9 @@
           <wp14:sizeRelH relativeFrom="margin">
             <wp14:pctWidth>0</wp14:pctWidth>
           </wp14:sizeRelH>
+          <wp14:sizeRelV relativeFrom="margin">
+            <wp14:pctHeight>0</wp14:pctHeight>
+          </wp14:sizeRelV>
         </wp:anchor>
       </w:drawing>
     </w:r>
@@ -13962,7 +14076,7 @@
         <w:lang w:val="en-US" w:eastAsia="en-US" w:bidi="ar-SA"/>
       </w:rPr>
       <w:drawing>
-        <wp:anchor distT="0" distB="0" distL="0" distR="0" simplePos="0" relativeHeight="251675648" behindDoc="0" locked="0" layoutInCell="1" allowOverlap="1" wp14:anchorId="678B6385" wp14:editId="6975CD8A">
+        <wp:anchor distT="0" distB="0" distL="0" distR="0" simplePos="0" relativeHeight="251673600" behindDoc="0" locked="0" layoutInCell="1" allowOverlap="1" wp14:anchorId="7BB73488" wp14:editId="3E673307">
           <wp:simplePos x="0" y="0"/>
           <wp:positionH relativeFrom="column">
             <wp:posOffset>-70485</wp:posOffset>
@@ -13973,7 +14087,7 @@
           <wp:extent cx="601345" cy="308610"/>
           <wp:effectExtent l="0" t="0" r="8255" b="0"/>
           <wp:wrapSquare wrapText="largest"/>
-          <wp:docPr id="32" name="Picture 32"/>
+          <wp:docPr id="19" name="Picture 19"/>
           <wp:cNvGraphicFramePr>
             <a:graphicFrameLocks xmlns:a="http://schemas.openxmlformats.org/drawingml/2006/main" noChangeAspect="1"/>
           </wp:cNvGraphicFramePr>
@@ -14019,6 +14133,9 @@
           <wp14:sizeRelH relativeFrom="margin">
             <wp14:pctWidth>0</wp14:pctWidth>
           </wp14:sizeRelH>
+          <wp14:sizeRelV relativeFrom="margin">
+            <wp14:pctHeight>0</wp14:pctHeight>
+          </wp14:sizeRelV>
         </wp:anchor>
       </w:drawing>
     </w:r>
@@ -14028,6 +14145,13 @@
         <w:color w:val="auto"/>
       </w:rPr>
       <w:br/>
+    </w:r>
+    <w:r>
+      <w:rPr>
+        <w:i w:val="0"/>
+        <w:color w:val="auto"/>
+      </w:rPr>
+      <w:tab/>
     </w:r>
     <w:r>
       <w:rPr>
@@ -14246,16 +14370,6 @@
 <w:ftr xmlns:wpc="http://schemas.microsoft.com/office/word/2010/wordprocessingCanvas" xmlns:cx="http://schemas.microsoft.com/office/drawing/2014/chartex" xmlns:cx1="http://schemas.microsoft.com/office/drawing/2015/9/8/chartex" xmlns:mc="http://schemas.openxmlformats.org/markup-compatibility/2006" xmlns:o="urn:schemas-microsoft-com:office:office" xmlns:r="http://schemas.openxmlformats.org/officeDocument/2006/relationships" xmlns:m="http://schemas.openxmlformats.org/officeDocument/2006/math" xmlns:v="urn:schemas-microsoft-com:vml" xmlns:wp14="http://schemas.microsoft.com/office/word/2010/wordprocessingDrawing" xmlns:wp="http://schemas.openxmlformats.org/drawingml/2006/wordprocessingDrawing" xmlns:w10="urn:schemas-microsoft-com:office:word" xmlns:w="http://schemas.openxmlformats.org/wordprocessingml/2006/main" xmlns:w14="http://schemas.microsoft.com/office/word/2010/wordml" xmlns:w15="http://schemas.microsoft.com/office/word/2012/wordml" xmlns:w16se="http://schemas.microsoft.com/office/word/2015/wordml/symex" xmlns:wpg="http://schemas.microsoft.com/office/word/2010/wordprocessingGroup" xmlns:wpi="http://schemas.microsoft.com/office/word/2010/wordprocessingInk" xmlns:wne="http://schemas.microsoft.com/office/word/2006/wordml" xmlns:wps="http://schemas.microsoft.com/office/word/2010/wordprocessingShape" mc:Ignorable="w14 w15 w16se wp14">
   <w:p>
     <w:pPr>
-      <w:pStyle w:val="Footer"/>
-    </w:pPr>
-  </w:p>
-</w:ftr>
-</file>
-
-<file path=word/footer4.xml><?xml version="1.0" encoding="utf-8"?>
-<w:ftr xmlns:wpc="http://schemas.microsoft.com/office/word/2010/wordprocessingCanvas" xmlns:cx="http://schemas.microsoft.com/office/drawing/2014/chartex" xmlns:cx1="http://schemas.microsoft.com/office/drawing/2015/9/8/chartex" xmlns:mc="http://schemas.openxmlformats.org/markup-compatibility/2006" xmlns:o="urn:schemas-microsoft-com:office:office" xmlns:r="http://schemas.openxmlformats.org/officeDocument/2006/relationships" xmlns:m="http://schemas.openxmlformats.org/officeDocument/2006/math" xmlns:v="urn:schemas-microsoft-com:vml" xmlns:wp14="http://schemas.microsoft.com/office/word/2010/wordprocessingDrawing" xmlns:wp="http://schemas.openxmlformats.org/drawingml/2006/wordprocessingDrawing" xmlns:w10="urn:schemas-microsoft-com:office:word" xmlns:w="http://schemas.openxmlformats.org/wordprocessingml/2006/main" xmlns:w14="http://schemas.microsoft.com/office/word/2010/wordml" xmlns:w15="http://schemas.microsoft.com/office/word/2012/wordml" xmlns:w16se="http://schemas.microsoft.com/office/word/2015/wordml/symex" xmlns:wpg="http://schemas.microsoft.com/office/word/2010/wordprocessingGroup" xmlns:wpi="http://schemas.microsoft.com/office/word/2010/wordprocessingInk" xmlns:wne="http://schemas.microsoft.com/office/word/2006/wordml" xmlns:wps="http://schemas.microsoft.com/office/word/2010/wordprocessingShape" mc:Ignorable="w14 w15 w16se wp14">
-  <w:p>
-    <w:pPr>
       <w:pStyle w:val="smile-footer"/>
       <w:jc w:val="both"/>
       <w:rPr>
@@ -14283,7 +14397,7 @@
         <w:lang w:val="en-US" w:eastAsia="en-US" w:bidi="ar-SA"/>
       </w:rPr>
       <w:drawing>
-        <wp:anchor distT="0" distB="0" distL="0" distR="0" simplePos="0" relativeHeight="251667456" behindDoc="0" locked="0" layoutInCell="1" allowOverlap="1" wp14:anchorId="3CA5AF4D" wp14:editId="3B42E0B5">
+        <wp:anchor distT="0" distB="0" distL="0" distR="0" simplePos="0" relativeHeight="251677696" behindDoc="0" locked="0" layoutInCell="1" allowOverlap="1" wp14:anchorId="61E6F9F6" wp14:editId="751037BE">
           <wp:simplePos x="0" y="0"/>
           <wp:positionH relativeFrom="column">
             <wp:posOffset>-70485</wp:posOffset>
@@ -14294,7 +14408,7 @@
           <wp:extent cx="601345" cy="308610"/>
           <wp:effectExtent l="0" t="0" r="8255" b="0"/>
           <wp:wrapSquare wrapText="largest"/>
-          <wp:docPr id="11" name="Picture 11"/>
+          <wp:docPr id="23" name="Picture 23"/>
           <wp:cNvGraphicFramePr>
             <a:graphicFrameLocks xmlns:a="http://schemas.openxmlformats.org/drawingml/2006/main" noChangeAspect="1"/>
           </wp:cNvGraphicFramePr>
@@ -14340,6 +14454,9 @@
           <wp14:sizeRelH relativeFrom="margin">
             <wp14:pctWidth>0</wp14:pctWidth>
           </wp14:sizeRelH>
+          <wp14:sizeRelV relativeFrom="margin">
+            <wp14:pctHeight>0</wp14:pctHeight>
+          </wp14:sizeRelV>
         </wp:anchor>
       </w:drawing>
     </w:r>
@@ -14528,7 +14645,7 @@
 </w:ftr>
 </file>
 
-<file path=word/footer5.xml><?xml version="1.0" encoding="utf-8"?>
+<file path=word/footer4.xml><?xml version="1.0" encoding="utf-8"?>
 <w:ftr xmlns:wpc="http://schemas.microsoft.com/office/word/2010/wordprocessingCanvas" xmlns:cx="http://schemas.microsoft.com/office/drawing/2014/chartex" xmlns:cx1="http://schemas.microsoft.com/office/drawing/2015/9/8/chartex" xmlns:mc="http://schemas.openxmlformats.org/markup-compatibility/2006" xmlns:o="urn:schemas-microsoft-com:office:office" xmlns:r="http://schemas.openxmlformats.org/officeDocument/2006/relationships" xmlns:m="http://schemas.openxmlformats.org/officeDocument/2006/math" xmlns:v="urn:schemas-microsoft-com:vml" xmlns:wp14="http://schemas.microsoft.com/office/word/2010/wordprocessingDrawing" xmlns:wp="http://schemas.openxmlformats.org/drawingml/2006/wordprocessingDrawing" xmlns:w10="urn:schemas-microsoft-com:office:word" xmlns:w="http://schemas.openxmlformats.org/wordprocessingml/2006/main" xmlns:w14="http://schemas.microsoft.com/office/word/2010/wordml" xmlns:w15="http://schemas.microsoft.com/office/word/2012/wordml" xmlns:w16se="http://schemas.microsoft.com/office/word/2015/wordml/symex" xmlns:wpg="http://schemas.microsoft.com/office/word/2010/wordprocessingGroup" xmlns:wpi="http://schemas.microsoft.com/office/word/2010/wordprocessingInk" xmlns:wne="http://schemas.microsoft.com/office/word/2006/wordml" xmlns:wps="http://schemas.microsoft.com/office/word/2010/wordprocessingShape" mc:Ignorable="w14 w15 w16se wp14">
   <w:p>
     <w:pPr>
@@ -14559,7 +14676,7 @@
         <w:lang w:val="en-US" w:eastAsia="en-US" w:bidi="ar-SA"/>
       </w:rPr>
       <w:drawing>
-        <wp:anchor distT="0" distB="0" distL="0" distR="0" simplePos="0" relativeHeight="251687936" behindDoc="0" locked="0" layoutInCell="1" allowOverlap="1" wp14:anchorId="614C6B15" wp14:editId="4BB4F997">
+        <wp:anchor distT="0" distB="0" distL="0" distR="0" simplePos="0" relativeHeight="251758592" behindDoc="0" locked="0" layoutInCell="1" allowOverlap="1" wp14:anchorId="1F6D3F00" wp14:editId="3D16B845">
           <wp:simplePos x="0" y="0"/>
           <wp:positionH relativeFrom="column">
             <wp:posOffset>-70485</wp:posOffset>
@@ -14869,14 +14986,17 @@
 <w:hdr xmlns:wpc="http://schemas.microsoft.com/office/word/2010/wordprocessingCanvas" xmlns:cx="http://schemas.microsoft.com/office/drawing/2014/chartex" xmlns:cx1="http://schemas.microsoft.com/office/drawing/2015/9/8/chartex" xmlns:mc="http://schemas.openxmlformats.org/markup-compatibility/2006" xmlns:o="urn:schemas-microsoft-com:office:office" xmlns:r="http://schemas.openxmlformats.org/officeDocument/2006/relationships" xmlns:m="http://schemas.openxmlformats.org/officeDocument/2006/math" xmlns:v="urn:schemas-microsoft-com:vml" xmlns:wp14="http://schemas.microsoft.com/office/word/2010/wordprocessingDrawing" xmlns:wp="http://schemas.openxmlformats.org/drawingml/2006/wordprocessingDrawing" xmlns:w10="urn:schemas-microsoft-com:office:word" xmlns:w="http://schemas.openxmlformats.org/wordprocessingml/2006/main" xmlns:w14="http://schemas.microsoft.com/office/word/2010/wordml" xmlns:w15="http://schemas.microsoft.com/office/word/2012/wordml" xmlns:w16se="http://schemas.microsoft.com/office/word/2015/wordml/symex" xmlns:wpg="http://schemas.microsoft.com/office/word/2010/wordprocessingGroup" xmlns:wpi="http://schemas.microsoft.com/office/word/2010/wordprocessingInk" xmlns:wne="http://schemas.microsoft.com/office/word/2006/wordml" xmlns:wps="http://schemas.microsoft.com/office/word/2010/wordprocessingShape" mc:Ignorable="w14 w15 w16se wp14">
   <w:tbl>
     <w:tblPr>
-      <w:tblW w:w="9844" w:type="dxa"/>
+      <w:tblW w:w="9810" w:type="dxa"/>
+      <w:tblBorders>
+        <w:bottom w:val="single" w:sz="4" w:space="0" w:color="auto"/>
+      </w:tblBorders>
       <w:tblLayout w:type="fixed"/>
-      <w:tblLook w:val="04A0" w:firstRow="1" w:lastRow="0" w:firstColumn="1" w:lastColumn="0" w:noHBand="0" w:noVBand="1"/>
+      <w:tblLook w:val="01E0" w:firstRow="1" w:lastRow="1" w:firstColumn="1" w:lastColumn="1" w:noHBand="0" w:noVBand="0"/>
     </w:tblPr>
     <w:tblGrid>
-      <w:gridCol w:w="3544"/>
-      <w:gridCol w:w="3235"/>
-      <w:gridCol w:w="3065"/>
+      <w:gridCol w:w="3510"/>
+      <w:gridCol w:w="3240"/>
+      <w:gridCol w:w="3060"/>
     </w:tblGrid>
     <w:tr>
       <w:trPr>
@@ -14884,7 +15004,8 @@
       </w:trPr>
       <w:tc>
         <w:tcPr>
-          <w:tcW w:w="3544" w:type="dxa"/>
+          <w:tcW w:w="3510" w:type="dxa"/>
+          <w:vAlign w:val="center"/>
         </w:tcPr>
         <w:p>
           <w:pPr>
@@ -14901,18 +15022,18 @@
               <w:lang w:eastAsia="en-US"/>
             </w:rPr>
             <w:drawing>
-              <wp:anchor distT="0" distB="0" distL="114300" distR="114300" simplePos="0" relativeHeight="251689984" behindDoc="0" locked="0" layoutInCell="1" allowOverlap="1" wp14:anchorId="4BE62197" wp14:editId="56A38B06">
+              <wp:anchor distT="0" distB="0" distL="114300" distR="114300" simplePos="0" relativeHeight="251738112" behindDoc="0" locked="0" layoutInCell="1" allowOverlap="1" wp14:anchorId="3A71858A" wp14:editId="301CD47A">
                 <wp:simplePos x="0" y="0"/>
                 <wp:positionH relativeFrom="column">
-                  <wp:posOffset>0</wp:posOffset>
+                  <wp:posOffset>-59690</wp:posOffset>
                 </wp:positionH>
                 <wp:positionV relativeFrom="paragraph">
-                  <wp:posOffset>6350</wp:posOffset>
+                  <wp:posOffset>40640</wp:posOffset>
                 </wp:positionV>
                 <wp:extent cx="1552575" cy="575945"/>
                 <wp:effectExtent l="0" t="0" r="0" b="0"/>
                 <wp:wrapNone/>
-                <wp:docPr id="5" name="Picture 5" descr="monarc-RVB"/>
+                <wp:docPr id="9" name="Picture 9" descr="monarc-RVB"/>
                 <wp:cNvGraphicFramePr>
                   <a:graphicFrameLocks xmlns:a="http://schemas.openxmlformats.org/drawingml/2006/main" noChangeAspect="1"/>
                 </wp:cNvGraphicFramePr>
@@ -14981,7 +15102,7 @@
       </w:tc>
       <w:tc>
         <w:tcPr>
-          <w:tcW w:w="3235" w:type="dxa"/>
+          <w:tcW w:w="3240" w:type="dxa"/>
         </w:tcPr>
         <w:p>
           <w:pPr>
@@ -15010,7 +15131,8 @@
       </w:tc>
       <w:tc>
         <w:tcPr>
-          <w:tcW w:w="3065" w:type="dxa"/>
+          <w:tcW w:w="3060" w:type="dxa"/>
+          <w:vAlign w:val="center"/>
         </w:tcPr>
         <w:p>
           <w:pPr>
@@ -15045,7 +15167,8 @@
       </w:trPr>
       <w:tc>
         <w:tcPr>
-          <w:tcW w:w="3544" w:type="dxa"/>
+          <w:tcW w:w="3510" w:type="dxa"/>
+          <w:vAlign w:val="center"/>
         </w:tcPr>
         <w:p>
           <w:pPr>
@@ -15060,7 +15183,7 @@
       </w:tc>
       <w:tc>
         <w:tcPr>
-          <w:tcW w:w="3235" w:type="dxa"/>
+          <w:tcW w:w="3240" w:type="dxa"/>
         </w:tcPr>
         <w:p>
           <w:pPr>
@@ -15097,7 +15220,8 @@
       </w:tc>
       <w:tc>
         <w:tcPr>
-          <w:tcW w:w="3065" w:type="dxa"/>
+          <w:tcW w:w="3060" w:type="dxa"/>
+          <w:vAlign w:val="center"/>
         </w:tcPr>
         <w:p>
           <w:pPr>
@@ -15131,7 +15255,8 @@
       </w:trPr>
       <w:tc>
         <w:tcPr>
-          <w:tcW w:w="3544" w:type="dxa"/>
+          <w:tcW w:w="3510" w:type="dxa"/>
+          <w:vAlign w:val="center"/>
         </w:tcPr>
         <w:p>
           <w:pPr>
@@ -15146,7 +15271,7 @@
       </w:tc>
       <w:tc>
         <w:tcPr>
-          <w:tcW w:w="3235" w:type="dxa"/>
+          <w:tcW w:w="3240" w:type="dxa"/>
         </w:tcPr>
         <w:p>
           <w:pPr>
@@ -15175,7 +15300,8 @@
       </w:tc>
       <w:tc>
         <w:tcPr>
-          <w:tcW w:w="3065" w:type="dxa"/>
+          <w:tcW w:w="3060" w:type="dxa"/>
+          <w:vAlign w:val="center"/>
         </w:tcPr>
         <w:p>
           <w:pPr>
@@ -15210,7 +15336,8 @@
       </w:trPr>
       <w:tc>
         <w:tcPr>
-          <w:tcW w:w="3544" w:type="dxa"/>
+          <w:tcW w:w="3510" w:type="dxa"/>
+          <w:vAlign w:val="center"/>
         </w:tcPr>
         <w:p>
           <w:pPr>
@@ -15225,7 +15352,7 @@
       </w:tc>
       <w:tc>
         <w:tcPr>
-          <w:tcW w:w="3235" w:type="dxa"/>
+          <w:tcW w:w="3240" w:type="dxa"/>
         </w:tcPr>
         <w:p>
           <w:pPr>
@@ -15253,7 +15380,8 @@
       </w:tc>
       <w:tc>
         <w:tcPr>
-          <w:tcW w:w="3065" w:type="dxa"/>
+          <w:tcW w:w="3060" w:type="dxa"/>
+          <w:vAlign w:val="center"/>
         </w:tcPr>
         <w:p>
           <w:pPr>
@@ -15296,10 +15424,8 @@
       </w:trPr>
       <w:tc>
         <w:tcPr>
-          <w:tcW w:w="3544" w:type="dxa"/>
-          <w:tcBorders>
-            <w:bottom w:val="single" w:sz="4" w:space="0" w:color="auto"/>
-          </w:tcBorders>
+          <w:tcW w:w="3510" w:type="dxa"/>
+          <w:vAlign w:val="center"/>
         </w:tcPr>
         <w:p>
           <w:pPr>
@@ -15314,10 +15440,7 @@
       </w:tc>
       <w:tc>
         <w:tcPr>
-          <w:tcW w:w="3235" w:type="dxa"/>
-          <w:tcBorders>
-            <w:bottom w:val="single" w:sz="4" w:space="0" w:color="auto"/>
-          </w:tcBorders>
+          <w:tcW w:w="3240" w:type="dxa"/>
         </w:tcPr>
         <w:p>
           <w:pPr>
@@ -15345,10 +15468,8 @@
       </w:tc>
       <w:tc>
         <w:tcPr>
-          <w:tcW w:w="3065" w:type="dxa"/>
-          <w:tcBorders>
-            <w:bottom w:val="single" w:sz="4" w:space="0" w:color="auto"/>
-          </w:tcBorders>
+          <w:tcW w:w="3060" w:type="dxa"/>
+          <w:vAlign w:val="center"/>
         </w:tcPr>
         <w:p>
           <w:pPr>
@@ -15382,7 +15503,7 @@
     <w:pPr>
       <w:pStyle w:val="Header"/>
       <w:rPr>
-        <w:sz w:val="2"/>
+        <w:sz w:val="12"/>
         <w:lang w:val="de-CH"/>
       </w:rPr>
     </w:pPr>
@@ -15392,34 +15513,19 @@
 
 <file path=word/header2.xml><?xml version="1.0" encoding="utf-8"?>
 <w:hdr xmlns:wpc="http://schemas.microsoft.com/office/word/2010/wordprocessingCanvas" xmlns:cx="http://schemas.microsoft.com/office/drawing/2014/chartex" xmlns:cx1="http://schemas.microsoft.com/office/drawing/2015/9/8/chartex" xmlns:mc="http://schemas.openxmlformats.org/markup-compatibility/2006" xmlns:o="urn:schemas-microsoft-com:office:office" xmlns:r="http://schemas.openxmlformats.org/officeDocument/2006/relationships" xmlns:m="http://schemas.openxmlformats.org/officeDocument/2006/math" xmlns:v="urn:schemas-microsoft-com:vml" xmlns:wp14="http://schemas.microsoft.com/office/word/2010/wordprocessingDrawing" xmlns:wp="http://schemas.openxmlformats.org/drawingml/2006/wordprocessingDrawing" xmlns:w10="urn:schemas-microsoft-com:office:word" xmlns:w="http://schemas.openxmlformats.org/wordprocessingml/2006/main" xmlns:w14="http://schemas.microsoft.com/office/word/2010/wordml" xmlns:w15="http://schemas.microsoft.com/office/word/2012/wordml" xmlns:w16se="http://schemas.microsoft.com/office/word/2015/wordml/symex" xmlns:wpg="http://schemas.microsoft.com/office/word/2010/wordprocessingGroup" xmlns:wpi="http://schemas.microsoft.com/office/word/2010/wordprocessingInk" xmlns:wne="http://schemas.microsoft.com/office/word/2006/wordml" xmlns:wps="http://schemas.microsoft.com/office/word/2010/wordprocessingShape" mc:Ignorable="w14 w15 w16se wp14">
-  <w:p>
-    <w:pPr>
-      <w:pStyle w:val="Header"/>
-      <w:tabs>
-        <w:tab w:val="clear" w:pos="4536"/>
-        <w:tab w:val="clear" w:pos="9072"/>
-        <w:tab w:val="left" w:pos="5680"/>
-      </w:tabs>
-    </w:pPr>
-    <w:r>
-      <w:tab/>
-    </w:r>
-  </w:p>
-</w:hdr>
-</file>
-
-<file path=word/header3.xml><?xml version="1.0" encoding="utf-8"?>
-<w:hdr xmlns:wpc="http://schemas.microsoft.com/office/word/2010/wordprocessingCanvas" xmlns:cx="http://schemas.microsoft.com/office/drawing/2014/chartex" xmlns:cx1="http://schemas.microsoft.com/office/drawing/2015/9/8/chartex" xmlns:mc="http://schemas.openxmlformats.org/markup-compatibility/2006" xmlns:o="urn:schemas-microsoft-com:office:office" xmlns:r="http://schemas.openxmlformats.org/officeDocument/2006/relationships" xmlns:m="http://schemas.openxmlformats.org/officeDocument/2006/math" xmlns:v="urn:schemas-microsoft-com:vml" xmlns:wp14="http://schemas.microsoft.com/office/word/2010/wordprocessingDrawing" xmlns:wp="http://schemas.openxmlformats.org/drawingml/2006/wordprocessingDrawing" xmlns:w10="urn:schemas-microsoft-com:office:word" xmlns:w="http://schemas.openxmlformats.org/wordprocessingml/2006/main" xmlns:w14="http://schemas.microsoft.com/office/word/2010/wordml" xmlns:w15="http://schemas.microsoft.com/office/word/2012/wordml" xmlns:w16se="http://schemas.microsoft.com/office/word/2015/wordml/symex" xmlns:wpg="http://schemas.microsoft.com/office/word/2010/wordprocessingGroup" xmlns:wpi="http://schemas.microsoft.com/office/word/2010/wordprocessingInk" xmlns:wne="http://schemas.microsoft.com/office/word/2006/wordml" xmlns:wps="http://schemas.microsoft.com/office/word/2010/wordprocessingShape" mc:Ignorable="w14 w15 w16se wp14">
   <w:tbl>
     <w:tblPr>
-      <w:tblW w:w="14381" w:type="dxa"/>
+      <w:tblW w:w="14400" w:type="dxa"/>
+      <w:tblBorders>
+        <w:bottom w:val="single" w:sz="4" w:space="0" w:color="auto"/>
+      </w:tblBorders>
       <w:tblLayout w:type="fixed"/>
-      <w:tblLook w:val="04A0" w:firstRow="1" w:lastRow="0" w:firstColumn="1" w:lastColumn="0" w:noHBand="0" w:noVBand="1"/>
+      <w:tblLook w:val="01E0" w:firstRow="1" w:lastRow="1" w:firstColumn="1" w:lastColumn="1" w:noHBand="0" w:noVBand="0"/>
     </w:tblPr>
     <w:tblGrid>
-      <w:gridCol w:w="8081"/>
-      <w:gridCol w:w="3235"/>
-      <w:gridCol w:w="3065"/>
+      <w:gridCol w:w="8100"/>
+      <w:gridCol w:w="3240"/>
+      <w:gridCol w:w="3060"/>
     </w:tblGrid>
     <w:tr>
       <w:trPr>
@@ -15427,7 +15533,8 @@
       </w:trPr>
       <w:tc>
         <w:tcPr>
-          <w:tcW w:w="8081" w:type="dxa"/>
+          <w:tcW w:w="8100" w:type="dxa"/>
+          <w:vAlign w:val="center"/>
         </w:tcPr>
         <w:p>
           <w:pPr>
@@ -15445,18 +15552,18 @@
               <w:lang w:eastAsia="en-US"/>
             </w:rPr>
             <w:drawing>
-              <wp:anchor distT="0" distB="0" distL="114300" distR="114300" simplePos="0" relativeHeight="251692032" behindDoc="0" locked="0" layoutInCell="1" allowOverlap="1" wp14:anchorId="269DC7B7" wp14:editId="0E0381E3">
+              <wp:anchor distT="0" distB="0" distL="114300" distR="114300" simplePos="0" relativeHeight="251744256" behindDoc="0" locked="0" layoutInCell="1" allowOverlap="1" wp14:anchorId="113BA019" wp14:editId="3779A3A4">
                 <wp:simplePos x="0" y="0"/>
                 <wp:positionH relativeFrom="column">
-                  <wp:posOffset>0</wp:posOffset>
+                  <wp:posOffset>-29210</wp:posOffset>
                 </wp:positionH>
                 <wp:positionV relativeFrom="paragraph">
-                  <wp:posOffset>6350</wp:posOffset>
+                  <wp:posOffset>53340</wp:posOffset>
                 </wp:positionV>
                 <wp:extent cx="1552575" cy="575945"/>
                 <wp:effectExtent l="0" t="0" r="0" b="0"/>
                 <wp:wrapNone/>
-                <wp:docPr id="12" name="Picture 12" descr="C:\Users\juan\AppData\Local\Microsoft\Windows\INetCache\Content.Word\monarc-RVB.EMF"/>
+                <wp:docPr id="1" name="Picture 1" descr="C:\Users\juan\AppData\Local\Microsoft\Windows\INetCache\Content.Word\monarc-RVB.EMF"/>
                 <wp:cNvGraphicFramePr>
                   <a:graphicFrameLocks xmlns:a="http://schemas.openxmlformats.org/drawingml/2006/main" noChangeAspect="1"/>
                 </wp:cNvGraphicFramePr>
@@ -15518,7 +15625,7 @@
         <w:p>
           <w:pPr>
             <w:spacing w:after="0"/>
-            <w:jc w:val="left"/>
+            <w:jc w:val="center"/>
             <w:rPr>
               <w:sz w:val="18"/>
               <w:lang w:val="fr-LU"/>
@@ -15528,7 +15635,7 @@
       </w:tc>
       <w:tc>
         <w:tcPr>
-          <w:tcW w:w="3235" w:type="dxa"/>
+          <w:tcW w:w="3240" w:type="dxa"/>
         </w:tcPr>
         <w:p>
           <w:pPr>
@@ -15557,7 +15664,8 @@
       </w:tc>
       <w:tc>
         <w:tcPr>
-          <w:tcW w:w="3065" w:type="dxa"/>
+          <w:tcW w:w="3060" w:type="dxa"/>
+          <w:vAlign w:val="center"/>
         </w:tcPr>
         <w:p>
           <w:pPr>
@@ -15592,7 +15700,8 @@
       </w:trPr>
       <w:tc>
         <w:tcPr>
-          <w:tcW w:w="8081" w:type="dxa"/>
+          <w:tcW w:w="8100" w:type="dxa"/>
+          <w:vAlign w:val="center"/>
         </w:tcPr>
         <w:p>
           <w:pPr>
@@ -15607,7 +15716,7 @@
       </w:tc>
       <w:tc>
         <w:tcPr>
-          <w:tcW w:w="3235" w:type="dxa"/>
+          <w:tcW w:w="3240" w:type="dxa"/>
         </w:tcPr>
         <w:p>
           <w:pPr>
@@ -15644,7 +15753,8 @@
       </w:tc>
       <w:tc>
         <w:tcPr>
-          <w:tcW w:w="3065" w:type="dxa"/>
+          <w:tcW w:w="3060" w:type="dxa"/>
+          <w:vAlign w:val="center"/>
         </w:tcPr>
         <w:p>
           <w:pPr>
@@ -15678,7 +15788,8 @@
       </w:trPr>
       <w:tc>
         <w:tcPr>
-          <w:tcW w:w="8081" w:type="dxa"/>
+          <w:tcW w:w="8100" w:type="dxa"/>
+          <w:vAlign w:val="center"/>
         </w:tcPr>
         <w:p>
           <w:pPr>
@@ -15693,7 +15804,7 @@
       </w:tc>
       <w:tc>
         <w:tcPr>
-          <w:tcW w:w="3235" w:type="dxa"/>
+          <w:tcW w:w="3240" w:type="dxa"/>
         </w:tcPr>
         <w:p>
           <w:pPr>
@@ -15722,7 +15833,8 @@
       </w:tc>
       <w:tc>
         <w:tcPr>
-          <w:tcW w:w="3065" w:type="dxa"/>
+          <w:tcW w:w="3060" w:type="dxa"/>
+          <w:vAlign w:val="center"/>
         </w:tcPr>
         <w:p>
           <w:pPr>
@@ -15757,7 +15869,8 @@
       </w:trPr>
       <w:tc>
         <w:tcPr>
-          <w:tcW w:w="8081" w:type="dxa"/>
+          <w:tcW w:w="8100" w:type="dxa"/>
+          <w:vAlign w:val="center"/>
         </w:tcPr>
         <w:p>
           <w:pPr>
@@ -15772,7 +15885,7 @@
       </w:tc>
       <w:tc>
         <w:tcPr>
-          <w:tcW w:w="3235" w:type="dxa"/>
+          <w:tcW w:w="3240" w:type="dxa"/>
         </w:tcPr>
         <w:p>
           <w:pPr>
@@ -15800,7 +15913,8 @@
       </w:tc>
       <w:tc>
         <w:tcPr>
-          <w:tcW w:w="3065" w:type="dxa"/>
+          <w:tcW w:w="3060" w:type="dxa"/>
+          <w:vAlign w:val="center"/>
         </w:tcPr>
         <w:p>
           <w:pPr>
@@ -15843,10 +15957,8 @@
       </w:trPr>
       <w:tc>
         <w:tcPr>
-          <w:tcW w:w="8081" w:type="dxa"/>
-          <w:tcBorders>
-            <w:bottom w:val="single" w:sz="4" w:space="0" w:color="auto"/>
-          </w:tcBorders>
+          <w:tcW w:w="8100" w:type="dxa"/>
+          <w:vAlign w:val="center"/>
         </w:tcPr>
         <w:p>
           <w:pPr>
@@ -15861,10 +15973,7 @@
       </w:tc>
       <w:tc>
         <w:tcPr>
-          <w:tcW w:w="3235" w:type="dxa"/>
-          <w:tcBorders>
-            <w:bottom w:val="single" w:sz="4" w:space="0" w:color="auto"/>
-          </w:tcBorders>
+          <w:tcW w:w="3240" w:type="dxa"/>
         </w:tcPr>
         <w:p>
           <w:pPr>
@@ -15892,10 +16001,8 @@
       </w:tc>
       <w:tc>
         <w:tcPr>
-          <w:tcW w:w="3065" w:type="dxa"/>
-          <w:tcBorders>
-            <w:bottom w:val="single" w:sz="4" w:space="0" w:color="auto"/>
-          </w:tcBorders>
+          <w:tcW w:w="3060" w:type="dxa"/>
+          <w:vAlign w:val="center"/>
         </w:tcPr>
         <w:p>
           <w:pPr>
@@ -15929,7 +16036,7 @@
     <w:pPr>
       <w:pStyle w:val="Header"/>
       <w:rPr>
-        <w:sz w:val="2"/>
+        <w:sz w:val="12"/>
         <w:lang w:val="de-CH"/>
       </w:rPr>
     </w:pPr>
@@ -15937,11 +16044,11 @@
 </w:hdr>
 </file>
 
-<file path=word/header4.xml><?xml version="1.0" encoding="utf-8"?>
+<file path=word/header3.xml><?xml version="1.0" encoding="utf-8"?>
 <w:hdr xmlns:wpc="http://schemas.microsoft.com/office/word/2010/wordprocessingCanvas" xmlns:cx="http://schemas.microsoft.com/office/drawing/2014/chartex" xmlns:cx1="http://schemas.microsoft.com/office/drawing/2015/9/8/chartex" xmlns:mc="http://schemas.openxmlformats.org/markup-compatibility/2006" xmlns:o="urn:schemas-microsoft-com:office:office" xmlns:r="http://schemas.openxmlformats.org/officeDocument/2006/relationships" xmlns:m="http://schemas.openxmlformats.org/officeDocument/2006/math" xmlns:v="urn:schemas-microsoft-com:vml" xmlns:wp14="http://schemas.microsoft.com/office/word/2010/wordprocessingDrawing" xmlns:wp="http://schemas.openxmlformats.org/drawingml/2006/wordprocessingDrawing" xmlns:w10="urn:schemas-microsoft-com:office:word" xmlns:w="http://schemas.openxmlformats.org/wordprocessingml/2006/main" xmlns:w14="http://schemas.microsoft.com/office/word/2010/wordml" xmlns:w15="http://schemas.microsoft.com/office/word/2012/wordml" xmlns:w16se="http://schemas.microsoft.com/office/word/2015/wordml/symex" xmlns:wpg="http://schemas.microsoft.com/office/word/2010/wordprocessingGroup" xmlns:wpi="http://schemas.microsoft.com/office/word/2010/wordprocessingInk" xmlns:wne="http://schemas.microsoft.com/office/word/2006/wordml" xmlns:wps="http://schemas.microsoft.com/office/word/2010/wordprocessingShape" mc:Ignorable="w14 w15 w16se wp14">
   <w:tbl>
     <w:tblPr>
-      <w:tblW w:w="14400" w:type="dxa"/>
+      <w:tblW w:w="14670" w:type="dxa"/>
       <w:tblBorders>
         <w:bottom w:val="single" w:sz="4" w:space="0" w:color="auto"/>
       </w:tblBorders>
@@ -15949,7 +16056,7 @@
       <w:tblLook w:val="01E0" w:firstRow="1" w:lastRow="1" w:firstColumn="1" w:lastColumn="1" w:noHBand="0" w:noVBand="0"/>
     </w:tblPr>
     <w:tblGrid>
-      <w:gridCol w:w="8100"/>
+      <w:gridCol w:w="8370"/>
       <w:gridCol w:w="3240"/>
       <w:gridCol w:w="3060"/>
     </w:tblGrid>
@@ -15959,7 +16066,7 @@
       </w:trPr>
       <w:tc>
         <w:tcPr>
-          <w:tcW w:w="8100" w:type="dxa"/>
+          <w:tcW w:w="8370" w:type="dxa"/>
           <w:vAlign w:val="center"/>
         </w:tcPr>
         <w:p>
@@ -15978,7 +16085,7 @@
               <w:lang w:eastAsia="en-US"/>
             </w:rPr>
             <w:drawing>
-              <wp:anchor distT="0" distB="0" distL="114300" distR="114300" simplePos="0" relativeHeight="251669504" behindDoc="1" locked="0" layoutInCell="1" allowOverlap="1" wp14:anchorId="6F2D24F5" wp14:editId="31EFBFF8">
+              <wp:anchor distT="0" distB="0" distL="114300" distR="114300" simplePos="0" relativeHeight="251665408" behindDoc="1" locked="0" layoutInCell="1" allowOverlap="1" wp14:anchorId="2AF75A5B" wp14:editId="6E521771">
                 <wp:simplePos x="0" y="0"/>
                 <wp:positionH relativeFrom="column">
                   <wp:posOffset>-60325</wp:posOffset>
@@ -15989,7 +16096,7 @@
                 <wp:extent cx="1209040" cy="532765"/>
                 <wp:effectExtent l="0" t="0" r="0" b="635"/>
                 <wp:wrapNone/>
-                <wp:docPr id="33" name="Picture 33"/>
+                <wp:docPr id="20" name="Picture 20"/>
                 <wp:cNvGraphicFramePr>
                   <a:graphicFrameLocks xmlns:a="http://schemas.openxmlformats.org/drawingml/2006/main" noChangeAspect="1"/>
                 </wp:cNvGraphicFramePr>
@@ -16112,7 +16219,7 @@
       </w:trPr>
       <w:tc>
         <w:tcPr>
-          <w:tcW w:w="8100" w:type="dxa"/>
+          <w:tcW w:w="8370" w:type="dxa"/>
           <w:vAlign w:val="center"/>
         </w:tcPr>
         <w:p>
@@ -16191,7 +16298,7 @@
       </w:trPr>
       <w:tc>
         <w:tcPr>
-          <w:tcW w:w="8100" w:type="dxa"/>
+          <w:tcW w:w="8370" w:type="dxa"/>
           <w:vAlign w:val="center"/>
         </w:tcPr>
         <w:p>
@@ -16272,7 +16379,7 @@
       </w:trPr>
       <w:tc>
         <w:tcPr>
-          <w:tcW w:w="8100" w:type="dxa"/>
+          <w:tcW w:w="8370" w:type="dxa"/>
           <w:vAlign w:val="center"/>
         </w:tcPr>
         <w:p>
@@ -16360,7 +16467,7 @@
       </w:trPr>
       <w:tc>
         <w:tcPr>
-          <w:tcW w:w="8100" w:type="dxa"/>
+          <w:tcW w:w="8370" w:type="dxa"/>
           <w:vAlign w:val="center"/>
         </w:tcPr>
         <w:p>
@@ -16438,32 +16545,29 @@
   <w:p>
     <w:pPr>
       <w:pStyle w:val="Header"/>
-      <w:tabs>
-        <w:tab w:val="clear" w:pos="4536"/>
-        <w:tab w:val="clear" w:pos="9072"/>
-        <w:tab w:val="left" w:pos="5680"/>
-      </w:tabs>
       <w:rPr>
-        <w:sz w:val="12"/>
-        <w:szCs w:val="12"/>
+        <w:sz w:val="10"/>
       </w:rPr>
     </w:pPr>
   </w:p>
 </w:hdr>
 </file>
 
-<file path=word/header5.xml><?xml version="1.0" encoding="utf-8"?>
+<file path=word/header4.xml><?xml version="1.0" encoding="utf-8"?>
 <w:hdr xmlns:wpc="http://schemas.microsoft.com/office/word/2010/wordprocessingCanvas" xmlns:cx="http://schemas.microsoft.com/office/drawing/2014/chartex" xmlns:cx1="http://schemas.microsoft.com/office/drawing/2015/9/8/chartex" xmlns:mc="http://schemas.openxmlformats.org/markup-compatibility/2006" xmlns:o="urn:schemas-microsoft-com:office:office" xmlns:r="http://schemas.openxmlformats.org/officeDocument/2006/relationships" xmlns:m="http://schemas.openxmlformats.org/officeDocument/2006/math" xmlns:v="urn:schemas-microsoft-com:vml" xmlns:wp14="http://schemas.microsoft.com/office/word/2010/wordprocessingDrawing" xmlns:wp="http://schemas.openxmlformats.org/drawingml/2006/wordprocessingDrawing" xmlns:w10="urn:schemas-microsoft-com:office:word" xmlns:w="http://schemas.openxmlformats.org/wordprocessingml/2006/main" xmlns:w14="http://schemas.microsoft.com/office/word/2010/wordml" xmlns:w15="http://schemas.microsoft.com/office/word/2012/wordml" xmlns:w16se="http://schemas.microsoft.com/office/word/2015/wordml/symex" xmlns:wpg="http://schemas.microsoft.com/office/word/2010/wordprocessingGroup" xmlns:wpi="http://schemas.microsoft.com/office/word/2010/wordprocessingInk" xmlns:wne="http://schemas.microsoft.com/office/word/2006/wordml" xmlns:wps="http://schemas.microsoft.com/office/word/2010/wordprocessingShape" mc:Ignorable="w14 w15 w16se wp14">
   <w:tbl>
     <w:tblPr>
       <w:tblW w:w="9810" w:type="dxa"/>
+      <w:tblBorders>
+        <w:bottom w:val="single" w:sz="4" w:space="0" w:color="auto"/>
+      </w:tblBorders>
       <w:tblLayout w:type="fixed"/>
-      <w:tblLook w:val="04A0" w:firstRow="1" w:lastRow="0" w:firstColumn="1" w:lastColumn="0" w:noHBand="0" w:noVBand="1"/>
+      <w:tblLook w:val="01E0" w:firstRow="1" w:lastRow="1" w:firstColumn="1" w:lastColumn="1" w:noHBand="0" w:noVBand="0"/>
     </w:tblPr>
     <w:tblGrid>
       <w:gridCol w:w="3510"/>
-      <w:gridCol w:w="3235"/>
-      <w:gridCol w:w="3065"/>
+      <w:gridCol w:w="3240"/>
+      <w:gridCol w:w="3060"/>
     </w:tblGrid>
     <w:tr>
       <w:trPr>
@@ -16472,6 +16576,7 @@
       <w:tc>
         <w:tcPr>
           <w:tcW w:w="3510" w:type="dxa"/>
+          <w:vAlign w:val="center"/>
         </w:tcPr>
         <w:p>
           <w:pPr>
@@ -16489,138 +16594,18 @@
               <w:lang w:eastAsia="en-US"/>
             </w:rPr>
             <w:drawing>
-              <wp:anchor distT="0" distB="0" distL="114300" distR="114300" simplePos="0" relativeHeight="251694080" behindDoc="1" locked="0" layoutInCell="0" allowOverlap="1" wp14:anchorId="255D5958" wp14:editId="09394171">
-                <wp:simplePos x="0" y="0"/>
-                <wp:positionH relativeFrom="margin">
-                  <wp:posOffset>7157720</wp:posOffset>
-                </wp:positionH>
-                <wp:positionV relativeFrom="margin">
-                  <wp:posOffset>151765</wp:posOffset>
-                </wp:positionV>
-                <wp:extent cx="560070" cy="10688320"/>
-                <wp:effectExtent l="0" t="0" r="0" b="0"/>
-                <wp:wrapNone/>
-                <wp:docPr id="2" name="Picture 2" descr="fond_doc2"/>
-                <wp:cNvGraphicFramePr>
-                  <a:graphicFrameLocks xmlns:a="http://schemas.openxmlformats.org/drawingml/2006/main" noChangeAspect="1"/>
-                </wp:cNvGraphicFramePr>
-                <a:graphic xmlns:a="http://schemas.openxmlformats.org/drawingml/2006/main">
-                  <a:graphicData uri="http://schemas.openxmlformats.org/drawingml/2006/picture">
-                    <pic:pic xmlns:pic="http://schemas.openxmlformats.org/drawingml/2006/picture">
-                      <pic:nvPicPr>
-                        <pic:cNvPr id="0" name="Picture 19" descr="fond_doc2"/>
-                        <pic:cNvPicPr>
-                          <a:picLocks noChangeAspect="1" noChangeArrowheads="1"/>
-                        </pic:cNvPicPr>
-                      </pic:nvPicPr>
-                      <pic:blipFill>
-                        <a:blip r:embed="rId1">
-                          <a:extLst>
-                            <a:ext uri="{28A0092B-C50C-407E-A947-70E740481C1C}">
-                              <a14:useLocalDpi xmlns:a14="http://schemas.microsoft.com/office/drawing/2010/main" val="0"/>
-                            </a:ext>
-                          </a:extLst>
-                        </a:blip>
-                        <a:srcRect/>
-                        <a:stretch>
-                          <a:fillRect/>
-                        </a:stretch>
-                      </pic:blipFill>
-                      <pic:spPr bwMode="auto">
-                        <a:xfrm>
-                          <a:off x="0" y="0"/>
-                          <a:ext cx="560070" cy="10688320"/>
-                        </a:xfrm>
-                        <a:prstGeom prst="rect">
-                          <a:avLst/>
-                        </a:prstGeom>
-                        <a:noFill/>
-                      </pic:spPr>
-                    </pic:pic>
-                  </a:graphicData>
-                </a:graphic>
-              </wp:anchor>
-            </w:drawing>
-          </w:r>
-          <w:r>
-            <w:rPr>
-              <w:noProof/>
-              <w:sz w:val="18"/>
-              <w:lang w:eastAsia="en-US"/>
-            </w:rPr>
-            <w:drawing>
-              <wp:anchor distT="0" distB="0" distL="114300" distR="114300" simplePos="0" relativeHeight="251695104" behindDoc="1" locked="0" layoutInCell="0" allowOverlap="1" wp14:anchorId="74902F90" wp14:editId="5A7DAB43">
-                <wp:simplePos x="0" y="0"/>
-                <wp:positionH relativeFrom="margin">
-                  <wp:posOffset>9401810</wp:posOffset>
-                </wp:positionH>
-                <wp:positionV relativeFrom="margin">
-                  <wp:posOffset>-1169670</wp:posOffset>
-                </wp:positionV>
-                <wp:extent cx="560070" cy="10688320"/>
-                <wp:effectExtent l="0" t="0" r="0" b="0"/>
-                <wp:wrapNone/>
-                <wp:docPr id="9" name="Picture 9" descr="fond_doc2"/>
-                <wp:cNvGraphicFramePr>
-                  <a:graphicFrameLocks xmlns:a="http://schemas.openxmlformats.org/drawingml/2006/main" noChangeAspect="1"/>
-                </wp:cNvGraphicFramePr>
-                <a:graphic xmlns:a="http://schemas.openxmlformats.org/drawingml/2006/main">
-                  <a:graphicData uri="http://schemas.openxmlformats.org/drawingml/2006/picture">
-                    <pic:pic xmlns:pic="http://schemas.openxmlformats.org/drawingml/2006/picture">
-                      <pic:nvPicPr>
-                        <pic:cNvPr id="0" name="Picture 18" descr="fond_doc2"/>
-                        <pic:cNvPicPr>
-                          <a:picLocks noChangeAspect="1" noChangeArrowheads="1"/>
-                        </pic:cNvPicPr>
-                      </pic:nvPicPr>
-                      <pic:blipFill>
-                        <a:blip r:embed="rId1">
-                          <a:extLst>
-                            <a:ext uri="{28A0092B-C50C-407E-A947-70E740481C1C}">
-                              <a14:useLocalDpi xmlns:a14="http://schemas.microsoft.com/office/drawing/2010/main" val="0"/>
-                            </a:ext>
-                          </a:extLst>
-                        </a:blip>
-                        <a:srcRect/>
-                        <a:stretch>
-                          <a:fillRect/>
-                        </a:stretch>
-                      </pic:blipFill>
-                      <pic:spPr bwMode="auto">
-                        <a:xfrm>
-                          <a:off x="0" y="0"/>
-                          <a:ext cx="560070" cy="10688320"/>
-                        </a:xfrm>
-                        <a:prstGeom prst="rect">
-                          <a:avLst/>
-                        </a:prstGeom>
-                        <a:noFill/>
-                      </pic:spPr>
-                    </pic:pic>
-                  </a:graphicData>
-                </a:graphic>
-              </wp:anchor>
-            </w:drawing>
-          </w:r>
-          <w:r>
-            <w:rPr>
-              <w:noProof/>
-              <w:sz w:val="18"/>
-              <w:lang w:eastAsia="en-US"/>
-            </w:rPr>
-            <w:drawing>
-              <wp:anchor distT="0" distB="0" distL="114300" distR="114300" simplePos="0" relativeHeight="251696128" behindDoc="0" locked="0" layoutInCell="1" allowOverlap="1" wp14:anchorId="221FFE3C" wp14:editId="406915EB">
+              <wp:anchor distT="0" distB="0" distL="114300" distR="114300" simplePos="0" relativeHeight="251750400" behindDoc="0" locked="0" layoutInCell="1" allowOverlap="1" wp14:anchorId="5C2A83C4" wp14:editId="660DCE2B">
                 <wp:simplePos x="0" y="0"/>
                 <wp:positionH relativeFrom="column">
-                  <wp:posOffset>0</wp:posOffset>
+                  <wp:posOffset>-36830</wp:posOffset>
                 </wp:positionH>
                 <wp:positionV relativeFrom="paragraph">
-                  <wp:posOffset>6350</wp:posOffset>
+                  <wp:posOffset>43180</wp:posOffset>
                 </wp:positionV>
                 <wp:extent cx="1552575" cy="575945"/>
                 <wp:effectExtent l="0" t="0" r="0" b="0"/>
                 <wp:wrapNone/>
-                <wp:docPr id="13" name="Picture 13" descr="C:\Users\juan\AppData\Local\Microsoft\Windows\INetCache\Content.Word\monarc-RVB.EMF"/>
+                <wp:docPr id="22" name="Picture 22" descr="C:\Users\juan\AppData\Local\Microsoft\Windows\INetCache\Content.Word\monarc-RVB.EMF"/>
                 <wp:cNvGraphicFramePr>
                   <a:graphicFrameLocks xmlns:a="http://schemas.openxmlformats.org/drawingml/2006/main" noChangeAspect="1"/>
                 </wp:cNvGraphicFramePr>
@@ -16634,7 +16619,7 @@
                         </pic:cNvPicPr>
                       </pic:nvPicPr>
                       <pic:blipFill>
-                        <a:blip r:embed="rId2">
+                        <a:blip r:embed="rId1">
                           <a:extLst>
                             <a:ext uri="{28A0092B-C50C-407E-A947-70E740481C1C}">
                               <a14:useLocalDpi xmlns:a14="http://schemas.microsoft.com/office/drawing/2010/main" val="0"/>
@@ -16671,18 +16656,11 @@
               </wp:anchor>
             </w:drawing>
           </w:r>
-          <w:r>
-            <w:rPr>
-              <w:sz w:val="18"/>
-              <w:lang w:val="fr-LU"/>
-            </w:rPr>
-            <w:ptab w:relativeTo="margin" w:alignment="left" w:leader="none"/>
-          </w:r>
         </w:p>
         <w:p>
           <w:pPr>
             <w:spacing w:after="0"/>
-            <w:jc w:val="left"/>
+            <w:jc w:val="center"/>
             <w:rPr>
               <w:sz w:val="18"/>
               <w:lang w:val="fr-LU"/>
@@ -16692,8 +16670,7 @@
       </w:tc>
       <w:tc>
         <w:tcPr>
-          <w:tcW w:w="3235" w:type="dxa"/>
-          <w:vAlign w:val="center"/>
+          <w:tcW w:w="3240" w:type="dxa"/>
         </w:tcPr>
         <w:p>
           <w:pPr>
@@ -16705,6 +16682,7 @@
             <w:rPr>
               <w:b/>
               <w:sz w:val="16"/>
+              <w:lang w:val="fr-LU"/>
             </w:rPr>
           </w:pPr>
           <w:proofErr w:type="spellStart"/>
@@ -16712,6 +16690,7 @@
             <w:rPr>
               <w:b/>
               <w:sz w:val="16"/>
+              <w:lang w:val="fr-LU"/>
             </w:rPr>
             <w:t>Versie</w:t>
           </w:r>
@@ -16720,7 +16699,7 @@
       </w:tc>
       <w:tc>
         <w:tcPr>
-          <w:tcW w:w="3065" w:type="dxa"/>
+          <w:tcW w:w="3060" w:type="dxa"/>
           <w:vAlign w:val="center"/>
         </w:tcPr>
         <w:p>
@@ -16736,11 +16715,14 @@
             <w:rPr>
               <w:sz w:val="16"/>
               <w:szCs w:val="16"/>
+              <w:lang w:val="fr-LU"/>
             </w:rPr>
           </w:pPr>
           <w:r>
             <w:rPr>
               <w:sz w:val="16"/>
+              <w:szCs w:val="16"/>
+              <w:lang w:val="fr-LU"/>
             </w:rPr>
             <w:t>${VERSION}</w:t>
           </w:r>
@@ -16754,6 +16736,7 @@
       <w:tc>
         <w:tcPr>
           <w:tcW w:w="3510" w:type="dxa"/>
+          <w:vAlign w:val="center"/>
         </w:tcPr>
         <w:p>
           <w:pPr>
@@ -16768,8 +16751,7 @@
       </w:tc>
       <w:tc>
         <w:tcPr>
-          <w:tcW w:w="3235" w:type="dxa"/>
-          <w:vAlign w:val="center"/>
+          <w:tcW w:w="3240" w:type="dxa"/>
         </w:tcPr>
         <w:p>
           <w:pPr>
@@ -16781,6 +16763,7 @@
             <w:rPr>
               <w:b/>
               <w:sz w:val="16"/>
+              <w:lang w:val="fr-LU"/>
             </w:rPr>
           </w:pPr>
           <w:proofErr w:type="spellStart"/>
@@ -16788,6 +16771,7 @@
             <w:rPr>
               <w:b/>
               <w:sz w:val="16"/>
+              <w:lang w:val="fr-LU"/>
             </w:rPr>
             <w:t>Staat</w:t>
           </w:r>
@@ -16796,6 +16780,7 @@
             <w:rPr>
               <w:b/>
               <w:sz w:val="16"/>
+              <w:lang w:val="fr-LU"/>
             </w:rPr>
             <w:t xml:space="preserve"> document</w:t>
           </w:r>
@@ -16803,7 +16788,7 @@
       </w:tc>
       <w:tc>
         <w:tcPr>
-          <w:tcW w:w="3065" w:type="dxa"/>
+          <w:tcW w:w="3060" w:type="dxa"/>
           <w:vAlign w:val="center"/>
         </w:tcPr>
         <w:p>
@@ -16819,11 +16804,13 @@
             <w:rPr>
               <w:sz w:val="16"/>
               <w:szCs w:val="16"/>
+              <w:lang w:val="fr-LU"/>
             </w:rPr>
           </w:pPr>
           <w:r>
             <w:rPr>
               <w:sz w:val="16"/>
+              <w:lang w:val="fr-LU"/>
             </w:rPr>
             <w:t>${STATE}</w:t>
           </w:r>
@@ -16837,6 +16824,7 @@
       <w:tc>
         <w:tcPr>
           <w:tcW w:w="3510" w:type="dxa"/>
+          <w:vAlign w:val="center"/>
         </w:tcPr>
         <w:p>
           <w:pPr>
@@ -16851,8 +16839,7 @@
       </w:tc>
       <w:tc>
         <w:tcPr>
-          <w:tcW w:w="3235" w:type="dxa"/>
-          <w:vAlign w:val="center"/>
+          <w:tcW w:w="3240" w:type="dxa"/>
         </w:tcPr>
         <w:p>
           <w:pPr>
@@ -16865,6 +16852,7 @@
             <w:rPr>
               <w:b/>
               <w:sz w:val="16"/>
+              <w:lang w:val="fr-LU"/>
             </w:rPr>
           </w:pPr>
           <w:proofErr w:type="spellStart"/>
@@ -16880,7 +16868,7 @@
       </w:tc>
       <w:tc>
         <w:tcPr>
-          <w:tcW w:w="3065" w:type="dxa"/>
+          <w:tcW w:w="3060" w:type="dxa"/>
           <w:vAlign w:val="center"/>
         </w:tcPr>
         <w:p>
@@ -16896,6 +16884,7 @@
             <w:rPr>
               <w:sz w:val="16"/>
               <w:szCs w:val="16"/>
+              <w:lang w:val="fr-LU"/>
             </w:rPr>
           </w:pPr>
           <w:r>
@@ -16916,6 +16905,7 @@
       <w:tc>
         <w:tcPr>
           <w:tcW w:w="3510" w:type="dxa"/>
+          <w:vAlign w:val="center"/>
         </w:tcPr>
         <w:p>
           <w:pPr>
@@ -16930,8 +16920,7 @@
       </w:tc>
       <w:tc>
         <w:tcPr>
-          <w:tcW w:w="3235" w:type="dxa"/>
-          <w:vAlign w:val="center"/>
+          <w:tcW w:w="3240" w:type="dxa"/>
         </w:tcPr>
         <w:p>
           <w:pPr>
@@ -16943,6 +16932,7 @@
             <w:rPr>
               <w:b/>
               <w:sz w:val="16"/>
+              <w:lang w:val="fr-LU"/>
             </w:rPr>
           </w:pPr>
           <w:proofErr w:type="spellStart"/>
@@ -16958,7 +16948,7 @@
       </w:tc>
       <w:tc>
         <w:tcPr>
-          <w:tcW w:w="3065" w:type="dxa"/>
+          <w:tcW w:w="3060" w:type="dxa"/>
           <w:vAlign w:val="center"/>
         </w:tcPr>
         <w:p>
@@ -16974,13 +16964,24 @@
             <w:rPr>
               <w:sz w:val="16"/>
               <w:szCs w:val="16"/>
+              <w:lang w:val="fr-LU"/>
             </w:rPr>
           </w:pPr>
           <w:r>
             <w:rPr>
               <w:sz w:val="16"/>
+              <w:szCs w:val="16"/>
+              <w:lang w:val="fr-LU"/>
             </w:rPr>
-            <w:t>${COMPANY}</w:t>
+            <w:t>${</w:t>
+          </w:r>
+          <w:r>
+            <w:rPr>
+              <w:sz w:val="16"/>
+              <w:szCs w:val="16"/>
+              <w:lang w:val="fr-LU"/>
+            </w:rPr>
+            <w:t>COMPANY}</w:t>
           </w:r>
         </w:p>
       </w:tc>
@@ -16992,9 +16993,7 @@
       <w:tc>
         <w:tcPr>
           <w:tcW w:w="3510" w:type="dxa"/>
-          <w:tcBorders>
-            <w:bottom w:val="single" w:sz="4" w:space="0" w:color="auto"/>
-          </w:tcBorders>
+          <w:vAlign w:val="center"/>
         </w:tcPr>
         <w:p>
           <w:pPr>
@@ -17009,11 +17008,7 @@
       </w:tc>
       <w:tc>
         <w:tcPr>
-          <w:tcW w:w="3235" w:type="dxa"/>
-          <w:tcBorders>
-            <w:bottom w:val="single" w:sz="4" w:space="0" w:color="auto"/>
-          </w:tcBorders>
-          <w:vAlign w:val="center"/>
+          <w:tcW w:w="3240" w:type="dxa"/>
         </w:tcPr>
         <w:p>
           <w:pPr>
@@ -17025,6 +17020,7 @@
             <w:rPr>
               <w:b/>
               <w:sz w:val="16"/>
+              <w:lang w:val="fr-LU"/>
             </w:rPr>
           </w:pPr>
           <w:proofErr w:type="spellStart"/>
@@ -17040,10 +17036,7 @@
       </w:tc>
       <w:tc>
         <w:tcPr>
-          <w:tcW w:w="3065" w:type="dxa"/>
-          <w:tcBorders>
-            <w:bottom w:val="single" w:sz="4" w:space="0" w:color="auto"/>
-          </w:tcBorders>
+          <w:tcW w:w="3060" w:type="dxa"/>
           <w:vAlign w:val="center"/>
         </w:tcPr>
         <w:p>
@@ -17059,11 +17052,14 @@
             <w:rPr>
               <w:sz w:val="16"/>
               <w:szCs w:val="16"/>
+              <w:lang w:val="de-CH"/>
             </w:rPr>
           </w:pPr>
           <w:r>
             <w:rPr>
               <w:sz w:val="16"/>
+              <w:szCs w:val="16"/>
+              <w:lang w:val="de-CH"/>
             </w:rPr>
             <w:t>${DOCUMENT}</w:t>
           </w:r>
@@ -17075,8 +17071,517 @@
     <w:pPr>
       <w:pStyle w:val="Header"/>
       <w:rPr>
-        <w:sz w:val="2"/>
+        <w:sz w:val="12"/>
         <w:lang w:val="de-CH"/>
+      </w:rPr>
+    </w:pPr>
+  </w:p>
+</w:hdr>
+</file>
+
+<file path=word/header5.xml><?xml version="1.0" encoding="utf-8"?>
+<w:hdr xmlns:wpc="http://schemas.microsoft.com/office/word/2010/wordprocessingCanvas" xmlns:cx="http://schemas.microsoft.com/office/drawing/2014/chartex" xmlns:cx1="http://schemas.microsoft.com/office/drawing/2015/9/8/chartex" xmlns:mc="http://schemas.openxmlformats.org/markup-compatibility/2006" xmlns:o="urn:schemas-microsoft-com:office:office" xmlns:r="http://schemas.openxmlformats.org/officeDocument/2006/relationships" xmlns:m="http://schemas.openxmlformats.org/officeDocument/2006/math" xmlns:v="urn:schemas-microsoft-com:vml" xmlns:wp14="http://schemas.microsoft.com/office/word/2010/wordprocessingDrawing" xmlns:wp="http://schemas.openxmlformats.org/drawingml/2006/wordprocessingDrawing" xmlns:w10="urn:schemas-microsoft-com:office:word" xmlns:w="http://schemas.openxmlformats.org/wordprocessingml/2006/main" xmlns:w14="http://schemas.microsoft.com/office/word/2010/wordml" xmlns:w15="http://schemas.microsoft.com/office/word/2012/wordml" xmlns:w16se="http://schemas.microsoft.com/office/word/2015/wordml/symex" xmlns:wpg="http://schemas.microsoft.com/office/word/2010/wordprocessingGroup" xmlns:wpi="http://schemas.microsoft.com/office/word/2010/wordprocessingInk" xmlns:wne="http://schemas.microsoft.com/office/word/2006/wordml" xmlns:wps="http://schemas.microsoft.com/office/word/2010/wordprocessingShape" mc:Ignorable="w14 w15 w16se wp14">
+  <w:tbl>
+    <w:tblPr>
+      <w:tblW w:w="9810" w:type="dxa"/>
+      <w:tblBorders>
+        <w:bottom w:val="single" w:sz="4" w:space="0" w:color="auto"/>
+      </w:tblBorders>
+      <w:tblLayout w:type="fixed"/>
+      <w:tblLook w:val="01E0" w:firstRow="1" w:lastRow="1" w:firstColumn="1" w:lastColumn="1" w:noHBand="0" w:noVBand="0"/>
+    </w:tblPr>
+    <w:tblGrid>
+      <w:gridCol w:w="3510"/>
+      <w:gridCol w:w="3240"/>
+      <w:gridCol w:w="3060"/>
+    </w:tblGrid>
+    <w:tr>
+      <w:trPr>
+        <w:trHeight w:hRule="exact" w:val="202"/>
+      </w:trPr>
+      <w:tc>
+        <w:tcPr>
+          <w:tcW w:w="3510" w:type="dxa"/>
+          <w:vAlign w:val="center"/>
+        </w:tcPr>
+        <w:p>
+          <w:pPr>
+            <w:spacing w:after="0"/>
+            <w:jc w:val="left"/>
+            <w:rPr>
+              <w:sz w:val="18"/>
+              <w:lang w:val="fr-LU"/>
+            </w:rPr>
+          </w:pPr>
+          <w:r>
+            <w:rPr>
+              <w:noProof/>
+              <w:sz w:val="18"/>
+              <w:lang w:eastAsia="en-US"/>
+            </w:rPr>
+            <w:drawing>
+              <wp:anchor distT="0" distB="0" distL="114300" distR="114300" simplePos="0" relativeHeight="251669504" behindDoc="1" locked="0" layoutInCell="1" allowOverlap="1" wp14:anchorId="60E37ACF" wp14:editId="11EB3E4E">
+                <wp:simplePos x="0" y="0"/>
+                <wp:positionH relativeFrom="column">
+                  <wp:posOffset>-60325</wp:posOffset>
+                </wp:positionH>
+                <wp:positionV relativeFrom="paragraph">
+                  <wp:posOffset>635</wp:posOffset>
+                </wp:positionV>
+                <wp:extent cx="1209040" cy="532765"/>
+                <wp:effectExtent l="0" t="0" r="0" b="635"/>
+                <wp:wrapNone/>
+                <wp:docPr id="24" name="Picture 24"/>
+                <wp:cNvGraphicFramePr>
+                  <a:graphicFrameLocks xmlns:a="http://schemas.openxmlformats.org/drawingml/2006/main" noChangeAspect="1"/>
+                </wp:cNvGraphicFramePr>
+                <a:graphic xmlns:a="http://schemas.openxmlformats.org/drawingml/2006/main">
+                  <a:graphicData uri="http://schemas.openxmlformats.org/drawingml/2006/picture">
+                    <pic:pic xmlns:pic="http://schemas.openxmlformats.org/drawingml/2006/picture">
+                      <pic:nvPicPr>
+                        <pic:cNvPr id="0" name="Logo_cases.png"/>
+                        <pic:cNvPicPr/>
+                      </pic:nvPicPr>
+                      <pic:blipFill>
+                        <a:blip r:embed="rId1" cstate="print">
+                          <a:extLst>
+                            <a:ext uri="{28A0092B-C50C-407E-A947-70E740481C1C}">
+                              <a14:useLocalDpi xmlns:a14="http://schemas.microsoft.com/office/drawing/2010/main" val="0"/>
+                            </a:ext>
+                          </a:extLst>
+                        </a:blip>
+                        <a:stretch>
+                          <a:fillRect/>
+                        </a:stretch>
+                      </pic:blipFill>
+                      <pic:spPr>
+                        <a:xfrm>
+                          <a:off x="0" y="0"/>
+                          <a:ext cx="1209040" cy="532765"/>
+                        </a:xfrm>
+                        <a:prstGeom prst="rect">
+                          <a:avLst/>
+                        </a:prstGeom>
+                      </pic:spPr>
+                    </pic:pic>
+                  </a:graphicData>
+                </a:graphic>
+              </wp:anchor>
+            </w:drawing>
+          </w:r>
+          <w:r>
+            <w:rPr>
+              <w:sz w:val="18"/>
+              <w:lang w:val="fr-LU"/>
+            </w:rPr>
+            <w:ptab w:relativeTo="margin" w:alignment="left" w:leader="none"/>
+          </w:r>
+        </w:p>
+        <w:p>
+          <w:pPr>
+            <w:spacing w:after="0"/>
+            <w:jc w:val="center"/>
+            <w:rPr>
+              <w:sz w:val="18"/>
+              <w:lang w:val="fr-LU"/>
+            </w:rPr>
+          </w:pPr>
+        </w:p>
+      </w:tc>
+      <w:tc>
+        <w:tcPr>
+          <w:tcW w:w="3240" w:type="dxa"/>
+          <w:vAlign w:val="center"/>
+        </w:tcPr>
+        <w:p>
+          <w:pPr>
+            <w:tabs>
+              <w:tab w:val="left" w:pos="2343"/>
+            </w:tabs>
+            <w:spacing w:after="0"/>
+            <w:jc w:val="right"/>
+            <w:rPr>
+              <w:b/>
+              <w:sz w:val="16"/>
+              <w:lang w:val="fr-LU"/>
+            </w:rPr>
+          </w:pPr>
+          <w:r>
+            <w:rPr>
+              <w:b/>
+              <w:sz w:val="16"/>
+              <w:lang w:val="fr-LU"/>
+            </w:rPr>
+            <w:t>Version</w:t>
+          </w:r>
+        </w:p>
+      </w:tc>
+      <w:tc>
+        <w:tcPr>
+          <w:tcW w:w="3060" w:type="dxa"/>
+          <w:vAlign w:val="center"/>
+        </w:tcPr>
+        <w:p>
+          <w:pPr>
+            <w:tabs>
+              <w:tab w:val="left" w:pos="1451"/>
+              <w:tab w:val="left" w:pos="2726"/>
+              <w:tab w:val="left" w:pos="2901"/>
+            </w:tabs>
+            <w:spacing w:after="0"/>
+            <w:ind w:left="-109" w:right="317"/>
+            <w:jc w:val="left"/>
+            <w:rPr>
+              <w:sz w:val="16"/>
+              <w:szCs w:val="16"/>
+              <w:lang w:val="fr-LU"/>
+            </w:rPr>
+          </w:pPr>
+          <w:r>
+            <w:rPr>
+              <w:sz w:val="16"/>
+              <w:szCs w:val="16"/>
+              <w:lang w:val="fr-LU"/>
+            </w:rPr>
+            <w:t>${VERSION}</w:t>
+          </w:r>
+        </w:p>
+      </w:tc>
+    </w:tr>
+    <w:tr>
+      <w:trPr>
+        <w:trHeight w:hRule="exact" w:val="202"/>
+      </w:trPr>
+      <w:tc>
+        <w:tcPr>
+          <w:tcW w:w="3510" w:type="dxa"/>
+          <w:vAlign w:val="center"/>
+        </w:tcPr>
+        <w:p>
+          <w:pPr>
+            <w:spacing w:after="0"/>
+            <w:jc w:val="center"/>
+            <w:rPr>
+              <w:sz w:val="18"/>
+              <w:lang w:val="fr-LU"/>
+            </w:rPr>
+          </w:pPr>
+        </w:p>
+      </w:tc>
+      <w:tc>
+        <w:tcPr>
+          <w:tcW w:w="3240" w:type="dxa"/>
+          <w:vAlign w:val="center"/>
+        </w:tcPr>
+        <w:p>
+          <w:pPr>
+            <w:tabs>
+              <w:tab w:val="left" w:pos="1451"/>
+            </w:tabs>
+            <w:spacing w:after="0"/>
+            <w:jc w:val="right"/>
+            <w:rPr>
+              <w:b/>
+              <w:sz w:val="16"/>
+              <w:lang w:val="fr-LU"/>
+            </w:rPr>
+          </w:pPr>
+          <w:r>
+            <w:rPr>
+              <w:b/>
+              <w:sz w:val="16"/>
+              <w:lang w:val="fr-LU"/>
+            </w:rPr>
+            <w:t>État document</w:t>
+          </w:r>
+        </w:p>
+      </w:tc>
+      <w:tc>
+        <w:tcPr>
+          <w:tcW w:w="3060" w:type="dxa"/>
+          <w:vAlign w:val="center"/>
+        </w:tcPr>
+        <w:p>
+          <w:pPr>
+            <w:tabs>
+              <w:tab w:val="left" w:pos="1451"/>
+              <w:tab w:val="left" w:pos="2726"/>
+              <w:tab w:val="left" w:pos="2901"/>
+            </w:tabs>
+            <w:spacing w:after="0"/>
+            <w:ind w:left="-109" w:right="317"/>
+            <w:jc w:val="left"/>
+            <w:rPr>
+              <w:sz w:val="16"/>
+              <w:szCs w:val="16"/>
+              <w:lang w:val="fr-LU"/>
+            </w:rPr>
+          </w:pPr>
+          <w:r>
+            <w:rPr>
+              <w:sz w:val="16"/>
+              <w:lang w:val="fr-LU"/>
+            </w:rPr>
+            <w:t>${STATE}</w:t>
+          </w:r>
+        </w:p>
+      </w:tc>
+    </w:tr>
+    <w:tr>
+      <w:trPr>
+        <w:trHeight w:hRule="exact" w:val="202"/>
+      </w:trPr>
+      <w:tc>
+        <w:tcPr>
+          <w:tcW w:w="3510" w:type="dxa"/>
+          <w:vAlign w:val="center"/>
+        </w:tcPr>
+        <w:p>
+          <w:pPr>
+            <w:spacing w:after="0"/>
+            <w:jc w:val="center"/>
+            <w:rPr>
+              <w:sz w:val="18"/>
+              <w:lang w:val="fr-LU"/>
+            </w:rPr>
+          </w:pPr>
+        </w:p>
+      </w:tc>
+      <w:tc>
+        <w:tcPr>
+          <w:tcW w:w="3240" w:type="dxa"/>
+          <w:vAlign w:val="center"/>
+        </w:tcPr>
+        <w:p>
+          <w:pPr>
+            <w:tabs>
+              <w:tab w:val="left" w:pos="1451"/>
+            </w:tabs>
+            <w:spacing w:after="0"/>
+            <w:ind w:left="-351"/>
+            <w:jc w:val="right"/>
+            <w:rPr>
+              <w:b/>
+              <w:sz w:val="16"/>
+              <w:lang w:val="fr-LU"/>
+            </w:rPr>
+          </w:pPr>
+          <w:r>
+            <w:rPr>
+              <w:b/>
+              <w:sz w:val="16"/>
+              <w:lang w:val="fr-LU"/>
+            </w:rPr>
+            <w:t>Classification</w:t>
+          </w:r>
+        </w:p>
+      </w:tc>
+      <w:tc>
+        <w:tcPr>
+          <w:tcW w:w="3060" w:type="dxa"/>
+          <w:vAlign w:val="center"/>
+        </w:tcPr>
+        <w:p>
+          <w:pPr>
+            <w:tabs>
+              <w:tab w:val="left" w:pos="1451"/>
+              <w:tab w:val="left" w:pos="2901"/>
+              <w:tab w:val="left" w:pos="4002"/>
+            </w:tabs>
+            <w:spacing w:after="0"/>
+            <w:ind w:left="-109" w:right="175"/>
+            <w:jc w:val="left"/>
+            <w:rPr>
+              <w:sz w:val="16"/>
+              <w:szCs w:val="16"/>
+              <w:lang w:val="fr-LU"/>
+            </w:rPr>
+          </w:pPr>
+          <w:r>
+            <w:rPr>
+              <w:sz w:val="16"/>
+              <w:szCs w:val="16"/>
+              <w:lang w:val="fr-LU"/>
+            </w:rPr>
+            <w:t>${CLASSIFICATION}</w:t>
+          </w:r>
+        </w:p>
+      </w:tc>
+    </w:tr>
+    <w:tr>
+      <w:trPr>
+        <w:trHeight w:hRule="exact" w:val="202"/>
+      </w:trPr>
+      <w:tc>
+        <w:tcPr>
+          <w:tcW w:w="3510" w:type="dxa"/>
+          <w:vAlign w:val="center"/>
+        </w:tcPr>
+        <w:p>
+          <w:pPr>
+            <w:spacing w:after="0"/>
+            <w:jc w:val="center"/>
+            <w:rPr>
+              <w:sz w:val="18"/>
+              <w:lang w:val="fr-LU"/>
+            </w:rPr>
+          </w:pPr>
+        </w:p>
+      </w:tc>
+      <w:tc>
+        <w:tcPr>
+          <w:tcW w:w="3240" w:type="dxa"/>
+          <w:vAlign w:val="center"/>
+        </w:tcPr>
+        <w:p>
+          <w:pPr>
+            <w:tabs>
+              <w:tab w:val="left" w:pos="1451"/>
+            </w:tabs>
+            <w:spacing w:after="0"/>
+            <w:jc w:val="right"/>
+            <w:rPr>
+              <w:b/>
+              <w:sz w:val="16"/>
+              <w:lang w:val="fr-LU"/>
+            </w:rPr>
+          </w:pPr>
+          <w:r>
+            <w:rPr>
+              <w:b/>
+              <w:sz w:val="16"/>
+              <w:lang w:val="fr-LU"/>
+            </w:rPr>
+            <w:t>Société</w:t>
+          </w:r>
+        </w:p>
+      </w:tc>
+      <w:tc>
+        <w:tcPr>
+          <w:tcW w:w="3060" w:type="dxa"/>
+          <w:vAlign w:val="center"/>
+        </w:tcPr>
+        <w:p>
+          <w:pPr>
+            <w:tabs>
+              <w:tab w:val="left" w:pos="1451"/>
+              <w:tab w:val="left" w:pos="2726"/>
+              <w:tab w:val="left" w:pos="2901"/>
+            </w:tabs>
+            <w:spacing w:after="0"/>
+            <w:ind w:left="-109" w:right="317"/>
+            <w:jc w:val="left"/>
+            <w:rPr>
+              <w:sz w:val="16"/>
+              <w:szCs w:val="16"/>
+              <w:lang w:val="fr-LU"/>
+            </w:rPr>
+          </w:pPr>
+          <w:r>
+            <w:rPr>
+              <w:sz w:val="16"/>
+              <w:szCs w:val="16"/>
+              <w:lang w:val="fr-LU"/>
+            </w:rPr>
+            <w:t>${</w:t>
+          </w:r>
+          <w:r>
+            <w:rPr>
+              <w:sz w:val="16"/>
+              <w:szCs w:val="16"/>
+              <w:lang w:val="fr-LU"/>
+            </w:rPr>
+            <w:t>COMPANY}</w:t>
+          </w:r>
+        </w:p>
+      </w:tc>
+    </w:tr>
+    <w:tr>
+      <w:trPr>
+        <w:trHeight w:hRule="exact" w:val="288"/>
+      </w:trPr>
+      <w:tc>
+        <w:tcPr>
+          <w:tcW w:w="3510" w:type="dxa"/>
+          <w:vAlign w:val="center"/>
+        </w:tcPr>
+        <w:p>
+          <w:pPr>
+            <w:spacing w:after="0"/>
+            <w:jc w:val="center"/>
+            <w:rPr>
+              <w:sz w:val="18"/>
+              <w:lang w:val="fr-LU"/>
+            </w:rPr>
+          </w:pPr>
+        </w:p>
+      </w:tc>
+      <w:tc>
+        <w:tcPr>
+          <w:tcW w:w="3240" w:type="dxa"/>
+          <w:vAlign w:val="center"/>
+        </w:tcPr>
+        <w:p>
+          <w:pPr>
+            <w:tabs>
+              <w:tab w:val="left" w:pos="1451"/>
+            </w:tabs>
+            <w:spacing w:after="0"/>
+            <w:jc w:val="right"/>
+            <w:rPr>
+              <w:b/>
+              <w:sz w:val="16"/>
+              <w:lang w:val="fr-LU"/>
+            </w:rPr>
+          </w:pPr>
+          <w:r>
+            <w:rPr>
+              <w:b/>
+              <w:sz w:val="16"/>
+              <w:lang w:val="fr-LU"/>
+            </w:rPr>
+            <w:t>Nom du document</w:t>
+          </w:r>
+        </w:p>
+      </w:tc>
+      <w:tc>
+        <w:tcPr>
+          <w:tcW w:w="3060" w:type="dxa"/>
+          <w:vAlign w:val="center"/>
+        </w:tcPr>
+        <w:p>
+          <w:pPr>
+            <w:tabs>
+              <w:tab w:val="left" w:pos="1451"/>
+              <w:tab w:val="left" w:pos="2726"/>
+              <w:tab w:val="left" w:pos="2901"/>
+            </w:tabs>
+            <w:spacing w:after="0"/>
+            <w:ind w:left="-109" w:right="317"/>
+            <w:jc w:val="left"/>
+            <w:rPr>
+              <w:sz w:val="16"/>
+              <w:szCs w:val="16"/>
+              <w:lang w:val="de-CH"/>
+            </w:rPr>
+          </w:pPr>
+          <w:r>
+            <w:rPr>
+              <w:sz w:val="16"/>
+              <w:szCs w:val="16"/>
+              <w:lang w:val="de-CH"/>
+            </w:rPr>
+            <w:t>${DOCUMENT}</w:t>
+          </w:r>
+        </w:p>
+      </w:tc>
+    </w:tr>
+  </w:tbl>
+  <w:p>
+    <w:pPr>
+      <w:pStyle w:val="Header"/>
+      <w:rPr>
+        <w:sz w:val="10"/>
       </w:rPr>
     </w:pPr>
   </w:p>
@@ -17120,7 +17625,7 @@
               <w:lang w:eastAsia="en-US"/>
             </w:rPr>
             <w:drawing>
-              <wp:anchor distT="0" distB="0" distL="114300" distR="114300" simplePos="0" relativeHeight="251698176" behindDoc="0" locked="0" layoutInCell="1" allowOverlap="1" wp14:anchorId="3F7CB994" wp14:editId="2EE847C5">
+              <wp:anchor distT="0" distB="0" distL="114300" distR="114300" simplePos="0" relativeHeight="251759616" behindDoc="0" locked="0" layoutInCell="1" allowOverlap="1" wp14:anchorId="792FA289" wp14:editId="337B620C">
                 <wp:simplePos x="0" y="0"/>
                 <wp:positionH relativeFrom="column">
                   <wp:posOffset>0</wp:posOffset>
@@ -17597,276 +18102,6 @@
 <file path=word/numbering.xml><?xml version="1.0" encoding="utf-8"?>
 <w:numbering xmlns:wpc="http://schemas.microsoft.com/office/word/2010/wordprocessingCanvas" xmlns:cx="http://schemas.microsoft.com/office/drawing/2014/chartex" xmlns:cx1="http://schemas.microsoft.com/office/drawing/2015/9/8/chartex" xmlns:mc="http://schemas.openxmlformats.org/markup-compatibility/2006" xmlns:o="urn:schemas-microsoft-com:office:office" xmlns:r="http://schemas.openxmlformats.org/officeDocument/2006/relationships" xmlns:m="http://schemas.openxmlformats.org/officeDocument/2006/math" xmlns:v="urn:schemas-microsoft-com:vml" xmlns:wp14="http://schemas.microsoft.com/office/word/2010/wordprocessingDrawing" xmlns:wp="http://schemas.openxmlformats.org/drawingml/2006/wordprocessingDrawing" xmlns:w10="urn:schemas-microsoft-com:office:word" xmlns:w="http://schemas.openxmlformats.org/wordprocessingml/2006/main" xmlns:w14="http://schemas.microsoft.com/office/word/2010/wordml" xmlns:w15="http://schemas.microsoft.com/office/word/2012/wordml" xmlns:w16se="http://schemas.microsoft.com/office/word/2015/wordml/symex" xmlns:wpg="http://schemas.microsoft.com/office/word/2010/wordprocessingGroup" xmlns:wpi="http://schemas.microsoft.com/office/word/2010/wordprocessingInk" xmlns:wne="http://schemas.microsoft.com/office/word/2006/wordml" xmlns:wps="http://schemas.microsoft.com/office/word/2010/wordprocessingShape" mc:Ignorable="w14 w15 w16se wp14">
   <w:abstractNum w:abstractNumId="0" w15:restartNumberingAfterBreak="0">
-    <w:nsid w:val="13F7216F"/>
-    <w:multiLevelType w:val="multilevel"/>
-    <w:tmpl w:val="FFE0F27C"/>
-    <w:lvl w:ilvl="0">
-      <w:start w:val="1"/>
-      <w:numFmt w:val="decimal"/>
-      <w:lvlText w:val="%1"/>
-      <w:lvlJc w:val="left"/>
-      <w:pPr>
-        <w:ind w:left="432" w:hanging="432"/>
-      </w:pPr>
-      <w:rPr>
-        <w:rFonts w:hint="default"/>
-      </w:rPr>
-    </w:lvl>
-    <w:lvl w:ilvl="1">
-      <w:start w:val="1"/>
-      <w:numFmt w:val="decimal"/>
-      <w:lvlText w:val="%1.%2"/>
-      <w:lvlJc w:val="left"/>
-      <w:pPr>
-        <w:ind w:left="576" w:hanging="576"/>
-      </w:pPr>
-      <w:rPr>
-        <w:rFonts w:ascii="Century Schoolbook" w:hAnsi="Century Schoolbook" w:cs="Arial" w:hint="default"/>
-        <w:b/>
-        <w:bCs w:val="0"/>
-        <w:i w:val="0"/>
-        <w:iCs w:val="0"/>
-        <w:caps w:val="0"/>
-        <w:smallCaps w:val="0"/>
-        <w:strike w:val="0"/>
-        <w:dstrike w:val="0"/>
-        <w:noProof w:val="0"/>
-        <w:snapToGrid w:val="0"/>
-        <w:vanish w:val="0"/>
-        <w:color w:val="000000"/>
-        <w:spacing w:val="0"/>
-        <w:w w:val="0"/>
-        <w:kern w:val="0"/>
-        <w:position w:val="0"/>
-        <w:szCs w:val="0"/>
-        <w:u w:val="none"/>
-        <w:vertAlign w:val="baseline"/>
-        <w:em w:val="none"/>
-      </w:rPr>
-    </w:lvl>
-    <w:lvl w:ilvl="2">
-      <w:start w:val="1"/>
-      <w:numFmt w:val="decimal"/>
-      <w:lvlText w:val="%1.%2.%3"/>
-      <w:lvlJc w:val="left"/>
-      <w:pPr>
-        <w:ind w:left="1146" w:hanging="720"/>
-      </w:pPr>
-      <w:rPr>
-        <w:rFonts w:hint="default"/>
-        <w:sz w:val="24"/>
-        <w:szCs w:val="24"/>
-      </w:rPr>
-    </w:lvl>
-    <w:lvl w:ilvl="3">
-      <w:start w:val="1"/>
-      <w:numFmt w:val="decimal"/>
-      <w:lvlText w:val="%1.%2.%3.%4"/>
-      <w:lvlJc w:val="left"/>
-      <w:pPr>
-        <w:ind w:left="864" w:hanging="864"/>
-      </w:pPr>
-      <w:rPr>
-        <w:rFonts w:hint="default"/>
-        <w:lang w:val="en-GB"/>
-      </w:rPr>
-    </w:lvl>
-    <w:lvl w:ilvl="4">
-      <w:start w:val="1"/>
-      <w:numFmt w:val="decimal"/>
-      <w:lvlText w:val="%1.%2.%3.%4.%5"/>
-      <w:lvlJc w:val="left"/>
-      <w:pPr>
-        <w:ind w:left="1008" w:hanging="1008"/>
-      </w:pPr>
-      <w:rPr>
-        <w:rFonts w:hint="default"/>
-      </w:rPr>
-    </w:lvl>
-    <w:lvl w:ilvl="5">
-      <w:start w:val="1"/>
-      <w:numFmt w:val="decimal"/>
-      <w:lvlText w:val="%1.%2.%3.%4.%5.%6"/>
-      <w:lvlJc w:val="left"/>
-      <w:pPr>
-        <w:ind w:left="1152" w:hanging="1152"/>
-      </w:pPr>
-      <w:rPr>
-        <w:rFonts w:hint="default"/>
-      </w:rPr>
-    </w:lvl>
-    <w:lvl w:ilvl="6">
-      <w:start w:val="1"/>
-      <w:numFmt w:val="decimal"/>
-      <w:lvlText w:val="%1.%2.%3.%4.%5.%6.%7"/>
-      <w:lvlJc w:val="left"/>
-      <w:pPr>
-        <w:ind w:left="1296" w:hanging="1296"/>
-      </w:pPr>
-      <w:rPr>
-        <w:rFonts w:hint="default"/>
-      </w:rPr>
-    </w:lvl>
-    <w:lvl w:ilvl="7">
-      <w:start w:val="1"/>
-      <w:numFmt w:val="decimal"/>
-      <w:lvlText w:val="%1.%2.%3.%4.%5.%6.%7.%8"/>
-      <w:lvlJc w:val="left"/>
-      <w:pPr>
-        <w:ind w:left="1440" w:hanging="1440"/>
-      </w:pPr>
-      <w:rPr>
-        <w:rFonts w:hint="default"/>
-      </w:rPr>
-    </w:lvl>
-    <w:lvl w:ilvl="8">
-      <w:start w:val="1"/>
-      <w:numFmt w:val="decimal"/>
-      <w:lvlText w:val="%1.%2.%3.%4.%5.%6.%7.%8.%9"/>
-      <w:lvlJc w:val="left"/>
-      <w:pPr>
-        <w:ind w:left="1584" w:hanging="1584"/>
-      </w:pPr>
-      <w:rPr>
-        <w:rFonts w:hint="default"/>
-      </w:rPr>
-    </w:lvl>
-  </w:abstractNum>
-  <w:abstractNum w:abstractNumId="1" w15:restartNumberingAfterBreak="0">
-    <w:nsid w:val="17567982"/>
-    <w:multiLevelType w:val="multilevel"/>
-    <w:tmpl w:val="2B2E04B0"/>
-    <w:lvl w:ilvl="0">
-      <w:start w:val="1"/>
-      <w:numFmt w:val="decimal"/>
-      <w:lvlText w:val="%1"/>
-      <w:lvlJc w:val="left"/>
-      <w:pPr>
-        <w:ind w:left="432" w:hanging="432"/>
-      </w:pPr>
-      <w:rPr>
-        <w:rFonts w:hint="default"/>
-      </w:rPr>
-    </w:lvl>
-    <w:lvl w:ilvl="1">
-      <w:start w:val="1"/>
-      <w:numFmt w:val="decimal"/>
-      <w:lvlText w:val="%1.%2"/>
-      <w:lvlJc w:val="left"/>
-      <w:pPr>
-        <w:ind w:left="576" w:hanging="576"/>
-      </w:pPr>
-      <w:rPr>
-        <w:rFonts w:ascii="Century Schoolbook" w:hAnsi="Century Schoolbook" w:cs="Arial" w:hint="default"/>
-        <w:b/>
-        <w:bCs w:val="0"/>
-        <w:i w:val="0"/>
-        <w:iCs w:val="0"/>
-        <w:caps w:val="0"/>
-        <w:smallCaps w:val="0"/>
-        <w:strike w:val="0"/>
-        <w:dstrike w:val="0"/>
-        <w:noProof w:val="0"/>
-        <w:snapToGrid w:val="0"/>
-        <w:vanish w:val="0"/>
-        <w:color w:val="000000"/>
-        <w:spacing w:val="0"/>
-        <w:w w:val="0"/>
-        <w:kern w:val="0"/>
-        <w:position w:val="0"/>
-        <w:szCs w:val="0"/>
-        <w:u w:val="none"/>
-        <w:vertAlign w:val="baseline"/>
-        <w:em w:val="none"/>
-      </w:rPr>
-    </w:lvl>
-    <w:lvl w:ilvl="2">
-      <w:start w:val="1"/>
-      <w:numFmt w:val="decimal"/>
-      <w:lvlText w:val="%1.%2.%3"/>
-      <w:lvlJc w:val="left"/>
-      <w:pPr>
-        <w:ind w:left="1146" w:hanging="720"/>
-      </w:pPr>
-      <w:rPr>
-        <w:rFonts w:hint="default"/>
-      </w:rPr>
-    </w:lvl>
-    <w:lvl w:ilvl="3">
-      <w:start w:val="1"/>
-      <w:numFmt w:val="decimal"/>
-      <w:lvlText w:val="%1.%2.%3.%4"/>
-      <w:lvlJc w:val="left"/>
-      <w:pPr>
-        <w:ind w:left="864" w:hanging="864"/>
-      </w:pPr>
-      <w:rPr>
-        <w:rFonts w:hint="default"/>
-        <w:lang w:val="en-GB"/>
-      </w:rPr>
-    </w:lvl>
-    <w:lvl w:ilvl="4">
-      <w:start w:val="1"/>
-      <w:numFmt w:val="decimal"/>
-      <w:lvlText w:val="%1.%2.%3.%4.%5"/>
-      <w:lvlJc w:val="left"/>
-      <w:pPr>
-        <w:ind w:left="1008" w:hanging="1008"/>
-      </w:pPr>
-      <w:rPr>
-        <w:rFonts w:hint="default"/>
-      </w:rPr>
-    </w:lvl>
-    <w:lvl w:ilvl="5">
-      <w:start w:val="1"/>
-      <w:numFmt w:val="decimal"/>
-      <w:lvlText w:val="%1.%2.%3.%4.%5.%6"/>
-      <w:lvlJc w:val="left"/>
-      <w:pPr>
-        <w:ind w:left="1152" w:hanging="1152"/>
-      </w:pPr>
-      <w:rPr>
-        <w:rFonts w:hint="default"/>
-      </w:rPr>
-    </w:lvl>
-    <w:lvl w:ilvl="6">
-      <w:start w:val="1"/>
-      <w:numFmt w:val="decimal"/>
-      <w:lvlText w:val="%1.%2.%3.%4.%5.%6.%7"/>
-      <w:lvlJc w:val="left"/>
-      <w:pPr>
-        <w:ind w:left="1296" w:hanging="1296"/>
-      </w:pPr>
-      <w:rPr>
-        <w:rFonts w:hint="default"/>
-      </w:rPr>
-    </w:lvl>
-    <w:lvl w:ilvl="7">
-      <w:start w:val="1"/>
-      <w:numFmt w:val="decimal"/>
-      <w:lvlText w:val="%1.%2.%3.%4.%5.%6.%7.%8"/>
-      <w:lvlJc w:val="left"/>
-      <w:pPr>
-        <w:ind w:left="1440" w:hanging="1440"/>
-      </w:pPr>
-      <w:rPr>
-        <w:rFonts w:hint="default"/>
-      </w:rPr>
-    </w:lvl>
-    <w:lvl w:ilvl="8">
-      <w:start w:val="1"/>
-      <w:numFmt w:val="decimal"/>
-      <w:lvlText w:val="%1.%2.%3.%4.%5.%6.%7.%8.%9"/>
-      <w:lvlJc w:val="left"/>
-      <w:pPr>
-        <w:ind w:left="1584" w:hanging="1584"/>
-      </w:pPr>
-      <w:rPr>
-        <w:rFonts w:hint="default"/>
-      </w:rPr>
-    </w:lvl>
-  </w:abstractNum>
-  <w:abstractNum w:abstractNumId="2" w15:restartNumberingAfterBreak="0">
     <w:nsid w:val="213D5408"/>
     <w:multiLevelType w:val="hybridMultilevel"/>
     <w:tmpl w:val="96966412"/>
@@ -18003,10 +18238,10 @@
       </w:pPr>
     </w:lvl>
   </w:abstractNum>
-  <w:abstractNum w:abstractNumId="3" w15:restartNumberingAfterBreak="0">
+  <w:abstractNum w:abstractNumId="1" w15:restartNumberingAfterBreak="0">
     <w:nsid w:val="299A23CC"/>
     <w:multiLevelType w:val="multilevel"/>
-    <w:tmpl w:val="FFE0F27C"/>
+    <w:tmpl w:val="EF78925A"/>
     <w:lvl w:ilvl="0">
       <w:start w:val="1"/>
       <w:numFmt w:val="decimal"/>
@@ -18029,142 +18264,6 @@
       </w:pPr>
       <w:rPr>
         <w:rFonts w:ascii="Century Schoolbook" w:hAnsi="Century Schoolbook" w:cs="Arial" w:hint="default"/>
-        <w:b/>
-        <w:bCs w:val="0"/>
-        <w:i w:val="0"/>
-        <w:iCs w:val="0"/>
-        <w:caps w:val="0"/>
-        <w:smallCaps w:val="0"/>
-        <w:strike w:val="0"/>
-        <w:dstrike w:val="0"/>
-        <w:noProof w:val="0"/>
-        <w:snapToGrid w:val="0"/>
-        <w:vanish w:val="0"/>
-        <w:color w:val="000000"/>
-        <w:spacing w:val="0"/>
-        <w:w w:val="0"/>
-        <w:kern w:val="0"/>
-        <w:position w:val="0"/>
-        <w:szCs w:val="0"/>
-        <w:u w:val="none"/>
-        <w:vertAlign w:val="baseline"/>
-        <w:em w:val="none"/>
-      </w:rPr>
-    </w:lvl>
-    <w:lvl w:ilvl="2">
-      <w:start w:val="1"/>
-      <w:numFmt w:val="decimal"/>
-      <w:lvlText w:val="%1.%2.%3"/>
-      <w:lvlJc w:val="left"/>
-      <w:pPr>
-        <w:ind w:left="1146" w:hanging="720"/>
-      </w:pPr>
-      <w:rPr>
-        <w:rFonts w:hint="default"/>
-        <w:sz w:val="24"/>
-        <w:szCs w:val="24"/>
-      </w:rPr>
-    </w:lvl>
-    <w:lvl w:ilvl="3">
-      <w:start w:val="1"/>
-      <w:numFmt w:val="decimal"/>
-      <w:lvlText w:val="%1.%2.%3.%4"/>
-      <w:lvlJc w:val="left"/>
-      <w:pPr>
-        <w:ind w:left="864" w:hanging="864"/>
-      </w:pPr>
-      <w:rPr>
-        <w:rFonts w:hint="default"/>
-        <w:lang w:val="en-GB"/>
-      </w:rPr>
-    </w:lvl>
-    <w:lvl w:ilvl="4">
-      <w:start w:val="1"/>
-      <w:numFmt w:val="decimal"/>
-      <w:lvlText w:val="%1.%2.%3.%4.%5"/>
-      <w:lvlJc w:val="left"/>
-      <w:pPr>
-        <w:ind w:left="1008" w:hanging="1008"/>
-      </w:pPr>
-      <w:rPr>
-        <w:rFonts w:hint="default"/>
-      </w:rPr>
-    </w:lvl>
-    <w:lvl w:ilvl="5">
-      <w:start w:val="1"/>
-      <w:numFmt w:val="decimal"/>
-      <w:lvlText w:val="%1.%2.%3.%4.%5.%6"/>
-      <w:lvlJc w:val="left"/>
-      <w:pPr>
-        <w:ind w:left="1152" w:hanging="1152"/>
-      </w:pPr>
-      <w:rPr>
-        <w:rFonts w:hint="default"/>
-      </w:rPr>
-    </w:lvl>
-    <w:lvl w:ilvl="6">
-      <w:start w:val="1"/>
-      <w:numFmt w:val="decimal"/>
-      <w:lvlText w:val="%1.%2.%3.%4.%5.%6.%7"/>
-      <w:lvlJc w:val="left"/>
-      <w:pPr>
-        <w:ind w:left="1296" w:hanging="1296"/>
-      </w:pPr>
-      <w:rPr>
-        <w:rFonts w:hint="default"/>
-      </w:rPr>
-    </w:lvl>
-    <w:lvl w:ilvl="7">
-      <w:start w:val="1"/>
-      <w:numFmt w:val="decimal"/>
-      <w:lvlText w:val="%1.%2.%3.%4.%5.%6.%7.%8"/>
-      <w:lvlJc w:val="left"/>
-      <w:pPr>
-        <w:ind w:left="1440" w:hanging="1440"/>
-      </w:pPr>
-      <w:rPr>
-        <w:rFonts w:hint="default"/>
-      </w:rPr>
-    </w:lvl>
-    <w:lvl w:ilvl="8">
-      <w:start w:val="1"/>
-      <w:numFmt w:val="decimal"/>
-      <w:lvlText w:val="%1.%2.%3.%4.%5.%6.%7.%8.%9"/>
-      <w:lvlJc w:val="left"/>
-      <w:pPr>
-        <w:ind w:left="1584" w:hanging="1584"/>
-      </w:pPr>
-      <w:rPr>
-        <w:rFonts w:hint="default"/>
-      </w:rPr>
-    </w:lvl>
-  </w:abstractNum>
-  <w:abstractNum w:abstractNumId="4" w15:restartNumberingAfterBreak="0">
-    <w:nsid w:val="440F2488"/>
-    <w:multiLevelType w:val="multilevel"/>
-    <w:tmpl w:val="635424F8"/>
-    <w:lvl w:ilvl="0">
-      <w:start w:val="1"/>
-      <w:numFmt w:val="decimal"/>
-      <w:lvlText w:val="%1"/>
-      <w:lvlJc w:val="left"/>
-      <w:pPr>
-        <w:ind w:left="432" w:hanging="432"/>
-      </w:pPr>
-      <w:rPr>
-        <w:rFonts w:hint="default"/>
-      </w:rPr>
-    </w:lvl>
-    <w:lvl w:ilvl="1">
-      <w:start w:val="1"/>
-      <w:numFmt w:val="decimal"/>
-      <w:lvlText w:val="%1.%2"/>
-      <w:lvlJc w:val="left"/>
-      <w:pPr>
-        <w:ind w:left="576" w:hanging="576"/>
-      </w:pPr>
-      <w:rPr>
-        <w:rFonts w:ascii="Arial" w:hAnsi="Arial" w:cs="Arial" w:hint="default"/>
         <w:b/>
         <w:bCs w:val="0"/>
         <w:i w:val="0"/>
@@ -18273,7 +18372,7 @@
       </w:rPr>
     </w:lvl>
   </w:abstractNum>
-  <w:abstractNum w:abstractNumId="5" w15:restartNumberingAfterBreak="0">
+  <w:abstractNum w:abstractNumId="2" w15:restartNumberingAfterBreak="0">
     <w:nsid w:val="682F1C29"/>
     <w:multiLevelType w:val="multilevel"/>
     <w:tmpl w:val="CFAC7D86"/>
@@ -18418,7 +18517,7 @@
       </w:rPr>
     </w:lvl>
   </w:abstractNum>
-  <w:abstractNum w:abstractNumId="6" w15:restartNumberingAfterBreak="0">
+  <w:abstractNum w:abstractNumId="3" w15:restartNumberingAfterBreak="0">
     <w:nsid w:val="6DF7775C"/>
     <w:multiLevelType w:val="hybridMultilevel"/>
     <w:tmpl w:val="BDAABF70"/>
@@ -18559,7 +18658,7 @@
       </w:rPr>
     </w:lvl>
   </w:abstractNum>
-  <w:abstractNum w:abstractNumId="7" w15:restartNumberingAfterBreak="0">
+  <w:abstractNum w:abstractNumId="4" w15:restartNumberingAfterBreak="0">
     <w:nsid w:val="6EE055F3"/>
     <w:multiLevelType w:val="hybridMultilevel"/>
     <w:tmpl w:val="41E6A68E"/>
@@ -18652,7 +18751,7 @@
       </w:pPr>
     </w:lvl>
   </w:abstractNum>
-  <w:abstractNum w:abstractNumId="8" w15:restartNumberingAfterBreak="0">
+  <w:abstractNum w:abstractNumId="5" w15:restartNumberingAfterBreak="0">
     <w:nsid w:val="78EA6A45"/>
     <w:multiLevelType w:val="multilevel"/>
     <w:tmpl w:val="8D3A4D94"/>
@@ -18796,7 +18895,7 @@
       </w:rPr>
     </w:lvl>
   </w:abstractNum>
-  <w:abstractNum w:abstractNumId="9" w15:restartNumberingAfterBreak="0">
+  <w:abstractNum w:abstractNumId="6" w15:restartNumberingAfterBreak="0">
     <w:nsid w:val="7A3B00AF"/>
     <w:multiLevelType w:val="hybridMultilevel"/>
     <w:tmpl w:val="AFEA40A8"/>
@@ -18886,39 +18985,30 @@
     </w:lvl>
   </w:abstractNum>
   <w:num w:numId="1">
+    <w:abstractNumId w:val="1"/>
+  </w:num>
+  <w:num w:numId="2">
+    <w:abstractNumId w:val="4"/>
+  </w:num>
+  <w:num w:numId="3">
+    <w:abstractNumId w:val="5"/>
+  </w:num>
+  <w:num w:numId="4">
     <w:abstractNumId w:val="3"/>
   </w:num>
-  <w:num w:numId="2">
-    <w:abstractNumId w:val="7"/>
+  <w:num w:numId="5">
+    <w:abstractNumId w:val="2"/>
   </w:num>
-  <w:num w:numId="3">
-    <w:abstractNumId w:val="8"/>
-  </w:num>
-  <w:num w:numId="4">
+  <w:num w:numId="6">
     <w:abstractNumId w:val="6"/>
   </w:num>
-  <w:num w:numId="5">
-    <w:abstractNumId w:val="5"/>
-  </w:num>
-  <w:num w:numId="6">
-    <w:abstractNumId w:val="9"/>
-  </w:num>
   <w:num w:numId="7">
-    <w:abstractNumId w:val="2"/>
+    <w:abstractNumId w:val="0"/>
   </w:num>
   <w:num w:numId="8">
-    <w:abstractNumId w:val="3"/>
-  </w:num>
-  <w:num w:numId="9">
     <w:abstractNumId w:val="1"/>
   </w:num>
-  <w:num w:numId="10">
-    <w:abstractNumId w:val="4"/>
-  </w:num>
-  <w:num w:numId="11">
-    <w:abstractNumId w:val="0"/>
-  </w:num>
-  <w:numIdMacAtCleanup w:val="9"/>
+  <w:numIdMacAtCleanup w:val="8"/>
 </w:numbering>
 </file>
 
@@ -21260,25 +21350,6 @@
       <w:lang w:eastAsia="fr-FR"/>
     </w:rPr>
   </w:style>
-  <w:style w:type="table" w:styleId="TableGridLight">
-    <w:name w:val="Grid Table Light"/>
-    <w:basedOn w:val="TableNormal"/>
-    <w:uiPriority w:val="99"/>
-    <w:rsid w:val="00E3668C"/>
-    <w:pPr>
-      <w:spacing w:after="0" w:line="240" w:lineRule="auto"/>
-    </w:pPr>
-    <w:tblPr>
-      <w:tblBorders>
-        <w:top w:val="single" w:sz="4" w:space="0" w:color="BFBFBF" w:themeColor="background1" w:themeShade="BF"/>
-        <w:left w:val="single" w:sz="4" w:space="0" w:color="BFBFBF" w:themeColor="background1" w:themeShade="BF"/>
-        <w:bottom w:val="single" w:sz="4" w:space="0" w:color="BFBFBF" w:themeColor="background1" w:themeShade="BF"/>
-        <w:right w:val="single" w:sz="4" w:space="0" w:color="BFBFBF" w:themeColor="background1" w:themeShade="BF"/>
-        <w:insideH w:val="single" w:sz="4" w:space="0" w:color="BFBFBF" w:themeColor="background1" w:themeShade="BF"/>
-        <w:insideV w:val="single" w:sz="4" w:space="0" w:color="BFBFBF" w:themeColor="background1" w:themeShade="BF"/>
-      </w:tblBorders>
-    </w:tblPr>
-  </w:style>
 </w:styles>
 </file>
 
@@ -21563,4 +21634,28 @@
   <a:objectDefaults/>
   <a:extraClrSchemeLst/>
 </a:theme>
+</file>
+
+<file path=customXml/item1.xml><?xml version="1.0" encoding="utf-8"?>
+<b:Sources xmlns:b="http://schemas.openxmlformats.org/officeDocument/2006/bibliography" xmlns="http://schemas.openxmlformats.org/officeDocument/2006/bibliography" SelectedStyle="\APA.XSL" StyleName="APA"/>
+</file>
+
+<file path=customXml/item2.xml><?xml version="1.0" encoding="utf-8"?>
+<b:Sources xmlns:b="http://schemas.openxmlformats.org/officeDocument/2006/bibliography" xmlns="http://schemas.openxmlformats.org/officeDocument/2006/bibliography" SelectedStyle="\APA.XSL" StyleName="APA"/>
+</file>
+
+<file path=customXml/itemProps1.xml><?xml version="1.0" encoding="utf-8"?>
+<ds:datastoreItem xmlns:ds="http://schemas.openxmlformats.org/officeDocument/2006/customXml" ds:itemID="{9433D571-A14E-48C3-AF05-ABA930F8CF06}">
+  <ds:schemaRefs>
+    <ds:schemaRef ds:uri="http://schemas.openxmlformats.org/officeDocument/2006/bibliography"/>
+  </ds:schemaRefs>
+</ds:datastoreItem>
+</file>
+
+<file path=customXml/itemProps2.xml><?xml version="1.0" encoding="utf-8"?>
+<ds:datastoreItem xmlns:ds="http://schemas.openxmlformats.org/officeDocument/2006/customXml" ds:itemID="{790F9FE4-7887-4DC3-AC6B-E61156B40D65}">
+  <ds:schemaRefs>
+    <ds:schemaRef ds:uri="http://schemas.openxmlformats.org/officeDocument/2006/bibliography"/>
+  </ds:schemaRefs>
+</ds:datastoreItem>
 </file>
--- a/deliveries/cases/NE/3.docx
+++ b/deliveries/cases/NE/3.docx
@@ -13,6 +13,8 @@
           <w:lang w:val="fr-LU"/>
         </w:rPr>
       </w:pPr>
+      <w:bookmarkStart w:id="0" w:name="_GoBack"/>
+      <w:bookmarkEnd w:id="0"/>
       <w:r>
         <w:rPr>
           <w:b/>
@@ -173,12 +175,12 @@
           <w:lang w:val="fr-LU"/>
         </w:rPr>
       </w:pPr>
-      <w:bookmarkStart w:id="0" w:name="_Toc21257203"/>
-      <w:bookmarkStart w:id="1" w:name="_Toc21404234"/>
-      <w:bookmarkStart w:id="2" w:name="_Toc21419504"/>
-      <w:bookmarkStart w:id="3" w:name="_Toc21425305"/>
-      <w:bookmarkStart w:id="4" w:name="_Toc21427160"/>
-      <w:bookmarkStart w:id="5" w:name="_Toc44755072"/>
+      <w:bookmarkStart w:id="1" w:name="_Toc21257203"/>
+      <w:bookmarkStart w:id="2" w:name="_Toc21404234"/>
+      <w:bookmarkStart w:id="3" w:name="_Toc21419504"/>
+      <w:bookmarkStart w:id="4" w:name="_Toc21425305"/>
+      <w:bookmarkStart w:id="5" w:name="_Toc21427160"/>
+      <w:bookmarkStart w:id="6" w:name="_Toc44755072"/>
     </w:p>
     <w:p>
       <w:pPr>
@@ -413,12 +415,12 @@
         </w:rPr>
       </w:pPr>
     </w:p>
-    <w:bookmarkEnd w:id="0"/>
     <w:bookmarkEnd w:id="1"/>
     <w:bookmarkEnd w:id="2"/>
     <w:bookmarkEnd w:id="3"/>
     <w:bookmarkEnd w:id="4"/>
     <w:bookmarkEnd w:id="5"/>
+    <w:bookmarkEnd w:id="6"/>
     <w:p>
       <w:pPr>
         <w:rPr>
@@ -1187,7 +1189,7 @@
           <w:r>
             <w:fldChar w:fldCharType="separate"/>
           </w:r>
-          <w:hyperlink w:anchor="_Toc9335677" w:history="1">
+          <w:hyperlink w:anchor="_Toc14870361" w:history="1">
             <w:r>
               <w:rPr>
                 <w:rStyle w:val="Hyperlink"/>
@@ -1234,7 +1236,7 @@
                 <w:noProof/>
                 <w:webHidden/>
               </w:rPr>
-              <w:instrText xml:space="preserve"> PAGEREF _Toc9335677 \h </w:instrText>
+              <w:instrText xml:space="preserve"> PAGEREF _Toc14870361 \h </w:instrText>
             </w:r>
             <w:r>
               <w:rPr>
@@ -1281,7 +1283,7 @@
               <w:lang w:eastAsia="en-US"/>
             </w:rPr>
           </w:pPr>
-          <w:hyperlink w:anchor="_Toc9335678" w:history="1">
+          <w:hyperlink w:anchor="_Toc14870362" w:history="1">
             <w:r>
               <w:rPr>
                 <w:rStyle w:val="Hyperlink"/>
@@ -1328,7 +1330,7 @@
                 <w:noProof/>
                 <w:webHidden/>
               </w:rPr>
-              <w:instrText xml:space="preserve"> PAGEREF _Toc9335678 \h </w:instrText>
+              <w:instrText xml:space="preserve"> PAGEREF _Toc14870362 \h </w:instrText>
             </w:r>
             <w:r>
               <w:rPr>
@@ -1375,7 +1377,7 @@
               <w:lang w:eastAsia="en-US"/>
             </w:rPr>
           </w:pPr>
-          <w:hyperlink w:anchor="_Toc9335679" w:history="1">
+          <w:hyperlink w:anchor="_Toc14870363" w:history="1">
             <w:r>
               <w:rPr>
                 <w:rStyle w:val="Hyperlink"/>
@@ -1422,7 +1424,7 @@
                 <w:noProof/>
                 <w:webHidden/>
               </w:rPr>
-              <w:instrText xml:space="preserve"> PAGEREF _Toc9335679 \h </w:instrText>
+              <w:instrText xml:space="preserve"> PAGEREF _Toc14870363 \h </w:instrText>
             </w:r>
             <w:r>
               <w:rPr>
@@ -1469,7 +1471,7 @@
               <w:lang w:eastAsia="en-US"/>
             </w:rPr>
           </w:pPr>
-          <w:hyperlink w:anchor="_Toc9335680" w:history="1">
+          <w:hyperlink w:anchor="_Toc14870364" w:history="1">
             <w:r>
               <w:rPr>
                 <w:rStyle w:val="Hyperlink"/>
@@ -1516,7 +1518,7 @@
                 <w:noProof/>
                 <w:webHidden/>
               </w:rPr>
-              <w:instrText xml:space="preserve"> PAGEREF _Toc9335680 \h </w:instrText>
+              <w:instrText xml:space="preserve"> PAGEREF _Toc14870364 \h </w:instrText>
             </w:r>
             <w:r>
               <w:rPr>
@@ -1563,7 +1565,7 @@
               <w:lang w:eastAsia="en-US"/>
             </w:rPr>
           </w:pPr>
-          <w:hyperlink w:anchor="_Toc9335681" w:history="1">
+          <w:hyperlink w:anchor="_Toc14870365" w:history="1">
             <w:r>
               <w:rPr>
                 <w:rStyle w:val="Hyperlink"/>
@@ -1610,7 +1612,7 @@
                 <w:noProof/>
                 <w:webHidden/>
               </w:rPr>
-              <w:instrText xml:space="preserve"> PAGEREF _Toc9335681 \h </w:instrText>
+              <w:instrText xml:space="preserve"> PAGEREF _Toc14870365 \h </w:instrText>
             </w:r>
             <w:r>
               <w:rPr>
@@ -1657,7 +1659,7 @@
               <w:lang w:eastAsia="en-US"/>
             </w:rPr>
           </w:pPr>
-          <w:hyperlink w:anchor="_Toc9335682" w:history="1">
+          <w:hyperlink w:anchor="_Toc14870366" w:history="1">
             <w:r>
               <w:rPr>
                 <w:rStyle w:val="Hyperlink"/>
@@ -1704,7 +1706,7 @@
                 <w:noProof/>
                 <w:webHidden/>
               </w:rPr>
-              <w:instrText xml:space="preserve"> PAGEREF _Toc9335682 \h </w:instrText>
+              <w:instrText xml:space="preserve"> PAGEREF _Toc14870366 \h </w:instrText>
             </w:r>
             <w:r>
               <w:rPr>
@@ -1753,7 +1755,7 @@
               <w:lang w:eastAsia="en-US"/>
             </w:rPr>
           </w:pPr>
-          <w:hyperlink w:anchor="_Toc9335683" w:history="1">
+          <w:hyperlink w:anchor="_Toc14870367" w:history="1">
             <w:r>
               <w:rPr>
                 <w:rStyle w:val="Hyperlink"/>
@@ -1800,7 +1802,7 @@
                 <w:noProof/>
                 <w:webHidden/>
               </w:rPr>
-              <w:instrText xml:space="preserve"> PAGEREF _Toc9335683 \h </w:instrText>
+              <w:instrText xml:space="preserve"> PAGEREF _Toc14870367 \h </w:instrText>
             </w:r>
             <w:r>
               <w:rPr>
@@ -1847,7 +1849,7 @@
               <w:lang w:eastAsia="en-US"/>
             </w:rPr>
           </w:pPr>
-          <w:hyperlink w:anchor="_Toc9335684" w:history="1">
+          <w:hyperlink w:anchor="_Toc14870368" w:history="1">
             <w:r>
               <w:rPr>
                 <w:rStyle w:val="Hyperlink"/>
@@ -1894,7 +1896,7 @@
                 <w:noProof/>
                 <w:webHidden/>
               </w:rPr>
-              <w:instrText xml:space="preserve"> PAGEREF _Toc9335684 \h </w:instrText>
+              <w:instrText xml:space="preserve"> PAGEREF _Toc14870368 \h </w:instrText>
             </w:r>
             <w:r>
               <w:rPr>
@@ -1941,7 +1943,7 @@
               <w:lang w:eastAsia="en-US"/>
             </w:rPr>
           </w:pPr>
-          <w:hyperlink w:anchor="_Toc9335685" w:history="1">
+          <w:hyperlink w:anchor="_Toc14870369" w:history="1">
             <w:r>
               <w:rPr>
                 <w:rStyle w:val="Hyperlink"/>
@@ -1988,7 +1990,7 @@
                 <w:noProof/>
                 <w:webHidden/>
               </w:rPr>
-              <w:instrText xml:space="preserve"> PAGEREF _Toc9335685 \h </w:instrText>
+              <w:instrText xml:space="preserve"> PAGEREF _Toc14870369 \h </w:instrText>
             </w:r>
             <w:r>
               <w:rPr>
@@ -2036,7 +2038,7 @@
               <w:lang w:eastAsia="en-US"/>
             </w:rPr>
           </w:pPr>
-          <w:hyperlink w:anchor="_Toc9335686" w:history="1">
+          <w:hyperlink w:anchor="_Toc14870370" w:history="1">
             <w:r>
               <w:rPr>
                 <w:rStyle w:val="Hyperlink"/>
@@ -2082,7 +2084,7 @@
                 <w:noProof/>
                 <w:webHidden/>
               </w:rPr>
-              <w:instrText xml:space="preserve"> PAGEREF _Toc9335686 \h </w:instrText>
+              <w:instrText xml:space="preserve"> PAGEREF _Toc14870370 \h </w:instrText>
             </w:r>
             <w:r>
               <w:rPr>
@@ -2130,7 +2132,7 @@
               <w:lang w:eastAsia="en-US"/>
             </w:rPr>
           </w:pPr>
-          <w:hyperlink w:anchor="_Toc9335687" w:history="1">
+          <w:hyperlink w:anchor="_Toc14870371" w:history="1">
             <w:r>
               <w:rPr>
                 <w:rStyle w:val="Hyperlink"/>
@@ -2176,7 +2178,7 @@
                 <w:noProof/>
                 <w:webHidden/>
               </w:rPr>
-              <w:instrText xml:space="preserve"> PAGEREF _Toc9335687 \h </w:instrText>
+              <w:instrText xml:space="preserve"> PAGEREF _Toc14870371 \h </w:instrText>
             </w:r>
             <w:r>
               <w:rPr>
@@ -2224,7 +2226,7 @@
               <w:lang w:eastAsia="en-US"/>
             </w:rPr>
           </w:pPr>
-          <w:hyperlink w:anchor="_Toc9335688" w:history="1">
+          <w:hyperlink w:anchor="_Toc14870372" w:history="1">
             <w:r>
               <w:rPr>
                 <w:rStyle w:val="Hyperlink"/>
@@ -2270,7 +2272,7 @@
                 <w:noProof/>
                 <w:webHidden/>
               </w:rPr>
-              <w:instrText xml:space="preserve"> PAGEREF _Toc9335688 \h </w:instrText>
+              <w:instrText xml:space="preserve"> PAGEREF _Toc14870372 \h </w:instrText>
             </w:r>
             <w:r>
               <w:rPr>
@@ -2318,7 +2320,7 @@
               <w:lang w:eastAsia="en-US"/>
             </w:rPr>
           </w:pPr>
-          <w:hyperlink w:anchor="_Toc9335689" w:history="1">
+          <w:hyperlink w:anchor="_Toc14870373" w:history="1">
             <w:r>
               <w:rPr>
                 <w:rStyle w:val="Hyperlink"/>
@@ -2374,7 +2376,7 @@
                 <w:noProof/>
                 <w:webHidden/>
               </w:rPr>
-              <w:instrText xml:space="preserve"> PAGEREF _Toc9335689 \h </w:instrText>
+              <w:instrText xml:space="preserve"> PAGEREF _Toc14870373 \h </w:instrText>
             </w:r>
             <w:r>
               <w:rPr>
@@ -2421,7 +2423,7 @@
               <w:lang w:eastAsia="en-US"/>
             </w:rPr>
           </w:pPr>
-          <w:hyperlink w:anchor="_Toc9335690" w:history="1">
+          <w:hyperlink w:anchor="_Toc14870374" w:history="1">
             <w:r>
               <w:rPr>
                 <w:rStyle w:val="Hyperlink"/>
@@ -2470,7 +2472,7 @@
                 <w:noProof/>
                 <w:webHidden/>
               </w:rPr>
-              <w:instrText xml:space="preserve"> PAGEREF _Toc9335690 \h </w:instrText>
+              <w:instrText xml:space="preserve"> PAGEREF _Toc14870374 \h </w:instrText>
             </w:r>
             <w:r>
               <w:rPr>
@@ -2519,7 +2521,7 @@
               <w:lang w:eastAsia="en-US"/>
             </w:rPr>
           </w:pPr>
-          <w:hyperlink w:anchor="_Toc9335691" w:history="1">
+          <w:hyperlink w:anchor="_Toc14870375" w:history="1">
             <w:r>
               <w:rPr>
                 <w:rStyle w:val="Hyperlink"/>
@@ -2566,7 +2568,7 @@
                 <w:noProof/>
                 <w:webHidden/>
               </w:rPr>
-              <w:instrText xml:space="preserve"> PAGEREF _Toc9335691 \h </w:instrText>
+              <w:instrText xml:space="preserve"> PAGEREF _Toc14870375 \h </w:instrText>
             </w:r>
             <w:r>
               <w:rPr>
@@ -2613,7 +2615,7 @@
               <w:lang w:eastAsia="en-US"/>
             </w:rPr>
           </w:pPr>
-          <w:hyperlink w:anchor="_Toc9335692" w:history="1">
+          <w:hyperlink w:anchor="_Toc14870376" w:history="1">
             <w:r>
               <w:rPr>
                 <w:rStyle w:val="Hyperlink"/>
@@ -2660,7 +2662,7 @@
                 <w:noProof/>
                 <w:webHidden/>
               </w:rPr>
-              <w:instrText xml:space="preserve"> PAGEREF _Toc9335692 \h </w:instrText>
+              <w:instrText xml:space="preserve"> PAGEREF _Toc14870376 \h </w:instrText>
             </w:r>
             <w:r>
               <w:rPr>
@@ -2707,7 +2709,7 @@
               <w:lang w:eastAsia="en-US"/>
             </w:rPr>
           </w:pPr>
-          <w:hyperlink w:anchor="_Toc9335693" w:history="1">
+          <w:hyperlink w:anchor="_Toc14870377" w:history="1">
             <w:r>
               <w:rPr>
                 <w:rStyle w:val="Hyperlink"/>
@@ -2754,7 +2756,7 @@
                 <w:noProof/>
                 <w:webHidden/>
               </w:rPr>
-              <w:instrText xml:space="preserve"> PAGEREF _Toc9335693 \h </w:instrText>
+              <w:instrText xml:space="preserve"> PAGEREF _Toc14870377 \h </w:instrText>
             </w:r>
             <w:r>
               <w:rPr>
@@ -2801,7 +2803,7 @@
               <w:lang w:eastAsia="en-US"/>
             </w:rPr>
           </w:pPr>
-          <w:hyperlink w:anchor="_Toc9335694" w:history="1">
+          <w:hyperlink w:anchor="_Toc14870378" w:history="1">
             <w:r>
               <w:rPr>
                 <w:rStyle w:val="Hyperlink"/>
@@ -2848,7 +2850,7 @@
                 <w:noProof/>
                 <w:webHidden/>
               </w:rPr>
-              <w:instrText xml:space="preserve"> PAGEREF _Toc9335694 \h </w:instrText>
+              <w:instrText xml:space="preserve"> PAGEREF _Toc14870378 \h </w:instrText>
             </w:r>
             <w:r>
               <w:rPr>
@@ -2897,7 +2899,7 @@
               <w:lang w:eastAsia="en-US"/>
             </w:rPr>
           </w:pPr>
-          <w:hyperlink w:anchor="_Toc9335695" w:history="1">
+          <w:hyperlink w:anchor="_Toc14870379" w:history="1">
             <w:r>
               <w:rPr>
                 <w:rStyle w:val="Hyperlink"/>
@@ -2944,7 +2946,7 @@
                 <w:noProof/>
                 <w:webHidden/>
               </w:rPr>
-              <w:instrText xml:space="preserve"> PAGEREF _Toc9335695 \h </w:instrText>
+              <w:instrText xml:space="preserve"> PAGEREF _Toc14870379 \h </w:instrText>
             </w:r>
             <w:r>
               <w:rPr>
@@ -2991,7 +2993,7 @@
               <w:lang w:eastAsia="en-US"/>
             </w:rPr>
           </w:pPr>
-          <w:hyperlink w:anchor="_Toc9335696" w:history="1">
+          <w:hyperlink w:anchor="_Toc14870380" w:history="1">
             <w:r>
               <w:rPr>
                 <w:rStyle w:val="Hyperlink"/>
@@ -3038,7 +3040,7 @@
                 <w:noProof/>
                 <w:webHidden/>
               </w:rPr>
-              <w:instrText xml:space="preserve"> PAGEREF _Toc9335696 \h </w:instrText>
+              <w:instrText xml:space="preserve"> PAGEREF _Toc14870380 \h </w:instrText>
             </w:r>
             <w:r>
               <w:rPr>
@@ -3085,7 +3087,7 @@
               <w:lang w:eastAsia="en-US"/>
             </w:rPr>
           </w:pPr>
-          <w:hyperlink w:anchor="_Toc9335697" w:history="1">
+          <w:hyperlink w:anchor="_Toc14870381" w:history="1">
             <w:r>
               <w:rPr>
                 <w:rStyle w:val="Hyperlink"/>
@@ -3132,7 +3134,7 @@
                 <w:noProof/>
                 <w:webHidden/>
               </w:rPr>
-              <w:instrText xml:space="preserve"> PAGEREF _Toc9335697 \h </w:instrText>
+              <w:instrText xml:space="preserve"> PAGEREF _Toc14870381 \h </w:instrText>
             </w:r>
             <w:r>
               <w:rPr>
@@ -3180,12 +3182,11 @@
               <w:lang w:eastAsia="en-US"/>
             </w:rPr>
           </w:pPr>
-          <w:hyperlink w:anchor="_Toc9335698" w:history="1">
+          <w:hyperlink w:anchor="_Toc14870382" w:history="1">
             <w:r>
               <w:rPr>
                 <w:rStyle w:val="Hyperlink"/>
                 <w:noProof/>
-                <w:lang w:val="fr-FR"/>
               </w:rPr>
               <w:t>4.2.1</w:t>
             </w:r>
@@ -3205,9 +3206,16 @@
               <w:rPr>
                 <w:rStyle w:val="Hyperlink"/>
                 <w:noProof/>
+              </w:rPr>
+              <w:t xml:space="preserve">Soort </w:t>
+            </w:r>
+            <w:r>
+              <w:rPr>
+                <w:rStyle w:val="Hyperlink"/>
+                <w:noProof/>
                 <w:lang w:val="fr-FR"/>
               </w:rPr>
-              <w:t>Informatierisico's</w:t>
+              <w:t>behandeling</w:t>
             </w:r>
             <w:r>
               <w:rPr>
@@ -3228,7 +3236,7 @@
                 <w:noProof/>
                 <w:webHidden/>
               </w:rPr>
-              <w:instrText xml:space="preserve"> PAGEREF _Toc9335698 \h </w:instrText>
+              <w:instrText xml:space="preserve"> PAGEREF _Toc14870382 \h </w:instrText>
             </w:r>
             <w:r>
               <w:rPr>
@@ -3276,12 +3284,12 @@
               <w:lang w:eastAsia="en-US"/>
             </w:rPr>
           </w:pPr>
-          <w:hyperlink w:anchor="_Toc9335699" w:history="1">
+          <w:hyperlink w:anchor="_Toc14870383" w:history="1">
             <w:r>
               <w:rPr>
                 <w:rStyle w:val="Hyperlink"/>
                 <w:noProof/>
-                <w:lang w:val="fr-LU"/>
+                <w:lang w:val="fr-FR"/>
               </w:rPr>
               <w:t>4.2.2</w:t>
             </w:r>
@@ -3303,7 +3311,7 @@
                 <w:noProof/>
                 <w:lang w:val="fr-FR"/>
               </w:rPr>
-              <w:t>Operationele risico's</w:t>
+              <w:t>Risicobehandelingsplan</w:t>
             </w:r>
             <w:r>
               <w:rPr>
@@ -3324,7 +3332,7 @@
                 <w:noProof/>
                 <w:webHidden/>
               </w:rPr>
-              <w:instrText xml:space="preserve"> PAGEREF _Toc9335699 \h </w:instrText>
+              <w:instrText xml:space="preserve"> PAGEREF _Toc14870383 \h </w:instrText>
             </w:r>
             <w:r>
               <w:rPr>
@@ -3372,7 +3380,7 @@
               <w:lang w:eastAsia="en-US"/>
             </w:rPr>
           </w:pPr>
-          <w:hyperlink w:anchor="_Toc9335700" w:history="1">
+          <w:hyperlink w:anchor="_Toc14870384" w:history="1">
             <w:r>
               <w:rPr>
                 <w:rStyle w:val="Hyperlink"/>
@@ -3400,7 +3408,7 @@
                 <w:noProof/>
                 <w:webHidden/>
               </w:rPr>
-              <w:instrText xml:space="preserve"> PAGEREF _Toc9335700 \h </w:instrText>
+              <w:instrText xml:space="preserve"> PAGEREF _Toc14870384 \h </w:instrText>
             </w:r>
             <w:r>
               <w:rPr>
@@ -3448,7 +3456,7 @@
               <w:lang w:eastAsia="en-US"/>
             </w:rPr>
           </w:pPr>
-          <w:hyperlink w:anchor="_Toc9335701" w:history="1">
+          <w:hyperlink w:anchor="_Toc14870385" w:history="1">
             <w:r>
               <w:rPr>
                 <w:rStyle w:val="Hyperlink"/>
@@ -3476,7 +3484,7 @@
                 <w:noProof/>
                 <w:webHidden/>
               </w:rPr>
-              <w:instrText xml:space="preserve"> PAGEREF _Toc9335701 \h </w:instrText>
+              <w:instrText xml:space="preserve"> PAGEREF _Toc14870385 \h </w:instrText>
             </w:r>
             <w:r>
               <w:rPr>
@@ -3524,7 +3532,7 @@
               <w:lang w:eastAsia="en-US"/>
             </w:rPr>
           </w:pPr>
-          <w:hyperlink w:anchor="_Toc9335702" w:history="1">
+          <w:hyperlink w:anchor="_Toc14870386" w:history="1">
             <w:r>
               <w:rPr>
                 <w:rStyle w:val="Hyperlink"/>
@@ -3551,7 +3559,7 @@
                 <w:noProof/>
                 <w:webHidden/>
               </w:rPr>
-              <w:instrText xml:space="preserve"> PAGEREF _Toc9335702 \h </w:instrText>
+              <w:instrText xml:space="preserve"> PAGEREF _Toc14870386 \h </w:instrText>
             </w:r>
             <w:r>
               <w:rPr>
@@ -3599,7 +3607,7 @@
               <w:lang w:eastAsia="en-US"/>
             </w:rPr>
           </w:pPr>
-          <w:hyperlink w:anchor="_Toc9335703" w:history="1">
+          <w:hyperlink w:anchor="_Toc14870387" w:history="1">
             <w:r>
               <w:rPr>
                 <w:rStyle w:val="Hyperlink"/>
@@ -3626,7 +3634,7 @@
                 <w:noProof/>
                 <w:webHidden/>
               </w:rPr>
-              <w:instrText xml:space="preserve"> PAGEREF _Toc9335703 \h </w:instrText>
+              <w:instrText xml:space="preserve"> PAGEREF _Toc14870387 \h </w:instrText>
             </w:r>
             <w:r>
               <w:rPr>
@@ -3672,7 +3680,7 @@
               <w:lang w:eastAsia="en-US"/>
             </w:rPr>
           </w:pPr>
-          <w:hyperlink w:anchor="_Toc9335704" w:history="1">
+          <w:hyperlink w:anchor="_Toc14870388" w:history="1">
             <w:r>
               <w:rPr>
                 <w:rStyle w:val="Hyperlink"/>
@@ -3699,7 +3707,7 @@
                 <w:noProof/>
                 <w:webHidden/>
               </w:rPr>
-              <w:instrText xml:space="preserve"> PAGEREF _Toc9335704 \h </w:instrText>
+              <w:instrText xml:space="preserve"> PAGEREF _Toc14870388 \h </w:instrText>
             </w:r>
             <w:r>
               <w:rPr>
@@ -3745,7 +3753,7 @@
               <w:lang w:eastAsia="en-US"/>
             </w:rPr>
           </w:pPr>
-          <w:hyperlink w:anchor="_Toc9335705" w:history="1">
+          <w:hyperlink w:anchor="_Toc14870389" w:history="1">
             <w:r>
               <w:rPr>
                 <w:rStyle w:val="Hyperlink"/>
@@ -3772,7 +3780,7 @@
                 <w:noProof/>
                 <w:webHidden/>
               </w:rPr>
-              <w:instrText xml:space="preserve"> PAGEREF _Toc9335705 \h </w:instrText>
+              <w:instrText xml:space="preserve"> PAGEREF _Toc14870389 \h </w:instrText>
             </w:r>
             <w:r>
               <w:rPr>
@@ -3831,8 +3839,6 @@
       <w:r>
         <w:br w:type="page"/>
       </w:r>
-      <w:bookmarkStart w:id="6" w:name="_GoBack"/>
-      <w:bookmarkEnd w:id="6"/>
     </w:p>
     <w:p>
       <w:pPr>
@@ -3845,7 +3851,7 @@
       <w:bookmarkStart w:id="7" w:name="_Toc488675318"/>
       <w:bookmarkStart w:id="8" w:name="_Toc508120252"/>
       <w:bookmarkStart w:id="9" w:name="_Toc511640872"/>
-      <w:bookmarkStart w:id="10" w:name="_Toc9335677"/>
+      <w:bookmarkStart w:id="10" w:name="_Toc14870361"/>
       <w:proofErr w:type="spellStart"/>
       <w:r>
         <w:lastRenderedPageBreak/>
@@ -3868,7 +3874,7 @@
       <w:bookmarkStart w:id="11" w:name="_Toc488675319"/>
       <w:bookmarkStart w:id="12" w:name="_Toc508120253"/>
       <w:bookmarkStart w:id="13" w:name="_Toc511640873"/>
-      <w:bookmarkStart w:id="14" w:name="_Toc9335678"/>
+      <w:bookmarkStart w:id="14" w:name="_Toc14870362"/>
       <w:r>
         <w:t xml:space="preserve">Context van de </w:t>
       </w:r>
@@ -3906,7 +3912,7 @@
       <w:bookmarkStart w:id="15" w:name="_Toc488675320"/>
       <w:bookmarkStart w:id="16" w:name="_Toc508120254"/>
       <w:bookmarkStart w:id="17" w:name="_Toc511640874"/>
-      <w:bookmarkStart w:id="18" w:name="_Toc9335679"/>
+      <w:bookmarkStart w:id="18" w:name="_Toc14870363"/>
       <w:proofErr w:type="spellStart"/>
       <w:r>
         <w:t>Doelstellingen</w:t>
@@ -4916,7 +4922,7 @@
       <w:bookmarkStart w:id="19" w:name="_Toc488675321"/>
       <w:bookmarkStart w:id="20" w:name="_Toc508120255"/>
       <w:bookmarkStart w:id="21" w:name="_Toc511640875"/>
-      <w:bookmarkStart w:id="22" w:name="_Toc9335680"/>
+      <w:bookmarkStart w:id="22" w:name="_Toc14870364"/>
       <w:proofErr w:type="spellStart"/>
       <w:r>
         <w:t>Referenties</w:t>
@@ -5086,7 +5092,7 @@
       <w:bookmarkStart w:id="23" w:name="_Toc488675322"/>
       <w:bookmarkStart w:id="24" w:name="_Toc508120256"/>
       <w:bookmarkStart w:id="25" w:name="_Toc511640876"/>
-      <w:bookmarkStart w:id="26" w:name="_Toc9335681"/>
+      <w:bookmarkStart w:id="26" w:name="_Toc14870365"/>
       <w:proofErr w:type="spellStart"/>
       <w:r>
         <w:t>Afkortingen</w:t>
@@ -5483,7 +5489,7 @@
       <w:bookmarkStart w:id="27" w:name="_Toc488675323"/>
       <w:bookmarkStart w:id="28" w:name="_Toc508120257"/>
       <w:bookmarkStart w:id="29" w:name="_Toc511640877"/>
-      <w:bookmarkStart w:id="30" w:name="_Toc9335682"/>
+      <w:bookmarkStart w:id="30" w:name="_Toc14870366"/>
       <w:proofErr w:type="spellStart"/>
       <w:r>
         <w:lastRenderedPageBreak/>
@@ -9299,7 +9305,7 @@
       <w:bookmarkStart w:id="31" w:name="_Toc488675324"/>
       <w:bookmarkStart w:id="32" w:name="_Toc508120258"/>
       <w:bookmarkStart w:id="33" w:name="_Toc511640878"/>
-      <w:bookmarkStart w:id="34" w:name="_Toc9335683"/>
+      <w:bookmarkStart w:id="34" w:name="_Toc14870367"/>
       <w:proofErr w:type="spellStart"/>
       <w:r>
         <w:lastRenderedPageBreak/>
@@ -9326,7 +9332,7 @@
       <w:bookmarkStart w:id="36" w:name="_Toc508120259"/>
       <w:bookmarkStart w:id="37" w:name="_Toc511640879"/>
       <w:bookmarkStart w:id="38" w:name="_Toc354489473"/>
-      <w:bookmarkStart w:id="39" w:name="_Toc9335684"/>
+      <w:bookmarkStart w:id="39" w:name="_Toc14870368"/>
       <w:proofErr w:type="spellStart"/>
       <w:r>
         <w:t>Omschrijving</w:t>
@@ -9368,7 +9374,7 @@
       <w:bookmarkStart w:id="41" w:name="_Toc488675326"/>
       <w:bookmarkStart w:id="42" w:name="_Toc508120260"/>
       <w:bookmarkStart w:id="43" w:name="_Toc511640880"/>
-      <w:bookmarkStart w:id="44" w:name="_Toc9335685"/>
+      <w:bookmarkStart w:id="44" w:name="_Toc14870369"/>
       <w:proofErr w:type="spellStart"/>
       <w:r>
         <w:t>Definitie</w:t>
@@ -9395,12 +9401,13 @@
           <w:ilvl w:val="2"/>
           <w:numId w:val="1"/>
         </w:numPr>
+        <w:ind w:left="709"/>
       </w:pPr>
       <w:bookmarkStart w:id="45" w:name="_Toc354489475"/>
       <w:bookmarkStart w:id="46" w:name="_Toc488675327"/>
       <w:bookmarkStart w:id="47" w:name="_Toc508120261"/>
       <w:bookmarkStart w:id="48" w:name="_Toc511640881"/>
-      <w:bookmarkStart w:id="49" w:name="_Toc9335686"/>
+      <w:bookmarkStart w:id="49" w:name="_Toc14870370"/>
       <w:proofErr w:type="spellStart"/>
       <w:r>
         <w:t>Impactschaal</w:t>
@@ -9583,11 +9590,12 @@
           <w:ilvl w:val="2"/>
           <w:numId w:val="1"/>
         </w:numPr>
+        <w:ind w:left="709"/>
       </w:pPr>
       <w:bookmarkStart w:id="50" w:name="_Toc488675328"/>
       <w:bookmarkStart w:id="51" w:name="_Toc508120262"/>
       <w:bookmarkStart w:id="52" w:name="_Toc511640882"/>
-      <w:bookmarkStart w:id="53" w:name="_Toc9335687"/>
+      <w:bookmarkStart w:id="53" w:name="_Toc14870371"/>
       <w:proofErr w:type="spellStart"/>
       <w:r>
         <w:t>Dreigingsschalen</w:t>
@@ -9698,11 +9706,12 @@
           <w:ilvl w:val="2"/>
           <w:numId w:val="1"/>
         </w:numPr>
+        <w:ind w:left="709"/>
       </w:pPr>
       <w:bookmarkStart w:id="54" w:name="_Toc488675329"/>
       <w:bookmarkStart w:id="55" w:name="_Toc508120263"/>
       <w:bookmarkStart w:id="56" w:name="_Toc511640883"/>
-      <w:bookmarkStart w:id="57" w:name="_Toc9335688"/>
+      <w:bookmarkStart w:id="57" w:name="_Toc14870372"/>
       <w:proofErr w:type="spellStart"/>
       <w:r>
         <w:t>Kwetsbaarheidsschalen</w:t>
@@ -9876,6 +9885,7 @@
           <w:ilvl w:val="2"/>
           <w:numId w:val="1"/>
         </w:numPr>
+        <w:ind w:left="709"/>
         <w:rPr>
           <w:lang w:val="fr-FR"/>
         </w:rPr>
@@ -9883,7 +9893,7 @@
       <w:bookmarkStart w:id="58" w:name="_Toc488675330"/>
       <w:bookmarkStart w:id="59" w:name="_Toc508120264"/>
       <w:bookmarkStart w:id="60" w:name="_Toc511640884"/>
-      <w:bookmarkStart w:id="61" w:name="_Toc9335689"/>
+      <w:bookmarkStart w:id="61" w:name="_Toc14870373"/>
       <w:r>
         <w:rPr>
           <w:lang w:val="nl-BE" w:eastAsia="nl-BE"/>
@@ -10728,7 +10738,7 @@
       <w:bookmarkStart w:id="64" w:name="_Toc508120267"/>
       <w:bookmarkStart w:id="65" w:name="_Toc511640885"/>
       <w:bookmarkStart w:id="66" w:name="_Toc488675331"/>
-      <w:bookmarkStart w:id="67" w:name="_Toc9335690"/>
+      <w:bookmarkStart w:id="67" w:name="_Toc14870374"/>
       <w:proofErr w:type="spellStart"/>
       <w:r>
         <w:rPr>
@@ -10900,7 +10910,7 @@
       <w:bookmarkStart w:id="68" w:name="_Toc488675333"/>
       <w:bookmarkStart w:id="69" w:name="_Toc508120269"/>
       <w:bookmarkStart w:id="70" w:name="_Toc511640886"/>
-      <w:bookmarkStart w:id="71" w:name="_Toc9335691"/>
+      <w:bookmarkStart w:id="71" w:name="_Toc14870375"/>
       <w:proofErr w:type="spellStart"/>
       <w:r>
         <w:lastRenderedPageBreak/>
@@ -10926,7 +10936,7 @@
       <w:bookmarkStart w:id="72" w:name="_Toc488675334"/>
       <w:bookmarkStart w:id="73" w:name="_Toc508120270"/>
       <w:bookmarkStart w:id="74" w:name="_Toc511640887"/>
-      <w:bookmarkStart w:id="75" w:name="_Toc9335692"/>
+      <w:bookmarkStart w:id="75" w:name="_Toc14870376"/>
       <w:proofErr w:type="spellStart"/>
       <w:r>
         <w:t>Identificatie</w:t>
@@ -10971,7 +10981,7 @@
       <w:bookmarkStart w:id="76" w:name="_Toc488675335"/>
       <w:bookmarkStart w:id="77" w:name="_Toc508120271"/>
       <w:bookmarkStart w:id="78" w:name="_Toc511640888"/>
-      <w:bookmarkStart w:id="79" w:name="_Toc9335693"/>
+      <w:bookmarkStart w:id="79" w:name="_Toc14870377"/>
       <w:proofErr w:type="spellStart"/>
       <w:r>
         <w:t>Identificatie</w:t>
@@ -11434,7 +11444,7 @@
       <w:bookmarkStart w:id="80" w:name="_Toc488675336"/>
       <w:bookmarkStart w:id="81" w:name="_Toc508120272"/>
       <w:bookmarkStart w:id="82" w:name="_Toc511640889"/>
-      <w:bookmarkStart w:id="83" w:name="_Toc9335694"/>
+      <w:bookmarkStart w:id="83" w:name="_Toc14870378"/>
       <w:proofErr w:type="spellStart"/>
       <w:r>
         <w:t>Beoordeling</w:t>
@@ -11922,7 +11932,7 @@
       <w:bookmarkStart w:id="84" w:name="_Toc488675337"/>
       <w:bookmarkStart w:id="85" w:name="_Toc508120273"/>
       <w:bookmarkStart w:id="86" w:name="_Toc511640890"/>
-      <w:bookmarkStart w:id="87" w:name="_Toc9335695"/>
+      <w:bookmarkStart w:id="87" w:name="_Toc14870379"/>
       <w:proofErr w:type="spellStart"/>
       <w:r>
         <w:lastRenderedPageBreak/>
@@ -12318,7 +12328,7 @@
           <w:numId w:val="1"/>
         </w:numPr>
         <w:snapToGrid w:val="0"/>
-        <w:ind w:left="718"/>
+        <w:ind w:left="567"/>
       </w:pPr>
       <w:bookmarkStart w:id="88" w:name="_Toc360469787"/>
       <w:bookmarkStart w:id="89" w:name="_Ref415751951"/>
@@ -12326,7 +12336,7 @@
       <w:bookmarkStart w:id="91" w:name="_Toc488675338"/>
       <w:bookmarkStart w:id="92" w:name="_Toc508120274"/>
       <w:bookmarkStart w:id="93" w:name="_Toc511640891"/>
-      <w:bookmarkStart w:id="94" w:name="_Toc9335696"/>
+      <w:bookmarkStart w:id="94" w:name="_Toc14870380"/>
       <w:proofErr w:type="spellStart"/>
       <w:r>
         <w:t>Samenvatting</w:t>
@@ -12425,12 +12435,12 @@
           <w:numId w:val="1"/>
         </w:numPr>
         <w:snapToGrid w:val="0"/>
-        <w:ind w:left="718"/>
+        <w:ind w:left="567"/>
       </w:pPr>
       <w:bookmarkStart w:id="96" w:name="_Toc488675339"/>
       <w:bookmarkStart w:id="97" w:name="_Toc508120275"/>
       <w:bookmarkStart w:id="98" w:name="_Toc511640892"/>
-      <w:bookmarkStart w:id="99" w:name="_Toc9335697"/>
+      <w:bookmarkStart w:id="99" w:name="_Toc14870381"/>
       <w:bookmarkEnd w:id="95"/>
       <w:proofErr w:type="spellStart"/>
       <w:r>
@@ -12450,527 +12460,6 @@
       <w:bookmarkEnd w:id="98"/>
       <w:bookmarkEnd w:id="99"/>
       <w:proofErr w:type="spellEnd"/>
-    </w:p>
-    <w:p>
-      <w:pPr>
-        <w:rPr>
-          <w:lang w:val="fr-FR"/>
-        </w:rPr>
-      </w:pPr>
-      <w:r>
-        <w:rPr>
-          <w:lang w:val="fr-FR"/>
-        </w:rPr>
-        <w:t xml:space="preserve">De </w:t>
-      </w:r>
-      <w:proofErr w:type="spellStart"/>
-      <w:r>
-        <w:rPr>
-          <w:lang w:val="fr-FR"/>
-        </w:rPr>
-        <w:t>volgende</w:t>
-      </w:r>
-      <w:proofErr w:type="spellEnd"/>
-      <w:r>
-        <w:rPr>
-          <w:lang w:val="fr-FR"/>
-        </w:rPr>
-        <w:t xml:space="preserve"> </w:t>
-      </w:r>
-      <w:proofErr w:type="spellStart"/>
-      <w:r>
-        <w:rPr>
-          <w:lang w:val="fr-FR"/>
-        </w:rPr>
-        <w:t>tabel</w:t>
-      </w:r>
-      <w:proofErr w:type="spellEnd"/>
-      <w:r>
-        <w:rPr>
-          <w:lang w:val="fr-FR"/>
-        </w:rPr>
-        <w:t xml:space="preserve"> </w:t>
-      </w:r>
-      <w:proofErr w:type="spellStart"/>
-      <w:r>
-        <w:rPr>
-          <w:lang w:val="fr-FR"/>
-        </w:rPr>
-        <w:t>bevat</w:t>
-      </w:r>
-      <w:proofErr w:type="spellEnd"/>
-      <w:r>
-        <w:rPr>
-          <w:lang w:val="fr-FR"/>
-        </w:rPr>
-        <w:t xml:space="preserve"> de </w:t>
-      </w:r>
-      <w:proofErr w:type="spellStart"/>
-      <w:r>
-        <w:rPr>
-          <w:lang w:val="fr-FR"/>
-        </w:rPr>
-        <w:t>belangrijkste</w:t>
-      </w:r>
-      <w:proofErr w:type="spellEnd"/>
-      <w:r>
-        <w:rPr>
-          <w:lang w:val="fr-FR"/>
-        </w:rPr>
-        <w:t xml:space="preserve"> </w:t>
-      </w:r>
-      <w:proofErr w:type="spellStart"/>
-      <w:r>
-        <w:rPr>
-          <w:lang w:val="fr-FR"/>
-        </w:rPr>
-        <w:t>aanbevelingen</w:t>
-      </w:r>
-      <w:proofErr w:type="spellEnd"/>
-      <w:r>
-        <w:rPr>
-          <w:lang w:val="fr-FR"/>
-        </w:rPr>
-        <w:t xml:space="preserve"> </w:t>
-      </w:r>
-      <w:proofErr w:type="spellStart"/>
-      <w:r>
-        <w:rPr>
-          <w:lang w:val="fr-FR"/>
-        </w:rPr>
-        <w:t>uit</w:t>
-      </w:r>
-      <w:proofErr w:type="spellEnd"/>
-      <w:r>
-        <w:rPr>
-          <w:lang w:val="fr-FR"/>
-        </w:rPr>
-        <w:t xml:space="preserve"> de </w:t>
-      </w:r>
-      <w:proofErr w:type="spellStart"/>
-      <w:r>
-        <w:rPr>
-          <w:lang w:val="fr-FR"/>
-        </w:rPr>
-        <w:t>risicoanalyse</w:t>
-      </w:r>
-      <w:proofErr w:type="spellEnd"/>
-      <w:r>
-        <w:rPr>
-          <w:lang w:val="fr-FR"/>
-        </w:rPr>
-        <w:t xml:space="preserve"> en het </w:t>
-      </w:r>
-      <w:proofErr w:type="spellStart"/>
-      <w:r>
-        <w:rPr>
-          <w:lang w:val="fr-FR"/>
-        </w:rPr>
-        <w:t>risicobeheerplan</w:t>
-      </w:r>
-      <w:proofErr w:type="spellEnd"/>
-      <w:r>
-        <w:rPr>
-          <w:lang w:val="fr-FR"/>
-        </w:rPr>
-        <w:t xml:space="preserve">. De </w:t>
-      </w:r>
-      <w:proofErr w:type="spellStart"/>
-      <w:r>
-        <w:rPr>
-          <w:lang w:val="fr-FR"/>
-        </w:rPr>
-        <w:t>evaluatie</w:t>
-      </w:r>
-      <w:proofErr w:type="spellEnd"/>
-      <w:r>
-        <w:rPr>
-          <w:lang w:val="fr-FR"/>
-        </w:rPr>
-        <w:t xml:space="preserve"> en de </w:t>
-      </w:r>
-      <w:proofErr w:type="spellStart"/>
-      <w:r>
-        <w:rPr>
-          <w:lang w:val="fr-FR"/>
-        </w:rPr>
-        <w:t>formulering</w:t>
-      </w:r>
-      <w:proofErr w:type="spellEnd"/>
-      <w:r>
-        <w:rPr>
-          <w:lang w:val="fr-FR"/>
-        </w:rPr>
-        <w:t xml:space="preserve"> van de </w:t>
-      </w:r>
-      <w:proofErr w:type="spellStart"/>
-      <w:r>
-        <w:rPr>
-          <w:lang w:val="fr-FR"/>
-        </w:rPr>
-        <w:t>aanbevelingen</w:t>
-      </w:r>
-      <w:proofErr w:type="spellEnd"/>
-      <w:r>
-        <w:rPr>
-          <w:lang w:val="fr-FR"/>
-        </w:rPr>
-        <w:t xml:space="preserve"> </w:t>
-      </w:r>
-      <w:proofErr w:type="spellStart"/>
-      <w:r>
-        <w:rPr>
-          <w:lang w:val="fr-FR"/>
-        </w:rPr>
-        <w:t>verlopen</w:t>
-      </w:r>
-      <w:proofErr w:type="spellEnd"/>
-      <w:r>
-        <w:rPr>
-          <w:lang w:val="fr-FR"/>
-        </w:rPr>
-        <w:t xml:space="preserve"> </w:t>
-      </w:r>
-      <w:proofErr w:type="spellStart"/>
-      <w:r>
-        <w:rPr>
-          <w:lang w:val="fr-FR"/>
-        </w:rPr>
-        <w:t>volgende</w:t>
-      </w:r>
-      <w:proofErr w:type="spellEnd"/>
-      <w:r>
-        <w:rPr>
-          <w:lang w:val="fr-FR"/>
-        </w:rPr>
-        <w:t xml:space="preserve"> </w:t>
-      </w:r>
-      <w:proofErr w:type="spellStart"/>
-      <w:r>
-        <w:rPr>
-          <w:lang w:val="fr-FR"/>
-        </w:rPr>
-        <w:t>deze</w:t>
-      </w:r>
-      <w:proofErr w:type="spellEnd"/>
-      <w:r>
-        <w:rPr>
-          <w:lang w:val="fr-FR"/>
-        </w:rPr>
-        <w:t xml:space="preserve"> </w:t>
-      </w:r>
-      <w:proofErr w:type="spellStart"/>
-      <w:r>
-        <w:rPr>
-          <w:lang w:val="fr-FR"/>
-        </w:rPr>
-        <w:t>schaal</w:t>
-      </w:r>
-      <w:proofErr w:type="spellEnd"/>
-      <w:r>
-        <w:rPr>
-          <w:lang w:val="fr-FR"/>
-        </w:rPr>
-        <w:t>:</w:t>
-      </w:r>
-    </w:p>
-    <w:p>
-      <w:pPr>
-        <w:ind w:left="1440" w:hanging="720"/>
-        <w:rPr>
-          <w:lang w:val="fr-FR"/>
-        </w:rPr>
-      </w:pPr>
-      <w:r>
-        <w:rPr>
-          <w:color w:val="FF0000"/>
-          <w:lang w:val="fr-FR"/>
-        </w:rPr>
-        <w:t>●●●</w:t>
-      </w:r>
-      <w:r>
-        <w:rPr>
-          <w:color w:val="FF0000"/>
-          <w:lang w:val="fr-FR"/>
-        </w:rPr>
-        <w:tab/>
-      </w:r>
-      <w:r>
-        <w:rPr>
-          <w:lang w:val="fr-FR"/>
-        </w:rPr>
-        <w:t xml:space="preserve">: Prioritaire </w:t>
-      </w:r>
-      <w:proofErr w:type="spellStart"/>
-      <w:r>
-        <w:rPr>
-          <w:lang w:val="fr-FR"/>
-        </w:rPr>
-        <w:t>aanbeveling</w:t>
-      </w:r>
-      <w:proofErr w:type="spellEnd"/>
-      <w:r>
-        <w:rPr>
-          <w:lang w:val="fr-FR"/>
-        </w:rPr>
-        <w:t>.</w:t>
-      </w:r>
-    </w:p>
-    <w:p>
-      <w:pPr>
-        <w:ind w:left="1440" w:hanging="720"/>
-        <w:rPr>
-          <w:lang w:val="fr-FR"/>
-        </w:rPr>
-      </w:pPr>
-      <w:r>
-        <w:rPr>
-          <w:color w:val="FF0000"/>
-          <w:lang w:val="fr-FR"/>
-        </w:rPr>
-        <w:t>●●</w:t>
-      </w:r>
-      <w:r>
-        <w:rPr>
-          <w:color w:val="FF0000"/>
-          <w:lang w:val="fr-FR"/>
-        </w:rPr>
-        <w:tab/>
-      </w:r>
-      <w:r>
-        <w:rPr>
-          <w:lang w:val="fr-FR"/>
-        </w:rPr>
-        <w:t xml:space="preserve">: </w:t>
-      </w:r>
-      <w:proofErr w:type="spellStart"/>
-      <w:r>
-        <w:rPr>
-          <w:lang w:val="fr-FR"/>
-        </w:rPr>
-        <w:t>Aanbeveling</w:t>
-      </w:r>
-      <w:proofErr w:type="spellEnd"/>
-      <w:r>
-        <w:rPr>
-          <w:lang w:val="fr-FR"/>
-        </w:rPr>
-        <w:t xml:space="preserve"> die </w:t>
-      </w:r>
-      <w:proofErr w:type="spellStart"/>
-      <w:r>
-        <w:rPr>
-          <w:lang w:val="fr-FR"/>
-        </w:rPr>
-        <w:t>een</w:t>
-      </w:r>
-      <w:proofErr w:type="spellEnd"/>
-      <w:r>
-        <w:rPr>
-          <w:lang w:val="fr-FR"/>
-        </w:rPr>
-        <w:t xml:space="preserve"> </w:t>
-      </w:r>
-      <w:proofErr w:type="spellStart"/>
-      <w:r>
-        <w:rPr>
-          <w:lang w:val="fr-FR"/>
-        </w:rPr>
-        <w:t>specifieke</w:t>
-      </w:r>
-      <w:proofErr w:type="spellEnd"/>
-      <w:r>
-        <w:rPr>
-          <w:lang w:val="fr-FR"/>
-        </w:rPr>
-        <w:t xml:space="preserve"> </w:t>
-      </w:r>
-      <w:proofErr w:type="spellStart"/>
-      <w:r>
-        <w:rPr>
-          <w:lang w:val="fr-FR"/>
-        </w:rPr>
-        <w:t>actie</w:t>
-      </w:r>
-      <w:proofErr w:type="spellEnd"/>
-      <w:r>
-        <w:rPr>
-          <w:lang w:val="fr-FR"/>
-        </w:rPr>
-        <w:t xml:space="preserve"> </w:t>
-      </w:r>
-      <w:proofErr w:type="spellStart"/>
-      <w:r>
-        <w:rPr>
-          <w:lang w:val="fr-FR"/>
-        </w:rPr>
-        <w:t>vereist</w:t>
-      </w:r>
-      <w:proofErr w:type="spellEnd"/>
-      <w:r>
-        <w:rPr>
-          <w:lang w:val="fr-FR"/>
-        </w:rPr>
-        <w:t xml:space="preserve"> om </w:t>
-      </w:r>
-      <w:proofErr w:type="spellStart"/>
-      <w:r>
-        <w:rPr>
-          <w:lang w:val="fr-FR"/>
-        </w:rPr>
-        <w:t>een</w:t>
-      </w:r>
-      <w:proofErr w:type="spellEnd"/>
-      <w:r>
-        <w:rPr>
-          <w:lang w:val="fr-FR"/>
-        </w:rPr>
-        <w:t xml:space="preserve"> </w:t>
-      </w:r>
-      <w:proofErr w:type="spellStart"/>
-      <w:r>
-        <w:rPr>
-          <w:lang w:val="fr-FR"/>
-        </w:rPr>
-        <w:t>kwetsbaarheid</w:t>
-      </w:r>
-      <w:proofErr w:type="spellEnd"/>
-      <w:r>
-        <w:rPr>
-          <w:lang w:val="fr-FR"/>
-        </w:rPr>
-        <w:t xml:space="preserve"> of </w:t>
-      </w:r>
-      <w:proofErr w:type="spellStart"/>
-      <w:r>
-        <w:rPr>
-          <w:lang w:val="fr-FR"/>
-        </w:rPr>
-        <w:t>een</w:t>
-      </w:r>
-      <w:proofErr w:type="spellEnd"/>
-      <w:r>
-        <w:rPr>
-          <w:lang w:val="fr-FR"/>
-        </w:rPr>
-        <w:t xml:space="preserve"> </w:t>
-      </w:r>
-      <w:proofErr w:type="spellStart"/>
-      <w:r>
-        <w:rPr>
-          <w:lang w:val="fr-FR"/>
-        </w:rPr>
-        <w:t>goede</w:t>
-      </w:r>
-      <w:proofErr w:type="spellEnd"/>
-      <w:r>
-        <w:rPr>
-          <w:lang w:val="fr-FR"/>
-        </w:rPr>
-        <w:t xml:space="preserve"> </w:t>
-      </w:r>
-      <w:proofErr w:type="spellStart"/>
-      <w:r>
-        <w:rPr>
-          <w:lang w:val="fr-FR"/>
-        </w:rPr>
-        <w:t>praktijk</w:t>
-      </w:r>
-      <w:proofErr w:type="spellEnd"/>
-      <w:r>
-        <w:rPr>
-          <w:lang w:val="fr-FR"/>
-        </w:rPr>
-        <w:t xml:space="preserve"> die </w:t>
-      </w:r>
-      <w:proofErr w:type="spellStart"/>
-      <w:r>
-        <w:rPr>
-          <w:lang w:val="fr-FR"/>
-        </w:rPr>
-        <w:t>tekortschiet</w:t>
-      </w:r>
-      <w:proofErr w:type="spellEnd"/>
-      <w:r>
-        <w:rPr>
-          <w:lang w:val="fr-FR"/>
-        </w:rPr>
-        <w:t xml:space="preserve"> te </w:t>
-      </w:r>
-      <w:proofErr w:type="spellStart"/>
-      <w:r>
-        <w:rPr>
-          <w:lang w:val="fr-FR"/>
-        </w:rPr>
-        <w:t>verhelpen</w:t>
-      </w:r>
-      <w:proofErr w:type="spellEnd"/>
-      <w:r>
-        <w:rPr>
-          <w:lang w:val="fr-FR"/>
-        </w:rPr>
-        <w:t>.</w:t>
-      </w:r>
-    </w:p>
-    <w:p>
-      <w:pPr>
-        <w:ind w:left="1440" w:hanging="720"/>
-      </w:pPr>
-      <w:r>
-        <w:rPr>
-          <w:color w:val="FF0000"/>
-        </w:rPr>
-        <w:t>●</w:t>
-      </w:r>
-      <w:r>
-        <w:rPr>
-          <w:color w:val="FF0000"/>
-        </w:rPr>
-        <w:tab/>
-      </w:r>
-      <w:r>
-        <w:t xml:space="preserve">: </w:t>
-      </w:r>
-      <w:proofErr w:type="spellStart"/>
-      <w:r>
-        <w:t>Nuttige</w:t>
-      </w:r>
-      <w:proofErr w:type="spellEnd"/>
-      <w:r>
-        <w:t xml:space="preserve"> </w:t>
-      </w:r>
-      <w:proofErr w:type="spellStart"/>
-      <w:r>
-        <w:t>aanwijzing</w:t>
-      </w:r>
-      <w:proofErr w:type="spellEnd"/>
-      <w:r>
-        <w:t xml:space="preserve"> </w:t>
-      </w:r>
-      <w:proofErr w:type="spellStart"/>
-      <w:r>
-        <w:t>voor</w:t>
-      </w:r>
-      <w:proofErr w:type="spellEnd"/>
-      <w:r>
-        <w:t xml:space="preserve"> de </w:t>
-      </w:r>
-      <w:proofErr w:type="spellStart"/>
-      <w:r>
-        <w:t>veiligheid</w:t>
-      </w:r>
-      <w:proofErr w:type="spellEnd"/>
-      <w:r>
-        <w:t xml:space="preserve">, </w:t>
-      </w:r>
-      <w:proofErr w:type="spellStart"/>
-      <w:r>
-        <w:t>advies</w:t>
-      </w:r>
-      <w:proofErr w:type="spellEnd"/>
-      <w:r>
-        <w:t>.</w:t>
-      </w:r>
     </w:p>
     <w:p>
       <w:pPr>
@@ -12979,41 +12468,30 @@
           <w:ilvl w:val="2"/>
           <w:numId w:val="1"/>
         </w:numPr>
-        <w:rPr>
-          <w:lang w:val="fr-FR"/>
-        </w:rPr>
+        <w:ind w:left="709"/>
       </w:pPr>
-      <w:bookmarkStart w:id="100" w:name="_Toc488675340"/>
-      <w:bookmarkStart w:id="101" w:name="_Toc508120276"/>
-      <w:bookmarkStart w:id="102" w:name="_Toc511640893"/>
-      <w:bookmarkStart w:id="103" w:name="_Toc9335698"/>
-      <w:proofErr w:type="spellStart"/>
-      <w:r>
-        <w:rPr>
-          <w:lang w:val="fr-FR"/>
-        </w:rPr>
-        <w:t>Informatierisico's</w:t>
+      <w:bookmarkStart w:id="100" w:name="_Toc14870382"/>
+      <w:proofErr w:type="spellStart"/>
+      <w:r>
+        <w:t>Soort</w:t>
+      </w:r>
+      <w:proofErr w:type="spellEnd"/>
+      <w:r>
+        <w:t xml:space="preserve"> </w:t>
+      </w:r>
+      <w:proofErr w:type="spellStart"/>
+      <w:r>
+        <w:rPr>
+          <w:lang w:val="fr-FR"/>
+        </w:rPr>
+        <w:t>behandeling</w:t>
       </w:r>
       <w:bookmarkEnd w:id="100"/>
-      <w:bookmarkEnd w:id="101"/>
-      <w:bookmarkEnd w:id="102"/>
-      <w:bookmarkEnd w:id="103"/>
       <w:proofErr w:type="spellEnd"/>
     </w:p>
     <w:p>
-      <w:pPr>
-        <w:spacing w:before="240" w:after="200" w:line="276" w:lineRule="auto"/>
-        <w:ind w:right="0"/>
-        <w:jc w:val="left"/>
-        <w:rPr>
-          <w:lang w:val="fr-FR"/>
-        </w:rPr>
-      </w:pPr>
-      <w:r>
-        <w:rPr>
-          <w:lang w:val="fr-FR"/>
-        </w:rPr>
-        <w:t xml:space="preserve">${RISKS_RECO_FULL} </w:t>
+      <w:r>
+        <w:t xml:space="preserve">${RISKS_KIND_OF_TREATMENT} </w:t>
       </w:r>
     </w:p>
     <w:p>
@@ -13023,36 +12501,597 @@
           <w:ilvl w:val="2"/>
           <w:numId w:val="1"/>
         </w:numPr>
+        <w:ind w:left="709"/>
+        <w:rPr>
+          <w:lang w:val="fr-FR"/>
+        </w:rPr>
+      </w:pPr>
+      <w:bookmarkStart w:id="101" w:name="_Toc14870383"/>
+      <w:proofErr w:type="spellStart"/>
+      <w:r>
+        <w:rPr>
+          <w:lang w:val="fr-FR"/>
+        </w:rPr>
+        <w:t>Risicobehandelingsplan</w:t>
+      </w:r>
+      <w:bookmarkEnd w:id="101"/>
+      <w:proofErr w:type="spellEnd"/>
+    </w:p>
+    <w:p>
+      <w:pPr>
+        <w:rPr>
+          <w:lang w:val="fr-FR"/>
+        </w:rPr>
+      </w:pPr>
+      <w:r>
+        <w:rPr>
+          <w:lang w:val="fr-FR"/>
+        </w:rPr>
+        <w:t xml:space="preserve">De </w:t>
+      </w:r>
+      <w:proofErr w:type="spellStart"/>
+      <w:r>
+        <w:rPr>
+          <w:lang w:val="fr-FR"/>
+        </w:rPr>
+        <w:t>volgende</w:t>
+      </w:r>
+      <w:proofErr w:type="spellEnd"/>
+      <w:r>
+        <w:rPr>
+          <w:lang w:val="fr-FR"/>
+        </w:rPr>
+        <w:t xml:space="preserve"> </w:t>
+      </w:r>
+      <w:proofErr w:type="spellStart"/>
+      <w:r>
+        <w:rPr>
+          <w:lang w:val="fr-FR"/>
+        </w:rPr>
+        <w:t>tabel</w:t>
+      </w:r>
+      <w:proofErr w:type="spellEnd"/>
+      <w:r>
+        <w:rPr>
+          <w:lang w:val="fr-FR"/>
+        </w:rPr>
+        <w:t xml:space="preserve"> </w:t>
+      </w:r>
+      <w:proofErr w:type="spellStart"/>
+      <w:r>
+        <w:rPr>
+          <w:lang w:val="fr-FR"/>
+        </w:rPr>
+        <w:t>bevat</w:t>
+      </w:r>
+      <w:proofErr w:type="spellEnd"/>
+      <w:r>
+        <w:rPr>
+          <w:lang w:val="fr-FR"/>
+        </w:rPr>
+        <w:t xml:space="preserve"> de </w:t>
+      </w:r>
+      <w:proofErr w:type="spellStart"/>
+      <w:r>
+        <w:rPr>
+          <w:lang w:val="fr-FR"/>
+        </w:rPr>
+        <w:t>belangrijkste</w:t>
+      </w:r>
+      <w:proofErr w:type="spellEnd"/>
+      <w:r>
+        <w:rPr>
+          <w:lang w:val="fr-FR"/>
+        </w:rPr>
+        <w:t xml:space="preserve"> </w:t>
+      </w:r>
+      <w:proofErr w:type="spellStart"/>
+      <w:r>
+        <w:rPr>
+          <w:lang w:val="fr-FR"/>
+        </w:rPr>
+        <w:t>aanbevelingen</w:t>
+      </w:r>
+      <w:proofErr w:type="spellEnd"/>
+      <w:r>
+        <w:rPr>
+          <w:lang w:val="fr-FR"/>
+        </w:rPr>
+        <w:t xml:space="preserve"> </w:t>
+      </w:r>
+      <w:proofErr w:type="spellStart"/>
+      <w:r>
+        <w:rPr>
+          <w:lang w:val="fr-FR"/>
+        </w:rPr>
+        <w:t>uit</w:t>
+      </w:r>
+      <w:proofErr w:type="spellEnd"/>
+      <w:r>
+        <w:rPr>
+          <w:lang w:val="fr-FR"/>
+        </w:rPr>
+        <w:t xml:space="preserve"> de </w:t>
+      </w:r>
+      <w:proofErr w:type="spellStart"/>
+      <w:r>
+        <w:rPr>
+          <w:lang w:val="fr-FR"/>
+        </w:rPr>
+        <w:t>risicoanalyse</w:t>
+      </w:r>
+      <w:proofErr w:type="spellEnd"/>
+      <w:r>
+        <w:rPr>
+          <w:lang w:val="fr-FR"/>
+        </w:rPr>
+        <w:t xml:space="preserve"> en het </w:t>
+      </w:r>
+      <w:proofErr w:type="spellStart"/>
+      <w:r>
+        <w:rPr>
+          <w:lang w:val="fr-FR"/>
+        </w:rPr>
+        <w:t>risicobeheerplan</w:t>
+      </w:r>
+      <w:proofErr w:type="spellEnd"/>
+      <w:r>
+        <w:rPr>
+          <w:lang w:val="fr-FR"/>
+        </w:rPr>
+        <w:t xml:space="preserve">. De </w:t>
+      </w:r>
+      <w:proofErr w:type="spellStart"/>
+      <w:r>
+        <w:rPr>
+          <w:lang w:val="fr-FR"/>
+        </w:rPr>
+        <w:t>evaluatie</w:t>
+      </w:r>
+      <w:proofErr w:type="spellEnd"/>
+      <w:r>
+        <w:rPr>
+          <w:lang w:val="fr-FR"/>
+        </w:rPr>
+        <w:t xml:space="preserve"> en de </w:t>
+      </w:r>
+      <w:proofErr w:type="spellStart"/>
+      <w:r>
+        <w:rPr>
+          <w:lang w:val="fr-FR"/>
+        </w:rPr>
+        <w:t>formulering</w:t>
+      </w:r>
+      <w:proofErr w:type="spellEnd"/>
+      <w:r>
+        <w:rPr>
+          <w:lang w:val="fr-FR"/>
+        </w:rPr>
+        <w:t xml:space="preserve"> van de </w:t>
+      </w:r>
+      <w:proofErr w:type="spellStart"/>
+      <w:r>
+        <w:rPr>
+          <w:lang w:val="fr-FR"/>
+        </w:rPr>
+        <w:t>aanbevelingen</w:t>
+      </w:r>
+      <w:proofErr w:type="spellEnd"/>
+      <w:r>
+        <w:rPr>
+          <w:lang w:val="fr-FR"/>
+        </w:rPr>
+        <w:t xml:space="preserve"> </w:t>
+      </w:r>
+      <w:proofErr w:type="spellStart"/>
+      <w:r>
+        <w:rPr>
+          <w:lang w:val="fr-FR"/>
+        </w:rPr>
+        <w:t>verlopen</w:t>
+      </w:r>
+      <w:proofErr w:type="spellEnd"/>
+      <w:r>
+        <w:rPr>
+          <w:lang w:val="fr-FR"/>
+        </w:rPr>
+        <w:t xml:space="preserve"> </w:t>
+      </w:r>
+      <w:proofErr w:type="spellStart"/>
+      <w:r>
+        <w:rPr>
+          <w:lang w:val="fr-FR"/>
+        </w:rPr>
+        <w:t>volgende</w:t>
+      </w:r>
+      <w:proofErr w:type="spellEnd"/>
+      <w:r>
+        <w:rPr>
+          <w:lang w:val="fr-FR"/>
+        </w:rPr>
+        <w:t xml:space="preserve"> </w:t>
+      </w:r>
+      <w:proofErr w:type="spellStart"/>
+      <w:r>
+        <w:rPr>
+          <w:lang w:val="fr-FR"/>
+        </w:rPr>
+        <w:t>deze</w:t>
+      </w:r>
+      <w:proofErr w:type="spellEnd"/>
+      <w:r>
+        <w:rPr>
+          <w:lang w:val="fr-FR"/>
+        </w:rPr>
+        <w:t xml:space="preserve"> </w:t>
+      </w:r>
+      <w:proofErr w:type="spellStart"/>
+      <w:r>
+        <w:rPr>
+          <w:lang w:val="fr-FR"/>
+        </w:rPr>
+        <w:t>schaal</w:t>
+      </w:r>
+      <w:proofErr w:type="spellEnd"/>
+      <w:r>
+        <w:rPr>
+          <w:lang w:val="fr-FR"/>
+        </w:rPr>
+        <w:t>:</w:t>
+      </w:r>
+    </w:p>
+    <w:p>
+      <w:pPr>
+        <w:ind w:left="1440" w:hanging="720"/>
+        <w:rPr>
+          <w:lang w:val="fr-FR"/>
+        </w:rPr>
+      </w:pPr>
+      <w:r>
+        <w:rPr>
+          <w:color w:val="FF0000"/>
+          <w:lang w:val="fr-FR"/>
+        </w:rPr>
+        <w:t>●●●</w:t>
+      </w:r>
+      <w:r>
+        <w:rPr>
+          <w:color w:val="FF0000"/>
+          <w:lang w:val="fr-FR"/>
+        </w:rPr>
+        <w:tab/>
+      </w:r>
+      <w:r>
+        <w:rPr>
+          <w:lang w:val="fr-FR"/>
+        </w:rPr>
+        <w:t xml:space="preserve">: Prioritaire </w:t>
+      </w:r>
+      <w:proofErr w:type="spellStart"/>
+      <w:r>
+        <w:rPr>
+          <w:lang w:val="fr-FR"/>
+        </w:rPr>
+        <w:t>aanbeveling</w:t>
+      </w:r>
+      <w:proofErr w:type="spellEnd"/>
+      <w:r>
+        <w:rPr>
+          <w:lang w:val="fr-FR"/>
+        </w:rPr>
+        <w:t>.</w:t>
+      </w:r>
+    </w:p>
+    <w:p>
+      <w:pPr>
+        <w:ind w:left="1440" w:hanging="720"/>
+        <w:rPr>
+          <w:lang w:val="fr-FR"/>
+        </w:rPr>
+      </w:pPr>
+      <w:r>
+        <w:rPr>
+          <w:color w:val="FF0000"/>
+          <w:lang w:val="fr-FR"/>
+        </w:rPr>
+        <w:t>●●</w:t>
+      </w:r>
+      <w:r>
+        <w:rPr>
+          <w:color w:val="FF0000"/>
+          <w:lang w:val="fr-FR"/>
+        </w:rPr>
+        <w:tab/>
+      </w:r>
+      <w:r>
+        <w:rPr>
+          <w:lang w:val="fr-FR"/>
+        </w:rPr>
+        <w:t xml:space="preserve">: </w:t>
+      </w:r>
+      <w:proofErr w:type="spellStart"/>
+      <w:r>
+        <w:rPr>
+          <w:lang w:val="fr-FR"/>
+        </w:rPr>
+        <w:t>Aanbeveling</w:t>
+      </w:r>
+      <w:proofErr w:type="spellEnd"/>
+      <w:r>
+        <w:rPr>
+          <w:lang w:val="fr-FR"/>
+        </w:rPr>
+        <w:t xml:space="preserve"> die </w:t>
+      </w:r>
+      <w:proofErr w:type="spellStart"/>
+      <w:r>
+        <w:rPr>
+          <w:lang w:val="fr-FR"/>
+        </w:rPr>
+        <w:t>een</w:t>
+      </w:r>
+      <w:proofErr w:type="spellEnd"/>
+      <w:r>
+        <w:rPr>
+          <w:lang w:val="fr-FR"/>
+        </w:rPr>
+        <w:t xml:space="preserve"> </w:t>
+      </w:r>
+      <w:proofErr w:type="spellStart"/>
+      <w:r>
+        <w:rPr>
+          <w:lang w:val="fr-FR"/>
+        </w:rPr>
+        <w:t>specifieke</w:t>
+      </w:r>
+      <w:proofErr w:type="spellEnd"/>
+      <w:r>
+        <w:rPr>
+          <w:lang w:val="fr-FR"/>
+        </w:rPr>
+        <w:t xml:space="preserve"> </w:t>
+      </w:r>
+      <w:proofErr w:type="spellStart"/>
+      <w:r>
+        <w:rPr>
+          <w:lang w:val="fr-FR"/>
+        </w:rPr>
+        <w:t>actie</w:t>
+      </w:r>
+      <w:proofErr w:type="spellEnd"/>
+      <w:r>
+        <w:rPr>
+          <w:lang w:val="fr-FR"/>
+        </w:rPr>
+        <w:t xml:space="preserve"> </w:t>
+      </w:r>
+      <w:proofErr w:type="spellStart"/>
+      <w:r>
+        <w:rPr>
+          <w:lang w:val="fr-FR"/>
+        </w:rPr>
+        <w:t>vereist</w:t>
+      </w:r>
+      <w:proofErr w:type="spellEnd"/>
+      <w:r>
+        <w:rPr>
+          <w:lang w:val="fr-FR"/>
+        </w:rPr>
+        <w:t xml:space="preserve"> om </w:t>
+      </w:r>
+      <w:proofErr w:type="spellStart"/>
+      <w:r>
+        <w:rPr>
+          <w:lang w:val="fr-FR"/>
+        </w:rPr>
+        <w:t>een</w:t>
+      </w:r>
+      <w:proofErr w:type="spellEnd"/>
+      <w:r>
+        <w:rPr>
+          <w:lang w:val="fr-FR"/>
+        </w:rPr>
+        <w:t xml:space="preserve"> </w:t>
+      </w:r>
+      <w:proofErr w:type="spellStart"/>
+      <w:r>
+        <w:rPr>
+          <w:lang w:val="fr-FR"/>
+        </w:rPr>
+        <w:t>kwetsbaarheid</w:t>
+      </w:r>
+      <w:proofErr w:type="spellEnd"/>
+      <w:r>
+        <w:rPr>
+          <w:lang w:val="fr-FR"/>
+        </w:rPr>
+        <w:t xml:space="preserve"> of </w:t>
+      </w:r>
+      <w:proofErr w:type="spellStart"/>
+      <w:r>
+        <w:rPr>
+          <w:lang w:val="fr-FR"/>
+        </w:rPr>
+        <w:t>een</w:t>
+      </w:r>
+      <w:proofErr w:type="spellEnd"/>
+      <w:r>
+        <w:rPr>
+          <w:lang w:val="fr-FR"/>
+        </w:rPr>
+        <w:t xml:space="preserve"> </w:t>
+      </w:r>
+      <w:proofErr w:type="spellStart"/>
+      <w:r>
+        <w:rPr>
+          <w:lang w:val="fr-FR"/>
+        </w:rPr>
+        <w:t>goede</w:t>
+      </w:r>
+      <w:proofErr w:type="spellEnd"/>
+      <w:r>
+        <w:rPr>
+          <w:lang w:val="fr-FR"/>
+        </w:rPr>
+        <w:t xml:space="preserve"> </w:t>
+      </w:r>
+      <w:proofErr w:type="spellStart"/>
+      <w:r>
+        <w:rPr>
+          <w:lang w:val="fr-FR"/>
+        </w:rPr>
+        <w:t>praktijk</w:t>
+      </w:r>
+      <w:proofErr w:type="spellEnd"/>
+      <w:r>
+        <w:rPr>
+          <w:lang w:val="fr-FR"/>
+        </w:rPr>
+        <w:t xml:space="preserve"> die </w:t>
+      </w:r>
+      <w:proofErr w:type="spellStart"/>
+      <w:r>
+        <w:rPr>
+          <w:lang w:val="fr-FR"/>
+        </w:rPr>
+        <w:t>tekortschiet</w:t>
+      </w:r>
+      <w:proofErr w:type="spellEnd"/>
+      <w:r>
+        <w:rPr>
+          <w:lang w:val="fr-FR"/>
+        </w:rPr>
+        <w:t xml:space="preserve"> te </w:t>
+      </w:r>
+      <w:proofErr w:type="spellStart"/>
+      <w:r>
+        <w:rPr>
+          <w:lang w:val="fr-FR"/>
+        </w:rPr>
+        <w:t>verhelpen</w:t>
+      </w:r>
+      <w:proofErr w:type="spellEnd"/>
+      <w:r>
+        <w:rPr>
+          <w:lang w:val="fr-FR"/>
+        </w:rPr>
+        <w:t>.</w:t>
+      </w:r>
+    </w:p>
+    <w:p>
+      <w:pPr>
+        <w:ind w:left="1440" w:hanging="720"/>
+      </w:pPr>
+      <w:r>
+        <w:rPr>
+          <w:color w:val="FF0000"/>
+        </w:rPr>
+        <w:t>●</w:t>
+      </w:r>
+      <w:r>
+        <w:rPr>
+          <w:color w:val="FF0000"/>
+        </w:rPr>
+        <w:tab/>
+      </w:r>
+      <w:r>
+        <w:t xml:space="preserve">: </w:t>
+      </w:r>
+      <w:proofErr w:type="spellStart"/>
+      <w:r>
+        <w:t>Nuttige</w:t>
+      </w:r>
+      <w:proofErr w:type="spellEnd"/>
+      <w:r>
+        <w:t xml:space="preserve"> </w:t>
+      </w:r>
+      <w:proofErr w:type="spellStart"/>
+      <w:r>
+        <w:t>aanwijzing</w:t>
+      </w:r>
+      <w:proofErr w:type="spellEnd"/>
+      <w:r>
+        <w:t xml:space="preserve"> </w:t>
+      </w:r>
+      <w:proofErr w:type="spellStart"/>
+      <w:r>
+        <w:t>voor</w:t>
+      </w:r>
+      <w:proofErr w:type="spellEnd"/>
+      <w:r>
+        <w:t xml:space="preserve"> de </w:t>
+      </w:r>
+      <w:proofErr w:type="spellStart"/>
+      <w:r>
+        <w:t>veiligheid</w:t>
+      </w:r>
+      <w:proofErr w:type="spellEnd"/>
+      <w:r>
+        <w:t xml:space="preserve">, </w:t>
+      </w:r>
+      <w:proofErr w:type="spellStart"/>
+      <w:r>
+        <w:t>advies</w:t>
+      </w:r>
+      <w:proofErr w:type="spellEnd"/>
+      <w:r>
+        <w:t>.</w:t>
+      </w:r>
+    </w:p>
+    <w:p>
+      <w:pPr>
+        <w:pStyle w:val="Heading40"/>
+      </w:pPr>
+      <w:bookmarkStart w:id="102" w:name="_Toc488675340"/>
+      <w:bookmarkStart w:id="103" w:name="_Toc508120276"/>
+      <w:bookmarkStart w:id="104" w:name="_Toc511640893"/>
+      <w:proofErr w:type="spellStart"/>
+      <w:r>
+        <w:t>Informatierisico's</w:t>
+      </w:r>
+      <w:bookmarkEnd w:id="102"/>
+      <w:bookmarkEnd w:id="103"/>
+      <w:bookmarkEnd w:id="104"/>
+      <w:proofErr w:type="spellEnd"/>
+    </w:p>
+    <w:p>
+      <w:pPr>
+        <w:spacing w:before="240" w:after="200" w:line="276" w:lineRule="auto"/>
+        <w:ind w:right="0"/>
+        <w:jc w:val="left"/>
+        <w:rPr>
+          <w:lang w:val="fr-FR"/>
+        </w:rPr>
+      </w:pPr>
+      <w:r>
+        <w:rPr>
+          <w:lang w:val="fr-FR"/>
+        </w:rPr>
+        <w:t xml:space="preserve">${RISKS_RECO_FULL} </w:t>
+      </w:r>
+    </w:p>
+    <w:p>
+      <w:pPr>
+        <w:pStyle w:val="Heading40"/>
         <w:rPr>
           <w:lang w:val="fr-LU"/>
         </w:rPr>
       </w:pPr>
-      <w:bookmarkStart w:id="104" w:name="_Toc488675341"/>
-      <w:bookmarkStart w:id="105" w:name="_Toc508120277"/>
-      <w:bookmarkStart w:id="106" w:name="_Toc511640894"/>
-      <w:bookmarkStart w:id="107" w:name="_Toc9335699"/>
-      <w:proofErr w:type="spellStart"/>
-      <w:r>
-        <w:rPr>
-          <w:lang w:val="fr-FR"/>
-        </w:rPr>
+      <w:bookmarkStart w:id="105" w:name="_Toc488675341"/>
+      <w:bookmarkStart w:id="106" w:name="_Toc508120277"/>
+      <w:bookmarkStart w:id="107" w:name="_Toc511640894"/>
+      <w:proofErr w:type="spellStart"/>
+      <w:r>
         <w:t>Operationele</w:t>
       </w:r>
       <w:proofErr w:type="spellEnd"/>
       <w:r>
-        <w:rPr>
-          <w:lang w:val="fr-FR"/>
-        </w:rPr>
-        <w:t xml:space="preserve"> </w:t>
-      </w:r>
-      <w:proofErr w:type="spellStart"/>
-      <w:r>
-        <w:rPr>
-          <w:lang w:val="fr-FR"/>
-        </w:rPr>
+        <w:t xml:space="preserve"> </w:t>
+      </w:r>
+      <w:proofErr w:type="spellStart"/>
+      <w:r>
         <w:t>risico's</w:t>
       </w:r>
-      <w:bookmarkEnd w:id="104"/>
       <w:bookmarkEnd w:id="105"/>
       <w:bookmarkEnd w:id="106"/>
       <w:bookmarkEnd w:id="107"/>
@@ -13117,7 +13156,7 @@
       <w:bookmarkStart w:id="108" w:name="_Toc488675342"/>
       <w:bookmarkStart w:id="109" w:name="_Toc508120278"/>
       <w:bookmarkStart w:id="110" w:name="_Toc511640895"/>
-      <w:bookmarkStart w:id="111" w:name="_Toc9335700"/>
+      <w:bookmarkStart w:id="111" w:name="_Toc14870384"/>
       <w:proofErr w:type="spellStart"/>
       <w:r>
         <w:rPr>
@@ -13503,7 +13542,7 @@
       <w:bookmarkStart w:id="112" w:name="_Toc488675343"/>
       <w:bookmarkStart w:id="113" w:name="_Toc508120279"/>
       <w:bookmarkStart w:id="114" w:name="_Toc511640896"/>
-      <w:bookmarkStart w:id="115" w:name="_Toc9335701"/>
+      <w:bookmarkStart w:id="115" w:name="_Toc14870385"/>
       <w:proofErr w:type="spellStart"/>
       <w:r>
         <w:rPr>
@@ -13553,7 +13592,7 @@
       <w:bookmarkStart w:id="116" w:name="_Toc488675344"/>
       <w:bookmarkStart w:id="117" w:name="_Toc508120280"/>
       <w:bookmarkStart w:id="118" w:name="_Toc511640897"/>
-      <w:bookmarkStart w:id="119" w:name="_Toc9335702"/>
+      <w:bookmarkStart w:id="119" w:name="_Toc14870386"/>
       <w:proofErr w:type="spellStart"/>
       <w:r>
         <w:lastRenderedPageBreak/>
@@ -13611,7 +13650,7 @@
       </w:pPr>
       <w:bookmarkStart w:id="120" w:name="_Toc508120281"/>
       <w:bookmarkStart w:id="121" w:name="_Toc511640898"/>
-      <w:bookmarkStart w:id="122" w:name="_Toc9335703"/>
+      <w:bookmarkStart w:id="122" w:name="_Toc14870387"/>
       <w:proofErr w:type="spellStart"/>
       <w:r>
         <w:lastRenderedPageBreak/>
@@ -13657,7 +13696,7 @@
       <w:bookmarkStart w:id="123" w:name="_Toc488675346"/>
       <w:bookmarkStart w:id="124" w:name="_Toc508120282"/>
       <w:bookmarkStart w:id="125" w:name="_Toc511640899"/>
-      <w:bookmarkStart w:id="126" w:name="_Toc9335704"/>
+      <w:bookmarkStart w:id="126" w:name="_Toc14870388"/>
       <w:proofErr w:type="spellStart"/>
       <w:r>
         <w:t>Informatierisico's</w:t>
@@ -13704,7 +13743,7 @@
       <w:bookmarkStart w:id="127" w:name="_Toc488675347"/>
       <w:bookmarkStart w:id="128" w:name="_Toc508120283"/>
       <w:bookmarkStart w:id="129" w:name="_Toc511640900"/>
-      <w:bookmarkStart w:id="130" w:name="_Toc9335705"/>
+      <w:bookmarkStart w:id="130" w:name="_Toc14870389"/>
       <w:proofErr w:type="spellStart"/>
       <w:r>
         <w:lastRenderedPageBreak/>
@@ -14582,7 +14621,7 @@
         <w:noProof/>
         <w:color w:val="auto"/>
       </w:rPr>
-      <w:t>15</w:t>
+      <w:t>14</w:t>
     </w:r>
     <w:r>
       <w:rPr>
@@ -21645,7 +21684,7 @@
 </file>
 
 <file path=customXml/itemProps1.xml><?xml version="1.0" encoding="utf-8"?>
-<ds:datastoreItem xmlns:ds="http://schemas.openxmlformats.org/officeDocument/2006/customXml" ds:itemID="{9433D571-A14E-48C3-AF05-ABA930F8CF06}">
+<ds:datastoreItem xmlns:ds="http://schemas.openxmlformats.org/officeDocument/2006/customXml" ds:itemID="{B86534CB-DFE6-460E-AF8F-1FD7BAEF706F}">
   <ds:schemaRefs>
     <ds:schemaRef ds:uri="http://schemas.openxmlformats.org/officeDocument/2006/bibliography"/>
   </ds:schemaRefs>
@@ -21653,7 +21692,7 @@
 </file>
 
 <file path=customXml/itemProps2.xml><?xml version="1.0" encoding="utf-8"?>
-<ds:datastoreItem xmlns:ds="http://schemas.openxmlformats.org/officeDocument/2006/customXml" ds:itemID="{790F9FE4-7887-4DC3-AC6B-E61156B40D65}">
+<ds:datastoreItem xmlns:ds="http://schemas.openxmlformats.org/officeDocument/2006/customXml" ds:itemID="{9FB288A3-E634-4414-89FA-29DB07320413}">
   <ds:schemaRefs>
     <ds:schemaRef ds:uri="http://schemas.openxmlformats.org/officeDocument/2006/bibliography"/>
   </ds:schemaRefs>

--- a/deliveries/cases/NE/3.docx
+++ b/deliveries/cases/NE/3.docx
@@ -13,8 +13,6 @@
           <w:lang w:val="fr-LU"/>
         </w:rPr>
       </w:pPr>
-      <w:bookmarkStart w:id="0" w:name="_GoBack"/>
-      <w:bookmarkEnd w:id="0"/>
       <w:r>
         <w:rPr>
           <w:b/>
@@ -175,12 +173,12 @@
           <w:lang w:val="fr-LU"/>
         </w:rPr>
       </w:pPr>
-      <w:bookmarkStart w:id="1" w:name="_Toc21257203"/>
-      <w:bookmarkStart w:id="2" w:name="_Toc21404234"/>
-      <w:bookmarkStart w:id="3" w:name="_Toc21419504"/>
-      <w:bookmarkStart w:id="4" w:name="_Toc21425305"/>
-      <w:bookmarkStart w:id="5" w:name="_Toc21427160"/>
-      <w:bookmarkStart w:id="6" w:name="_Toc44755072"/>
+      <w:bookmarkStart w:id="0" w:name="_Toc21257203"/>
+      <w:bookmarkStart w:id="1" w:name="_Toc21404234"/>
+      <w:bookmarkStart w:id="2" w:name="_Toc21419504"/>
+      <w:bookmarkStart w:id="3" w:name="_Toc21425305"/>
+      <w:bookmarkStart w:id="4" w:name="_Toc21427160"/>
+      <w:bookmarkStart w:id="5" w:name="_Toc44755072"/>
     </w:p>
     <w:p>
       <w:pPr>
@@ -415,12 +413,12 @@
         </w:rPr>
       </w:pPr>
     </w:p>
+    <w:bookmarkEnd w:id="0"/>
     <w:bookmarkEnd w:id="1"/>
     <w:bookmarkEnd w:id="2"/>
     <w:bookmarkEnd w:id="3"/>
     <w:bookmarkEnd w:id="4"/>
     <w:bookmarkEnd w:id="5"/>
-    <w:bookmarkEnd w:id="6"/>
     <w:p>
       <w:pPr>
         <w:rPr>
@@ -1189,7 +1187,7 @@
           <w:r>
             <w:fldChar w:fldCharType="separate"/>
           </w:r>
-          <w:hyperlink w:anchor="_Toc14870361" w:history="1">
+          <w:hyperlink w:anchor="_Toc75419250" w:history="1">
             <w:r>
               <w:rPr>
                 <w:rStyle w:val="Hyperlink"/>
@@ -1236,7 +1234,7 @@
                 <w:noProof/>
                 <w:webHidden/>
               </w:rPr>
-              <w:instrText xml:space="preserve"> PAGEREF _Toc14870361 \h </w:instrText>
+              <w:instrText xml:space="preserve"> PAGEREF _Toc75419250 \h </w:instrText>
             </w:r>
             <w:r>
               <w:rPr>
@@ -1283,7 +1281,7 @@
               <w:lang w:eastAsia="en-US"/>
             </w:rPr>
           </w:pPr>
-          <w:hyperlink w:anchor="_Toc14870362" w:history="1">
+          <w:hyperlink w:anchor="_Toc75419251" w:history="1">
             <w:r>
               <w:rPr>
                 <w:rStyle w:val="Hyperlink"/>
@@ -1330,7 +1328,7 @@
                 <w:noProof/>
                 <w:webHidden/>
               </w:rPr>
-              <w:instrText xml:space="preserve"> PAGEREF _Toc14870362 \h </w:instrText>
+              <w:instrText xml:space="preserve"> PAGEREF _Toc75419251 \h </w:instrText>
             </w:r>
             <w:r>
               <w:rPr>
@@ -1377,7 +1375,7 @@
               <w:lang w:eastAsia="en-US"/>
             </w:rPr>
           </w:pPr>
-          <w:hyperlink w:anchor="_Toc14870363" w:history="1">
+          <w:hyperlink w:anchor="_Toc75419252" w:history="1">
             <w:r>
               <w:rPr>
                 <w:rStyle w:val="Hyperlink"/>
@@ -1424,7 +1422,7 @@
                 <w:noProof/>
                 <w:webHidden/>
               </w:rPr>
-              <w:instrText xml:space="preserve"> PAGEREF _Toc14870363 \h </w:instrText>
+              <w:instrText xml:space="preserve"> PAGEREF _Toc75419252 \h </w:instrText>
             </w:r>
             <w:r>
               <w:rPr>
@@ -1471,7 +1469,7 @@
               <w:lang w:eastAsia="en-US"/>
             </w:rPr>
           </w:pPr>
-          <w:hyperlink w:anchor="_Toc14870364" w:history="1">
+          <w:hyperlink w:anchor="_Toc75419253" w:history="1">
             <w:r>
               <w:rPr>
                 <w:rStyle w:val="Hyperlink"/>
@@ -1518,7 +1516,7 @@
                 <w:noProof/>
                 <w:webHidden/>
               </w:rPr>
-              <w:instrText xml:space="preserve"> PAGEREF _Toc14870364 \h </w:instrText>
+              <w:instrText xml:space="preserve"> PAGEREF _Toc75419253 \h </w:instrText>
             </w:r>
             <w:r>
               <w:rPr>
@@ -1565,7 +1563,7 @@
               <w:lang w:eastAsia="en-US"/>
             </w:rPr>
           </w:pPr>
-          <w:hyperlink w:anchor="_Toc14870365" w:history="1">
+          <w:hyperlink w:anchor="_Toc75419254" w:history="1">
             <w:r>
               <w:rPr>
                 <w:rStyle w:val="Hyperlink"/>
@@ -1612,7 +1610,7 @@
                 <w:noProof/>
                 <w:webHidden/>
               </w:rPr>
-              <w:instrText xml:space="preserve"> PAGEREF _Toc14870365 \h </w:instrText>
+              <w:instrText xml:space="preserve"> PAGEREF _Toc75419254 \h </w:instrText>
             </w:r>
             <w:r>
               <w:rPr>
@@ -1642,6 +1640,8 @@
               <w:fldChar w:fldCharType="end"/>
             </w:r>
           </w:hyperlink>
+          <w:bookmarkStart w:id="6" w:name="_GoBack"/>
+          <w:bookmarkEnd w:id="6"/>
         </w:p>
         <w:p>
           <w:pPr>
@@ -1659,7 +1659,7 @@
               <w:lang w:eastAsia="en-US"/>
             </w:rPr>
           </w:pPr>
-          <w:hyperlink w:anchor="_Toc14870366" w:history="1">
+          <w:hyperlink w:anchor="_Toc75419255" w:history="1">
             <w:r>
               <w:rPr>
                 <w:rStyle w:val="Hyperlink"/>
@@ -1706,7 +1706,7 @@
                 <w:noProof/>
                 <w:webHidden/>
               </w:rPr>
-              <w:instrText xml:space="preserve"> PAGEREF _Toc14870366 \h </w:instrText>
+              <w:instrText xml:space="preserve"> PAGEREF _Toc75419255 \h </w:instrText>
             </w:r>
             <w:r>
               <w:rPr>
@@ -1755,7 +1755,7 @@
               <w:lang w:eastAsia="en-US"/>
             </w:rPr>
           </w:pPr>
-          <w:hyperlink w:anchor="_Toc14870367" w:history="1">
+          <w:hyperlink w:anchor="_Toc75419256" w:history="1">
             <w:r>
               <w:rPr>
                 <w:rStyle w:val="Hyperlink"/>
@@ -1802,7 +1802,7 @@
                 <w:noProof/>
                 <w:webHidden/>
               </w:rPr>
-              <w:instrText xml:space="preserve"> PAGEREF _Toc14870367 \h </w:instrText>
+              <w:instrText xml:space="preserve"> PAGEREF _Toc75419256 \h </w:instrText>
             </w:r>
             <w:r>
               <w:rPr>
@@ -1849,7 +1849,7 @@
               <w:lang w:eastAsia="en-US"/>
             </w:rPr>
           </w:pPr>
-          <w:hyperlink w:anchor="_Toc14870368" w:history="1">
+          <w:hyperlink w:anchor="_Toc75419257" w:history="1">
             <w:r>
               <w:rPr>
                 <w:rStyle w:val="Hyperlink"/>
@@ -1896,7 +1896,7 @@
                 <w:noProof/>
                 <w:webHidden/>
               </w:rPr>
-              <w:instrText xml:space="preserve"> PAGEREF _Toc14870368 \h </w:instrText>
+              <w:instrText xml:space="preserve"> PAGEREF _Toc75419257 \h </w:instrText>
             </w:r>
             <w:r>
               <w:rPr>
@@ -1943,7 +1943,7 @@
               <w:lang w:eastAsia="en-US"/>
             </w:rPr>
           </w:pPr>
-          <w:hyperlink w:anchor="_Toc14870369" w:history="1">
+          <w:hyperlink w:anchor="_Toc75419258" w:history="1">
             <w:r>
               <w:rPr>
                 <w:rStyle w:val="Hyperlink"/>
@@ -1990,7 +1990,7 @@
                 <w:noProof/>
                 <w:webHidden/>
               </w:rPr>
-              <w:instrText xml:space="preserve"> PAGEREF _Toc14870369 \h </w:instrText>
+              <w:instrText xml:space="preserve"> PAGEREF _Toc75419258 \h </w:instrText>
             </w:r>
             <w:r>
               <w:rPr>
@@ -2038,11 +2038,12 @@
               <w:lang w:eastAsia="en-US"/>
             </w:rPr>
           </w:pPr>
-          <w:hyperlink w:anchor="_Toc14870370" w:history="1">
+          <w:hyperlink w:anchor="_Toc75419259" w:history="1">
             <w:r>
               <w:rPr>
                 <w:rStyle w:val="Hyperlink"/>
                 <w:noProof/>
+                <w:lang w:val="fr-LU"/>
               </w:rPr>
               <w:t>2.2.1</w:t>
             </w:r>
@@ -2063,7 +2064,7 @@
                 <w:rStyle w:val="Hyperlink"/>
                 <w:noProof/>
               </w:rPr>
-              <w:t>Impactschaal</w:t>
+              <w:t>Informatierisico's</w:t>
             </w:r>
             <w:r>
               <w:rPr>
@@ -2084,7 +2085,7 @@
                 <w:noProof/>
                 <w:webHidden/>
               </w:rPr>
-              <w:instrText xml:space="preserve"> PAGEREF _Toc14870370 \h </w:instrText>
+              <w:instrText xml:space="preserve"> PAGEREF _Toc75419259 \h </w:instrText>
             </w:r>
             <w:r>
               <w:rPr>
@@ -2132,13 +2133,14 @@
               <w:lang w:eastAsia="en-US"/>
             </w:rPr>
           </w:pPr>
-          <w:hyperlink w:anchor="_Toc14870371" w:history="1">
+          <w:hyperlink w:anchor="_Toc75419260" w:history="1">
             <w:r>
               <w:rPr>
                 <w:rStyle w:val="Hyperlink"/>
                 <w:noProof/>
-              </w:rPr>
-              <w:t>2.2.2</w:t>
+                <w:lang w:val="en-GB"/>
+              </w:rPr>
+              <w:t>2.2.1.1</w:t>
             </w:r>
             <w:r>
               <w:rPr>
@@ -2157,7 +2159,7 @@
                 <w:rStyle w:val="Hyperlink"/>
                 <w:noProof/>
               </w:rPr>
-              <w:t>Dreigingsschalen</w:t>
+              <w:t>Impactschaal</w:t>
             </w:r>
             <w:r>
               <w:rPr>
@@ -2178,7 +2180,7 @@
                 <w:noProof/>
                 <w:webHidden/>
               </w:rPr>
-              <w:instrText xml:space="preserve"> PAGEREF _Toc14870371 \h </w:instrText>
+              <w:instrText xml:space="preserve"> PAGEREF _Toc75419260 \h </w:instrText>
             </w:r>
             <w:r>
               <w:rPr>
@@ -2226,13 +2228,14 @@
               <w:lang w:eastAsia="en-US"/>
             </w:rPr>
           </w:pPr>
-          <w:hyperlink w:anchor="_Toc14870372" w:history="1">
+          <w:hyperlink w:anchor="_Toc75419261" w:history="1">
             <w:r>
               <w:rPr>
                 <w:rStyle w:val="Hyperlink"/>
                 <w:noProof/>
-              </w:rPr>
-              <w:t>2.2.3</w:t>
+                <w:lang w:val="en-GB"/>
+              </w:rPr>
+              <w:t>2.2.1.2</w:t>
             </w:r>
             <w:r>
               <w:rPr>
@@ -2251,7 +2254,7 @@
                 <w:rStyle w:val="Hyperlink"/>
                 <w:noProof/>
               </w:rPr>
-              <w:t>Kwetsbaarheidsschalen</w:t>
+              <w:t>Dreigingsschalen</w:t>
             </w:r>
             <w:r>
               <w:rPr>
@@ -2272,7 +2275,7 @@
                 <w:noProof/>
                 <w:webHidden/>
               </w:rPr>
-              <w:instrText xml:space="preserve"> PAGEREF _Toc14870372 \h </w:instrText>
+              <w:instrText xml:space="preserve"> PAGEREF _Toc75419261 \h </w:instrText>
             </w:r>
             <w:r>
               <w:rPr>
@@ -2320,14 +2323,14 @@
               <w:lang w:eastAsia="en-US"/>
             </w:rPr>
           </w:pPr>
-          <w:hyperlink w:anchor="_Toc14870373" w:history="1">
+          <w:hyperlink w:anchor="_Toc75419262" w:history="1">
             <w:r>
               <w:rPr>
                 <w:rStyle w:val="Hyperlink"/>
                 <w:noProof/>
-                <w:lang w:val="fr-FR"/>
-              </w:rPr>
-              <w:t>2.2.4</w:t>
+                <w:lang w:val="en-GB"/>
+              </w:rPr>
+              <w:t>2.2.1.3</w:t>
             </w:r>
             <w:r>
               <w:rPr>
@@ -2345,9 +2348,104 @@
               <w:rPr>
                 <w:rStyle w:val="Hyperlink"/>
                 <w:noProof/>
+              </w:rPr>
+              <w:t>Kwetsbaarheidsschalen</w:t>
+            </w:r>
+            <w:r>
+              <w:rPr>
+                <w:noProof/>
+                <w:webHidden/>
+              </w:rPr>
+              <w:tab/>
+            </w:r>
+            <w:r>
+              <w:rPr>
+                <w:noProof/>
+                <w:webHidden/>
+              </w:rPr>
+              <w:fldChar w:fldCharType="begin"/>
+            </w:r>
+            <w:r>
+              <w:rPr>
+                <w:noProof/>
+                <w:webHidden/>
+              </w:rPr>
+              <w:instrText xml:space="preserve"> PAGEREF _Toc75419262 \h </w:instrText>
+            </w:r>
+            <w:r>
+              <w:rPr>
+                <w:noProof/>
+                <w:webHidden/>
+              </w:rPr>
+            </w:r>
+            <w:r>
+              <w:rPr>
+                <w:noProof/>
+                <w:webHidden/>
+              </w:rPr>
+              <w:fldChar w:fldCharType="separate"/>
+            </w:r>
+            <w:r>
+              <w:rPr>
+                <w:noProof/>
+                <w:webHidden/>
+              </w:rPr>
+              <w:t>7</w:t>
+            </w:r>
+            <w:r>
+              <w:rPr>
+                <w:noProof/>
+                <w:webHidden/>
+              </w:rPr>
+              <w:fldChar w:fldCharType="end"/>
+            </w:r>
+          </w:hyperlink>
+        </w:p>
+        <w:p>
+          <w:pPr>
+            <w:pStyle w:val="TOC3"/>
+            <w:tabs>
+              <w:tab w:val="left" w:pos="1320"/>
+              <w:tab w:val="right" w:leader="dot" w:pos="9764"/>
+            </w:tabs>
+            <w:rPr>
+              <w:rFonts w:asciiTheme="minorHAnsi" w:eastAsiaTheme="minorEastAsia" w:hAnsiTheme="minorHAnsi" w:cstheme="minorBidi"/>
+              <w:i w:val="0"/>
+              <w:iCs w:val="0"/>
+              <w:noProof/>
+              <w:sz w:val="22"/>
+              <w:szCs w:val="22"/>
+              <w:lang w:eastAsia="en-US"/>
+            </w:rPr>
+          </w:pPr>
+          <w:hyperlink w:anchor="_Toc75419263" w:history="1">
+            <w:r>
+              <w:rPr>
+                <w:rStyle w:val="Hyperlink"/>
+                <w:noProof/>
+                <w:lang w:val="en-GB"/>
+              </w:rPr>
+              <w:t>2.2.1.4</w:t>
+            </w:r>
+            <w:r>
+              <w:rPr>
+                <w:rFonts w:asciiTheme="minorHAnsi" w:eastAsiaTheme="minorEastAsia" w:hAnsiTheme="minorHAnsi" w:cstheme="minorBidi"/>
+                <w:i w:val="0"/>
+                <w:iCs w:val="0"/>
+                <w:noProof/>
+                <w:sz w:val="22"/>
+                <w:szCs w:val="22"/>
+                <w:lang w:eastAsia="en-US"/>
+              </w:rPr>
+              <w:tab/>
+            </w:r>
+            <w:r>
+              <w:rPr>
+                <w:rStyle w:val="Hyperlink"/>
+                <w:noProof/>
                 <w:lang w:val="nl-BE" w:eastAsia="nl-BE"/>
               </w:rPr>
-              <w:t>Tabel</w:t>
+              <w:t>A</w:t>
             </w:r>
             <w:r>
               <w:rPr>
@@ -2355,7 +2453,7 @@
                 <w:noProof/>
                 <w:lang w:val="fr-FR"/>
               </w:rPr>
-              <w:t xml:space="preserve"> van de risico's en acceptatiedrempels voor de risico's</w:t>
+              <w:t>cceptatiedrempels voor de risico's</w:t>
             </w:r>
             <w:r>
               <w:rPr>
@@ -2376,7 +2474,388 @@
                 <w:noProof/>
                 <w:webHidden/>
               </w:rPr>
-              <w:instrText xml:space="preserve"> PAGEREF _Toc14870373 \h </w:instrText>
+              <w:instrText xml:space="preserve"> PAGEREF _Toc75419263 \h </w:instrText>
+            </w:r>
+            <w:r>
+              <w:rPr>
+                <w:noProof/>
+                <w:webHidden/>
+              </w:rPr>
+            </w:r>
+            <w:r>
+              <w:rPr>
+                <w:noProof/>
+                <w:webHidden/>
+              </w:rPr>
+              <w:fldChar w:fldCharType="separate"/>
+            </w:r>
+            <w:r>
+              <w:rPr>
+                <w:noProof/>
+                <w:webHidden/>
+              </w:rPr>
+              <w:t>8</w:t>
+            </w:r>
+            <w:r>
+              <w:rPr>
+                <w:noProof/>
+                <w:webHidden/>
+              </w:rPr>
+              <w:fldChar w:fldCharType="end"/>
+            </w:r>
+          </w:hyperlink>
+        </w:p>
+        <w:p>
+          <w:pPr>
+            <w:pStyle w:val="TOC3"/>
+            <w:tabs>
+              <w:tab w:val="left" w:pos="1320"/>
+              <w:tab w:val="right" w:leader="dot" w:pos="9764"/>
+            </w:tabs>
+            <w:rPr>
+              <w:rFonts w:asciiTheme="minorHAnsi" w:eastAsiaTheme="minorEastAsia" w:hAnsiTheme="minorHAnsi" w:cstheme="minorBidi"/>
+              <w:i w:val="0"/>
+              <w:iCs w:val="0"/>
+              <w:noProof/>
+              <w:sz w:val="22"/>
+              <w:szCs w:val="22"/>
+              <w:lang w:eastAsia="en-US"/>
+            </w:rPr>
+          </w:pPr>
+          <w:hyperlink w:anchor="_Toc75419264" w:history="1">
+            <w:r>
+              <w:rPr>
+                <w:rStyle w:val="Hyperlink"/>
+                <w:noProof/>
+                <w:lang w:val="fr-LU"/>
+              </w:rPr>
+              <w:t>2.2.2</w:t>
+            </w:r>
+            <w:r>
+              <w:rPr>
+                <w:rFonts w:asciiTheme="minorHAnsi" w:eastAsiaTheme="minorEastAsia" w:hAnsiTheme="minorHAnsi" w:cstheme="minorBidi"/>
+                <w:i w:val="0"/>
+                <w:iCs w:val="0"/>
+                <w:noProof/>
+                <w:sz w:val="22"/>
+                <w:szCs w:val="22"/>
+                <w:lang w:eastAsia="en-US"/>
+              </w:rPr>
+              <w:tab/>
+            </w:r>
+            <w:r>
+              <w:rPr>
+                <w:rStyle w:val="Hyperlink"/>
+                <w:noProof/>
+              </w:rPr>
+              <w:t>Operationele risico’s</w:t>
+            </w:r>
+            <w:r>
+              <w:rPr>
+                <w:noProof/>
+                <w:webHidden/>
+              </w:rPr>
+              <w:tab/>
+            </w:r>
+            <w:r>
+              <w:rPr>
+                <w:noProof/>
+                <w:webHidden/>
+              </w:rPr>
+              <w:fldChar w:fldCharType="begin"/>
+            </w:r>
+            <w:r>
+              <w:rPr>
+                <w:noProof/>
+                <w:webHidden/>
+              </w:rPr>
+              <w:instrText xml:space="preserve"> PAGEREF _Toc75419264 \h </w:instrText>
+            </w:r>
+            <w:r>
+              <w:rPr>
+                <w:noProof/>
+                <w:webHidden/>
+              </w:rPr>
+            </w:r>
+            <w:r>
+              <w:rPr>
+                <w:noProof/>
+                <w:webHidden/>
+              </w:rPr>
+              <w:fldChar w:fldCharType="separate"/>
+            </w:r>
+            <w:r>
+              <w:rPr>
+                <w:noProof/>
+                <w:webHidden/>
+              </w:rPr>
+              <w:t>8</w:t>
+            </w:r>
+            <w:r>
+              <w:rPr>
+                <w:noProof/>
+                <w:webHidden/>
+              </w:rPr>
+              <w:fldChar w:fldCharType="end"/>
+            </w:r>
+          </w:hyperlink>
+        </w:p>
+        <w:p>
+          <w:pPr>
+            <w:pStyle w:val="TOC3"/>
+            <w:tabs>
+              <w:tab w:val="left" w:pos="1320"/>
+              <w:tab w:val="right" w:leader="dot" w:pos="9764"/>
+            </w:tabs>
+            <w:rPr>
+              <w:rFonts w:asciiTheme="minorHAnsi" w:eastAsiaTheme="minorEastAsia" w:hAnsiTheme="minorHAnsi" w:cstheme="minorBidi"/>
+              <w:i w:val="0"/>
+              <w:iCs w:val="0"/>
+              <w:noProof/>
+              <w:sz w:val="22"/>
+              <w:szCs w:val="22"/>
+              <w:lang w:eastAsia="en-US"/>
+            </w:rPr>
+          </w:pPr>
+          <w:hyperlink w:anchor="_Toc75419265" w:history="1">
+            <w:r>
+              <w:rPr>
+                <w:rStyle w:val="Hyperlink"/>
+                <w:noProof/>
+                <w:lang w:val="en-GB"/>
+              </w:rPr>
+              <w:t>2.2.2.1</w:t>
+            </w:r>
+            <w:r>
+              <w:rPr>
+                <w:rFonts w:asciiTheme="minorHAnsi" w:eastAsiaTheme="minorEastAsia" w:hAnsiTheme="minorHAnsi" w:cstheme="minorBidi"/>
+                <w:i w:val="0"/>
+                <w:iCs w:val="0"/>
+                <w:noProof/>
+                <w:sz w:val="22"/>
+                <w:szCs w:val="22"/>
+                <w:lang w:eastAsia="en-US"/>
+              </w:rPr>
+              <w:tab/>
+            </w:r>
+            <w:r>
+              <w:rPr>
+                <w:rStyle w:val="Hyperlink"/>
+                <w:noProof/>
+              </w:rPr>
+              <w:t>Impactschaal</w:t>
+            </w:r>
+            <w:r>
+              <w:rPr>
+                <w:noProof/>
+                <w:webHidden/>
+              </w:rPr>
+              <w:tab/>
+            </w:r>
+            <w:r>
+              <w:rPr>
+                <w:noProof/>
+                <w:webHidden/>
+              </w:rPr>
+              <w:fldChar w:fldCharType="begin"/>
+            </w:r>
+            <w:r>
+              <w:rPr>
+                <w:noProof/>
+                <w:webHidden/>
+              </w:rPr>
+              <w:instrText xml:space="preserve"> PAGEREF _Toc75419265 \h </w:instrText>
+            </w:r>
+            <w:r>
+              <w:rPr>
+                <w:noProof/>
+                <w:webHidden/>
+              </w:rPr>
+            </w:r>
+            <w:r>
+              <w:rPr>
+                <w:noProof/>
+                <w:webHidden/>
+              </w:rPr>
+              <w:fldChar w:fldCharType="separate"/>
+            </w:r>
+            <w:r>
+              <w:rPr>
+                <w:noProof/>
+                <w:webHidden/>
+              </w:rPr>
+              <w:t>8</w:t>
+            </w:r>
+            <w:r>
+              <w:rPr>
+                <w:noProof/>
+                <w:webHidden/>
+              </w:rPr>
+              <w:fldChar w:fldCharType="end"/>
+            </w:r>
+          </w:hyperlink>
+        </w:p>
+        <w:p>
+          <w:pPr>
+            <w:pStyle w:val="TOC3"/>
+            <w:tabs>
+              <w:tab w:val="left" w:pos="1320"/>
+              <w:tab w:val="right" w:leader="dot" w:pos="9764"/>
+            </w:tabs>
+            <w:rPr>
+              <w:rFonts w:asciiTheme="minorHAnsi" w:eastAsiaTheme="minorEastAsia" w:hAnsiTheme="minorHAnsi" w:cstheme="minorBidi"/>
+              <w:i w:val="0"/>
+              <w:iCs w:val="0"/>
+              <w:noProof/>
+              <w:sz w:val="22"/>
+              <w:szCs w:val="22"/>
+              <w:lang w:eastAsia="en-US"/>
+            </w:rPr>
+          </w:pPr>
+          <w:hyperlink w:anchor="_Toc75419266" w:history="1">
+            <w:r>
+              <w:rPr>
+                <w:rStyle w:val="Hyperlink"/>
+                <w:noProof/>
+                <w:lang w:val="en-GB"/>
+              </w:rPr>
+              <w:t>2.2.2.2</w:t>
+            </w:r>
+            <w:r>
+              <w:rPr>
+                <w:rFonts w:asciiTheme="minorHAnsi" w:eastAsiaTheme="minorEastAsia" w:hAnsiTheme="minorHAnsi" w:cstheme="minorBidi"/>
+                <w:i w:val="0"/>
+                <w:iCs w:val="0"/>
+                <w:noProof/>
+                <w:sz w:val="22"/>
+                <w:szCs w:val="22"/>
+                <w:lang w:eastAsia="en-US"/>
+              </w:rPr>
+              <w:tab/>
+            </w:r>
+            <w:r>
+              <w:rPr>
+                <w:rStyle w:val="Hyperlink"/>
+                <w:noProof/>
+              </w:rPr>
+              <w:t>Waarschijnlijkheidsschaal</w:t>
+            </w:r>
+            <w:r>
+              <w:rPr>
+                <w:noProof/>
+                <w:webHidden/>
+              </w:rPr>
+              <w:tab/>
+            </w:r>
+            <w:r>
+              <w:rPr>
+                <w:noProof/>
+                <w:webHidden/>
+              </w:rPr>
+              <w:fldChar w:fldCharType="begin"/>
+            </w:r>
+            <w:r>
+              <w:rPr>
+                <w:noProof/>
+                <w:webHidden/>
+              </w:rPr>
+              <w:instrText xml:space="preserve"> PAGEREF _Toc75419266 \h </w:instrText>
+            </w:r>
+            <w:r>
+              <w:rPr>
+                <w:noProof/>
+                <w:webHidden/>
+              </w:rPr>
+            </w:r>
+            <w:r>
+              <w:rPr>
+                <w:noProof/>
+                <w:webHidden/>
+              </w:rPr>
+              <w:fldChar w:fldCharType="separate"/>
+            </w:r>
+            <w:r>
+              <w:rPr>
+                <w:noProof/>
+                <w:webHidden/>
+              </w:rPr>
+              <w:t>8</w:t>
+            </w:r>
+            <w:r>
+              <w:rPr>
+                <w:noProof/>
+                <w:webHidden/>
+              </w:rPr>
+              <w:fldChar w:fldCharType="end"/>
+            </w:r>
+          </w:hyperlink>
+        </w:p>
+        <w:p>
+          <w:pPr>
+            <w:pStyle w:val="TOC3"/>
+            <w:tabs>
+              <w:tab w:val="left" w:pos="1320"/>
+              <w:tab w:val="right" w:leader="dot" w:pos="9764"/>
+            </w:tabs>
+            <w:rPr>
+              <w:rFonts w:asciiTheme="minorHAnsi" w:eastAsiaTheme="minorEastAsia" w:hAnsiTheme="minorHAnsi" w:cstheme="minorBidi"/>
+              <w:i w:val="0"/>
+              <w:iCs w:val="0"/>
+              <w:noProof/>
+              <w:sz w:val="22"/>
+              <w:szCs w:val="22"/>
+              <w:lang w:eastAsia="en-US"/>
+            </w:rPr>
+          </w:pPr>
+          <w:hyperlink w:anchor="_Toc75419267" w:history="1">
+            <w:r>
+              <w:rPr>
+                <w:rStyle w:val="Hyperlink"/>
+                <w:noProof/>
+                <w:lang w:val="en-GB"/>
+              </w:rPr>
+              <w:t>2.2.2.3</w:t>
+            </w:r>
+            <w:r>
+              <w:rPr>
+                <w:rFonts w:asciiTheme="minorHAnsi" w:eastAsiaTheme="minorEastAsia" w:hAnsiTheme="minorHAnsi" w:cstheme="minorBidi"/>
+                <w:i w:val="0"/>
+                <w:iCs w:val="0"/>
+                <w:noProof/>
+                <w:sz w:val="22"/>
+                <w:szCs w:val="22"/>
+                <w:lang w:eastAsia="en-US"/>
+              </w:rPr>
+              <w:tab/>
+            </w:r>
+            <w:r>
+              <w:rPr>
+                <w:rStyle w:val="Hyperlink"/>
+                <w:noProof/>
+                <w:lang w:val="fr-FR"/>
+              </w:rPr>
+              <w:t>Acceptatiedrempels voor de risico's</w:t>
+            </w:r>
+            <w:r>
+              <w:rPr>
+                <w:noProof/>
+                <w:webHidden/>
+              </w:rPr>
+              <w:tab/>
+            </w:r>
+            <w:r>
+              <w:rPr>
+                <w:noProof/>
+                <w:webHidden/>
+              </w:rPr>
+              <w:fldChar w:fldCharType="begin"/>
+            </w:r>
+            <w:r>
+              <w:rPr>
+                <w:noProof/>
+                <w:webHidden/>
+              </w:rPr>
+              <w:instrText xml:space="preserve"> PAGEREF _Toc75419267 \h </w:instrText>
             </w:r>
             <w:r>
               <w:rPr>
@@ -2423,7 +2902,7 @@
               <w:lang w:eastAsia="en-US"/>
             </w:rPr>
           </w:pPr>
-          <w:hyperlink w:anchor="_Toc14870374" w:history="1">
+          <w:hyperlink w:anchor="_Toc75419268" w:history="1">
             <w:r>
               <w:rPr>
                 <w:rStyle w:val="Hyperlink"/>
@@ -2472,7 +2951,7 @@
                 <w:noProof/>
                 <w:webHidden/>
               </w:rPr>
-              <w:instrText xml:space="preserve"> PAGEREF _Toc14870374 \h </w:instrText>
+              <w:instrText xml:space="preserve"> PAGEREF _Toc75419268 \h </w:instrText>
             </w:r>
             <w:r>
               <w:rPr>
@@ -2521,7 +3000,7 @@
               <w:lang w:eastAsia="en-US"/>
             </w:rPr>
           </w:pPr>
-          <w:hyperlink w:anchor="_Toc14870375" w:history="1">
+          <w:hyperlink w:anchor="_Toc75419269" w:history="1">
             <w:r>
               <w:rPr>
                 <w:rStyle w:val="Hyperlink"/>
@@ -2568,7 +3047,7 @@
                 <w:noProof/>
                 <w:webHidden/>
               </w:rPr>
-              <w:instrText xml:space="preserve"> PAGEREF _Toc14870375 \h </w:instrText>
+              <w:instrText xml:space="preserve"> PAGEREF _Toc75419269 \h </w:instrText>
             </w:r>
             <w:r>
               <w:rPr>
@@ -2615,7 +3094,7 @@
               <w:lang w:eastAsia="en-US"/>
             </w:rPr>
           </w:pPr>
-          <w:hyperlink w:anchor="_Toc14870376" w:history="1">
+          <w:hyperlink w:anchor="_Toc75419270" w:history="1">
             <w:r>
               <w:rPr>
                 <w:rStyle w:val="Hyperlink"/>
@@ -2662,7 +3141,7 @@
                 <w:noProof/>
                 <w:webHidden/>
               </w:rPr>
-              <w:instrText xml:space="preserve"> PAGEREF _Toc14870376 \h </w:instrText>
+              <w:instrText xml:space="preserve"> PAGEREF _Toc75419270 \h </w:instrText>
             </w:r>
             <w:r>
               <w:rPr>
@@ -2709,7 +3188,7 @@
               <w:lang w:eastAsia="en-US"/>
             </w:rPr>
           </w:pPr>
-          <w:hyperlink w:anchor="_Toc14870377" w:history="1">
+          <w:hyperlink w:anchor="_Toc75419271" w:history="1">
             <w:r>
               <w:rPr>
                 <w:rStyle w:val="Hyperlink"/>
@@ -2756,7 +3235,7 @@
                 <w:noProof/>
                 <w:webHidden/>
               </w:rPr>
-              <w:instrText xml:space="preserve"> PAGEREF _Toc14870377 \h </w:instrText>
+              <w:instrText xml:space="preserve"> PAGEREF _Toc75419271 \h </w:instrText>
             </w:r>
             <w:r>
               <w:rPr>
@@ -2803,7 +3282,7 @@
               <w:lang w:eastAsia="en-US"/>
             </w:rPr>
           </w:pPr>
-          <w:hyperlink w:anchor="_Toc14870378" w:history="1">
+          <w:hyperlink w:anchor="_Toc75419272" w:history="1">
             <w:r>
               <w:rPr>
                 <w:rStyle w:val="Hyperlink"/>
@@ -2850,7 +3329,7 @@
                 <w:noProof/>
                 <w:webHidden/>
               </w:rPr>
-              <w:instrText xml:space="preserve"> PAGEREF _Toc14870378 \h </w:instrText>
+              <w:instrText xml:space="preserve"> PAGEREF _Toc75419272 \h </w:instrText>
             </w:r>
             <w:r>
               <w:rPr>
@@ -2899,7 +3378,7 @@
               <w:lang w:eastAsia="en-US"/>
             </w:rPr>
           </w:pPr>
-          <w:hyperlink w:anchor="_Toc14870379" w:history="1">
+          <w:hyperlink w:anchor="_Toc75419273" w:history="1">
             <w:r>
               <w:rPr>
                 <w:rStyle w:val="Hyperlink"/>
@@ -2946,7 +3425,7 @@
                 <w:noProof/>
                 <w:webHidden/>
               </w:rPr>
-              <w:instrText xml:space="preserve"> PAGEREF _Toc14870379 \h </w:instrText>
+              <w:instrText xml:space="preserve"> PAGEREF _Toc75419273 \h </w:instrText>
             </w:r>
             <w:r>
               <w:rPr>
@@ -2993,7 +3472,7 @@
               <w:lang w:eastAsia="en-US"/>
             </w:rPr>
           </w:pPr>
-          <w:hyperlink w:anchor="_Toc14870380" w:history="1">
+          <w:hyperlink w:anchor="_Toc75419274" w:history="1">
             <w:r>
               <w:rPr>
                 <w:rStyle w:val="Hyperlink"/>
@@ -3040,7 +3519,7 @@
                 <w:noProof/>
                 <w:webHidden/>
               </w:rPr>
-              <w:instrText xml:space="preserve"> PAGEREF _Toc14870380 \h </w:instrText>
+              <w:instrText xml:space="preserve"> PAGEREF _Toc75419274 \h </w:instrText>
             </w:r>
             <w:r>
               <w:rPr>
@@ -3087,7 +3566,7 @@
               <w:lang w:eastAsia="en-US"/>
             </w:rPr>
           </w:pPr>
-          <w:hyperlink w:anchor="_Toc14870381" w:history="1">
+          <w:hyperlink w:anchor="_Toc75419275" w:history="1">
             <w:r>
               <w:rPr>
                 <w:rStyle w:val="Hyperlink"/>
@@ -3134,7 +3613,7 @@
                 <w:noProof/>
                 <w:webHidden/>
               </w:rPr>
-              <w:instrText xml:space="preserve"> PAGEREF _Toc14870381 \h </w:instrText>
+              <w:instrText xml:space="preserve"> PAGEREF _Toc75419275 \h </w:instrText>
             </w:r>
             <w:r>
               <w:rPr>
@@ -3182,7 +3661,7 @@
               <w:lang w:eastAsia="en-US"/>
             </w:rPr>
           </w:pPr>
-          <w:hyperlink w:anchor="_Toc14870382" w:history="1">
+          <w:hyperlink w:anchor="_Toc75419276" w:history="1">
             <w:r>
               <w:rPr>
                 <w:rStyle w:val="Hyperlink"/>
@@ -3236,7 +3715,7 @@
                 <w:noProof/>
                 <w:webHidden/>
               </w:rPr>
-              <w:instrText xml:space="preserve"> PAGEREF _Toc14870382 \h </w:instrText>
+              <w:instrText xml:space="preserve"> PAGEREF _Toc75419276 \h </w:instrText>
             </w:r>
             <w:r>
               <w:rPr>
@@ -3284,7 +3763,7 @@
               <w:lang w:eastAsia="en-US"/>
             </w:rPr>
           </w:pPr>
-          <w:hyperlink w:anchor="_Toc14870383" w:history="1">
+          <w:hyperlink w:anchor="_Toc75419277" w:history="1">
             <w:r>
               <w:rPr>
                 <w:rStyle w:val="Hyperlink"/>
@@ -3332,7 +3811,7 @@
                 <w:noProof/>
                 <w:webHidden/>
               </w:rPr>
-              <w:instrText xml:space="preserve"> PAGEREF _Toc14870383 \h </w:instrText>
+              <w:instrText xml:space="preserve"> PAGEREF _Toc75419277 \h </w:instrText>
             </w:r>
             <w:r>
               <w:rPr>
@@ -3380,12 +3859,11 @@
               <w:lang w:eastAsia="en-US"/>
             </w:rPr>
           </w:pPr>
-          <w:hyperlink w:anchor="_Toc14870384" w:history="1">
+          <w:hyperlink w:anchor="_Toc75419278" w:history="1">
             <w:r>
               <w:rPr>
                 <w:rStyle w:val="Hyperlink"/>
                 <w:noProof/>
-                <w:lang w:val="fr-FR"/>
               </w:rPr>
               <w:t>Bijlage A: Interview en informatieverzameling</w:t>
             </w:r>
@@ -3408,7 +3886,7 @@
                 <w:noProof/>
                 <w:webHidden/>
               </w:rPr>
-              <w:instrText xml:space="preserve"> PAGEREF _Toc14870384 \h </w:instrText>
+              <w:instrText xml:space="preserve"> PAGEREF _Toc75419278 \h </w:instrText>
             </w:r>
             <w:r>
               <w:rPr>
@@ -3456,7 +3934,7 @@
               <w:lang w:eastAsia="en-US"/>
             </w:rPr>
           </w:pPr>
-          <w:hyperlink w:anchor="_Toc14870385" w:history="1">
+          <w:hyperlink w:anchor="_Toc75419279" w:history="1">
             <w:r>
               <w:rPr>
                 <w:rStyle w:val="Hyperlink"/>
@@ -3484,7 +3962,7 @@
                 <w:noProof/>
                 <w:webHidden/>
               </w:rPr>
-              <w:instrText xml:space="preserve"> PAGEREF _Toc14870385 \h </w:instrText>
+              <w:instrText xml:space="preserve"> PAGEREF _Toc75419279 \h </w:instrText>
             </w:r>
             <w:r>
               <w:rPr>
@@ -3532,7 +4010,7 @@
               <w:lang w:eastAsia="en-US"/>
             </w:rPr>
           </w:pPr>
-          <w:hyperlink w:anchor="_Toc14870386" w:history="1">
+          <w:hyperlink w:anchor="_Toc75419280" w:history="1">
             <w:r>
               <w:rPr>
                 <w:rStyle w:val="Hyperlink"/>
@@ -3559,7 +4037,7 @@
                 <w:noProof/>
                 <w:webHidden/>
               </w:rPr>
-              <w:instrText xml:space="preserve"> PAGEREF _Toc14870386 \h </w:instrText>
+              <w:instrText xml:space="preserve"> PAGEREF _Toc75419280 \h </w:instrText>
             </w:r>
             <w:r>
               <w:rPr>
@@ -3607,7 +4085,7 @@
               <w:lang w:eastAsia="en-US"/>
             </w:rPr>
           </w:pPr>
-          <w:hyperlink w:anchor="_Toc14870387" w:history="1">
+          <w:hyperlink w:anchor="_Toc75419281" w:history="1">
             <w:r>
               <w:rPr>
                 <w:rStyle w:val="Hyperlink"/>
@@ -3634,7 +4112,7 @@
                 <w:noProof/>
                 <w:webHidden/>
               </w:rPr>
-              <w:instrText xml:space="preserve"> PAGEREF _Toc14870387 \h </w:instrText>
+              <w:instrText xml:space="preserve"> PAGEREF _Toc75419281 \h </w:instrText>
             </w:r>
             <w:r>
               <w:rPr>
@@ -3680,7 +4158,7 @@
               <w:lang w:eastAsia="en-US"/>
             </w:rPr>
           </w:pPr>
-          <w:hyperlink w:anchor="_Toc14870388" w:history="1">
+          <w:hyperlink w:anchor="_Toc75419282" w:history="1">
             <w:r>
               <w:rPr>
                 <w:rStyle w:val="Hyperlink"/>
@@ -3707,7 +4185,7 @@
                 <w:noProof/>
                 <w:webHidden/>
               </w:rPr>
-              <w:instrText xml:space="preserve"> PAGEREF _Toc14870388 \h </w:instrText>
+              <w:instrText xml:space="preserve"> PAGEREF _Toc75419282 \h </w:instrText>
             </w:r>
             <w:r>
               <w:rPr>
@@ -3753,7 +4231,7 @@
               <w:lang w:eastAsia="en-US"/>
             </w:rPr>
           </w:pPr>
-          <w:hyperlink w:anchor="_Toc14870389" w:history="1">
+          <w:hyperlink w:anchor="_Toc75419283" w:history="1">
             <w:r>
               <w:rPr>
                 <w:rStyle w:val="Hyperlink"/>
@@ -3780,7 +4258,7 @@
                 <w:noProof/>
                 <w:webHidden/>
               </w:rPr>
-              <w:instrText xml:space="preserve"> PAGEREF _Toc14870389 \h </w:instrText>
+              <w:instrText xml:space="preserve"> PAGEREF _Toc75419283 \h </w:instrText>
             </w:r>
             <w:r>
               <w:rPr>
@@ -3851,7 +4329,7 @@
       <w:bookmarkStart w:id="7" w:name="_Toc488675318"/>
       <w:bookmarkStart w:id="8" w:name="_Toc508120252"/>
       <w:bookmarkStart w:id="9" w:name="_Toc511640872"/>
-      <w:bookmarkStart w:id="10" w:name="_Toc14870361"/>
+      <w:bookmarkStart w:id="10" w:name="_Toc75419250"/>
       <w:proofErr w:type="spellStart"/>
       <w:r>
         <w:lastRenderedPageBreak/>
@@ -3874,7 +4352,7 @@
       <w:bookmarkStart w:id="11" w:name="_Toc488675319"/>
       <w:bookmarkStart w:id="12" w:name="_Toc508120253"/>
       <w:bookmarkStart w:id="13" w:name="_Toc511640873"/>
-      <w:bookmarkStart w:id="14" w:name="_Toc14870362"/>
+      <w:bookmarkStart w:id="14" w:name="_Toc75419251"/>
       <w:r>
         <w:t xml:space="preserve">Context van de </w:t>
       </w:r>
@@ -3912,7 +4390,7 @@
       <w:bookmarkStart w:id="15" w:name="_Toc488675320"/>
       <w:bookmarkStart w:id="16" w:name="_Toc508120254"/>
       <w:bookmarkStart w:id="17" w:name="_Toc511640874"/>
-      <w:bookmarkStart w:id="18" w:name="_Toc14870363"/>
+      <w:bookmarkStart w:id="18" w:name="_Toc75419252"/>
       <w:proofErr w:type="spellStart"/>
       <w:r>
         <w:t>Doelstellingen</w:t>
@@ -4922,7 +5400,7 @@
       <w:bookmarkStart w:id="19" w:name="_Toc488675321"/>
       <w:bookmarkStart w:id="20" w:name="_Toc508120255"/>
       <w:bookmarkStart w:id="21" w:name="_Toc511640875"/>
-      <w:bookmarkStart w:id="22" w:name="_Toc14870364"/>
+      <w:bookmarkStart w:id="22" w:name="_Toc75419253"/>
       <w:proofErr w:type="spellStart"/>
       <w:r>
         <w:t>Referenties</w:t>
@@ -5092,7 +5570,7 @@
       <w:bookmarkStart w:id="23" w:name="_Toc488675322"/>
       <w:bookmarkStart w:id="24" w:name="_Toc508120256"/>
       <w:bookmarkStart w:id="25" w:name="_Toc511640876"/>
-      <w:bookmarkStart w:id="26" w:name="_Toc14870365"/>
+      <w:bookmarkStart w:id="26" w:name="_Toc75419254"/>
       <w:proofErr w:type="spellStart"/>
       <w:r>
         <w:t>Afkortingen</w:t>
@@ -5489,7 +5967,7 @@
       <w:bookmarkStart w:id="27" w:name="_Toc488675323"/>
       <w:bookmarkStart w:id="28" w:name="_Toc508120257"/>
       <w:bookmarkStart w:id="29" w:name="_Toc511640877"/>
-      <w:bookmarkStart w:id="30" w:name="_Toc14870366"/>
+      <w:bookmarkStart w:id="30" w:name="_Toc75419255"/>
       <w:proofErr w:type="spellStart"/>
       <w:r>
         <w:lastRenderedPageBreak/>
@@ -9305,7 +9783,7 @@
       <w:bookmarkStart w:id="31" w:name="_Toc488675324"/>
       <w:bookmarkStart w:id="32" w:name="_Toc508120258"/>
       <w:bookmarkStart w:id="33" w:name="_Toc511640878"/>
-      <w:bookmarkStart w:id="34" w:name="_Toc14870367"/>
+      <w:bookmarkStart w:id="34" w:name="_Toc75419256"/>
       <w:proofErr w:type="spellStart"/>
       <w:r>
         <w:lastRenderedPageBreak/>
@@ -9332,7 +9810,7 @@
       <w:bookmarkStart w:id="36" w:name="_Toc508120259"/>
       <w:bookmarkStart w:id="37" w:name="_Toc511640879"/>
       <w:bookmarkStart w:id="38" w:name="_Toc354489473"/>
-      <w:bookmarkStart w:id="39" w:name="_Toc14870368"/>
+      <w:bookmarkStart w:id="39" w:name="_Toc75419257"/>
       <w:proofErr w:type="spellStart"/>
       <w:r>
         <w:t>Omschrijving</w:t>
@@ -9374,7 +9852,7 @@
       <w:bookmarkStart w:id="41" w:name="_Toc488675326"/>
       <w:bookmarkStart w:id="42" w:name="_Toc508120260"/>
       <w:bookmarkStart w:id="43" w:name="_Toc511640880"/>
-      <w:bookmarkStart w:id="44" w:name="_Toc14870369"/>
+      <w:bookmarkStart w:id="44" w:name="_Toc75419258"/>
       <w:proofErr w:type="spellStart"/>
       <w:r>
         <w:t>Definitie</w:t>
@@ -9402,21 +9880,42 @@
           <w:numId w:val="1"/>
         </w:numPr>
         <w:ind w:left="709"/>
+        <w:rPr>
+          <w:lang w:val="fr-LU"/>
+        </w:rPr>
       </w:pPr>
-      <w:bookmarkStart w:id="45" w:name="_Toc354489475"/>
-      <w:bookmarkStart w:id="46" w:name="_Toc488675327"/>
-      <w:bookmarkStart w:id="47" w:name="_Toc508120261"/>
-      <w:bookmarkStart w:id="48" w:name="_Toc511640881"/>
-      <w:bookmarkStart w:id="49" w:name="_Toc14870370"/>
-      <w:proofErr w:type="spellStart"/>
-      <w:r>
-        <w:t>Impactschaal</w:t>
+      <w:bookmarkStart w:id="45" w:name="_Toc75419143"/>
+      <w:bookmarkStart w:id="46" w:name="_Toc75419259"/>
+      <w:proofErr w:type="spellStart"/>
+      <w:r>
+        <w:t>Informatierisico's</w:t>
       </w:r>
       <w:bookmarkEnd w:id="45"/>
       <w:bookmarkEnd w:id="46"/>
+      <w:proofErr w:type="spellEnd"/>
+    </w:p>
+    <w:p>
+      <w:pPr>
+        <w:pStyle w:val="Heading3"/>
+        <w:numPr>
+          <w:ilvl w:val="3"/>
+          <w:numId w:val="1"/>
+        </w:numPr>
+      </w:pPr>
+      <w:bookmarkStart w:id="47" w:name="_Toc354489475"/>
+      <w:bookmarkStart w:id="48" w:name="_Toc488675327"/>
+      <w:bookmarkStart w:id="49" w:name="_Toc508120261"/>
+      <w:bookmarkStart w:id="50" w:name="_Toc511640881"/>
+      <w:bookmarkStart w:id="51" w:name="_Toc75419260"/>
+      <w:proofErr w:type="spellStart"/>
+      <w:r>
+        <w:t>Impactschaal</w:t>
+      </w:r>
       <w:bookmarkEnd w:id="47"/>
       <w:bookmarkEnd w:id="48"/>
       <w:bookmarkEnd w:id="49"/>
+      <w:bookmarkEnd w:id="50"/>
+      <w:bookmarkEnd w:id="51"/>
       <w:proofErr w:type="spellEnd"/>
     </w:p>
     <w:p>
@@ -9587,23 +10086,22 @@
       <w:pPr>
         <w:pStyle w:val="Heading3"/>
         <w:numPr>
-          <w:ilvl w:val="2"/>
+          <w:ilvl w:val="3"/>
           <w:numId w:val="1"/>
         </w:numPr>
-        <w:ind w:left="709"/>
       </w:pPr>
-      <w:bookmarkStart w:id="50" w:name="_Toc488675328"/>
-      <w:bookmarkStart w:id="51" w:name="_Toc508120262"/>
-      <w:bookmarkStart w:id="52" w:name="_Toc511640882"/>
-      <w:bookmarkStart w:id="53" w:name="_Toc14870371"/>
+      <w:bookmarkStart w:id="52" w:name="_Toc488675328"/>
+      <w:bookmarkStart w:id="53" w:name="_Toc508120262"/>
+      <w:bookmarkStart w:id="54" w:name="_Toc511640882"/>
+      <w:bookmarkStart w:id="55" w:name="_Toc75419261"/>
       <w:proofErr w:type="spellStart"/>
       <w:r>
         <w:t>Dreigingsschalen</w:t>
       </w:r>
-      <w:bookmarkEnd w:id="50"/>
-      <w:bookmarkEnd w:id="51"/>
       <w:bookmarkEnd w:id="52"/>
       <w:bookmarkEnd w:id="53"/>
+      <w:bookmarkEnd w:id="54"/>
+      <w:bookmarkEnd w:id="55"/>
       <w:proofErr w:type="spellEnd"/>
     </w:p>
     <w:p>
@@ -9703,23 +10201,22 @@
       <w:pPr>
         <w:pStyle w:val="Heading3"/>
         <w:numPr>
-          <w:ilvl w:val="2"/>
+          <w:ilvl w:val="3"/>
           <w:numId w:val="1"/>
         </w:numPr>
-        <w:ind w:left="709"/>
       </w:pPr>
-      <w:bookmarkStart w:id="54" w:name="_Toc488675329"/>
-      <w:bookmarkStart w:id="55" w:name="_Toc508120263"/>
-      <w:bookmarkStart w:id="56" w:name="_Toc511640883"/>
-      <w:bookmarkStart w:id="57" w:name="_Toc14870372"/>
+      <w:bookmarkStart w:id="56" w:name="_Toc488675329"/>
+      <w:bookmarkStart w:id="57" w:name="_Toc508120263"/>
+      <w:bookmarkStart w:id="58" w:name="_Toc511640883"/>
+      <w:bookmarkStart w:id="59" w:name="_Toc75419262"/>
       <w:proofErr w:type="spellStart"/>
       <w:r>
         <w:t>Kwetsbaarheidsschalen</w:t>
       </w:r>
-      <w:bookmarkEnd w:id="54"/>
-      <w:bookmarkEnd w:id="55"/>
       <w:bookmarkEnd w:id="56"/>
       <w:bookmarkEnd w:id="57"/>
+      <w:bookmarkEnd w:id="58"/>
+      <w:bookmarkEnd w:id="59"/>
       <w:proofErr w:type="spellEnd"/>
     </w:p>
     <w:p>
@@ -9882,30 +10379,51 @@
       <w:pPr>
         <w:pStyle w:val="Heading3"/>
         <w:numPr>
-          <w:ilvl w:val="2"/>
+          <w:ilvl w:val="3"/>
           <w:numId w:val="1"/>
         </w:numPr>
-        <w:ind w:left="709"/>
         <w:rPr>
           <w:lang w:val="fr-FR"/>
         </w:rPr>
       </w:pPr>
-      <w:bookmarkStart w:id="58" w:name="_Toc488675330"/>
-      <w:bookmarkStart w:id="59" w:name="_Toc508120264"/>
-      <w:bookmarkStart w:id="60" w:name="_Toc511640884"/>
-      <w:bookmarkStart w:id="61" w:name="_Toc14870373"/>
+      <w:bookmarkStart w:id="60" w:name="_Toc488675330"/>
+      <w:bookmarkStart w:id="61" w:name="_Toc508120264"/>
+      <w:bookmarkStart w:id="62" w:name="_Toc511640884"/>
+      <w:bookmarkStart w:id="63" w:name="_Toc75419263"/>
       <w:r>
         <w:rPr>
           <w:lang w:val="nl-BE" w:eastAsia="nl-BE"/>
         </w:rPr>
         <w:lastRenderedPageBreak/>
-        <w:t>Tabel</w:t>
-      </w:r>
-      <w:r>
-        <w:rPr>
-          <w:lang w:val="fr-FR"/>
-        </w:rPr>
-        <w:t xml:space="preserve"> van de </w:t>
+        <w:t>A</w:t>
+      </w:r>
+      <w:proofErr w:type="spellStart"/>
+      <w:r>
+        <w:rPr>
+          <w:lang w:val="fr-FR"/>
+        </w:rPr>
+        <w:t>cceptatiedrempels</w:t>
+      </w:r>
+      <w:proofErr w:type="spellEnd"/>
+      <w:r>
+        <w:rPr>
+          <w:lang w:val="fr-FR"/>
+        </w:rPr>
+        <w:t xml:space="preserve"> </w:t>
+      </w:r>
+      <w:proofErr w:type="spellStart"/>
+      <w:r>
+        <w:rPr>
+          <w:lang w:val="fr-FR"/>
+        </w:rPr>
+        <w:t>voor</w:t>
+      </w:r>
+      <w:proofErr w:type="spellEnd"/>
+      <w:r>
+        <w:rPr>
+          <w:lang w:val="fr-FR"/>
+        </w:rPr>
+        <w:t xml:space="preserve"> de </w:t>
       </w:r>
       <w:proofErr w:type="spellStart"/>
       <w:r>
@@ -9914,52 +10432,10 @@
         </w:rPr>
         <w:t>risico's</w:t>
       </w:r>
-      <w:proofErr w:type="spellEnd"/>
-      <w:r>
-        <w:rPr>
-          <w:lang w:val="fr-FR"/>
-        </w:rPr>
-        <w:t xml:space="preserve"> en </w:t>
-      </w:r>
-      <w:proofErr w:type="spellStart"/>
-      <w:r>
-        <w:rPr>
-          <w:lang w:val="fr-FR"/>
-        </w:rPr>
-        <w:t>acceptatiedrempels</w:t>
-      </w:r>
-      <w:proofErr w:type="spellEnd"/>
-      <w:r>
-        <w:rPr>
-          <w:lang w:val="fr-FR"/>
-        </w:rPr>
-        <w:t xml:space="preserve"> </w:t>
-      </w:r>
-      <w:proofErr w:type="spellStart"/>
-      <w:r>
-        <w:rPr>
-          <w:lang w:val="fr-FR"/>
-        </w:rPr>
-        <w:t>voor</w:t>
-      </w:r>
-      <w:proofErr w:type="spellEnd"/>
-      <w:r>
-        <w:rPr>
-          <w:lang w:val="fr-FR"/>
-        </w:rPr>
-        <w:t xml:space="preserve"> de </w:t>
-      </w:r>
-      <w:proofErr w:type="spellStart"/>
-      <w:r>
-        <w:rPr>
-          <w:lang w:val="fr-FR"/>
-        </w:rPr>
-        <w:t>risico's</w:t>
-      </w:r>
-      <w:bookmarkEnd w:id="58"/>
-      <w:bookmarkEnd w:id="59"/>
       <w:bookmarkEnd w:id="60"/>
       <w:bookmarkEnd w:id="61"/>
+      <w:bookmarkEnd w:id="62"/>
+      <w:bookmarkEnd w:id="63"/>
       <w:proofErr w:type="spellEnd"/>
     </w:p>
     <w:p>
@@ -10617,101 +11093,167 @@
           <w:color w:val="000000"/>
         </w:rPr>
         <w:t xml:space="preserve">.   </w:t>
-      </w:r>
-      <w:bookmarkStart w:id="62" w:name="_Toc508120265"/>
-    </w:p>
-    <w:p>
-      <w:pPr>
-        <w:ind w:firstLine="709"/>
-        <w:rPr>
-          <w:color w:val="000000"/>
-        </w:rPr>
-      </w:pPr>
-    </w:p>
-    <w:p>
-      <w:pPr>
-        <w:ind w:firstLine="709"/>
-        <w:rPr>
-          <w:b/>
-          <w:color w:val="000000"/>
-        </w:rPr>
-      </w:pPr>
-      <w:proofErr w:type="spellStart"/>
-      <w:r>
-        <w:rPr>
-          <w:b/>
-          <w:bCs/>
-        </w:rPr>
-        <w:t>Informatierisico's</w:t>
-      </w:r>
-      <w:bookmarkEnd w:id="62"/>
-      <w:proofErr w:type="spellEnd"/>
-    </w:p>
-    <w:p/>
-    <w:p>
-      <w:pPr>
-        <w:jc w:val="center"/>
-      </w:pPr>
-      <w:r>
-        <w:t>${TABLE_RISKS}</w:t>
       </w:r>
     </w:p>
     <w:p>
       <w:pPr>
         <w:jc w:val="center"/>
       </w:pPr>
+      <w:r>
+        <w:t>${TABLE_RISKS}</w:t>
+      </w:r>
     </w:p>
     <w:p>
       <w:pPr>
-        <w:ind w:firstLine="709"/>
-        <w:rPr>
-          <w:b/>
-          <w:bCs/>
+        <w:pStyle w:val="Heading3"/>
+        <w:numPr>
+          <w:ilvl w:val="2"/>
+          <w:numId w:val="1"/>
+        </w:numPr>
+        <w:ind w:left="709"/>
+        <w:rPr>
+          <w:lang w:val="fr-LU"/>
         </w:rPr>
       </w:pPr>
-      <w:bookmarkStart w:id="63" w:name="_Toc508120266"/>
-      <w:proofErr w:type="spellStart"/>
-      <w:r>
-        <w:rPr>
-          <w:b/>
-          <w:bCs/>
-        </w:rPr>
+      <w:bookmarkStart w:id="64" w:name="_Toc75419148"/>
+      <w:bookmarkStart w:id="65" w:name="_Toc75419264"/>
+      <w:proofErr w:type="spellStart"/>
+      <w:r>
         <w:t>Operationele</w:t>
       </w:r>
       <w:proofErr w:type="spellEnd"/>
       <w:r>
-        <w:rPr>
-          <w:b/>
-          <w:bCs/>
-        </w:rPr>
-        <w:t xml:space="preserve"> </w:t>
-      </w:r>
-      <w:proofErr w:type="spellStart"/>
-      <w:r>
-        <w:rPr>
-          <w:b/>
-          <w:bCs/>
-        </w:rPr>
-        <w:t>risico's</w:t>
-      </w:r>
-      <w:bookmarkEnd w:id="63"/>
+        <w:t xml:space="preserve"> </w:t>
+      </w:r>
+      <w:proofErr w:type="spellStart"/>
+      <w:r>
+        <w:t>risico’s</w:t>
+      </w:r>
+      <w:bookmarkEnd w:id="64"/>
+      <w:bookmarkEnd w:id="65"/>
       <w:proofErr w:type="spellEnd"/>
     </w:p>
     <w:p>
       <w:pPr>
-        <w:ind w:firstLine="709"/>
-        <w:rPr>
-          <w:color w:val="000000"/>
-        </w:rPr>
+        <w:pStyle w:val="Heading3"/>
+        <w:numPr>
+          <w:ilvl w:val="3"/>
+          <w:numId w:val="1"/>
+        </w:numPr>
       </w:pPr>
+      <w:bookmarkStart w:id="66" w:name="_Toc75419149"/>
+      <w:bookmarkStart w:id="67" w:name="_Toc75419265"/>
+      <w:proofErr w:type="spellStart"/>
+      <w:r>
+        <w:t>Impactschaal</w:t>
+      </w:r>
+      <w:bookmarkEnd w:id="66"/>
+      <w:bookmarkEnd w:id="67"/>
+      <w:proofErr w:type="spellEnd"/>
+    </w:p>
+    <w:p>
+      <w:r>
+        <w:t>${OP_RISKS_SCALE_IMPACT}</w:t>
+      </w:r>
     </w:p>
     <w:p>
       <w:pPr>
-        <w:spacing w:after="200" w:line="276" w:lineRule="auto"/>
-        <w:ind w:right="0"/>
+        <w:pStyle w:val="Heading3"/>
+        <w:numPr>
+          <w:ilvl w:val="3"/>
+          <w:numId w:val="1"/>
+        </w:numPr>
+      </w:pPr>
+      <w:bookmarkStart w:id="68" w:name="_Toc75419150"/>
+      <w:bookmarkStart w:id="69" w:name="_Toc75419266"/>
+      <w:proofErr w:type="spellStart"/>
+      <w:r>
+        <w:t>Waarschijnlijkheidsschaal</w:t>
+      </w:r>
+      <w:bookmarkEnd w:id="68"/>
+      <w:bookmarkEnd w:id="69"/>
+      <w:proofErr w:type="spellEnd"/>
+    </w:p>
+    <w:p>
+      <w:r>
+        <w:t>${OP_RISKS_SCALE_LIKELIHOOD}</w:t>
+      </w:r>
+    </w:p>
+    <w:p>
+      <w:pPr>
+        <w:pStyle w:val="Heading3"/>
+        <w:numPr>
+          <w:ilvl w:val="3"/>
+          <w:numId w:val="1"/>
+        </w:numPr>
+        <w:rPr>
+          <w:lang w:val="fr-FR"/>
+        </w:rPr>
+      </w:pPr>
+      <w:bookmarkStart w:id="70" w:name="_Toc75419151"/>
+      <w:bookmarkStart w:id="71" w:name="_Toc75419267"/>
+      <w:proofErr w:type="spellStart"/>
+      <w:r>
+        <w:rPr>
+          <w:lang w:val="fr-FR"/>
+        </w:rPr>
+        <w:t>A</w:t>
+      </w:r>
+      <w:r>
+        <w:rPr>
+          <w:lang w:val="fr-FR"/>
+        </w:rPr>
+        <w:t>cceptatiedrempels</w:t>
+      </w:r>
+      <w:proofErr w:type="spellEnd"/>
+      <w:r>
+        <w:rPr>
+          <w:lang w:val="fr-FR"/>
+        </w:rPr>
+        <w:t xml:space="preserve"> </w:t>
+      </w:r>
+      <w:proofErr w:type="spellStart"/>
+      <w:r>
+        <w:rPr>
+          <w:lang w:val="fr-FR"/>
+        </w:rPr>
+        <w:t>voor</w:t>
+      </w:r>
+      <w:proofErr w:type="spellEnd"/>
+      <w:r>
+        <w:rPr>
+          <w:lang w:val="fr-FR"/>
+        </w:rPr>
+        <w:t xml:space="preserve"> de </w:t>
+      </w:r>
+      <w:proofErr w:type="spellStart"/>
+      <w:r>
+        <w:rPr>
+          <w:lang w:val="fr-FR"/>
+        </w:rPr>
+        <w:t>risico's</w:t>
+      </w:r>
+      <w:bookmarkEnd w:id="70"/>
+      <w:bookmarkEnd w:id="71"/>
+      <w:proofErr w:type="spellEnd"/>
+      <w:r>
+        <w:rPr>
+          <w:lang w:val="fr-FR"/>
+        </w:rPr>
+        <w:t xml:space="preserve"> </w:t>
+      </w:r>
+    </w:p>
+    <w:p>
+      <w:pPr>
         <w:jc w:val="center"/>
+        <w:rPr>
+          <w:lang w:val="fr-FR"/>
+        </w:rPr>
       </w:pPr>
       <w:r>
+        <w:rPr>
+          <w:lang w:val="fr-FR"/>
+        </w:rPr>
         <w:t>${TABLE_OP_RISKS}</w:t>
       </w:r>
     </w:p>
@@ -10735,10 +11277,10 @@
           <w:lang w:val="fr-FR"/>
         </w:rPr>
       </w:pPr>
-      <w:bookmarkStart w:id="64" w:name="_Toc508120267"/>
-      <w:bookmarkStart w:id="65" w:name="_Toc511640885"/>
-      <w:bookmarkStart w:id="66" w:name="_Toc488675331"/>
-      <w:bookmarkStart w:id="67" w:name="_Toc14870374"/>
+      <w:bookmarkStart w:id="72" w:name="_Toc508120267"/>
+      <w:bookmarkStart w:id="73" w:name="_Toc511640885"/>
+      <w:bookmarkStart w:id="74" w:name="_Toc488675331"/>
+      <w:bookmarkStart w:id="75" w:name="_Toc75419268"/>
       <w:proofErr w:type="spellStart"/>
       <w:r>
         <w:rPr>
@@ -10761,17 +11303,17 @@
         </w:rPr>
         <w:t>dreigingen</w:t>
       </w:r>
-      <w:bookmarkEnd w:id="64"/>
-      <w:bookmarkEnd w:id="65"/>
-      <w:bookmarkEnd w:id="67"/>
-      <w:proofErr w:type="spellEnd"/>
-      <w:r>
-        <w:rPr>
-          <w:lang w:val="fr-FR"/>
-        </w:rPr>
-        <w:t xml:space="preserve"> </w:t>
-      </w:r>
-      <w:bookmarkEnd w:id="66"/>
+      <w:bookmarkEnd w:id="72"/>
+      <w:bookmarkEnd w:id="73"/>
+      <w:bookmarkEnd w:id="75"/>
+      <w:proofErr w:type="spellEnd"/>
+      <w:r>
+        <w:rPr>
+          <w:lang w:val="fr-FR"/>
+        </w:rPr>
+        <w:t xml:space="preserve"> </w:t>
+      </w:r>
+      <w:bookmarkEnd w:id="74"/>
     </w:p>
     <w:p>
       <w:pPr>
@@ -10907,10 +11449,10 @@
           <w:numId w:val="1"/>
         </w:numPr>
       </w:pPr>
-      <w:bookmarkStart w:id="68" w:name="_Toc488675333"/>
-      <w:bookmarkStart w:id="69" w:name="_Toc508120269"/>
-      <w:bookmarkStart w:id="70" w:name="_Toc511640886"/>
-      <w:bookmarkStart w:id="71" w:name="_Toc14870375"/>
+      <w:bookmarkStart w:id="76" w:name="_Toc488675333"/>
+      <w:bookmarkStart w:id="77" w:name="_Toc508120269"/>
+      <w:bookmarkStart w:id="78" w:name="_Toc511640886"/>
+      <w:bookmarkStart w:id="79" w:name="_Toc75419269"/>
       <w:proofErr w:type="spellStart"/>
       <w:r>
         <w:lastRenderedPageBreak/>
@@ -10920,10 +11462,10 @@
       <w:r>
         <w:t xml:space="preserve"> van de context</w:t>
       </w:r>
-      <w:bookmarkEnd w:id="68"/>
-      <w:bookmarkEnd w:id="69"/>
-      <w:bookmarkEnd w:id="70"/>
-      <w:bookmarkEnd w:id="71"/>
+      <w:bookmarkEnd w:id="76"/>
+      <w:bookmarkEnd w:id="77"/>
+      <w:bookmarkEnd w:id="78"/>
+      <w:bookmarkEnd w:id="79"/>
     </w:p>
     <w:p>
       <w:pPr>
@@ -10933,10 +11475,10 @@
           <w:numId w:val="1"/>
         </w:numPr>
       </w:pPr>
-      <w:bookmarkStart w:id="72" w:name="_Toc488675334"/>
-      <w:bookmarkStart w:id="73" w:name="_Toc508120270"/>
-      <w:bookmarkStart w:id="74" w:name="_Toc511640887"/>
-      <w:bookmarkStart w:id="75" w:name="_Toc14870376"/>
+      <w:bookmarkStart w:id="80" w:name="_Toc488675334"/>
+      <w:bookmarkStart w:id="81" w:name="_Toc508120270"/>
+      <w:bookmarkStart w:id="82" w:name="_Toc511640887"/>
+      <w:bookmarkStart w:id="83" w:name="_Toc75419270"/>
       <w:proofErr w:type="spellStart"/>
       <w:r>
         <w:t>Identificatie</w:t>
@@ -10949,10 +11491,10 @@
       <w:r>
         <w:t>activa</w:t>
       </w:r>
-      <w:bookmarkEnd w:id="72"/>
-      <w:bookmarkEnd w:id="73"/>
-      <w:bookmarkEnd w:id="74"/>
-      <w:bookmarkEnd w:id="75"/>
+      <w:bookmarkEnd w:id="80"/>
+      <w:bookmarkEnd w:id="81"/>
+      <w:bookmarkEnd w:id="82"/>
+      <w:bookmarkEnd w:id="83"/>
       <w:proofErr w:type="spellEnd"/>
       <w:r>
         <w:t xml:space="preserve"> </w:t>
@@ -10978,10 +11520,10 @@
         </w:numPr>
         <w:spacing w:before="0"/>
       </w:pPr>
-      <w:bookmarkStart w:id="76" w:name="_Toc488675335"/>
-      <w:bookmarkStart w:id="77" w:name="_Toc508120271"/>
-      <w:bookmarkStart w:id="78" w:name="_Toc511640888"/>
-      <w:bookmarkStart w:id="79" w:name="_Toc14870377"/>
+      <w:bookmarkStart w:id="84" w:name="_Toc488675335"/>
+      <w:bookmarkStart w:id="85" w:name="_Toc508120271"/>
+      <w:bookmarkStart w:id="86" w:name="_Toc511640888"/>
+      <w:bookmarkStart w:id="87" w:name="_Toc75419271"/>
       <w:proofErr w:type="spellStart"/>
       <w:r>
         <w:t>Identificatie</w:t>
@@ -10994,10 +11536,10 @@
       <w:r>
         <w:t>kwetsbaarheden</w:t>
       </w:r>
-      <w:bookmarkEnd w:id="76"/>
-      <w:bookmarkEnd w:id="77"/>
-      <w:bookmarkEnd w:id="78"/>
-      <w:bookmarkEnd w:id="79"/>
+      <w:bookmarkEnd w:id="84"/>
+      <w:bookmarkEnd w:id="85"/>
+      <w:bookmarkEnd w:id="86"/>
+      <w:bookmarkEnd w:id="87"/>
       <w:proofErr w:type="spellEnd"/>
       <w:r>
         <w:t xml:space="preserve"> </w:t>
@@ -11441,10 +11983,10 @@
           <w:numId w:val="1"/>
         </w:numPr>
       </w:pPr>
-      <w:bookmarkStart w:id="80" w:name="_Toc488675336"/>
-      <w:bookmarkStart w:id="81" w:name="_Toc508120272"/>
-      <w:bookmarkStart w:id="82" w:name="_Toc511640889"/>
-      <w:bookmarkStart w:id="83" w:name="_Toc14870378"/>
+      <w:bookmarkStart w:id="88" w:name="_Toc488675336"/>
+      <w:bookmarkStart w:id="89" w:name="_Toc508120272"/>
+      <w:bookmarkStart w:id="90" w:name="_Toc511640889"/>
+      <w:bookmarkStart w:id="91" w:name="_Toc75419272"/>
       <w:proofErr w:type="spellStart"/>
       <w:r>
         <w:t>Beoordeling</w:t>
@@ -11457,10 +11999,10 @@
       <w:r>
         <w:t>gevolgen</w:t>
       </w:r>
-      <w:bookmarkEnd w:id="80"/>
-      <w:bookmarkEnd w:id="81"/>
-      <w:bookmarkEnd w:id="82"/>
-      <w:bookmarkEnd w:id="83"/>
+      <w:bookmarkEnd w:id="88"/>
+      <w:bookmarkEnd w:id="89"/>
+      <w:bookmarkEnd w:id="90"/>
+      <w:bookmarkEnd w:id="91"/>
       <w:proofErr w:type="spellEnd"/>
     </w:p>
     <w:p>
@@ -11929,10 +12471,10 @@
           <w:numId w:val="1"/>
         </w:numPr>
       </w:pPr>
-      <w:bookmarkStart w:id="84" w:name="_Toc488675337"/>
-      <w:bookmarkStart w:id="85" w:name="_Toc508120273"/>
-      <w:bookmarkStart w:id="86" w:name="_Toc511640890"/>
-      <w:bookmarkStart w:id="87" w:name="_Toc14870379"/>
+      <w:bookmarkStart w:id="92" w:name="_Toc488675337"/>
+      <w:bookmarkStart w:id="93" w:name="_Toc508120273"/>
+      <w:bookmarkStart w:id="94" w:name="_Toc511640890"/>
+      <w:bookmarkStart w:id="95" w:name="_Toc75419273"/>
       <w:proofErr w:type="spellStart"/>
       <w:r>
         <w:lastRenderedPageBreak/>
@@ -11962,10 +12504,10 @@
       <w:r>
         <w:t>risico's</w:t>
       </w:r>
-      <w:bookmarkEnd w:id="84"/>
-      <w:bookmarkEnd w:id="85"/>
-      <w:bookmarkEnd w:id="86"/>
-      <w:bookmarkEnd w:id="87"/>
+      <w:bookmarkEnd w:id="92"/>
+      <w:bookmarkEnd w:id="93"/>
+      <w:bookmarkEnd w:id="94"/>
+      <w:bookmarkEnd w:id="95"/>
       <w:proofErr w:type="spellEnd"/>
     </w:p>
     <w:p>
@@ -12330,13 +12872,13 @@
         <w:snapToGrid w:val="0"/>
         <w:ind w:left="567"/>
       </w:pPr>
-      <w:bookmarkStart w:id="88" w:name="_Toc360469787"/>
-      <w:bookmarkStart w:id="89" w:name="_Ref415751951"/>
-      <w:bookmarkStart w:id="90" w:name="_Ref415751961"/>
-      <w:bookmarkStart w:id="91" w:name="_Toc488675338"/>
-      <w:bookmarkStart w:id="92" w:name="_Toc508120274"/>
-      <w:bookmarkStart w:id="93" w:name="_Toc511640891"/>
-      <w:bookmarkStart w:id="94" w:name="_Toc14870380"/>
+      <w:bookmarkStart w:id="96" w:name="_Toc360469787"/>
+      <w:bookmarkStart w:id="97" w:name="_Ref415751951"/>
+      <w:bookmarkStart w:id="98" w:name="_Ref415751961"/>
+      <w:bookmarkStart w:id="99" w:name="_Toc488675338"/>
+      <w:bookmarkStart w:id="100" w:name="_Toc508120274"/>
+      <w:bookmarkStart w:id="101" w:name="_Toc511640891"/>
+      <w:bookmarkStart w:id="102" w:name="_Toc75419274"/>
       <w:proofErr w:type="spellStart"/>
       <w:r>
         <w:t>Samenvatting</w:t>
@@ -12349,13 +12891,13 @@
       <w:r>
         <w:t>risicobeoordeling</w:t>
       </w:r>
-      <w:bookmarkEnd w:id="88"/>
-      <w:bookmarkEnd w:id="89"/>
-      <w:bookmarkEnd w:id="90"/>
-      <w:bookmarkEnd w:id="91"/>
-      <w:bookmarkEnd w:id="92"/>
-      <w:bookmarkEnd w:id="93"/>
-      <w:bookmarkEnd w:id="94"/>
+      <w:bookmarkEnd w:id="96"/>
+      <w:bookmarkEnd w:id="97"/>
+      <w:bookmarkEnd w:id="98"/>
+      <w:bookmarkEnd w:id="99"/>
+      <w:bookmarkEnd w:id="100"/>
+      <w:bookmarkEnd w:id="101"/>
+      <w:bookmarkEnd w:id="102"/>
       <w:proofErr w:type="spellEnd"/>
     </w:p>
     <w:p>
@@ -12425,7 +12967,7 @@
           <w:docGrid w:linePitch="360"/>
         </w:sectPr>
       </w:pPr>
-      <w:bookmarkStart w:id="95" w:name="_Toc360469788"/>
+      <w:bookmarkStart w:id="103" w:name="_Toc360469788"/>
     </w:p>
     <w:p>
       <w:pPr>
@@ -12437,11 +12979,11 @@
         <w:snapToGrid w:val="0"/>
         <w:ind w:left="567"/>
       </w:pPr>
-      <w:bookmarkStart w:id="96" w:name="_Toc488675339"/>
-      <w:bookmarkStart w:id="97" w:name="_Toc508120275"/>
-      <w:bookmarkStart w:id="98" w:name="_Toc511640892"/>
-      <w:bookmarkStart w:id="99" w:name="_Toc14870381"/>
-      <w:bookmarkEnd w:id="95"/>
+      <w:bookmarkStart w:id="104" w:name="_Toc488675339"/>
+      <w:bookmarkStart w:id="105" w:name="_Toc508120275"/>
+      <w:bookmarkStart w:id="106" w:name="_Toc511640892"/>
+      <w:bookmarkStart w:id="107" w:name="_Toc75419275"/>
+      <w:bookmarkEnd w:id="103"/>
       <w:proofErr w:type="spellStart"/>
       <w:r>
         <w:lastRenderedPageBreak/>
@@ -12455,10 +12997,10 @@
       <w:r>
         <w:t>risico's</w:t>
       </w:r>
-      <w:bookmarkEnd w:id="96"/>
-      <w:bookmarkEnd w:id="97"/>
-      <w:bookmarkEnd w:id="98"/>
-      <w:bookmarkEnd w:id="99"/>
+      <w:bookmarkEnd w:id="104"/>
+      <w:bookmarkEnd w:id="105"/>
+      <w:bookmarkEnd w:id="106"/>
+      <w:bookmarkEnd w:id="107"/>
       <w:proofErr w:type="spellEnd"/>
     </w:p>
     <w:p>
@@ -12470,7 +13012,7 @@
         </w:numPr>
         <w:ind w:left="709"/>
       </w:pPr>
-      <w:bookmarkStart w:id="100" w:name="_Toc14870382"/>
+      <w:bookmarkStart w:id="108" w:name="_Toc75419276"/>
       <w:proofErr w:type="spellStart"/>
       <w:r>
         <w:t>Soort</w:t>
@@ -12486,7 +13028,7 @@
         </w:rPr>
         <w:t>behandeling</w:t>
       </w:r>
-      <w:bookmarkEnd w:id="100"/>
+      <w:bookmarkEnd w:id="108"/>
       <w:proofErr w:type="spellEnd"/>
     </w:p>
     <w:p>
@@ -12506,7 +13048,7 @@
           <w:lang w:val="fr-FR"/>
         </w:rPr>
       </w:pPr>
-      <w:bookmarkStart w:id="101" w:name="_Toc14870383"/>
+      <w:bookmarkStart w:id="109" w:name="_Toc75419277"/>
       <w:proofErr w:type="spellStart"/>
       <w:r>
         <w:rPr>
@@ -12514,7 +13056,7 @@
         </w:rPr>
         <w:t>Risicobehandelingsplan</w:t>
       </w:r>
-      <w:bookmarkEnd w:id="101"/>
+      <w:bookmarkEnd w:id="109"/>
       <w:proofErr w:type="spellEnd"/>
     </w:p>
     <w:p>
@@ -13041,17 +13583,23 @@
     <w:p>
       <w:pPr>
         <w:pStyle w:val="Heading40"/>
+        <w:rPr>
+          <w:lang w:val="en-US"/>
+        </w:rPr>
       </w:pPr>
-      <w:bookmarkStart w:id="102" w:name="_Toc488675340"/>
-      <w:bookmarkStart w:id="103" w:name="_Toc508120276"/>
-      <w:bookmarkStart w:id="104" w:name="_Toc511640893"/>
-      <w:proofErr w:type="spellStart"/>
-      <w:r>
+      <w:bookmarkStart w:id="110" w:name="_Toc488675340"/>
+      <w:bookmarkStart w:id="111" w:name="_Toc508120276"/>
+      <w:bookmarkStart w:id="112" w:name="_Toc511640893"/>
+      <w:proofErr w:type="spellStart"/>
+      <w:r>
+        <w:rPr>
+          <w:lang w:val="en-US"/>
+        </w:rPr>
         <w:t>Informatierisico's</w:t>
       </w:r>
-      <w:bookmarkEnd w:id="102"/>
-      <w:bookmarkEnd w:id="103"/>
-      <w:bookmarkEnd w:id="104"/>
+      <w:bookmarkEnd w:id="110"/>
+      <w:bookmarkEnd w:id="111"/>
+      <w:bookmarkEnd w:id="112"/>
       <w:proofErr w:type="spellEnd"/>
     </w:p>
     <w:p>
@@ -13059,14 +13607,8 @@
         <w:spacing w:before="240" w:after="200" w:line="276" w:lineRule="auto"/>
         <w:ind w:right="0"/>
         <w:jc w:val="left"/>
-        <w:rPr>
-          <w:lang w:val="fr-FR"/>
-        </w:rPr>
       </w:pPr>
       <w:r>
-        <w:rPr>
-          <w:lang w:val="fr-FR"/>
-        </w:rPr>
         <w:t xml:space="preserve">${RISKS_RECO_FULL} </w:t>
       </w:r>
     </w:p>
@@ -13074,27 +13616,36 @@
       <w:pPr>
         <w:pStyle w:val="Heading40"/>
         <w:rPr>
-          <w:lang w:val="fr-LU"/>
+          <w:lang w:val="en-US"/>
         </w:rPr>
       </w:pPr>
-      <w:bookmarkStart w:id="105" w:name="_Toc488675341"/>
-      <w:bookmarkStart w:id="106" w:name="_Toc508120277"/>
-      <w:bookmarkStart w:id="107" w:name="_Toc511640894"/>
-      <w:proofErr w:type="spellStart"/>
-      <w:r>
+      <w:bookmarkStart w:id="113" w:name="_Toc488675341"/>
+      <w:bookmarkStart w:id="114" w:name="_Toc508120277"/>
+      <w:bookmarkStart w:id="115" w:name="_Toc511640894"/>
+      <w:proofErr w:type="spellStart"/>
+      <w:r>
+        <w:rPr>
+          <w:lang w:val="en-US"/>
+        </w:rPr>
         <w:t>Operationele</w:t>
       </w:r>
       <w:proofErr w:type="spellEnd"/>
       <w:r>
-        <w:t xml:space="preserve"> </w:t>
-      </w:r>
-      <w:proofErr w:type="spellStart"/>
-      <w:r>
+        <w:rPr>
+          <w:lang w:val="en-US"/>
+        </w:rPr>
+        <w:t xml:space="preserve"> </w:t>
+      </w:r>
+      <w:proofErr w:type="spellStart"/>
+      <w:r>
+        <w:rPr>
+          <w:lang w:val="en-US"/>
+        </w:rPr>
         <w:t>risico's</w:t>
       </w:r>
-      <w:bookmarkEnd w:id="105"/>
-      <w:bookmarkEnd w:id="106"/>
-      <w:bookmarkEnd w:id="107"/>
+      <w:bookmarkEnd w:id="113"/>
+      <w:bookmarkEnd w:id="114"/>
+      <w:bookmarkEnd w:id="115"/>
       <w:proofErr w:type="spellEnd"/>
     </w:p>
     <w:p>
@@ -13102,14 +13653,8 @@
         <w:spacing w:after="200" w:line="276" w:lineRule="auto"/>
         <w:ind w:right="0"/>
         <w:jc w:val="left"/>
-        <w:rPr>
-          <w:lang w:val="fr-FR"/>
-        </w:rPr>
       </w:pPr>
       <w:r>
-        <w:rPr>
-          <w:lang w:val="fr-FR"/>
-        </w:rPr>
         <w:t xml:space="preserve">${OPRISKS_RECO_FULL} </w:t>
       </w:r>
     </w:p>
@@ -13118,23 +13663,14 @@
         <w:spacing w:after="200" w:line="276" w:lineRule="auto"/>
         <w:ind w:right="0"/>
         <w:jc w:val="left"/>
-        <w:rPr>
-          <w:lang w:val="fr-LU"/>
-        </w:rPr>
       </w:pPr>
       <w:r>
-        <w:rPr>
-          <w:lang w:val="fr-LU"/>
-        </w:rPr>
         <w:br w:type="page"/>
       </w:r>
     </w:p>
     <w:p>
       <w:pPr>
         <w:pStyle w:val="Heading1"/>
-        <w:rPr>
-          <w:lang w:val="fr-LU"/>
-        </w:rPr>
         <w:sectPr>
           <w:headerReference w:type="default" r:id="rId15"/>
           <w:footerReference w:type="default" r:id="rId16"/>
@@ -13149,40 +13685,36 @@
     <w:p>
       <w:pPr>
         <w:pStyle w:val="Heading1"/>
-        <w:rPr>
-          <w:lang w:val="fr-FR"/>
-        </w:rPr>
       </w:pPr>
-      <w:bookmarkStart w:id="108" w:name="_Toc488675342"/>
-      <w:bookmarkStart w:id="109" w:name="_Toc508120278"/>
-      <w:bookmarkStart w:id="110" w:name="_Toc511640895"/>
-      <w:bookmarkStart w:id="111" w:name="_Toc14870384"/>
-      <w:proofErr w:type="spellStart"/>
-      <w:r>
-        <w:rPr>
-          <w:lang w:val="fr-FR"/>
-        </w:rPr>
+      <w:bookmarkStart w:id="116" w:name="_Toc488675342"/>
+      <w:bookmarkStart w:id="117" w:name="_Toc508120278"/>
+      <w:bookmarkStart w:id="118" w:name="_Toc511640895"/>
+      <w:bookmarkStart w:id="119" w:name="_Toc75419278"/>
+      <w:proofErr w:type="spellStart"/>
+      <w:r>
         <w:lastRenderedPageBreak/>
         <w:t>Bijlage</w:t>
       </w:r>
       <w:proofErr w:type="spellEnd"/>
       <w:r>
-        <w:rPr>
-          <w:lang w:val="fr-FR"/>
-        </w:rPr>
-        <w:t xml:space="preserve"> A: Interview en </w:t>
-      </w:r>
-      <w:proofErr w:type="spellStart"/>
-      <w:r>
-        <w:rPr>
-          <w:lang w:val="fr-FR"/>
-        </w:rPr>
+        <w:t xml:space="preserve"> A: Interview </w:t>
+      </w:r>
+      <w:proofErr w:type="spellStart"/>
+      <w:r>
+        <w:t>en</w:t>
+      </w:r>
+      <w:proofErr w:type="spellEnd"/>
+      <w:r>
+        <w:t xml:space="preserve"> </w:t>
+      </w:r>
+      <w:proofErr w:type="spellStart"/>
+      <w:r>
         <w:t>informatieverzameling</w:t>
       </w:r>
-      <w:bookmarkEnd w:id="108"/>
-      <w:bookmarkEnd w:id="109"/>
-      <w:bookmarkEnd w:id="110"/>
-      <w:bookmarkEnd w:id="111"/>
+      <w:bookmarkEnd w:id="116"/>
+      <w:bookmarkEnd w:id="117"/>
+      <w:bookmarkEnd w:id="118"/>
+      <w:bookmarkEnd w:id="119"/>
       <w:proofErr w:type="spellEnd"/>
     </w:p>
     <w:p>
@@ -13539,10 +14071,10 @@
           <w:lang w:val="fr-FR"/>
         </w:rPr>
       </w:pPr>
-      <w:bookmarkStart w:id="112" w:name="_Toc488675343"/>
-      <w:bookmarkStart w:id="113" w:name="_Toc508120279"/>
-      <w:bookmarkStart w:id="114" w:name="_Toc511640896"/>
-      <w:bookmarkStart w:id="115" w:name="_Toc14870385"/>
+      <w:bookmarkStart w:id="120" w:name="_Toc488675343"/>
+      <w:bookmarkStart w:id="121" w:name="_Toc508120279"/>
+      <w:bookmarkStart w:id="122" w:name="_Toc511640896"/>
+      <w:bookmarkStart w:id="123" w:name="_Toc75419279"/>
       <w:proofErr w:type="spellStart"/>
       <w:r>
         <w:rPr>
@@ -13572,10 +14104,10 @@
         </w:rPr>
         <w:t xml:space="preserve"> van de trends</w:t>
       </w:r>
-      <w:bookmarkEnd w:id="112"/>
-      <w:bookmarkEnd w:id="113"/>
-      <w:bookmarkEnd w:id="114"/>
-      <w:bookmarkEnd w:id="115"/>
+      <w:bookmarkEnd w:id="120"/>
+      <w:bookmarkEnd w:id="121"/>
+      <w:bookmarkEnd w:id="122"/>
+      <w:bookmarkEnd w:id="123"/>
     </w:p>
     <w:p>
       <w:r>
@@ -13589,10 +14121,10 @@
       <w:pPr>
         <w:pStyle w:val="Heading1"/>
       </w:pPr>
-      <w:bookmarkStart w:id="116" w:name="_Toc488675344"/>
-      <w:bookmarkStart w:id="117" w:name="_Toc508120280"/>
-      <w:bookmarkStart w:id="118" w:name="_Toc511640897"/>
-      <w:bookmarkStart w:id="119" w:name="_Toc14870386"/>
+      <w:bookmarkStart w:id="124" w:name="_Toc488675344"/>
+      <w:bookmarkStart w:id="125" w:name="_Toc508120280"/>
+      <w:bookmarkStart w:id="126" w:name="_Toc511640897"/>
+      <w:bookmarkStart w:id="127" w:name="_Toc75419280"/>
       <w:proofErr w:type="spellStart"/>
       <w:r>
         <w:lastRenderedPageBreak/>
@@ -13614,10 +14146,10 @@
       <w:r>
         <w:t>dreigingen</w:t>
       </w:r>
-      <w:bookmarkEnd w:id="116"/>
-      <w:bookmarkEnd w:id="117"/>
-      <w:bookmarkEnd w:id="118"/>
-      <w:bookmarkEnd w:id="119"/>
+      <w:bookmarkEnd w:id="124"/>
+      <w:bookmarkEnd w:id="125"/>
+      <w:bookmarkEnd w:id="126"/>
+      <w:bookmarkEnd w:id="127"/>
       <w:proofErr w:type="spellEnd"/>
     </w:p>
     <w:p>
@@ -13648,9 +14180,9 @@
         <w:pStyle w:val="Heading1"/>
         <w:jc w:val="left"/>
       </w:pPr>
-      <w:bookmarkStart w:id="120" w:name="_Toc508120281"/>
-      <w:bookmarkStart w:id="121" w:name="_Toc511640898"/>
-      <w:bookmarkStart w:id="122" w:name="_Toc14870387"/>
+      <w:bookmarkStart w:id="128" w:name="_Toc508120281"/>
+      <w:bookmarkStart w:id="129" w:name="_Toc511640898"/>
+      <w:bookmarkStart w:id="130" w:name="_Toc75419281"/>
       <w:proofErr w:type="spellStart"/>
       <w:r>
         <w:lastRenderedPageBreak/>
@@ -13684,27 +14216,27 @@
       <w:r>
         <w:t xml:space="preserve"> van de consultant</w:t>
       </w:r>
-      <w:bookmarkEnd w:id="120"/>
-      <w:bookmarkEnd w:id="121"/>
-      <w:bookmarkEnd w:id="122"/>
+      <w:bookmarkEnd w:id="128"/>
+      <w:bookmarkEnd w:id="129"/>
+      <w:bookmarkEnd w:id="130"/>
     </w:p>
     <w:p>
       <w:pPr>
         <w:pStyle w:val="Heading2"/>
         <w:snapToGrid w:val="0"/>
       </w:pPr>
-      <w:bookmarkStart w:id="123" w:name="_Toc488675346"/>
-      <w:bookmarkStart w:id="124" w:name="_Toc508120282"/>
-      <w:bookmarkStart w:id="125" w:name="_Toc511640899"/>
-      <w:bookmarkStart w:id="126" w:name="_Toc14870388"/>
+      <w:bookmarkStart w:id="131" w:name="_Toc488675346"/>
+      <w:bookmarkStart w:id="132" w:name="_Toc508120282"/>
+      <w:bookmarkStart w:id="133" w:name="_Toc511640899"/>
+      <w:bookmarkStart w:id="134" w:name="_Toc75419282"/>
       <w:proofErr w:type="spellStart"/>
       <w:r>
         <w:t>Informatierisico's</w:t>
       </w:r>
-      <w:bookmarkEnd w:id="123"/>
-      <w:bookmarkEnd w:id="124"/>
-      <w:bookmarkEnd w:id="125"/>
-      <w:bookmarkEnd w:id="126"/>
+      <w:bookmarkEnd w:id="131"/>
+      <w:bookmarkEnd w:id="132"/>
+      <w:bookmarkEnd w:id="133"/>
+      <w:bookmarkEnd w:id="134"/>
       <w:proofErr w:type="spellEnd"/>
     </w:p>
     <w:p>
@@ -13740,10 +14272,10 @@
         <w:pStyle w:val="Heading2"/>
         <w:snapToGrid w:val="0"/>
       </w:pPr>
-      <w:bookmarkStart w:id="127" w:name="_Toc488675347"/>
-      <w:bookmarkStart w:id="128" w:name="_Toc508120283"/>
-      <w:bookmarkStart w:id="129" w:name="_Toc511640900"/>
-      <w:bookmarkStart w:id="130" w:name="_Toc14870389"/>
+      <w:bookmarkStart w:id="135" w:name="_Toc488675347"/>
+      <w:bookmarkStart w:id="136" w:name="_Toc508120283"/>
+      <w:bookmarkStart w:id="137" w:name="_Toc511640900"/>
+      <w:bookmarkStart w:id="138" w:name="_Toc75419283"/>
       <w:proofErr w:type="spellStart"/>
       <w:r>
         <w:lastRenderedPageBreak/>
@@ -13757,10 +14289,10 @@
       <w:r>
         <w:t>risico's</w:t>
       </w:r>
-      <w:bookmarkEnd w:id="127"/>
-      <w:bookmarkEnd w:id="128"/>
-      <w:bookmarkEnd w:id="129"/>
-      <w:bookmarkEnd w:id="130"/>
+      <w:bookmarkEnd w:id="135"/>
+      <w:bookmarkEnd w:id="136"/>
+      <w:bookmarkEnd w:id="137"/>
+      <w:bookmarkEnd w:id="138"/>
       <w:proofErr w:type="spellEnd"/>
       <w:r>
         <w:t xml:space="preserve"> </w:t>
@@ -14021,7 +14553,7 @@
         <w:noProof/>
         <w:color w:val="auto"/>
       </w:rPr>
-      <w:t>11</w:t>
+      <w:t>4</w:t>
     </w:r>
     <w:r>
       <w:rPr>
@@ -14621,7 +15153,7 @@
         <w:noProof/>
         <w:color w:val="auto"/>
       </w:rPr>
-      <w:t>14</w:t>
+      <w:t>15</w:t>
     </w:r>
     <w:r>
       <w:rPr>
@@ -21684,7 +22216,7 @@
 </file>
 
 <file path=customXml/itemProps1.xml><?xml version="1.0" encoding="utf-8"?>
-<ds:datastoreItem xmlns:ds="http://schemas.openxmlformats.org/officeDocument/2006/customXml" ds:itemID="{B86534CB-DFE6-460E-AF8F-1FD7BAEF706F}">
+<ds:datastoreItem xmlns:ds="http://schemas.openxmlformats.org/officeDocument/2006/customXml" ds:itemID="{6570E1ED-C83E-43CB-94CB-4C48654ED3EF}">
   <ds:schemaRefs>
     <ds:schemaRef ds:uri="http://schemas.openxmlformats.org/officeDocument/2006/bibliography"/>
   </ds:schemaRefs>
@@ -21692,7 +22224,7 @@
 </file>
 
 <file path=customXml/itemProps2.xml><?xml version="1.0" encoding="utf-8"?>
-<ds:datastoreItem xmlns:ds="http://schemas.openxmlformats.org/officeDocument/2006/customXml" ds:itemID="{9FB288A3-E634-4414-89FA-29DB07320413}">
+<ds:datastoreItem xmlns:ds="http://schemas.openxmlformats.org/officeDocument/2006/customXml" ds:itemID="{A131507B-D935-44AA-B3B3-1A45240B9C5E}">
   <ds:schemaRefs>
     <ds:schemaRef ds:uri="http://schemas.openxmlformats.org/officeDocument/2006/bibliography"/>
   </ds:schemaRefs>

--- a/deliveries/cases/NE/3.docx
+++ b/deliveries/cases/NE/3.docx
@@ -1187,7 +1187,7 @@
           <w:r>
             <w:fldChar w:fldCharType="separate"/>
           </w:r>
-          <w:hyperlink w:anchor="_Toc75419250" w:history="1">
+          <w:hyperlink w:anchor="_Toc77324160" w:history="1">
             <w:r>
               <w:rPr>
                 <w:rStyle w:val="Hyperlink"/>
@@ -1234,7 +1234,7 @@
                 <w:noProof/>
                 <w:webHidden/>
               </w:rPr>
-              <w:instrText xml:space="preserve"> PAGEREF _Toc75419250 \h </w:instrText>
+              <w:instrText xml:space="preserve"> PAGEREF _Toc77324160 \h </w:instrText>
             </w:r>
             <w:r>
               <w:rPr>
@@ -1281,7 +1281,7 @@
               <w:lang w:eastAsia="en-US"/>
             </w:rPr>
           </w:pPr>
-          <w:hyperlink w:anchor="_Toc75419251" w:history="1">
+          <w:hyperlink w:anchor="_Toc77324161" w:history="1">
             <w:r>
               <w:rPr>
                 <w:rStyle w:val="Hyperlink"/>
@@ -1328,7 +1328,7 @@
                 <w:noProof/>
                 <w:webHidden/>
               </w:rPr>
-              <w:instrText xml:space="preserve"> PAGEREF _Toc75419251 \h </w:instrText>
+              <w:instrText xml:space="preserve"> PAGEREF _Toc77324161 \h </w:instrText>
             </w:r>
             <w:r>
               <w:rPr>
@@ -1375,7 +1375,7 @@
               <w:lang w:eastAsia="en-US"/>
             </w:rPr>
           </w:pPr>
-          <w:hyperlink w:anchor="_Toc75419252" w:history="1">
+          <w:hyperlink w:anchor="_Toc77324162" w:history="1">
             <w:r>
               <w:rPr>
                 <w:rStyle w:val="Hyperlink"/>
@@ -1422,7 +1422,7 @@
                 <w:noProof/>
                 <w:webHidden/>
               </w:rPr>
-              <w:instrText xml:space="preserve"> PAGEREF _Toc75419252 \h </w:instrText>
+              <w:instrText xml:space="preserve"> PAGEREF _Toc77324162 \h </w:instrText>
             </w:r>
             <w:r>
               <w:rPr>
@@ -1469,7 +1469,7 @@
               <w:lang w:eastAsia="en-US"/>
             </w:rPr>
           </w:pPr>
-          <w:hyperlink w:anchor="_Toc75419253" w:history="1">
+          <w:hyperlink w:anchor="_Toc77324163" w:history="1">
             <w:r>
               <w:rPr>
                 <w:rStyle w:val="Hyperlink"/>
@@ -1497,6 +1497,8 @@
               </w:rPr>
               <w:t>Referenties</w:t>
             </w:r>
+            <w:bookmarkStart w:id="6" w:name="_GoBack"/>
+            <w:bookmarkEnd w:id="6"/>
             <w:r>
               <w:rPr>
                 <w:noProof/>
@@ -1516,7 +1518,7 @@
                 <w:noProof/>
                 <w:webHidden/>
               </w:rPr>
-              <w:instrText xml:space="preserve"> PAGEREF _Toc75419253 \h </w:instrText>
+              <w:instrText xml:space="preserve"> PAGEREF _Toc77324163 \h </w:instrText>
             </w:r>
             <w:r>
               <w:rPr>
@@ -1563,7 +1565,7 @@
               <w:lang w:eastAsia="en-US"/>
             </w:rPr>
           </w:pPr>
-          <w:hyperlink w:anchor="_Toc75419254" w:history="1">
+          <w:hyperlink w:anchor="_Toc77324164" w:history="1">
             <w:r>
               <w:rPr>
                 <w:rStyle w:val="Hyperlink"/>
@@ -1610,7 +1612,7 @@
                 <w:noProof/>
                 <w:webHidden/>
               </w:rPr>
-              <w:instrText xml:space="preserve"> PAGEREF _Toc75419254 \h </w:instrText>
+              <w:instrText xml:space="preserve"> PAGEREF _Toc77324164 \h </w:instrText>
             </w:r>
             <w:r>
               <w:rPr>
@@ -1640,8 +1642,6 @@
               <w:fldChar w:fldCharType="end"/>
             </w:r>
           </w:hyperlink>
-          <w:bookmarkStart w:id="6" w:name="_GoBack"/>
-          <w:bookmarkEnd w:id="6"/>
         </w:p>
         <w:p>
           <w:pPr>
@@ -1659,7 +1659,7 @@
               <w:lang w:eastAsia="en-US"/>
             </w:rPr>
           </w:pPr>
-          <w:hyperlink w:anchor="_Toc75419255" w:history="1">
+          <w:hyperlink w:anchor="_Toc77324165" w:history="1">
             <w:r>
               <w:rPr>
                 <w:rStyle w:val="Hyperlink"/>
@@ -1706,7 +1706,7 @@
                 <w:noProof/>
                 <w:webHidden/>
               </w:rPr>
-              <w:instrText xml:space="preserve"> PAGEREF _Toc75419255 \h </w:instrText>
+              <w:instrText xml:space="preserve"> PAGEREF _Toc77324165 \h </w:instrText>
             </w:r>
             <w:r>
               <w:rPr>
@@ -1755,7 +1755,7 @@
               <w:lang w:eastAsia="en-US"/>
             </w:rPr>
           </w:pPr>
-          <w:hyperlink w:anchor="_Toc75419256" w:history="1">
+          <w:hyperlink w:anchor="_Toc77324166" w:history="1">
             <w:r>
               <w:rPr>
                 <w:rStyle w:val="Hyperlink"/>
@@ -1802,7 +1802,7 @@
                 <w:noProof/>
                 <w:webHidden/>
               </w:rPr>
-              <w:instrText xml:space="preserve"> PAGEREF _Toc75419256 \h </w:instrText>
+              <w:instrText xml:space="preserve"> PAGEREF _Toc77324166 \h </w:instrText>
             </w:r>
             <w:r>
               <w:rPr>
@@ -1849,7 +1849,7 @@
               <w:lang w:eastAsia="en-US"/>
             </w:rPr>
           </w:pPr>
-          <w:hyperlink w:anchor="_Toc75419257" w:history="1">
+          <w:hyperlink w:anchor="_Toc77324167" w:history="1">
             <w:r>
               <w:rPr>
                 <w:rStyle w:val="Hyperlink"/>
@@ -1896,7 +1896,7 @@
                 <w:noProof/>
                 <w:webHidden/>
               </w:rPr>
-              <w:instrText xml:space="preserve"> PAGEREF _Toc75419257 \h </w:instrText>
+              <w:instrText xml:space="preserve"> PAGEREF _Toc77324167 \h </w:instrText>
             </w:r>
             <w:r>
               <w:rPr>
@@ -1943,7 +1943,7 @@
               <w:lang w:eastAsia="en-US"/>
             </w:rPr>
           </w:pPr>
-          <w:hyperlink w:anchor="_Toc75419258" w:history="1">
+          <w:hyperlink w:anchor="_Toc77324168" w:history="1">
             <w:r>
               <w:rPr>
                 <w:rStyle w:val="Hyperlink"/>
@@ -1990,7 +1990,7 @@
                 <w:noProof/>
                 <w:webHidden/>
               </w:rPr>
-              <w:instrText xml:space="preserve"> PAGEREF _Toc75419258 \h </w:instrText>
+              <w:instrText xml:space="preserve"> PAGEREF _Toc77324168 \h </w:instrText>
             </w:r>
             <w:r>
               <w:rPr>
@@ -2038,7 +2038,7 @@
               <w:lang w:eastAsia="en-US"/>
             </w:rPr>
           </w:pPr>
-          <w:hyperlink w:anchor="_Toc75419259" w:history="1">
+          <w:hyperlink w:anchor="_Toc77324169" w:history="1">
             <w:r>
               <w:rPr>
                 <w:rStyle w:val="Hyperlink"/>
@@ -2085,7 +2085,7 @@
                 <w:noProof/>
                 <w:webHidden/>
               </w:rPr>
-              <w:instrText xml:space="preserve"> PAGEREF _Toc75419259 \h </w:instrText>
+              <w:instrText xml:space="preserve"> PAGEREF _Toc77324169 \h </w:instrText>
             </w:r>
             <w:r>
               <w:rPr>
@@ -2133,7 +2133,7 @@
               <w:lang w:eastAsia="en-US"/>
             </w:rPr>
           </w:pPr>
-          <w:hyperlink w:anchor="_Toc75419260" w:history="1">
+          <w:hyperlink w:anchor="_Toc77324170" w:history="1">
             <w:r>
               <w:rPr>
                 <w:rStyle w:val="Hyperlink"/>
@@ -2180,7 +2180,7 @@
                 <w:noProof/>
                 <w:webHidden/>
               </w:rPr>
-              <w:instrText xml:space="preserve"> PAGEREF _Toc75419260 \h </w:instrText>
+              <w:instrText xml:space="preserve"> PAGEREF _Toc77324170 \h </w:instrText>
             </w:r>
             <w:r>
               <w:rPr>
@@ -2228,7 +2228,7 @@
               <w:lang w:eastAsia="en-US"/>
             </w:rPr>
           </w:pPr>
-          <w:hyperlink w:anchor="_Toc75419261" w:history="1">
+          <w:hyperlink w:anchor="_Toc77324171" w:history="1">
             <w:r>
               <w:rPr>
                 <w:rStyle w:val="Hyperlink"/>
@@ -2275,7 +2275,7 @@
                 <w:noProof/>
                 <w:webHidden/>
               </w:rPr>
-              <w:instrText xml:space="preserve"> PAGEREF _Toc75419261 \h </w:instrText>
+              <w:instrText xml:space="preserve"> PAGEREF _Toc77324171 \h </w:instrText>
             </w:r>
             <w:r>
               <w:rPr>
@@ -2323,7 +2323,7 @@
               <w:lang w:eastAsia="en-US"/>
             </w:rPr>
           </w:pPr>
-          <w:hyperlink w:anchor="_Toc75419262" w:history="1">
+          <w:hyperlink w:anchor="_Toc77324172" w:history="1">
             <w:r>
               <w:rPr>
                 <w:rStyle w:val="Hyperlink"/>
@@ -2370,7 +2370,7 @@
                 <w:noProof/>
                 <w:webHidden/>
               </w:rPr>
-              <w:instrText xml:space="preserve"> PAGEREF _Toc75419262 \h </w:instrText>
+              <w:instrText xml:space="preserve"> PAGEREF _Toc77324172 \h </w:instrText>
             </w:r>
             <w:r>
               <w:rPr>
@@ -2418,7 +2418,7 @@
               <w:lang w:eastAsia="en-US"/>
             </w:rPr>
           </w:pPr>
-          <w:hyperlink w:anchor="_Toc75419263" w:history="1">
+          <w:hyperlink w:anchor="_Toc77324173" w:history="1">
             <w:r>
               <w:rPr>
                 <w:rStyle w:val="Hyperlink"/>
@@ -2474,7 +2474,7 @@
                 <w:noProof/>
                 <w:webHidden/>
               </w:rPr>
-              <w:instrText xml:space="preserve"> PAGEREF _Toc75419263 \h </w:instrText>
+              <w:instrText xml:space="preserve"> PAGEREF _Toc77324173 \h </w:instrText>
             </w:r>
             <w:r>
               <w:rPr>
@@ -2522,7 +2522,7 @@
               <w:lang w:eastAsia="en-US"/>
             </w:rPr>
           </w:pPr>
-          <w:hyperlink w:anchor="_Toc75419264" w:history="1">
+          <w:hyperlink w:anchor="_Toc77324174" w:history="1">
             <w:r>
               <w:rPr>
                 <w:rStyle w:val="Hyperlink"/>
@@ -2569,7 +2569,7 @@
                 <w:noProof/>
                 <w:webHidden/>
               </w:rPr>
-              <w:instrText xml:space="preserve"> PAGEREF _Toc75419264 \h </w:instrText>
+              <w:instrText xml:space="preserve"> PAGEREF _Toc77324174 \h </w:instrText>
             </w:r>
             <w:r>
               <w:rPr>
@@ -2617,7 +2617,7 @@
               <w:lang w:eastAsia="en-US"/>
             </w:rPr>
           </w:pPr>
-          <w:hyperlink w:anchor="_Toc75419265" w:history="1">
+          <w:hyperlink w:anchor="_Toc77324175" w:history="1">
             <w:r>
               <w:rPr>
                 <w:rStyle w:val="Hyperlink"/>
@@ -2664,7 +2664,7 @@
                 <w:noProof/>
                 <w:webHidden/>
               </w:rPr>
-              <w:instrText xml:space="preserve"> PAGEREF _Toc75419265 \h </w:instrText>
+              <w:instrText xml:space="preserve"> PAGEREF _Toc77324175 \h </w:instrText>
             </w:r>
             <w:r>
               <w:rPr>
@@ -2712,7 +2712,7 @@
               <w:lang w:eastAsia="en-US"/>
             </w:rPr>
           </w:pPr>
-          <w:hyperlink w:anchor="_Toc75419266" w:history="1">
+          <w:hyperlink w:anchor="_Toc77324176" w:history="1">
             <w:r>
               <w:rPr>
                 <w:rStyle w:val="Hyperlink"/>
@@ -2759,7 +2759,7 @@
                 <w:noProof/>
                 <w:webHidden/>
               </w:rPr>
-              <w:instrText xml:space="preserve"> PAGEREF _Toc75419266 \h </w:instrText>
+              <w:instrText xml:space="preserve"> PAGEREF _Toc77324176 \h </w:instrText>
             </w:r>
             <w:r>
               <w:rPr>
@@ -2807,7 +2807,7 @@
               <w:lang w:eastAsia="en-US"/>
             </w:rPr>
           </w:pPr>
-          <w:hyperlink w:anchor="_Toc75419267" w:history="1">
+          <w:hyperlink w:anchor="_Toc77324177" w:history="1">
             <w:r>
               <w:rPr>
                 <w:rStyle w:val="Hyperlink"/>
@@ -2855,7 +2855,7 @@
                 <w:noProof/>
                 <w:webHidden/>
               </w:rPr>
-              <w:instrText xml:space="preserve"> PAGEREF _Toc75419267 \h </w:instrText>
+              <w:instrText xml:space="preserve"> PAGEREF _Toc77324177 \h </w:instrText>
             </w:r>
             <w:r>
               <w:rPr>
@@ -2902,7 +2902,7 @@
               <w:lang w:eastAsia="en-US"/>
             </w:rPr>
           </w:pPr>
-          <w:hyperlink w:anchor="_Toc75419268" w:history="1">
+          <w:hyperlink w:anchor="_Toc77324178" w:history="1">
             <w:r>
               <w:rPr>
                 <w:rStyle w:val="Hyperlink"/>
@@ -2951,7 +2951,7 @@
                 <w:noProof/>
                 <w:webHidden/>
               </w:rPr>
-              <w:instrText xml:space="preserve"> PAGEREF _Toc75419268 \h </w:instrText>
+              <w:instrText xml:space="preserve"> PAGEREF _Toc77324178 \h </w:instrText>
             </w:r>
             <w:r>
               <w:rPr>
@@ -3000,7 +3000,7 @@
               <w:lang w:eastAsia="en-US"/>
             </w:rPr>
           </w:pPr>
-          <w:hyperlink w:anchor="_Toc75419269" w:history="1">
+          <w:hyperlink w:anchor="_Toc77324179" w:history="1">
             <w:r>
               <w:rPr>
                 <w:rStyle w:val="Hyperlink"/>
@@ -3047,7 +3047,7 @@
                 <w:noProof/>
                 <w:webHidden/>
               </w:rPr>
-              <w:instrText xml:space="preserve"> PAGEREF _Toc75419269 \h </w:instrText>
+              <w:instrText xml:space="preserve"> PAGEREF _Toc77324179 \h </w:instrText>
             </w:r>
             <w:r>
               <w:rPr>
@@ -3094,7 +3094,7 @@
               <w:lang w:eastAsia="en-US"/>
             </w:rPr>
           </w:pPr>
-          <w:hyperlink w:anchor="_Toc75419270" w:history="1">
+          <w:hyperlink w:anchor="_Toc77324180" w:history="1">
             <w:r>
               <w:rPr>
                 <w:rStyle w:val="Hyperlink"/>
@@ -3141,7 +3141,7 @@
                 <w:noProof/>
                 <w:webHidden/>
               </w:rPr>
-              <w:instrText xml:space="preserve"> PAGEREF _Toc75419270 \h </w:instrText>
+              <w:instrText xml:space="preserve"> PAGEREF _Toc77324180 \h </w:instrText>
             </w:r>
             <w:r>
               <w:rPr>
@@ -3188,7 +3188,7 @@
               <w:lang w:eastAsia="en-US"/>
             </w:rPr>
           </w:pPr>
-          <w:hyperlink w:anchor="_Toc75419271" w:history="1">
+          <w:hyperlink w:anchor="_Toc77324181" w:history="1">
             <w:r>
               <w:rPr>
                 <w:rStyle w:val="Hyperlink"/>
@@ -3235,7 +3235,7 @@
                 <w:noProof/>
                 <w:webHidden/>
               </w:rPr>
-              <w:instrText xml:space="preserve"> PAGEREF _Toc75419271 \h </w:instrText>
+              <w:instrText xml:space="preserve"> PAGEREF _Toc77324181 \h </w:instrText>
             </w:r>
             <w:r>
               <w:rPr>
@@ -3282,7 +3282,7 @@
               <w:lang w:eastAsia="en-US"/>
             </w:rPr>
           </w:pPr>
-          <w:hyperlink w:anchor="_Toc75419272" w:history="1">
+          <w:hyperlink w:anchor="_Toc77324182" w:history="1">
             <w:r>
               <w:rPr>
                 <w:rStyle w:val="Hyperlink"/>
@@ -3329,7 +3329,7 @@
                 <w:noProof/>
                 <w:webHidden/>
               </w:rPr>
-              <w:instrText xml:space="preserve"> PAGEREF _Toc75419272 \h </w:instrText>
+              <w:instrText xml:space="preserve"> PAGEREF _Toc77324182 \h </w:instrText>
             </w:r>
             <w:r>
               <w:rPr>
@@ -3378,7 +3378,7 @@
               <w:lang w:eastAsia="en-US"/>
             </w:rPr>
           </w:pPr>
-          <w:hyperlink w:anchor="_Toc75419273" w:history="1">
+          <w:hyperlink w:anchor="_Toc77324183" w:history="1">
             <w:r>
               <w:rPr>
                 <w:rStyle w:val="Hyperlink"/>
@@ -3425,7 +3425,7 @@
                 <w:noProof/>
                 <w:webHidden/>
               </w:rPr>
-              <w:instrText xml:space="preserve"> PAGEREF _Toc75419273 \h </w:instrText>
+              <w:instrText xml:space="preserve"> PAGEREF _Toc77324183 \h </w:instrText>
             </w:r>
             <w:r>
               <w:rPr>
@@ -3472,7 +3472,7 @@
               <w:lang w:eastAsia="en-US"/>
             </w:rPr>
           </w:pPr>
-          <w:hyperlink w:anchor="_Toc75419274" w:history="1">
+          <w:hyperlink w:anchor="_Toc77324184" w:history="1">
             <w:r>
               <w:rPr>
                 <w:rStyle w:val="Hyperlink"/>
@@ -3519,7 +3519,7 @@
                 <w:noProof/>
                 <w:webHidden/>
               </w:rPr>
-              <w:instrText xml:space="preserve"> PAGEREF _Toc75419274 \h </w:instrText>
+              <w:instrText xml:space="preserve"> PAGEREF _Toc77324184 \h </w:instrText>
             </w:r>
             <w:r>
               <w:rPr>
@@ -3566,7 +3566,7 @@
               <w:lang w:eastAsia="en-US"/>
             </w:rPr>
           </w:pPr>
-          <w:hyperlink w:anchor="_Toc75419275" w:history="1">
+          <w:hyperlink w:anchor="_Toc77324185" w:history="1">
             <w:r>
               <w:rPr>
                 <w:rStyle w:val="Hyperlink"/>
@@ -3613,7 +3613,7 @@
                 <w:noProof/>
                 <w:webHidden/>
               </w:rPr>
-              <w:instrText xml:space="preserve"> PAGEREF _Toc75419275 \h </w:instrText>
+              <w:instrText xml:space="preserve"> PAGEREF _Toc77324185 \h </w:instrText>
             </w:r>
             <w:r>
               <w:rPr>
@@ -3661,7 +3661,7 @@
               <w:lang w:eastAsia="en-US"/>
             </w:rPr>
           </w:pPr>
-          <w:hyperlink w:anchor="_Toc75419276" w:history="1">
+          <w:hyperlink w:anchor="_Toc77324186" w:history="1">
             <w:r>
               <w:rPr>
                 <w:rStyle w:val="Hyperlink"/>
@@ -3715,7 +3715,7 @@
                 <w:noProof/>
                 <w:webHidden/>
               </w:rPr>
-              <w:instrText xml:space="preserve"> PAGEREF _Toc75419276 \h </w:instrText>
+              <w:instrText xml:space="preserve"> PAGEREF _Toc77324186 \h </w:instrText>
             </w:r>
             <w:r>
               <w:rPr>
@@ -3763,7 +3763,7 @@
               <w:lang w:eastAsia="en-US"/>
             </w:rPr>
           </w:pPr>
-          <w:hyperlink w:anchor="_Toc75419277" w:history="1">
+          <w:hyperlink w:anchor="_Toc77324187" w:history="1">
             <w:r>
               <w:rPr>
                 <w:rStyle w:val="Hyperlink"/>
@@ -3811,7 +3811,7 @@
                 <w:noProof/>
                 <w:webHidden/>
               </w:rPr>
-              <w:instrText xml:space="preserve"> PAGEREF _Toc75419277 \h </w:instrText>
+              <w:instrText xml:space="preserve"> PAGEREF _Toc77324187 \h </w:instrText>
             </w:r>
             <w:r>
               <w:rPr>
@@ -3859,7 +3859,7 @@
               <w:lang w:eastAsia="en-US"/>
             </w:rPr>
           </w:pPr>
-          <w:hyperlink w:anchor="_Toc75419278" w:history="1">
+          <w:hyperlink w:anchor="_Toc77324188" w:history="1">
             <w:r>
               <w:rPr>
                 <w:rStyle w:val="Hyperlink"/>
@@ -3886,7 +3886,7 @@
                 <w:noProof/>
                 <w:webHidden/>
               </w:rPr>
-              <w:instrText xml:space="preserve"> PAGEREF _Toc75419278 \h </w:instrText>
+              <w:instrText xml:space="preserve"> PAGEREF _Toc77324188 \h </w:instrText>
             </w:r>
             <w:r>
               <w:rPr>
@@ -3934,7 +3934,7 @@
               <w:lang w:eastAsia="en-US"/>
             </w:rPr>
           </w:pPr>
-          <w:hyperlink w:anchor="_Toc75419279" w:history="1">
+          <w:hyperlink w:anchor="_Toc77324189" w:history="1">
             <w:r>
               <w:rPr>
                 <w:rStyle w:val="Hyperlink"/>
@@ -3962,7 +3962,7 @@
                 <w:noProof/>
                 <w:webHidden/>
               </w:rPr>
-              <w:instrText xml:space="preserve"> PAGEREF _Toc75419279 \h </w:instrText>
+              <w:instrText xml:space="preserve"> PAGEREF _Toc77324189 \h </w:instrText>
             </w:r>
             <w:r>
               <w:rPr>
@@ -4010,7 +4010,7 @@
               <w:lang w:eastAsia="en-US"/>
             </w:rPr>
           </w:pPr>
-          <w:hyperlink w:anchor="_Toc75419280" w:history="1">
+          <w:hyperlink w:anchor="_Toc77324190" w:history="1">
             <w:r>
               <w:rPr>
                 <w:rStyle w:val="Hyperlink"/>
@@ -4037,7 +4037,7 @@
                 <w:noProof/>
                 <w:webHidden/>
               </w:rPr>
-              <w:instrText xml:space="preserve"> PAGEREF _Toc75419280 \h </w:instrText>
+              <w:instrText xml:space="preserve"> PAGEREF _Toc77324190 \h </w:instrText>
             </w:r>
             <w:r>
               <w:rPr>
@@ -4085,13 +4085,13 @@
               <w:lang w:eastAsia="en-US"/>
             </w:rPr>
           </w:pPr>
-          <w:hyperlink w:anchor="_Toc75419281" w:history="1">
+          <w:hyperlink w:anchor="_Toc77324191" w:history="1">
             <w:r>
               <w:rPr>
                 <w:rStyle w:val="Hyperlink"/>
                 <w:noProof/>
               </w:rPr>
-              <w:t>Bijlage D: Aantekeningen en opmerkingen van de consultant</w:t>
+              <w:t>Bijlage D: Risico-eigenaars</w:t>
             </w:r>
             <w:r>
               <w:rPr>
@@ -4112,7 +4112,7 @@
                 <w:noProof/>
                 <w:webHidden/>
               </w:rPr>
-              <w:instrText xml:space="preserve"> PAGEREF _Toc75419281 \h </w:instrText>
+              <w:instrText xml:space="preserve"> PAGEREF _Toc77324191 \h </w:instrText>
             </w:r>
             <w:r>
               <w:rPr>
@@ -4133,6 +4133,81 @@
                 <w:webHidden/>
               </w:rPr>
               <w:t>16</w:t>
+            </w:r>
+            <w:r>
+              <w:rPr>
+                <w:noProof/>
+                <w:webHidden/>
+              </w:rPr>
+              <w:fldChar w:fldCharType="end"/>
+            </w:r>
+          </w:hyperlink>
+        </w:p>
+        <w:p>
+          <w:pPr>
+            <w:pStyle w:val="TOC1"/>
+            <w:tabs>
+              <w:tab w:val="right" w:leader="dot" w:pos="9764"/>
+            </w:tabs>
+            <w:rPr>
+              <w:rFonts w:asciiTheme="minorHAnsi" w:eastAsiaTheme="minorEastAsia" w:hAnsiTheme="minorHAnsi" w:cstheme="minorBidi"/>
+              <w:b w:val="0"/>
+              <w:bCs w:val="0"/>
+              <w:caps w:val="0"/>
+              <w:noProof/>
+              <w:sz w:val="22"/>
+              <w:szCs w:val="22"/>
+              <w:lang w:eastAsia="en-US"/>
+            </w:rPr>
+          </w:pPr>
+          <w:hyperlink w:anchor="_Toc77324192" w:history="1">
+            <w:r>
+              <w:rPr>
+                <w:rStyle w:val="Hyperlink"/>
+                <w:noProof/>
+              </w:rPr>
+              <w:t>Bijlage E: Aantekeningen en opmerkingen van de consultant</w:t>
+            </w:r>
+            <w:r>
+              <w:rPr>
+                <w:noProof/>
+                <w:webHidden/>
+              </w:rPr>
+              <w:tab/>
+            </w:r>
+            <w:r>
+              <w:rPr>
+                <w:noProof/>
+                <w:webHidden/>
+              </w:rPr>
+              <w:fldChar w:fldCharType="begin"/>
+            </w:r>
+            <w:r>
+              <w:rPr>
+                <w:noProof/>
+                <w:webHidden/>
+              </w:rPr>
+              <w:instrText xml:space="preserve"> PAGEREF _Toc77324192 \h </w:instrText>
+            </w:r>
+            <w:r>
+              <w:rPr>
+                <w:noProof/>
+                <w:webHidden/>
+              </w:rPr>
+            </w:r>
+            <w:r>
+              <w:rPr>
+                <w:noProof/>
+                <w:webHidden/>
+              </w:rPr>
+              <w:fldChar w:fldCharType="separate"/>
+            </w:r>
+            <w:r>
+              <w:rPr>
+                <w:noProof/>
+                <w:webHidden/>
+              </w:rPr>
+              <w:t>17</w:t>
             </w:r>
             <w:r>
               <w:rPr>
@@ -4158,7 +4233,7 @@
               <w:lang w:eastAsia="en-US"/>
             </w:rPr>
           </w:pPr>
-          <w:hyperlink w:anchor="_Toc75419282" w:history="1">
+          <w:hyperlink w:anchor="_Toc77324193" w:history="1">
             <w:r>
               <w:rPr>
                 <w:rStyle w:val="Hyperlink"/>
@@ -4185,7 +4260,7 @@
                 <w:noProof/>
                 <w:webHidden/>
               </w:rPr>
-              <w:instrText xml:space="preserve"> PAGEREF _Toc75419282 \h </w:instrText>
+              <w:instrText xml:space="preserve"> PAGEREF _Toc77324193 \h </w:instrText>
             </w:r>
             <w:r>
               <w:rPr>
@@ -4205,7 +4280,7 @@
                 <w:noProof/>
                 <w:webHidden/>
               </w:rPr>
-              <w:t>16</w:t>
+              <w:t>17</w:t>
             </w:r>
             <w:r>
               <w:rPr>
@@ -4231,7 +4306,7 @@
               <w:lang w:eastAsia="en-US"/>
             </w:rPr>
           </w:pPr>
-          <w:hyperlink w:anchor="_Toc75419283" w:history="1">
+          <w:hyperlink w:anchor="_Toc77324194" w:history="1">
             <w:r>
               <w:rPr>
                 <w:rStyle w:val="Hyperlink"/>
@@ -4258,7 +4333,7 @@
                 <w:noProof/>
                 <w:webHidden/>
               </w:rPr>
-              <w:instrText xml:space="preserve"> PAGEREF _Toc75419283 \h </w:instrText>
+              <w:instrText xml:space="preserve"> PAGEREF _Toc77324194 \h </w:instrText>
             </w:r>
             <w:r>
               <w:rPr>
@@ -4278,7 +4353,7 @@
                 <w:noProof/>
                 <w:webHidden/>
               </w:rPr>
-              <w:t>17</w:t>
+              <w:t>18</w:t>
             </w:r>
             <w:r>
               <w:rPr>
@@ -4329,7 +4404,7 @@
       <w:bookmarkStart w:id="7" w:name="_Toc488675318"/>
       <w:bookmarkStart w:id="8" w:name="_Toc508120252"/>
       <w:bookmarkStart w:id="9" w:name="_Toc511640872"/>
-      <w:bookmarkStart w:id="10" w:name="_Toc75419250"/>
+      <w:bookmarkStart w:id="10" w:name="_Toc77324160"/>
       <w:proofErr w:type="spellStart"/>
       <w:r>
         <w:lastRenderedPageBreak/>
@@ -4352,7 +4427,7 @@
       <w:bookmarkStart w:id="11" w:name="_Toc488675319"/>
       <w:bookmarkStart w:id="12" w:name="_Toc508120253"/>
       <w:bookmarkStart w:id="13" w:name="_Toc511640873"/>
-      <w:bookmarkStart w:id="14" w:name="_Toc75419251"/>
+      <w:bookmarkStart w:id="14" w:name="_Toc77324161"/>
       <w:r>
         <w:t xml:space="preserve">Context van de </w:t>
       </w:r>
@@ -4390,7 +4465,7 @@
       <w:bookmarkStart w:id="15" w:name="_Toc488675320"/>
       <w:bookmarkStart w:id="16" w:name="_Toc508120254"/>
       <w:bookmarkStart w:id="17" w:name="_Toc511640874"/>
-      <w:bookmarkStart w:id="18" w:name="_Toc75419252"/>
+      <w:bookmarkStart w:id="18" w:name="_Toc77324162"/>
       <w:proofErr w:type="spellStart"/>
       <w:r>
         <w:t>Doelstellingen</w:t>
@@ -5400,7 +5475,7 @@
       <w:bookmarkStart w:id="19" w:name="_Toc488675321"/>
       <w:bookmarkStart w:id="20" w:name="_Toc508120255"/>
       <w:bookmarkStart w:id="21" w:name="_Toc511640875"/>
-      <w:bookmarkStart w:id="22" w:name="_Toc75419253"/>
+      <w:bookmarkStart w:id="22" w:name="_Toc77324163"/>
       <w:proofErr w:type="spellStart"/>
       <w:r>
         <w:t>Referenties</w:t>
@@ -5570,7 +5645,7 @@
       <w:bookmarkStart w:id="23" w:name="_Toc488675322"/>
       <w:bookmarkStart w:id="24" w:name="_Toc508120256"/>
       <w:bookmarkStart w:id="25" w:name="_Toc511640876"/>
-      <w:bookmarkStart w:id="26" w:name="_Toc75419254"/>
+      <w:bookmarkStart w:id="26" w:name="_Toc77324164"/>
       <w:proofErr w:type="spellStart"/>
       <w:r>
         <w:t>Afkortingen</w:t>
@@ -5967,7 +6042,7 @@
       <w:bookmarkStart w:id="27" w:name="_Toc488675323"/>
       <w:bookmarkStart w:id="28" w:name="_Toc508120257"/>
       <w:bookmarkStart w:id="29" w:name="_Toc511640877"/>
-      <w:bookmarkStart w:id="30" w:name="_Toc75419255"/>
+      <w:bookmarkStart w:id="30" w:name="_Toc77324165"/>
       <w:proofErr w:type="spellStart"/>
       <w:r>
         <w:lastRenderedPageBreak/>
@@ -9783,7 +9858,7 @@
       <w:bookmarkStart w:id="31" w:name="_Toc488675324"/>
       <w:bookmarkStart w:id="32" w:name="_Toc508120258"/>
       <w:bookmarkStart w:id="33" w:name="_Toc511640878"/>
-      <w:bookmarkStart w:id="34" w:name="_Toc75419256"/>
+      <w:bookmarkStart w:id="34" w:name="_Toc77324166"/>
       <w:proofErr w:type="spellStart"/>
       <w:r>
         <w:lastRenderedPageBreak/>
@@ -9810,7 +9885,7 @@
       <w:bookmarkStart w:id="36" w:name="_Toc508120259"/>
       <w:bookmarkStart w:id="37" w:name="_Toc511640879"/>
       <w:bookmarkStart w:id="38" w:name="_Toc354489473"/>
-      <w:bookmarkStart w:id="39" w:name="_Toc75419257"/>
+      <w:bookmarkStart w:id="39" w:name="_Toc77324167"/>
       <w:proofErr w:type="spellStart"/>
       <w:r>
         <w:t>Omschrijving</w:t>
@@ -9852,7 +9927,7 @@
       <w:bookmarkStart w:id="41" w:name="_Toc488675326"/>
       <w:bookmarkStart w:id="42" w:name="_Toc508120260"/>
       <w:bookmarkStart w:id="43" w:name="_Toc511640880"/>
-      <w:bookmarkStart w:id="44" w:name="_Toc75419258"/>
+      <w:bookmarkStart w:id="44" w:name="_Toc77324168"/>
       <w:proofErr w:type="spellStart"/>
       <w:r>
         <w:t>Definitie</w:t>
@@ -9885,7 +9960,7 @@
         </w:rPr>
       </w:pPr>
       <w:bookmarkStart w:id="45" w:name="_Toc75419143"/>
-      <w:bookmarkStart w:id="46" w:name="_Toc75419259"/>
+      <w:bookmarkStart w:id="46" w:name="_Toc77324169"/>
       <w:proofErr w:type="spellStart"/>
       <w:r>
         <w:t>Informatierisico's</w:t>
@@ -9906,7 +9981,7 @@
       <w:bookmarkStart w:id="48" w:name="_Toc488675327"/>
       <w:bookmarkStart w:id="49" w:name="_Toc508120261"/>
       <w:bookmarkStart w:id="50" w:name="_Toc511640881"/>
-      <w:bookmarkStart w:id="51" w:name="_Toc75419260"/>
+      <w:bookmarkStart w:id="51" w:name="_Toc77324170"/>
       <w:proofErr w:type="spellStart"/>
       <w:r>
         <w:t>Impactschaal</w:t>
@@ -10093,7 +10168,7 @@
       <w:bookmarkStart w:id="52" w:name="_Toc488675328"/>
       <w:bookmarkStart w:id="53" w:name="_Toc508120262"/>
       <w:bookmarkStart w:id="54" w:name="_Toc511640882"/>
-      <w:bookmarkStart w:id="55" w:name="_Toc75419261"/>
+      <w:bookmarkStart w:id="55" w:name="_Toc77324171"/>
       <w:proofErr w:type="spellStart"/>
       <w:r>
         <w:t>Dreigingsschalen</w:t>
@@ -10208,7 +10283,7 @@
       <w:bookmarkStart w:id="56" w:name="_Toc488675329"/>
       <w:bookmarkStart w:id="57" w:name="_Toc508120263"/>
       <w:bookmarkStart w:id="58" w:name="_Toc511640883"/>
-      <w:bookmarkStart w:id="59" w:name="_Toc75419262"/>
+      <w:bookmarkStart w:id="59" w:name="_Toc77324172"/>
       <w:proofErr w:type="spellStart"/>
       <w:r>
         <w:t>Kwetsbaarheidsschalen</w:t>
@@ -10389,7 +10464,7 @@
       <w:bookmarkStart w:id="60" w:name="_Toc488675330"/>
       <w:bookmarkStart w:id="61" w:name="_Toc508120264"/>
       <w:bookmarkStart w:id="62" w:name="_Toc511640884"/>
-      <w:bookmarkStart w:id="63" w:name="_Toc75419263"/>
+      <w:bookmarkStart w:id="63" w:name="_Toc77324173"/>
       <w:r>
         <w:rPr>
           <w:lang w:val="nl-BE" w:eastAsia="nl-BE"/>
@@ -11116,7 +11191,7 @@
         </w:rPr>
       </w:pPr>
       <w:bookmarkStart w:id="64" w:name="_Toc75419148"/>
-      <w:bookmarkStart w:id="65" w:name="_Toc75419264"/>
+      <w:bookmarkStart w:id="65" w:name="_Toc77324174"/>
       <w:proofErr w:type="spellStart"/>
       <w:r>
         <w:t>Operationele</w:t>
@@ -11142,7 +11217,7 @@
         </w:numPr>
       </w:pPr>
       <w:bookmarkStart w:id="66" w:name="_Toc75419149"/>
-      <w:bookmarkStart w:id="67" w:name="_Toc75419265"/>
+      <w:bookmarkStart w:id="67" w:name="_Toc77324175"/>
       <w:proofErr w:type="spellStart"/>
       <w:r>
         <w:t>Impactschaal</w:t>
@@ -11165,7 +11240,7 @@
         </w:numPr>
       </w:pPr>
       <w:bookmarkStart w:id="68" w:name="_Toc75419150"/>
-      <w:bookmarkStart w:id="69" w:name="_Toc75419266"/>
+      <w:bookmarkStart w:id="69" w:name="_Toc77324176"/>
       <w:proofErr w:type="spellStart"/>
       <w:r>
         <w:t>Waarschijnlijkheidsschaal</w:t>
@@ -11191,7 +11266,7 @@
         </w:rPr>
       </w:pPr>
       <w:bookmarkStart w:id="70" w:name="_Toc75419151"/>
-      <w:bookmarkStart w:id="71" w:name="_Toc75419267"/>
+      <w:bookmarkStart w:id="71" w:name="_Toc77324177"/>
       <w:proofErr w:type="spellStart"/>
       <w:r>
         <w:rPr>
@@ -11280,7 +11355,7 @@
       <w:bookmarkStart w:id="72" w:name="_Toc508120267"/>
       <w:bookmarkStart w:id="73" w:name="_Toc511640885"/>
       <w:bookmarkStart w:id="74" w:name="_Toc488675331"/>
-      <w:bookmarkStart w:id="75" w:name="_Toc75419268"/>
+      <w:bookmarkStart w:id="75" w:name="_Toc77324178"/>
       <w:proofErr w:type="spellStart"/>
       <w:r>
         <w:rPr>
@@ -11452,7 +11527,7 @@
       <w:bookmarkStart w:id="76" w:name="_Toc488675333"/>
       <w:bookmarkStart w:id="77" w:name="_Toc508120269"/>
       <w:bookmarkStart w:id="78" w:name="_Toc511640886"/>
-      <w:bookmarkStart w:id="79" w:name="_Toc75419269"/>
+      <w:bookmarkStart w:id="79" w:name="_Toc77324179"/>
       <w:proofErr w:type="spellStart"/>
       <w:r>
         <w:lastRenderedPageBreak/>
@@ -11478,7 +11553,7 @@
       <w:bookmarkStart w:id="80" w:name="_Toc488675334"/>
       <w:bookmarkStart w:id="81" w:name="_Toc508120270"/>
       <w:bookmarkStart w:id="82" w:name="_Toc511640887"/>
-      <w:bookmarkStart w:id="83" w:name="_Toc75419270"/>
+      <w:bookmarkStart w:id="83" w:name="_Toc77324180"/>
       <w:proofErr w:type="spellStart"/>
       <w:r>
         <w:t>Identificatie</w:t>
@@ -11523,7 +11598,7 @@
       <w:bookmarkStart w:id="84" w:name="_Toc488675335"/>
       <w:bookmarkStart w:id="85" w:name="_Toc508120271"/>
       <w:bookmarkStart w:id="86" w:name="_Toc511640888"/>
-      <w:bookmarkStart w:id="87" w:name="_Toc75419271"/>
+      <w:bookmarkStart w:id="87" w:name="_Toc77324181"/>
       <w:proofErr w:type="spellStart"/>
       <w:r>
         <w:t>Identificatie</w:t>
@@ -11986,7 +12061,7 @@
       <w:bookmarkStart w:id="88" w:name="_Toc488675336"/>
       <w:bookmarkStart w:id="89" w:name="_Toc508120272"/>
       <w:bookmarkStart w:id="90" w:name="_Toc511640889"/>
-      <w:bookmarkStart w:id="91" w:name="_Toc75419272"/>
+      <w:bookmarkStart w:id="91" w:name="_Toc77324182"/>
       <w:proofErr w:type="spellStart"/>
       <w:r>
         <w:t>Beoordeling</w:t>
@@ -12474,7 +12549,7 @@
       <w:bookmarkStart w:id="92" w:name="_Toc488675337"/>
       <w:bookmarkStart w:id="93" w:name="_Toc508120273"/>
       <w:bookmarkStart w:id="94" w:name="_Toc511640890"/>
-      <w:bookmarkStart w:id="95" w:name="_Toc75419273"/>
+      <w:bookmarkStart w:id="95" w:name="_Toc77324183"/>
       <w:proofErr w:type="spellStart"/>
       <w:r>
         <w:lastRenderedPageBreak/>
@@ -12878,7 +12953,7 @@
       <w:bookmarkStart w:id="99" w:name="_Toc488675338"/>
       <w:bookmarkStart w:id="100" w:name="_Toc508120274"/>
       <w:bookmarkStart w:id="101" w:name="_Toc511640891"/>
-      <w:bookmarkStart w:id="102" w:name="_Toc75419274"/>
+      <w:bookmarkStart w:id="102" w:name="_Toc77324184"/>
       <w:proofErr w:type="spellStart"/>
       <w:r>
         <w:t>Samenvatting</w:t>
@@ -12982,7 +13057,7 @@
       <w:bookmarkStart w:id="104" w:name="_Toc488675339"/>
       <w:bookmarkStart w:id="105" w:name="_Toc508120275"/>
       <w:bookmarkStart w:id="106" w:name="_Toc511640892"/>
-      <w:bookmarkStart w:id="107" w:name="_Toc75419275"/>
+      <w:bookmarkStart w:id="107" w:name="_Toc77324185"/>
       <w:bookmarkEnd w:id="103"/>
       <w:proofErr w:type="spellStart"/>
       <w:r>
@@ -13012,7 +13087,7 @@
         </w:numPr>
         <w:ind w:left="709"/>
       </w:pPr>
-      <w:bookmarkStart w:id="108" w:name="_Toc75419276"/>
+      <w:bookmarkStart w:id="108" w:name="_Toc77324186"/>
       <w:proofErr w:type="spellStart"/>
       <w:r>
         <w:t>Soort</w:t>
@@ -13048,7 +13123,7 @@
           <w:lang w:val="fr-FR"/>
         </w:rPr>
       </w:pPr>
-      <w:bookmarkStart w:id="109" w:name="_Toc75419277"/>
+      <w:bookmarkStart w:id="109" w:name="_Toc77324187"/>
       <w:proofErr w:type="spellStart"/>
       <w:r>
         <w:rPr>
@@ -13689,7 +13764,7 @@
       <w:bookmarkStart w:id="116" w:name="_Toc488675342"/>
       <w:bookmarkStart w:id="117" w:name="_Toc508120278"/>
       <w:bookmarkStart w:id="118" w:name="_Toc511640895"/>
-      <w:bookmarkStart w:id="119" w:name="_Toc75419278"/>
+      <w:bookmarkStart w:id="119" w:name="_Toc77324188"/>
       <w:proofErr w:type="spellStart"/>
       <w:r>
         <w:lastRenderedPageBreak/>
@@ -13718,211 +13793,129 @@
       <w:proofErr w:type="spellEnd"/>
     </w:p>
     <w:p>
-      <w:pPr>
-        <w:rPr>
-          <w:lang w:val="fr-FR"/>
-        </w:rPr>
-      </w:pPr>
-      <w:r>
-        <w:rPr>
-          <w:lang w:val="fr-FR"/>
-        </w:rPr>
+      <w:r>
         <w:t xml:space="preserve">De </w:t>
       </w:r>
       <w:proofErr w:type="spellStart"/>
       <w:r>
-        <w:rPr>
-          <w:lang w:val="fr-FR"/>
-        </w:rPr>
         <w:t>informatie</w:t>
       </w:r>
       <w:proofErr w:type="spellEnd"/>
       <w:r>
-        <w:rPr>
-          <w:lang w:val="fr-FR"/>
-        </w:rPr>
         <w:t xml:space="preserve"> die het </w:t>
       </w:r>
       <w:proofErr w:type="spellStart"/>
       <w:r>
-        <w:rPr>
-          <w:lang w:val="fr-FR"/>
-        </w:rPr>
         <w:t>mogelijk</w:t>
       </w:r>
       <w:proofErr w:type="spellEnd"/>
       <w:r>
-        <w:rPr>
-          <w:lang w:val="fr-FR"/>
-        </w:rPr>
-        <w:t xml:space="preserve"> </w:t>
-      </w:r>
-      <w:proofErr w:type="spellStart"/>
-      <w:r>
-        <w:rPr>
-          <w:lang w:val="fr-FR"/>
-        </w:rPr>
+        <w:t xml:space="preserve"> </w:t>
+      </w:r>
+      <w:proofErr w:type="spellStart"/>
+      <w:r>
         <w:t>maakte</w:t>
       </w:r>
       <w:proofErr w:type="spellEnd"/>
       <w:r>
-        <w:rPr>
-          <w:lang w:val="fr-FR"/>
-        </w:rPr>
-        <w:t xml:space="preserve"> </w:t>
-      </w:r>
+        <w:t xml:space="preserve"> de </w:t>
+      </w:r>
+      <w:proofErr w:type="spellStart"/>
+      <w:r>
+        <w:t>analyse</w:t>
+      </w:r>
+      <w:proofErr w:type="spellEnd"/>
+      <w:r>
+        <w:t xml:space="preserve"> </w:t>
+      </w:r>
+      <w:proofErr w:type="spellStart"/>
+      <w:r>
+        <w:t>uit</w:t>
+      </w:r>
+      <w:proofErr w:type="spellEnd"/>
+      <w:r>
+        <w:t xml:space="preserve"> </w:t>
+      </w:r>
+      <w:proofErr w:type="spellStart"/>
       <w:proofErr w:type="gramStart"/>
       <w:r>
-        <w:rPr>
-          <w:lang w:val="fr-FR"/>
-        </w:rPr>
-        <w:t>de analyse</w:t>
-      </w:r>
+        <w:t>te</w:t>
+      </w:r>
+      <w:proofErr w:type="spellEnd"/>
       <w:proofErr w:type="gramEnd"/>
       <w:r>
-        <w:rPr>
-          <w:lang w:val="fr-FR"/>
-        </w:rPr>
-        <w:t xml:space="preserve"> </w:t>
-      </w:r>
-      <w:proofErr w:type="spellStart"/>
-      <w:r>
-        <w:rPr>
-          <w:lang w:val="fr-FR"/>
-        </w:rPr>
-        <w:t>uit</w:t>
-      </w:r>
-      <w:proofErr w:type="spellEnd"/>
-      <w:r>
-        <w:rPr>
-          <w:lang w:val="fr-FR"/>
-        </w:rPr>
-        <w:t xml:space="preserve"> te </w:t>
-      </w:r>
-      <w:proofErr w:type="spellStart"/>
-      <w:r>
-        <w:rPr>
-          <w:lang w:val="fr-FR"/>
-        </w:rPr>
+        <w:t xml:space="preserve"> </w:t>
+      </w:r>
+      <w:proofErr w:type="spellStart"/>
+      <w:r>
         <w:t>voeren</w:t>
       </w:r>
       <w:proofErr w:type="spellEnd"/>
       <w:r>
-        <w:rPr>
-          <w:lang w:val="fr-FR"/>
-        </w:rPr>
         <w:t xml:space="preserve">, </w:t>
       </w:r>
       <w:proofErr w:type="spellStart"/>
       <w:r>
-        <w:rPr>
-          <w:lang w:val="fr-FR"/>
-        </w:rPr>
         <w:t>werd</w:t>
       </w:r>
       <w:proofErr w:type="spellEnd"/>
       <w:r>
-        <w:rPr>
-          <w:lang w:val="fr-FR"/>
-        </w:rPr>
-        <w:t xml:space="preserve"> </w:t>
-      </w:r>
-      <w:proofErr w:type="spellStart"/>
-      <w:r>
-        <w:rPr>
-          <w:lang w:val="fr-FR"/>
-        </w:rPr>
+        <w:t xml:space="preserve"> </w:t>
+      </w:r>
+      <w:proofErr w:type="spellStart"/>
+      <w:r>
         <w:t>verzameld</w:t>
       </w:r>
       <w:proofErr w:type="spellEnd"/>
       <w:r>
-        <w:rPr>
-          <w:lang w:val="fr-FR"/>
-        </w:rPr>
-        <w:t xml:space="preserve"> </w:t>
-      </w:r>
-      <w:proofErr w:type="spellStart"/>
-      <w:r>
-        <w:rPr>
-          <w:lang w:val="fr-FR"/>
-        </w:rPr>
-        <w:t>door</w:t>
-      </w:r>
-      <w:proofErr w:type="spellEnd"/>
-      <w:r>
-        <w:rPr>
-          <w:lang w:val="fr-FR"/>
-        </w:rPr>
-        <w:t xml:space="preserve"> </w:t>
-      </w:r>
-      <w:proofErr w:type="spellStart"/>
-      <w:r>
-        <w:rPr>
-          <w:lang w:val="fr-FR"/>
-        </w:rPr>
+        <w:t xml:space="preserve"> door </w:t>
+      </w:r>
+      <w:proofErr w:type="spellStart"/>
+      <w:r>
         <w:t>middel</w:t>
       </w:r>
       <w:proofErr w:type="spellEnd"/>
       <w:r>
-        <w:rPr>
-          <w:lang w:val="fr-FR"/>
-        </w:rPr>
         <w:t xml:space="preserve"> van interviews met </w:t>
       </w:r>
       <w:proofErr w:type="spellStart"/>
       <w:r>
-        <w:rPr>
-          <w:lang w:val="fr-FR"/>
-        </w:rPr>
         <w:t>sleutelfiguren</w:t>
       </w:r>
       <w:proofErr w:type="spellEnd"/>
       <w:r>
-        <w:rPr>
-          <w:lang w:val="fr-FR"/>
-        </w:rPr>
         <w:t xml:space="preserve"> in het </w:t>
       </w:r>
       <w:proofErr w:type="spellStart"/>
       <w:r>
-        <w:rPr>
-          <w:lang w:val="fr-FR"/>
-        </w:rPr>
         <w:t>vakgebied</w:t>
       </w:r>
       <w:proofErr w:type="spellEnd"/>
       <w:r>
-        <w:rPr>
-          <w:lang w:val="fr-FR"/>
-        </w:rPr>
-        <w:t xml:space="preserve"> en </w:t>
-      </w:r>
-      <w:proofErr w:type="spellStart"/>
-      <w:r>
-        <w:rPr>
-          <w:lang w:val="fr-FR"/>
-        </w:rPr>
+        <w:t xml:space="preserve"> </w:t>
+      </w:r>
+      <w:proofErr w:type="spellStart"/>
+      <w:r>
+        <w:t>en</w:t>
+      </w:r>
+      <w:proofErr w:type="spellEnd"/>
+      <w:r>
+        <w:t xml:space="preserve"> </w:t>
+      </w:r>
+      <w:proofErr w:type="spellStart"/>
+      <w:r>
         <w:t>technische</w:t>
       </w:r>
       <w:proofErr w:type="spellEnd"/>
       <w:r>
-        <w:rPr>
-          <w:lang w:val="fr-FR"/>
-        </w:rPr>
-        <w:t xml:space="preserve"> </w:t>
-      </w:r>
-      <w:proofErr w:type="spellStart"/>
-      <w:r>
-        <w:rPr>
-          <w:lang w:val="fr-FR"/>
-        </w:rPr>
+        <w:t xml:space="preserve"> </w:t>
+      </w:r>
+      <w:proofErr w:type="spellStart"/>
+      <w:r>
         <w:t>verantwoordelijken</w:t>
       </w:r>
       <w:proofErr w:type="spellEnd"/>
       <w:r>
-        <w:rPr>
-          <w:lang w:val="fr-FR"/>
-        </w:rPr>
         <w:t>.</w:t>
       </w:r>
     </w:p>
@@ -14074,7 +14067,7 @@
       <w:bookmarkStart w:id="120" w:name="_Toc488675343"/>
       <w:bookmarkStart w:id="121" w:name="_Toc508120279"/>
       <w:bookmarkStart w:id="122" w:name="_Toc511640896"/>
-      <w:bookmarkStart w:id="123" w:name="_Toc75419279"/>
+      <w:bookmarkStart w:id="123" w:name="_Toc77324189"/>
       <w:proofErr w:type="spellStart"/>
       <w:r>
         <w:rPr>
@@ -14124,7 +14117,7 @@
       <w:bookmarkStart w:id="124" w:name="_Toc488675344"/>
       <w:bookmarkStart w:id="125" w:name="_Toc508120280"/>
       <w:bookmarkStart w:id="126" w:name="_Toc511640897"/>
-      <w:bookmarkStart w:id="127" w:name="_Toc75419280"/>
+      <w:bookmarkStart w:id="127" w:name="_Toc77324190"/>
       <w:proofErr w:type="spellStart"/>
       <w:r>
         <w:lastRenderedPageBreak/>
@@ -14156,8 +14149,47 @@
       <w:r>
         <w:t>${TABLE_THREATS_FULL}</w:t>
       </w:r>
+      <w:r>
+        <w:br w:type="page"/>
+      </w:r>
     </w:p>
     <w:p>
+      <w:pPr>
+        <w:pStyle w:val="Heading1"/>
+      </w:pPr>
+      <w:bookmarkStart w:id="128" w:name="_Toc77324191"/>
+      <w:proofErr w:type="spellStart"/>
+      <w:r>
+        <w:lastRenderedPageBreak/>
+        <w:t>Bijlage</w:t>
+      </w:r>
+      <w:proofErr w:type="spellEnd"/>
+      <w:r>
+        <w:t xml:space="preserve"> D</w:t>
+      </w:r>
+      <w:r>
+        <w:t xml:space="preserve">: </w:t>
+      </w:r>
+      <w:proofErr w:type="spellStart"/>
+      <w:r>
+        <w:t>Risico-eigenaars</w:t>
+      </w:r>
+      <w:bookmarkEnd w:id="128"/>
+      <w:proofErr w:type="spellEnd"/>
+      <w:r>
+        <w:t xml:space="preserve"> </w:t>
+      </w:r>
+    </w:p>
+    <w:p>
+      <w:r>
+        <w:t>${TABLE_</w:t>
+      </w:r>
+      <w:r>
+        <w:t>RISK_OWNERS</w:t>
+      </w:r>
+      <w:r>
+        <w:t>}</w:t>
+      </w:r>
       <w:r>
         <w:br w:type="page"/>
       </w:r>
@@ -14180,9 +14212,9 @@
         <w:pStyle w:val="Heading1"/>
         <w:jc w:val="left"/>
       </w:pPr>
-      <w:bookmarkStart w:id="128" w:name="_Toc508120281"/>
-      <w:bookmarkStart w:id="129" w:name="_Toc511640898"/>
-      <w:bookmarkStart w:id="130" w:name="_Toc75419281"/>
+      <w:bookmarkStart w:id="129" w:name="_Toc508120281"/>
+      <w:bookmarkStart w:id="130" w:name="_Toc511640898"/>
+      <w:bookmarkStart w:id="131" w:name="_Toc77324192"/>
       <w:proofErr w:type="spellStart"/>
       <w:r>
         <w:lastRenderedPageBreak/>
@@ -14190,7 +14222,13 @@
       </w:r>
       <w:proofErr w:type="spellEnd"/>
       <w:r>
-        <w:t xml:space="preserve"> D: </w:t>
+        <w:t xml:space="preserve"> </w:t>
+      </w:r>
+      <w:r>
+        <w:t>E</w:t>
+      </w:r>
+      <w:r>
+        <w:t xml:space="preserve">: </w:t>
       </w:r>
       <w:proofErr w:type="spellStart"/>
       <w:r>
@@ -14216,54 +14254,42 @@
       <w:r>
         <w:t xml:space="preserve"> van de consultant</w:t>
       </w:r>
-      <w:bookmarkEnd w:id="128"/>
       <w:bookmarkEnd w:id="129"/>
       <w:bookmarkEnd w:id="130"/>
+      <w:bookmarkEnd w:id="131"/>
     </w:p>
     <w:p>
       <w:pPr>
         <w:pStyle w:val="Heading2"/>
         <w:snapToGrid w:val="0"/>
       </w:pPr>
-      <w:bookmarkStart w:id="131" w:name="_Toc488675346"/>
-      <w:bookmarkStart w:id="132" w:name="_Toc508120282"/>
-      <w:bookmarkStart w:id="133" w:name="_Toc511640899"/>
-      <w:bookmarkStart w:id="134" w:name="_Toc75419282"/>
+      <w:bookmarkStart w:id="132" w:name="_Toc488675346"/>
+      <w:bookmarkStart w:id="133" w:name="_Toc508120282"/>
+      <w:bookmarkStart w:id="134" w:name="_Toc511640899"/>
+      <w:bookmarkStart w:id="135" w:name="_Toc77324193"/>
       <w:proofErr w:type="spellStart"/>
       <w:r>
         <w:t>Informatierisico's</w:t>
       </w:r>
-      <w:bookmarkEnd w:id="131"/>
       <w:bookmarkEnd w:id="132"/>
       <w:bookmarkEnd w:id="133"/>
       <w:bookmarkEnd w:id="134"/>
+      <w:bookmarkEnd w:id="135"/>
       <w:proofErr w:type="spellEnd"/>
     </w:p>
     <w:p>
       <w:pPr>
         <w:jc w:val="left"/>
-        <w:rPr>
-          <w:lang w:val="fr-FR"/>
-        </w:rPr>
       </w:pPr>
       <w:r>
-        <w:rPr>
-          <w:lang w:val="fr-FR"/>
-        </w:rPr>
         <w:t>${TABLE_AUDIT_INSTANCES}</w:t>
       </w:r>
     </w:p>
     <w:p>
       <w:pPr>
         <w:jc w:val="left"/>
-        <w:rPr>
-          <w:lang w:val="fr-FR"/>
-        </w:rPr>
       </w:pPr>
       <w:r>
-        <w:rPr>
-          <w:lang w:val="fr-FR"/>
-        </w:rPr>
         <w:br w:type="page"/>
       </w:r>
     </w:p>
@@ -14272,10 +14298,10 @@
         <w:pStyle w:val="Heading2"/>
         <w:snapToGrid w:val="0"/>
       </w:pPr>
-      <w:bookmarkStart w:id="135" w:name="_Toc488675347"/>
-      <w:bookmarkStart w:id="136" w:name="_Toc508120283"/>
-      <w:bookmarkStart w:id="137" w:name="_Toc511640900"/>
-      <w:bookmarkStart w:id="138" w:name="_Toc75419283"/>
+      <w:bookmarkStart w:id="136" w:name="_Toc488675347"/>
+      <w:bookmarkStart w:id="137" w:name="_Toc508120283"/>
+      <w:bookmarkStart w:id="138" w:name="_Toc511640900"/>
+      <w:bookmarkStart w:id="139" w:name="_Toc77324194"/>
       <w:proofErr w:type="spellStart"/>
       <w:r>
         <w:lastRenderedPageBreak/>
@@ -14289,10 +14315,10 @@
       <w:r>
         <w:t>risico's</w:t>
       </w:r>
-      <w:bookmarkEnd w:id="135"/>
       <w:bookmarkEnd w:id="136"/>
       <w:bookmarkEnd w:id="137"/>
       <w:bookmarkEnd w:id="138"/>
+      <w:bookmarkEnd w:id="139"/>
       <w:proofErr w:type="spellEnd"/>
       <w:r>
         <w:t xml:space="preserve"> </w:t>
@@ -14553,7 +14579,7 @@
         <w:noProof/>
         <w:color w:val="auto"/>
       </w:rPr>
-      <w:t>4</w:t>
+      <w:t>11</w:t>
     </w:r>
     <w:r>
       <w:rPr>
@@ -14602,7 +14628,7 @@
         <w:noProof/>
         <w:color w:val="auto"/>
       </w:rPr>
-      <w:t>17</w:t>
+      <w:t>18</w:t>
     </w:r>
     <w:r>
       <w:rPr>
@@ -14923,7 +14949,7 @@
         <w:noProof/>
         <w:color w:val="auto"/>
       </w:rPr>
-      <w:t>17</w:t>
+      <w:t>18</w:t>
     </w:r>
     <w:r>
       <w:rPr>
@@ -15153,7 +15179,7 @@
         <w:noProof/>
         <w:color w:val="auto"/>
       </w:rPr>
-      <w:t>15</w:t>
+      <w:t>16</w:t>
     </w:r>
     <w:r>
       <w:rPr>
@@ -15202,7 +15228,7 @@
         <w:noProof/>
         <w:color w:val="auto"/>
       </w:rPr>
-      <w:t>17</w:t>
+      <w:t>18</w:t>
     </w:r>
     <w:r>
       <w:rPr>
@@ -15471,7 +15497,7 @@
         <w:noProof/>
         <w:color w:val="auto"/>
       </w:rPr>
-      <w:t>17</w:t>
+      <w:t>18</w:t>
     </w:r>
     <w:r>
       <w:rPr>
@@ -15520,7 +15546,7 @@
         <w:noProof/>
         <w:color w:val="auto"/>
       </w:rPr>
-      <w:t>17</w:t>
+      <w:t>18</w:t>
     </w:r>
     <w:r>
       <w:rPr>
@@ -22216,7 +22242,7 @@
 </file>
 
 <file path=customXml/itemProps1.xml><?xml version="1.0" encoding="utf-8"?>
-<ds:datastoreItem xmlns:ds="http://schemas.openxmlformats.org/officeDocument/2006/customXml" ds:itemID="{6570E1ED-C83E-43CB-94CB-4C48654ED3EF}">
+<ds:datastoreItem xmlns:ds="http://schemas.openxmlformats.org/officeDocument/2006/customXml" ds:itemID="{FE374A6F-71F2-494C-BD2A-F8AE405B74C8}">
   <ds:schemaRefs>
     <ds:schemaRef ds:uri="http://schemas.openxmlformats.org/officeDocument/2006/bibliography"/>
   </ds:schemaRefs>
@@ -22224,7 +22250,7 @@
 </file>
 
 <file path=customXml/itemProps2.xml><?xml version="1.0" encoding="utf-8"?>
-<ds:datastoreItem xmlns:ds="http://schemas.openxmlformats.org/officeDocument/2006/customXml" ds:itemID="{A131507B-D935-44AA-B3B3-1A45240B9C5E}">
+<ds:datastoreItem xmlns:ds="http://schemas.openxmlformats.org/officeDocument/2006/customXml" ds:itemID="{8DC1DB16-23A7-4C2E-A2C5-4CC1CE1B88C3}">
   <ds:schemaRefs>
     <ds:schemaRef ds:uri="http://schemas.openxmlformats.org/officeDocument/2006/bibliography"/>
   </ds:schemaRefs>

--- a/deliveries/cases/NE/3.docx
+++ b/deliveries/cases/NE/3.docx
@@ -1,6 +1,6 @@
 
 <file path=word/document.xml><?xml version="1.0" encoding="utf-8"?>
-<w:document xmlns:wpc="http://schemas.microsoft.com/office/word/2010/wordprocessingCanvas" xmlns:cx="http://schemas.microsoft.com/office/drawing/2014/chartex" xmlns:cx1="http://schemas.microsoft.com/office/drawing/2015/9/8/chartex" xmlns:mc="http://schemas.openxmlformats.org/markup-compatibility/2006" xmlns:o="urn:schemas-microsoft-com:office:office" xmlns:r="http://schemas.openxmlformats.org/officeDocument/2006/relationships" xmlns:m="http://schemas.openxmlformats.org/officeDocument/2006/math" xmlns:v="urn:schemas-microsoft-com:vml" xmlns:wp14="http://schemas.microsoft.com/office/word/2010/wordprocessingDrawing" xmlns:wp="http://schemas.openxmlformats.org/drawingml/2006/wordprocessingDrawing" xmlns:w10="urn:schemas-microsoft-com:office:word" xmlns:w="http://schemas.openxmlformats.org/wordprocessingml/2006/main" xmlns:w14="http://schemas.microsoft.com/office/word/2010/wordml" xmlns:w15="http://schemas.microsoft.com/office/word/2012/wordml" xmlns:w16se="http://schemas.microsoft.com/office/word/2015/wordml/symex" xmlns:wpg="http://schemas.microsoft.com/office/word/2010/wordprocessingGroup" xmlns:wpi="http://schemas.microsoft.com/office/word/2010/wordprocessingInk" xmlns:wne="http://schemas.microsoft.com/office/word/2006/wordml" xmlns:wps="http://schemas.microsoft.com/office/word/2010/wordprocessingShape" mc:Ignorable="w14 w15 w16se wp14">
+<w:document xmlns:wpc="http://schemas.microsoft.com/office/word/2010/wordprocessingCanvas" xmlns:cx="http://schemas.microsoft.com/office/drawing/2014/chartex" xmlns:mc="http://schemas.openxmlformats.org/markup-compatibility/2006" xmlns:o="urn:schemas-microsoft-com:office:office" xmlns:r="http://schemas.openxmlformats.org/officeDocument/2006/relationships" xmlns:m="http://schemas.openxmlformats.org/officeDocument/2006/math" xmlns:v="urn:schemas-microsoft-com:vml" xmlns:wp14="http://schemas.microsoft.com/office/word/2010/wordprocessingDrawing" xmlns:wp="http://schemas.openxmlformats.org/drawingml/2006/wordprocessingDrawing" xmlns:w10="urn:schemas-microsoft-com:office:word" xmlns:w="http://schemas.openxmlformats.org/wordprocessingml/2006/main" xmlns:w14="http://schemas.microsoft.com/office/word/2010/wordml" xmlns:w15="http://schemas.microsoft.com/office/word/2012/wordml" xmlns:w16se="http://schemas.microsoft.com/office/word/2015/wordml/symex" xmlns:wpg="http://schemas.microsoft.com/office/word/2010/wordprocessingGroup" xmlns:wpi="http://schemas.microsoft.com/office/word/2010/wordprocessingInk" xmlns:wne="http://schemas.microsoft.com/office/word/2006/wordml" xmlns:wps="http://schemas.microsoft.com/office/word/2010/wordprocessingShape" mc:Ignorable="w14 w15 w16se wp14">
   <w:body>
     <w:p>
       <w:pPr>
@@ -1497,8 +1497,6 @@
               </w:rPr>
               <w:t>Referenties</w:t>
             </w:r>
-            <w:bookmarkStart w:id="6" w:name="_GoBack"/>
-            <w:bookmarkEnd w:id="6"/>
             <w:r>
               <w:rPr>
                 <w:noProof/>
@@ -4401,19 +4399,19 @@
           <w:numId w:val="1"/>
         </w:numPr>
       </w:pPr>
-      <w:bookmarkStart w:id="7" w:name="_Toc488675318"/>
-      <w:bookmarkStart w:id="8" w:name="_Toc508120252"/>
-      <w:bookmarkStart w:id="9" w:name="_Toc511640872"/>
-      <w:bookmarkStart w:id="10" w:name="_Toc77324160"/>
+      <w:bookmarkStart w:id="6" w:name="_Toc488675318"/>
+      <w:bookmarkStart w:id="7" w:name="_Toc508120252"/>
+      <w:bookmarkStart w:id="8" w:name="_Toc511640872"/>
+      <w:bookmarkStart w:id="9" w:name="_Toc77324160"/>
       <w:proofErr w:type="spellStart"/>
       <w:r>
         <w:lastRenderedPageBreak/>
         <w:t>Inleiding</w:t>
       </w:r>
+      <w:bookmarkEnd w:id="6"/>
       <w:bookmarkEnd w:id="7"/>
       <w:bookmarkEnd w:id="8"/>
       <w:bookmarkEnd w:id="9"/>
-      <w:bookmarkEnd w:id="10"/>
       <w:proofErr w:type="spellEnd"/>
     </w:p>
     <w:p>
@@ -4424,10 +4422,10 @@
           <w:numId w:val="1"/>
         </w:numPr>
       </w:pPr>
-      <w:bookmarkStart w:id="11" w:name="_Toc488675319"/>
-      <w:bookmarkStart w:id="12" w:name="_Toc508120253"/>
-      <w:bookmarkStart w:id="13" w:name="_Toc511640873"/>
-      <w:bookmarkStart w:id="14" w:name="_Toc77324161"/>
+      <w:bookmarkStart w:id="10" w:name="_Toc488675319"/>
+      <w:bookmarkStart w:id="11" w:name="_Toc508120253"/>
+      <w:bookmarkStart w:id="12" w:name="_Toc511640873"/>
+      <w:bookmarkStart w:id="13" w:name="_Toc77324161"/>
       <w:r>
         <w:t xml:space="preserve">Context van de </w:t>
       </w:r>
@@ -4435,10 +4433,10 @@
       <w:r>
         <w:t>risicoanalyse</w:t>
       </w:r>
+      <w:bookmarkEnd w:id="10"/>
       <w:bookmarkEnd w:id="11"/>
       <w:bookmarkEnd w:id="12"/>
       <w:bookmarkEnd w:id="13"/>
-      <w:bookmarkEnd w:id="14"/>
       <w:proofErr w:type="spellEnd"/>
     </w:p>
     <w:p>
@@ -4462,10 +4460,10 @@
         </w:numPr>
         <w:spacing w:before="0"/>
       </w:pPr>
-      <w:bookmarkStart w:id="15" w:name="_Toc488675320"/>
-      <w:bookmarkStart w:id="16" w:name="_Toc508120254"/>
-      <w:bookmarkStart w:id="17" w:name="_Toc511640874"/>
-      <w:bookmarkStart w:id="18" w:name="_Toc77324162"/>
+      <w:bookmarkStart w:id="14" w:name="_Toc488675320"/>
+      <w:bookmarkStart w:id="15" w:name="_Toc508120254"/>
+      <w:bookmarkStart w:id="16" w:name="_Toc511640874"/>
+      <w:bookmarkStart w:id="17" w:name="_Toc77324162"/>
       <w:proofErr w:type="spellStart"/>
       <w:r>
         <w:t>Doelstellingen</w:t>
@@ -4474,10 +4472,10 @@
       <w:r>
         <w:t xml:space="preserve"> van het document</w:t>
       </w:r>
+      <w:bookmarkEnd w:id="14"/>
       <w:bookmarkEnd w:id="15"/>
       <w:bookmarkEnd w:id="16"/>
       <w:bookmarkEnd w:id="17"/>
-      <w:bookmarkEnd w:id="18"/>
     </w:p>
     <w:p>
       <w:pPr>
@@ -4643,21 +4641,21 @@
         <w:rPr>
           <w:lang w:val="fr-FR"/>
         </w:rPr>
-        <w:t xml:space="preserve"> </w:t>
+        <w:t xml:space="preserve"> de internationale ISO-</w:t>
       </w:r>
       <w:proofErr w:type="gramStart"/>
       <w:r>
         <w:rPr>
           <w:lang w:val="fr-FR"/>
         </w:rPr>
-        <w:t>de internationale</w:t>
+        <w:t>27005:</w:t>
       </w:r>
       <w:proofErr w:type="gramEnd"/>
       <w:r>
         <w:rPr>
           <w:lang w:val="fr-FR"/>
         </w:rPr>
-        <w:t xml:space="preserve"> ISO-27005:2011-norm.</w:t>
+        <w:t>2011-norm.</w:t>
       </w:r>
     </w:p>
     <w:p>
@@ -5472,18 +5470,18 @@
           <w:numId w:val="1"/>
         </w:numPr>
       </w:pPr>
-      <w:bookmarkStart w:id="19" w:name="_Toc488675321"/>
-      <w:bookmarkStart w:id="20" w:name="_Toc508120255"/>
-      <w:bookmarkStart w:id="21" w:name="_Toc511640875"/>
-      <w:bookmarkStart w:id="22" w:name="_Toc77324163"/>
+      <w:bookmarkStart w:id="18" w:name="_Toc488675321"/>
+      <w:bookmarkStart w:id="19" w:name="_Toc508120255"/>
+      <w:bookmarkStart w:id="20" w:name="_Toc511640875"/>
+      <w:bookmarkStart w:id="21" w:name="_Toc77324163"/>
       <w:proofErr w:type="spellStart"/>
       <w:r>
         <w:t>Referenties</w:t>
       </w:r>
+      <w:bookmarkEnd w:id="18"/>
       <w:bookmarkEnd w:id="19"/>
       <w:bookmarkEnd w:id="20"/>
       <w:bookmarkEnd w:id="21"/>
-      <w:bookmarkEnd w:id="22"/>
       <w:proofErr w:type="spellEnd"/>
     </w:p>
     <w:p>
@@ -5642,10 +5640,10 @@
           <w:numId w:val="1"/>
         </w:numPr>
       </w:pPr>
-      <w:bookmarkStart w:id="23" w:name="_Toc488675322"/>
-      <w:bookmarkStart w:id="24" w:name="_Toc508120256"/>
-      <w:bookmarkStart w:id="25" w:name="_Toc511640876"/>
-      <w:bookmarkStart w:id="26" w:name="_Toc77324164"/>
+      <w:bookmarkStart w:id="22" w:name="_Toc488675322"/>
+      <w:bookmarkStart w:id="23" w:name="_Toc508120256"/>
+      <w:bookmarkStart w:id="24" w:name="_Toc511640876"/>
+      <w:bookmarkStart w:id="25" w:name="_Toc77324164"/>
       <w:proofErr w:type="spellStart"/>
       <w:r>
         <w:t>Afkortingen</w:t>
@@ -5658,10 +5656,10 @@
       <w:r>
         <w:t>glossarium</w:t>
       </w:r>
+      <w:bookmarkEnd w:id="22"/>
       <w:bookmarkEnd w:id="23"/>
       <w:bookmarkEnd w:id="24"/>
       <w:bookmarkEnd w:id="25"/>
-      <w:bookmarkEnd w:id="26"/>
       <w:proofErr w:type="spellEnd"/>
     </w:p>
     <w:p>
@@ -6039,10 +6037,10 @@
           <w:numId w:val="1"/>
         </w:numPr>
       </w:pPr>
-      <w:bookmarkStart w:id="27" w:name="_Toc488675323"/>
-      <w:bookmarkStart w:id="28" w:name="_Toc508120257"/>
-      <w:bookmarkStart w:id="29" w:name="_Toc511640877"/>
-      <w:bookmarkStart w:id="30" w:name="_Toc77324165"/>
+      <w:bookmarkStart w:id="26" w:name="_Toc488675323"/>
+      <w:bookmarkStart w:id="27" w:name="_Toc508120257"/>
+      <w:bookmarkStart w:id="28" w:name="_Toc511640877"/>
+      <w:bookmarkStart w:id="29" w:name="_Toc77324165"/>
       <w:proofErr w:type="spellStart"/>
       <w:r>
         <w:lastRenderedPageBreak/>
@@ -6084,10 +6082,10 @@
       <w:r>
         <w:t xml:space="preserve"> CASES" (MONARC)</w:t>
       </w:r>
+      <w:bookmarkEnd w:id="26"/>
       <w:bookmarkEnd w:id="27"/>
       <w:bookmarkEnd w:id="28"/>
       <w:bookmarkEnd w:id="29"/>
-      <w:bookmarkEnd w:id="30"/>
     </w:p>
     <w:p>
       <w:r>
@@ -6299,294 +6297,292 @@
         <w:t xml:space="preserve"> </w:t>
       </w:r>
       <w:proofErr w:type="spellStart"/>
+      <w:r>
+        <w:t>te</w:t>
+      </w:r>
+      <w:proofErr w:type="spellEnd"/>
+      <w:r>
+        <w:t xml:space="preserve"> </w:t>
+      </w:r>
+      <w:proofErr w:type="spellStart"/>
+      <w:r>
+        <w:t>stellen</w:t>
+      </w:r>
+      <w:proofErr w:type="spellEnd"/>
+      <w:r>
+        <w:t xml:space="preserve"> </w:t>
+      </w:r>
+      <w:proofErr w:type="spellStart"/>
+      <w:r>
+        <w:t>voor</w:t>
+      </w:r>
+      <w:proofErr w:type="spellEnd"/>
+      <w:r>
+        <w:t xml:space="preserve"> </w:t>
+      </w:r>
+      <w:proofErr w:type="spellStart"/>
+      <w:r>
+        <w:t>risicobeheer</w:t>
+      </w:r>
+      <w:proofErr w:type="spellEnd"/>
+      <w:r>
+        <w:t xml:space="preserve">, </w:t>
+      </w:r>
+      <w:proofErr w:type="spellStart"/>
+      <w:r>
+        <w:t>en</w:t>
+      </w:r>
+      <w:proofErr w:type="spellEnd"/>
+      <w:r>
+        <w:t xml:space="preserve"> </w:t>
+      </w:r>
+      <w:proofErr w:type="spellStart"/>
+      <w:r>
+        <w:t>zelfs</w:t>
+      </w:r>
+      <w:proofErr w:type="spellEnd"/>
+      <w:r>
+        <w:t xml:space="preserve"> </w:t>
+      </w:r>
+      <w:proofErr w:type="spellStart"/>
+      <w:r>
+        <w:t>informatiebeveiligingsgovernance</w:t>
+      </w:r>
+      <w:proofErr w:type="spellEnd"/>
+      <w:r>
+        <w:t xml:space="preserve">, </w:t>
+      </w:r>
+      <w:proofErr w:type="spellStart"/>
+      <w:r>
+        <w:t>gebaseerd</w:t>
+      </w:r>
+      <w:proofErr w:type="spellEnd"/>
+      <w:r>
+        <w:t xml:space="preserve"> op de state of the art in het </w:t>
+      </w:r>
+      <w:proofErr w:type="spellStart"/>
+      <w:r>
+        <w:t>domein</w:t>
+      </w:r>
+      <w:proofErr w:type="spellEnd"/>
+      <w:r>
+        <w:t xml:space="preserve">. </w:t>
+      </w:r>
+      <w:r>
+        <w:rPr>
+          <w:lang w:val="fr-FR"/>
+        </w:rPr>
+        <w:t xml:space="preserve">Het </w:t>
+      </w:r>
+      <w:proofErr w:type="spellStart"/>
+      <w:r>
+        <w:rPr>
+          <w:lang w:val="fr-FR"/>
+        </w:rPr>
+        <w:t>maakt</w:t>
+      </w:r>
+      <w:proofErr w:type="spellEnd"/>
+      <w:r>
+        <w:rPr>
+          <w:lang w:val="fr-FR"/>
+        </w:rPr>
+        <w:t xml:space="preserve"> het </w:t>
+      </w:r>
+      <w:proofErr w:type="spellStart"/>
+      <w:r>
+        <w:rPr>
+          <w:lang w:val="fr-FR"/>
+        </w:rPr>
+        <w:t>mogelijk</w:t>
+      </w:r>
+      <w:proofErr w:type="spellEnd"/>
+      <w:r>
+        <w:rPr>
+          <w:lang w:val="fr-FR"/>
+        </w:rPr>
+        <w:t xml:space="preserve"> om in </w:t>
+      </w:r>
+      <w:proofErr w:type="spellStart"/>
+      <w:r>
+        <w:rPr>
+          <w:lang w:val="fr-FR"/>
+        </w:rPr>
+        <w:t>korte</w:t>
+      </w:r>
+      <w:proofErr w:type="spellEnd"/>
+      <w:r>
+        <w:rPr>
+          <w:lang w:val="fr-FR"/>
+        </w:rPr>
+        <w:t xml:space="preserve"> </w:t>
+      </w:r>
+      <w:proofErr w:type="spellStart"/>
+      <w:r>
+        <w:rPr>
+          <w:lang w:val="fr-FR"/>
+        </w:rPr>
+        <w:t>tijd</w:t>
+      </w:r>
+      <w:proofErr w:type="spellEnd"/>
+      <w:r>
+        <w:rPr>
+          <w:lang w:val="fr-FR"/>
+        </w:rPr>
+        <w:t xml:space="preserve"> </w:t>
+      </w:r>
+      <w:proofErr w:type="spellStart"/>
+      <w:r>
+        <w:rPr>
+          <w:lang w:val="fr-FR"/>
+        </w:rPr>
+        <w:t>een</w:t>
+      </w:r>
+      <w:proofErr w:type="spellEnd"/>
+      <w:r>
+        <w:rPr>
+          <w:lang w:val="fr-FR"/>
+        </w:rPr>
+        <w:t xml:space="preserve"> analyse </w:t>
+      </w:r>
+      <w:proofErr w:type="spellStart"/>
+      <w:r>
+        <w:rPr>
+          <w:lang w:val="fr-FR"/>
+        </w:rPr>
+        <w:t>uit</w:t>
+      </w:r>
+      <w:proofErr w:type="spellEnd"/>
+      <w:r>
+        <w:rPr>
+          <w:lang w:val="fr-FR"/>
+        </w:rPr>
+        <w:t xml:space="preserve"> te </w:t>
+      </w:r>
+      <w:proofErr w:type="spellStart"/>
+      <w:r>
+        <w:rPr>
+          <w:lang w:val="fr-FR"/>
+        </w:rPr>
+        <w:t>voeren</w:t>
+      </w:r>
+      <w:proofErr w:type="spellEnd"/>
+      <w:r>
+        <w:rPr>
+          <w:lang w:val="fr-FR"/>
+        </w:rPr>
+        <w:t xml:space="preserve"> </w:t>
+      </w:r>
+      <w:proofErr w:type="spellStart"/>
+      <w:r>
+        <w:rPr>
+          <w:lang w:val="fr-FR"/>
+        </w:rPr>
+        <w:t>vanuit</w:t>
+      </w:r>
+      <w:proofErr w:type="spellEnd"/>
+      <w:r>
+        <w:rPr>
+          <w:lang w:val="fr-FR"/>
+        </w:rPr>
+        <w:t xml:space="preserve"> </w:t>
+      </w:r>
+      <w:proofErr w:type="spellStart"/>
+      <w:r>
+        <w:rPr>
+          <w:lang w:val="fr-FR"/>
+        </w:rPr>
+        <w:t>bestaande</w:t>
+      </w:r>
+      <w:proofErr w:type="spellEnd"/>
+      <w:r>
+        <w:rPr>
+          <w:lang w:val="fr-FR"/>
+        </w:rPr>
+        <w:t xml:space="preserve"> en </w:t>
+      </w:r>
+      <w:proofErr w:type="spellStart"/>
+      <w:r>
+        <w:rPr>
+          <w:lang w:val="fr-FR"/>
+        </w:rPr>
+        <w:t>personaliseerbare</w:t>
+      </w:r>
+      <w:proofErr w:type="spellEnd"/>
+      <w:r>
+        <w:rPr>
+          <w:lang w:val="fr-FR"/>
+        </w:rPr>
+        <w:t xml:space="preserve"> </w:t>
+      </w:r>
+      <w:proofErr w:type="spellStart"/>
+      <w:r>
+        <w:rPr>
+          <w:lang w:val="fr-FR"/>
+        </w:rPr>
+        <w:t>modellen</w:t>
+      </w:r>
+      <w:proofErr w:type="spellEnd"/>
+      <w:r>
+        <w:rPr>
+          <w:lang w:val="fr-FR"/>
+        </w:rPr>
+        <w:t xml:space="preserve">, en </w:t>
+      </w:r>
+      <w:proofErr w:type="spellStart"/>
+      <w:r>
+        <w:rPr>
+          <w:lang w:val="fr-FR"/>
+        </w:rPr>
+        <w:t>tegelijk</w:t>
+      </w:r>
+      <w:proofErr w:type="spellEnd"/>
+      <w:r>
+        <w:rPr>
+          <w:lang w:val="fr-FR"/>
+        </w:rPr>
+        <w:t xml:space="preserve"> te </w:t>
+      </w:r>
+      <w:proofErr w:type="spellStart"/>
+      <w:r>
+        <w:rPr>
+          <w:lang w:val="fr-FR"/>
+        </w:rPr>
+        <w:t>voldoen</w:t>
+      </w:r>
+      <w:proofErr w:type="spellEnd"/>
+      <w:r>
+        <w:rPr>
+          <w:lang w:val="fr-FR"/>
+        </w:rPr>
+        <w:t xml:space="preserve"> </w:t>
+      </w:r>
+      <w:proofErr w:type="spellStart"/>
+      <w:r>
+        <w:rPr>
+          <w:lang w:val="fr-FR"/>
+        </w:rPr>
+        <w:t>aan</w:t>
+      </w:r>
+      <w:proofErr w:type="spellEnd"/>
+      <w:r>
+        <w:rPr>
+          <w:lang w:val="fr-FR"/>
+        </w:rPr>
+        <w:t xml:space="preserve"> de internationale ISO/IEC-</w:t>
+      </w:r>
       <w:proofErr w:type="gramStart"/>
       <w:r>
-        <w:t>te</w:t>
-      </w:r>
-      <w:proofErr w:type="spellEnd"/>
+        <w:rPr>
+          <w:lang w:val="fr-FR"/>
+        </w:rPr>
+        <w:t>27005:</w:t>
+      </w:r>
       <w:proofErr w:type="gramEnd"/>
       <w:r>
-        <w:t xml:space="preserve"> </w:t>
-      </w:r>
-      <w:proofErr w:type="spellStart"/>
-      <w:r>
-        <w:t>stellen</w:t>
-      </w:r>
-      <w:proofErr w:type="spellEnd"/>
-      <w:r>
-        <w:t xml:space="preserve"> </w:t>
-      </w:r>
-      <w:proofErr w:type="spellStart"/>
-      <w:r>
-        <w:t>voor</w:t>
-      </w:r>
-      <w:proofErr w:type="spellEnd"/>
-      <w:r>
-        <w:t xml:space="preserve"> </w:t>
-      </w:r>
-      <w:proofErr w:type="spellStart"/>
-      <w:r>
-        <w:t>risicobeheer</w:t>
-      </w:r>
-      <w:proofErr w:type="spellEnd"/>
-      <w:r>
-        <w:t xml:space="preserve">, </w:t>
-      </w:r>
-      <w:proofErr w:type="spellStart"/>
-      <w:r>
-        <w:t>en</w:t>
-      </w:r>
-      <w:proofErr w:type="spellEnd"/>
-      <w:r>
-        <w:t xml:space="preserve"> </w:t>
-      </w:r>
-      <w:proofErr w:type="spellStart"/>
-      <w:r>
-        <w:t>zelfs</w:t>
-      </w:r>
-      <w:proofErr w:type="spellEnd"/>
-      <w:r>
-        <w:t xml:space="preserve"> </w:t>
-      </w:r>
-      <w:proofErr w:type="spellStart"/>
-      <w:r>
-        <w:t>informatiebeveiligingsgovernance</w:t>
-      </w:r>
-      <w:proofErr w:type="spellEnd"/>
-      <w:r>
-        <w:t xml:space="preserve">, </w:t>
-      </w:r>
-      <w:proofErr w:type="spellStart"/>
-      <w:r>
-        <w:t>gebaseerd</w:t>
-      </w:r>
-      <w:proofErr w:type="spellEnd"/>
-      <w:r>
-        <w:t xml:space="preserve"> op de state of the art in het </w:t>
-      </w:r>
-      <w:proofErr w:type="spellStart"/>
-      <w:r>
-        <w:t>domein</w:t>
-      </w:r>
-      <w:proofErr w:type="spellEnd"/>
-      <w:r>
-        <w:t xml:space="preserve">. </w:t>
-      </w:r>
-      <w:r>
-        <w:rPr>
-          <w:lang w:val="fr-FR"/>
-        </w:rPr>
-        <w:t xml:space="preserve">Het </w:t>
-      </w:r>
-      <w:proofErr w:type="spellStart"/>
-      <w:r>
-        <w:rPr>
-          <w:lang w:val="fr-FR"/>
-        </w:rPr>
-        <w:t>maakt</w:t>
-      </w:r>
-      <w:proofErr w:type="spellEnd"/>
-      <w:r>
-        <w:rPr>
-          <w:lang w:val="fr-FR"/>
-        </w:rPr>
-        <w:t xml:space="preserve"> het </w:t>
-      </w:r>
-      <w:proofErr w:type="spellStart"/>
-      <w:r>
-        <w:rPr>
-          <w:lang w:val="fr-FR"/>
-        </w:rPr>
-        <w:t>mogelijk</w:t>
-      </w:r>
-      <w:proofErr w:type="spellEnd"/>
-      <w:r>
-        <w:rPr>
-          <w:lang w:val="fr-FR"/>
-        </w:rPr>
-        <w:t xml:space="preserve"> om in </w:t>
-      </w:r>
-      <w:proofErr w:type="spellStart"/>
-      <w:r>
-        <w:rPr>
-          <w:lang w:val="fr-FR"/>
-        </w:rPr>
-        <w:t>korte</w:t>
-      </w:r>
-      <w:proofErr w:type="spellEnd"/>
-      <w:r>
-        <w:rPr>
-          <w:lang w:val="fr-FR"/>
-        </w:rPr>
-        <w:t xml:space="preserve"> </w:t>
-      </w:r>
-      <w:proofErr w:type="spellStart"/>
-      <w:r>
-        <w:rPr>
-          <w:lang w:val="fr-FR"/>
-        </w:rPr>
-        <w:t>tijd</w:t>
-      </w:r>
-      <w:proofErr w:type="spellEnd"/>
-      <w:r>
-        <w:rPr>
-          <w:lang w:val="fr-FR"/>
-        </w:rPr>
-        <w:t xml:space="preserve"> </w:t>
-      </w:r>
-      <w:proofErr w:type="spellStart"/>
-      <w:r>
-        <w:rPr>
-          <w:lang w:val="fr-FR"/>
-        </w:rPr>
-        <w:t>een</w:t>
-      </w:r>
-      <w:proofErr w:type="spellEnd"/>
-      <w:r>
-        <w:rPr>
-          <w:lang w:val="fr-FR"/>
-        </w:rPr>
-        <w:t xml:space="preserve"> analyse </w:t>
-      </w:r>
-      <w:proofErr w:type="spellStart"/>
-      <w:r>
-        <w:rPr>
-          <w:lang w:val="fr-FR"/>
-        </w:rPr>
-        <w:t>uit</w:t>
-      </w:r>
-      <w:proofErr w:type="spellEnd"/>
-      <w:r>
-        <w:rPr>
-          <w:lang w:val="fr-FR"/>
-        </w:rPr>
-        <w:t xml:space="preserve"> te </w:t>
-      </w:r>
-      <w:proofErr w:type="spellStart"/>
-      <w:r>
-        <w:rPr>
-          <w:lang w:val="fr-FR"/>
-        </w:rPr>
-        <w:t>voeren</w:t>
-      </w:r>
-      <w:proofErr w:type="spellEnd"/>
-      <w:r>
-        <w:rPr>
-          <w:lang w:val="fr-FR"/>
-        </w:rPr>
-        <w:t xml:space="preserve"> </w:t>
-      </w:r>
-      <w:proofErr w:type="spellStart"/>
-      <w:r>
-        <w:rPr>
-          <w:lang w:val="fr-FR"/>
-        </w:rPr>
-        <w:t>vanuit</w:t>
-      </w:r>
-      <w:proofErr w:type="spellEnd"/>
-      <w:r>
-        <w:rPr>
-          <w:lang w:val="fr-FR"/>
-        </w:rPr>
-        <w:t xml:space="preserve"> </w:t>
-      </w:r>
-      <w:proofErr w:type="spellStart"/>
-      <w:r>
-        <w:rPr>
-          <w:lang w:val="fr-FR"/>
-        </w:rPr>
-        <w:t>bestaande</w:t>
-      </w:r>
-      <w:proofErr w:type="spellEnd"/>
-      <w:r>
-        <w:rPr>
-          <w:lang w:val="fr-FR"/>
-        </w:rPr>
-        <w:t xml:space="preserve"> en </w:t>
-      </w:r>
-      <w:proofErr w:type="spellStart"/>
-      <w:r>
-        <w:rPr>
-          <w:lang w:val="fr-FR"/>
-        </w:rPr>
-        <w:t>personaliseerbare</w:t>
-      </w:r>
-      <w:proofErr w:type="spellEnd"/>
-      <w:r>
-        <w:rPr>
-          <w:lang w:val="fr-FR"/>
-        </w:rPr>
-        <w:t xml:space="preserve"> </w:t>
-      </w:r>
-      <w:proofErr w:type="spellStart"/>
-      <w:r>
-        <w:rPr>
-          <w:lang w:val="fr-FR"/>
-        </w:rPr>
-        <w:t>modellen</w:t>
-      </w:r>
-      <w:proofErr w:type="spellEnd"/>
-      <w:r>
-        <w:rPr>
-          <w:lang w:val="fr-FR"/>
-        </w:rPr>
-        <w:t xml:space="preserve">, en </w:t>
-      </w:r>
-      <w:proofErr w:type="spellStart"/>
-      <w:r>
-        <w:rPr>
-          <w:lang w:val="fr-FR"/>
-        </w:rPr>
-        <w:t>tegelijk</w:t>
-      </w:r>
-      <w:proofErr w:type="spellEnd"/>
-      <w:r>
-        <w:rPr>
-          <w:lang w:val="fr-FR"/>
-        </w:rPr>
-        <w:t xml:space="preserve"> te </w:t>
-      </w:r>
-      <w:proofErr w:type="spellStart"/>
-      <w:r>
-        <w:rPr>
-          <w:lang w:val="fr-FR"/>
-        </w:rPr>
-        <w:t>voldoen</w:t>
-      </w:r>
-      <w:proofErr w:type="spellEnd"/>
-      <w:r>
-        <w:rPr>
-          <w:lang w:val="fr-FR"/>
-        </w:rPr>
-        <w:t xml:space="preserve"> </w:t>
-      </w:r>
-      <w:proofErr w:type="spellStart"/>
-      <w:r>
-        <w:rPr>
-          <w:lang w:val="fr-FR"/>
-        </w:rPr>
-        <w:t>aan</w:t>
-      </w:r>
-      <w:proofErr w:type="spellEnd"/>
-      <w:r>
-        <w:rPr>
-          <w:lang w:val="fr-FR"/>
-        </w:rPr>
-        <w:t xml:space="preserve"> </w:t>
-      </w:r>
-      <w:proofErr w:type="gramStart"/>
-      <w:r>
-        <w:rPr>
-          <w:lang w:val="fr-FR"/>
-        </w:rPr>
-        <w:t>de internationale</w:t>
-      </w:r>
-      <w:proofErr w:type="gramEnd"/>
-      <w:r>
-        <w:rPr>
-          <w:lang w:val="fr-FR"/>
-        </w:rPr>
-        <w:t xml:space="preserve"> ISO/IEC-27005:2011-norm.</w:t>
+        <w:rPr>
+          <w:lang w:val="fr-FR"/>
+        </w:rPr>
+        <w:t>2011-norm.</w:t>
       </w:r>
     </w:p>
     <w:p>
@@ -7656,15 +7652,7 @@
       </w:r>
       <w:proofErr w:type="spellEnd"/>
       <w:r>
-        <w:t xml:space="preserve"> is </w:t>
-      </w:r>
-      <w:proofErr w:type="gramStart"/>
-      <w:r>
-        <w:t>om</w:t>
-      </w:r>
-      <w:proofErr w:type="gramEnd"/>
-      <w:r>
-        <w:t xml:space="preserve"> </w:t>
+        <w:t xml:space="preserve"> is om </w:t>
       </w:r>
       <w:proofErr w:type="spellStart"/>
       <w:r>
@@ -9855,10 +9843,10 @@
           <w:numId w:val="1"/>
         </w:numPr>
       </w:pPr>
-      <w:bookmarkStart w:id="31" w:name="_Toc488675324"/>
-      <w:bookmarkStart w:id="32" w:name="_Toc508120258"/>
-      <w:bookmarkStart w:id="33" w:name="_Toc511640878"/>
-      <w:bookmarkStart w:id="34" w:name="_Toc77324166"/>
+      <w:bookmarkStart w:id="30" w:name="_Toc488675324"/>
+      <w:bookmarkStart w:id="31" w:name="_Toc508120258"/>
+      <w:bookmarkStart w:id="32" w:name="_Toc511640878"/>
+      <w:bookmarkStart w:id="33" w:name="_Toc77324166"/>
       <w:proofErr w:type="spellStart"/>
       <w:r>
         <w:lastRenderedPageBreak/>
@@ -9868,10 +9856,10 @@
       <w:r>
         <w:t xml:space="preserve"> van de context</w:t>
       </w:r>
+      <w:bookmarkEnd w:id="30"/>
       <w:bookmarkEnd w:id="31"/>
       <w:bookmarkEnd w:id="32"/>
       <w:bookmarkEnd w:id="33"/>
-      <w:bookmarkEnd w:id="34"/>
     </w:p>
     <w:p>
       <w:pPr>
@@ -9881,11 +9869,11 @@
           <w:numId w:val="1"/>
         </w:numPr>
       </w:pPr>
-      <w:bookmarkStart w:id="35" w:name="_Toc488675325"/>
-      <w:bookmarkStart w:id="36" w:name="_Toc508120259"/>
-      <w:bookmarkStart w:id="37" w:name="_Toc511640879"/>
+      <w:bookmarkStart w:id="34" w:name="_Toc488675325"/>
+      <w:bookmarkStart w:id="35" w:name="_Toc508120259"/>
+      <w:bookmarkStart w:id="36" w:name="_Toc511640879"/>
+      <w:bookmarkStart w:id="37" w:name="_Toc77324167"/>
       <w:bookmarkStart w:id="38" w:name="_Toc354489473"/>
-      <w:bookmarkStart w:id="39" w:name="_Toc77324167"/>
       <w:proofErr w:type="spellStart"/>
       <w:r>
         <w:t>Omschrijving</w:t>
@@ -9894,10 +9882,10 @@
       <w:r>
         <w:t xml:space="preserve"> van de context</w:t>
       </w:r>
+      <w:bookmarkEnd w:id="34"/>
       <w:bookmarkEnd w:id="35"/>
       <w:bookmarkEnd w:id="36"/>
       <w:bookmarkEnd w:id="37"/>
-      <w:bookmarkEnd w:id="39"/>
       <w:r>
         <w:t xml:space="preserve"> </w:t>
       </w:r>
@@ -9923,11 +9911,11 @@
         </w:numPr>
         <w:spacing w:before="0"/>
       </w:pPr>
-      <w:bookmarkStart w:id="40" w:name="_Toc354489474"/>
-      <w:bookmarkStart w:id="41" w:name="_Toc488675326"/>
-      <w:bookmarkStart w:id="42" w:name="_Toc508120260"/>
-      <w:bookmarkStart w:id="43" w:name="_Toc511640880"/>
-      <w:bookmarkStart w:id="44" w:name="_Toc77324168"/>
+      <w:bookmarkStart w:id="39" w:name="_Toc354489474"/>
+      <w:bookmarkStart w:id="40" w:name="_Toc488675326"/>
+      <w:bookmarkStart w:id="41" w:name="_Toc508120260"/>
+      <w:bookmarkStart w:id="42" w:name="_Toc511640880"/>
+      <w:bookmarkStart w:id="43" w:name="_Toc77324168"/>
       <w:proofErr w:type="spellStart"/>
       <w:r>
         <w:t>Definitie</w:t>
@@ -9940,11 +9928,11 @@
       <w:r>
         <w:t>risicobeoordelingscriteria</w:t>
       </w:r>
+      <w:bookmarkEnd w:id="39"/>
       <w:bookmarkEnd w:id="40"/>
       <w:bookmarkEnd w:id="41"/>
       <w:bookmarkEnd w:id="42"/>
       <w:bookmarkEnd w:id="43"/>
-      <w:bookmarkEnd w:id="44"/>
       <w:proofErr w:type="spellEnd"/>
     </w:p>
     <w:p>
@@ -9959,14 +9947,14 @@
           <w:lang w:val="fr-LU"/>
         </w:rPr>
       </w:pPr>
-      <w:bookmarkStart w:id="45" w:name="_Toc75419143"/>
-      <w:bookmarkStart w:id="46" w:name="_Toc77324169"/>
+      <w:bookmarkStart w:id="44" w:name="_Toc75419143"/>
+      <w:bookmarkStart w:id="45" w:name="_Toc77324169"/>
       <w:proofErr w:type="spellStart"/>
       <w:r>
         <w:t>Informatierisico's</w:t>
       </w:r>
+      <w:bookmarkEnd w:id="44"/>
       <w:bookmarkEnd w:id="45"/>
-      <w:bookmarkEnd w:id="46"/>
       <w:proofErr w:type="spellEnd"/>
     </w:p>
     <w:p>
@@ -9977,20 +9965,20 @@
           <w:numId w:val="1"/>
         </w:numPr>
       </w:pPr>
-      <w:bookmarkStart w:id="47" w:name="_Toc354489475"/>
-      <w:bookmarkStart w:id="48" w:name="_Toc488675327"/>
-      <w:bookmarkStart w:id="49" w:name="_Toc508120261"/>
-      <w:bookmarkStart w:id="50" w:name="_Toc511640881"/>
-      <w:bookmarkStart w:id="51" w:name="_Toc77324170"/>
+      <w:bookmarkStart w:id="46" w:name="_Toc354489475"/>
+      <w:bookmarkStart w:id="47" w:name="_Toc488675327"/>
+      <w:bookmarkStart w:id="48" w:name="_Toc508120261"/>
+      <w:bookmarkStart w:id="49" w:name="_Toc511640881"/>
+      <w:bookmarkStart w:id="50" w:name="_Toc77324170"/>
       <w:proofErr w:type="spellStart"/>
       <w:r>
         <w:t>Impactschaal</w:t>
       </w:r>
+      <w:bookmarkEnd w:id="46"/>
       <w:bookmarkEnd w:id="47"/>
       <w:bookmarkEnd w:id="48"/>
       <w:bookmarkEnd w:id="49"/>
       <w:bookmarkEnd w:id="50"/>
-      <w:bookmarkEnd w:id="51"/>
       <w:proofErr w:type="spellEnd"/>
     </w:p>
     <w:p>
@@ -10089,12 +10077,10 @@
         <w:t xml:space="preserve"> </w:t>
       </w:r>
       <w:proofErr w:type="spellStart"/>
-      <w:proofErr w:type="gramStart"/>
       <w:r>
         <w:t>kan</w:t>
       </w:r>
       <w:proofErr w:type="spellEnd"/>
-      <w:proofErr w:type="gramEnd"/>
       <w:r>
         <w:t xml:space="preserve"> </w:t>
       </w:r>
@@ -10165,18 +10151,18 @@
           <w:numId w:val="1"/>
         </w:numPr>
       </w:pPr>
-      <w:bookmarkStart w:id="52" w:name="_Toc488675328"/>
-      <w:bookmarkStart w:id="53" w:name="_Toc508120262"/>
-      <w:bookmarkStart w:id="54" w:name="_Toc511640882"/>
-      <w:bookmarkStart w:id="55" w:name="_Toc77324171"/>
+      <w:bookmarkStart w:id="51" w:name="_Toc488675328"/>
+      <w:bookmarkStart w:id="52" w:name="_Toc508120262"/>
+      <w:bookmarkStart w:id="53" w:name="_Toc511640882"/>
+      <w:bookmarkStart w:id="54" w:name="_Toc77324171"/>
       <w:proofErr w:type="spellStart"/>
       <w:r>
         <w:t>Dreigingsschalen</w:t>
       </w:r>
+      <w:bookmarkEnd w:id="51"/>
       <w:bookmarkEnd w:id="52"/>
       <w:bookmarkEnd w:id="53"/>
       <w:bookmarkEnd w:id="54"/>
-      <w:bookmarkEnd w:id="55"/>
       <w:proofErr w:type="spellEnd"/>
     </w:p>
     <w:p>
@@ -10280,18 +10266,18 @@
           <w:numId w:val="1"/>
         </w:numPr>
       </w:pPr>
-      <w:bookmarkStart w:id="56" w:name="_Toc488675329"/>
-      <w:bookmarkStart w:id="57" w:name="_Toc508120263"/>
-      <w:bookmarkStart w:id="58" w:name="_Toc511640883"/>
-      <w:bookmarkStart w:id="59" w:name="_Toc77324172"/>
+      <w:bookmarkStart w:id="55" w:name="_Toc488675329"/>
+      <w:bookmarkStart w:id="56" w:name="_Toc508120263"/>
+      <w:bookmarkStart w:id="57" w:name="_Toc511640883"/>
+      <w:bookmarkStart w:id="58" w:name="_Toc77324172"/>
       <w:proofErr w:type="spellStart"/>
       <w:r>
         <w:t>Kwetsbaarheidsschalen</w:t>
       </w:r>
+      <w:bookmarkEnd w:id="55"/>
       <w:bookmarkEnd w:id="56"/>
       <w:bookmarkEnd w:id="57"/>
       <w:bookmarkEnd w:id="58"/>
-      <w:bookmarkEnd w:id="59"/>
       <w:proofErr w:type="spellEnd"/>
     </w:p>
     <w:p>
@@ -10461,10 +10447,10 @@
           <w:lang w:val="fr-FR"/>
         </w:rPr>
       </w:pPr>
-      <w:bookmarkStart w:id="60" w:name="_Toc488675330"/>
-      <w:bookmarkStart w:id="61" w:name="_Toc508120264"/>
-      <w:bookmarkStart w:id="62" w:name="_Toc511640884"/>
-      <w:bookmarkStart w:id="63" w:name="_Toc77324173"/>
+      <w:bookmarkStart w:id="59" w:name="_Toc488675330"/>
+      <w:bookmarkStart w:id="60" w:name="_Toc508120264"/>
+      <w:bookmarkStart w:id="61" w:name="_Toc511640884"/>
+      <w:bookmarkStart w:id="62" w:name="_Toc77324173"/>
       <w:r>
         <w:rPr>
           <w:lang w:val="nl-BE" w:eastAsia="nl-BE"/>
@@ -10507,10 +10493,10 @@
         </w:rPr>
         <w:t>risico's</w:t>
       </w:r>
+      <w:bookmarkEnd w:id="59"/>
       <w:bookmarkEnd w:id="60"/>
       <w:bookmarkEnd w:id="61"/>
       <w:bookmarkEnd w:id="62"/>
-      <w:bookmarkEnd w:id="63"/>
       <w:proofErr w:type="spellEnd"/>
     </w:p>
     <w:p>
@@ -11190,8 +11176,8 @@
           <w:lang w:val="fr-LU"/>
         </w:rPr>
       </w:pPr>
-      <w:bookmarkStart w:id="64" w:name="_Toc75419148"/>
-      <w:bookmarkStart w:id="65" w:name="_Toc77324174"/>
+      <w:bookmarkStart w:id="63" w:name="_Toc75419148"/>
+      <w:bookmarkStart w:id="64" w:name="_Toc77324174"/>
       <w:proofErr w:type="spellStart"/>
       <w:r>
         <w:t>Operationele</w:t>
@@ -11204,8 +11190,8 @@
       <w:r>
         <w:t>risico’s</w:t>
       </w:r>
+      <w:bookmarkEnd w:id="63"/>
       <w:bookmarkEnd w:id="64"/>
-      <w:bookmarkEnd w:id="65"/>
       <w:proofErr w:type="spellEnd"/>
     </w:p>
     <w:p>
@@ -11216,14 +11202,14 @@
           <w:numId w:val="1"/>
         </w:numPr>
       </w:pPr>
-      <w:bookmarkStart w:id="66" w:name="_Toc75419149"/>
-      <w:bookmarkStart w:id="67" w:name="_Toc77324175"/>
+      <w:bookmarkStart w:id="65" w:name="_Toc75419149"/>
+      <w:bookmarkStart w:id="66" w:name="_Toc77324175"/>
       <w:proofErr w:type="spellStart"/>
       <w:r>
         <w:t>Impactschaal</w:t>
       </w:r>
+      <w:bookmarkEnd w:id="65"/>
       <w:bookmarkEnd w:id="66"/>
-      <w:bookmarkEnd w:id="67"/>
       <w:proofErr w:type="spellEnd"/>
     </w:p>
     <w:p>
@@ -11239,14 +11225,14 @@
           <w:numId w:val="1"/>
         </w:numPr>
       </w:pPr>
-      <w:bookmarkStart w:id="68" w:name="_Toc75419150"/>
-      <w:bookmarkStart w:id="69" w:name="_Toc77324176"/>
+      <w:bookmarkStart w:id="67" w:name="_Toc75419150"/>
+      <w:bookmarkStart w:id="68" w:name="_Toc77324176"/>
       <w:proofErr w:type="spellStart"/>
       <w:r>
         <w:t>Waarschijnlijkheidsschaal</w:t>
       </w:r>
+      <w:bookmarkEnd w:id="67"/>
       <w:bookmarkEnd w:id="68"/>
-      <w:bookmarkEnd w:id="69"/>
       <w:proofErr w:type="spellEnd"/>
     </w:p>
     <w:p>
@@ -11265,8 +11251,8 @@
           <w:lang w:val="fr-FR"/>
         </w:rPr>
       </w:pPr>
-      <w:bookmarkStart w:id="70" w:name="_Toc75419151"/>
-      <w:bookmarkStart w:id="71" w:name="_Toc77324177"/>
+      <w:bookmarkStart w:id="69" w:name="_Toc75419151"/>
+      <w:bookmarkStart w:id="70" w:name="_Toc77324177"/>
       <w:proofErr w:type="spellStart"/>
       <w:r>
         <w:rPr>
@@ -11308,8 +11294,8 @@
         </w:rPr>
         <w:t>risico's</w:t>
       </w:r>
+      <w:bookmarkEnd w:id="69"/>
       <w:bookmarkEnd w:id="70"/>
-      <w:bookmarkEnd w:id="71"/>
       <w:proofErr w:type="spellEnd"/>
       <w:r>
         <w:rPr>
@@ -11352,10 +11338,10 @@
           <w:lang w:val="fr-FR"/>
         </w:rPr>
       </w:pPr>
-      <w:bookmarkStart w:id="72" w:name="_Toc508120267"/>
-      <w:bookmarkStart w:id="73" w:name="_Toc511640885"/>
+      <w:bookmarkStart w:id="71" w:name="_Toc508120267"/>
+      <w:bookmarkStart w:id="72" w:name="_Toc511640885"/>
+      <w:bookmarkStart w:id="73" w:name="_Toc77324178"/>
       <w:bookmarkStart w:id="74" w:name="_Toc488675331"/>
-      <w:bookmarkStart w:id="75" w:name="_Toc77324178"/>
       <w:proofErr w:type="spellStart"/>
       <w:r>
         <w:rPr>
@@ -11378,9 +11364,9 @@
         </w:rPr>
         <w:t>dreigingen</w:t>
       </w:r>
+      <w:bookmarkEnd w:id="71"/>
       <w:bookmarkEnd w:id="72"/>
       <w:bookmarkEnd w:id="73"/>
-      <w:bookmarkEnd w:id="75"/>
       <w:proofErr w:type="spellEnd"/>
       <w:r>
         <w:rPr>
@@ -11524,10 +11510,10 @@
           <w:numId w:val="1"/>
         </w:numPr>
       </w:pPr>
-      <w:bookmarkStart w:id="76" w:name="_Toc488675333"/>
-      <w:bookmarkStart w:id="77" w:name="_Toc508120269"/>
-      <w:bookmarkStart w:id="78" w:name="_Toc511640886"/>
-      <w:bookmarkStart w:id="79" w:name="_Toc77324179"/>
+      <w:bookmarkStart w:id="75" w:name="_Toc488675333"/>
+      <w:bookmarkStart w:id="76" w:name="_Toc508120269"/>
+      <w:bookmarkStart w:id="77" w:name="_Toc511640886"/>
+      <w:bookmarkStart w:id="78" w:name="_Toc77324179"/>
       <w:proofErr w:type="spellStart"/>
       <w:r>
         <w:lastRenderedPageBreak/>
@@ -11537,10 +11523,10 @@
       <w:r>
         <w:t xml:space="preserve"> van de context</w:t>
       </w:r>
+      <w:bookmarkEnd w:id="75"/>
       <w:bookmarkEnd w:id="76"/>
       <w:bookmarkEnd w:id="77"/>
       <w:bookmarkEnd w:id="78"/>
-      <w:bookmarkEnd w:id="79"/>
     </w:p>
     <w:p>
       <w:pPr>
@@ -11550,10 +11536,10 @@
           <w:numId w:val="1"/>
         </w:numPr>
       </w:pPr>
-      <w:bookmarkStart w:id="80" w:name="_Toc488675334"/>
-      <w:bookmarkStart w:id="81" w:name="_Toc508120270"/>
-      <w:bookmarkStart w:id="82" w:name="_Toc511640887"/>
-      <w:bookmarkStart w:id="83" w:name="_Toc77324180"/>
+      <w:bookmarkStart w:id="79" w:name="_Toc488675334"/>
+      <w:bookmarkStart w:id="80" w:name="_Toc508120270"/>
+      <w:bookmarkStart w:id="81" w:name="_Toc511640887"/>
+      <w:bookmarkStart w:id="82" w:name="_Toc77324180"/>
       <w:proofErr w:type="spellStart"/>
       <w:r>
         <w:t>Identificatie</w:t>
@@ -11566,10 +11552,10 @@
       <w:r>
         <w:t>activa</w:t>
       </w:r>
+      <w:bookmarkEnd w:id="79"/>
       <w:bookmarkEnd w:id="80"/>
       <w:bookmarkEnd w:id="81"/>
       <w:bookmarkEnd w:id="82"/>
-      <w:bookmarkEnd w:id="83"/>
       <w:proofErr w:type="spellEnd"/>
       <w:r>
         <w:t xml:space="preserve"> </w:t>
@@ -11595,10 +11581,10 @@
         </w:numPr>
         <w:spacing w:before="0"/>
       </w:pPr>
-      <w:bookmarkStart w:id="84" w:name="_Toc488675335"/>
-      <w:bookmarkStart w:id="85" w:name="_Toc508120271"/>
-      <w:bookmarkStart w:id="86" w:name="_Toc511640888"/>
-      <w:bookmarkStart w:id="87" w:name="_Toc77324181"/>
+      <w:bookmarkStart w:id="83" w:name="_Toc488675335"/>
+      <w:bookmarkStart w:id="84" w:name="_Toc508120271"/>
+      <w:bookmarkStart w:id="85" w:name="_Toc511640888"/>
+      <w:bookmarkStart w:id="86" w:name="_Toc77324181"/>
       <w:proofErr w:type="spellStart"/>
       <w:r>
         <w:t>Identificatie</w:t>
@@ -11611,10 +11597,10 @@
       <w:r>
         <w:t>kwetsbaarheden</w:t>
       </w:r>
+      <w:bookmarkEnd w:id="83"/>
       <w:bookmarkEnd w:id="84"/>
       <w:bookmarkEnd w:id="85"/>
       <w:bookmarkEnd w:id="86"/>
-      <w:bookmarkEnd w:id="87"/>
       <w:proofErr w:type="spellEnd"/>
       <w:r>
         <w:t xml:space="preserve"> </w:t>
@@ -12058,10 +12044,10 @@
           <w:numId w:val="1"/>
         </w:numPr>
       </w:pPr>
-      <w:bookmarkStart w:id="88" w:name="_Toc488675336"/>
-      <w:bookmarkStart w:id="89" w:name="_Toc508120272"/>
-      <w:bookmarkStart w:id="90" w:name="_Toc511640889"/>
-      <w:bookmarkStart w:id="91" w:name="_Toc77324182"/>
+      <w:bookmarkStart w:id="87" w:name="_Toc488675336"/>
+      <w:bookmarkStart w:id="88" w:name="_Toc508120272"/>
+      <w:bookmarkStart w:id="89" w:name="_Toc511640889"/>
+      <w:bookmarkStart w:id="90" w:name="_Toc77324182"/>
       <w:proofErr w:type="spellStart"/>
       <w:r>
         <w:t>Beoordeling</w:t>
@@ -12074,10 +12060,10 @@
       <w:r>
         <w:t>gevolgen</w:t>
       </w:r>
+      <w:bookmarkEnd w:id="87"/>
       <w:bookmarkEnd w:id="88"/>
       <w:bookmarkEnd w:id="89"/>
       <w:bookmarkEnd w:id="90"/>
-      <w:bookmarkEnd w:id="91"/>
       <w:proofErr w:type="spellEnd"/>
     </w:p>
     <w:p>
@@ -12206,7 +12192,6 @@
         <w:t xml:space="preserve"> </w:t>
       </w:r>
       <w:proofErr w:type="spellStart"/>
-      <w:proofErr w:type="gramStart"/>
       <w:r>
         <w:rPr>
           <w:color w:val="000000"/>
@@ -12214,7 +12199,6 @@
         <w:t>te</w:t>
       </w:r>
       <w:proofErr w:type="spellEnd"/>
-      <w:proofErr w:type="gramEnd"/>
       <w:r>
         <w:rPr>
           <w:color w:val="000000"/>
@@ -12546,10 +12530,10 @@
           <w:numId w:val="1"/>
         </w:numPr>
       </w:pPr>
-      <w:bookmarkStart w:id="92" w:name="_Toc488675337"/>
-      <w:bookmarkStart w:id="93" w:name="_Toc508120273"/>
-      <w:bookmarkStart w:id="94" w:name="_Toc511640890"/>
-      <w:bookmarkStart w:id="95" w:name="_Toc77324183"/>
+      <w:bookmarkStart w:id="91" w:name="_Toc488675337"/>
+      <w:bookmarkStart w:id="92" w:name="_Toc508120273"/>
+      <w:bookmarkStart w:id="93" w:name="_Toc511640890"/>
+      <w:bookmarkStart w:id="94" w:name="_Toc77324183"/>
       <w:proofErr w:type="spellStart"/>
       <w:r>
         <w:lastRenderedPageBreak/>
@@ -12579,10 +12563,10 @@
       <w:r>
         <w:t>risico's</w:t>
       </w:r>
+      <w:bookmarkEnd w:id="91"/>
       <w:bookmarkEnd w:id="92"/>
       <w:bookmarkEnd w:id="93"/>
       <w:bookmarkEnd w:id="94"/>
-      <w:bookmarkEnd w:id="95"/>
       <w:proofErr w:type="spellEnd"/>
     </w:p>
     <w:p>
@@ -12947,13 +12931,13 @@
         <w:snapToGrid w:val="0"/>
         <w:ind w:left="567"/>
       </w:pPr>
-      <w:bookmarkStart w:id="96" w:name="_Toc360469787"/>
-      <w:bookmarkStart w:id="97" w:name="_Ref415751951"/>
-      <w:bookmarkStart w:id="98" w:name="_Ref415751961"/>
-      <w:bookmarkStart w:id="99" w:name="_Toc488675338"/>
-      <w:bookmarkStart w:id="100" w:name="_Toc508120274"/>
-      <w:bookmarkStart w:id="101" w:name="_Toc511640891"/>
-      <w:bookmarkStart w:id="102" w:name="_Toc77324184"/>
+      <w:bookmarkStart w:id="95" w:name="_Toc360469787"/>
+      <w:bookmarkStart w:id="96" w:name="_Ref415751951"/>
+      <w:bookmarkStart w:id="97" w:name="_Ref415751961"/>
+      <w:bookmarkStart w:id="98" w:name="_Toc488675338"/>
+      <w:bookmarkStart w:id="99" w:name="_Toc508120274"/>
+      <w:bookmarkStart w:id="100" w:name="_Toc511640891"/>
+      <w:bookmarkStart w:id="101" w:name="_Toc77324184"/>
       <w:proofErr w:type="spellStart"/>
       <w:r>
         <w:t>Samenvatting</w:t>
@@ -12966,13 +12950,13 @@
       <w:r>
         <w:t>risicobeoordeling</w:t>
       </w:r>
+      <w:bookmarkEnd w:id="95"/>
       <w:bookmarkEnd w:id="96"/>
       <w:bookmarkEnd w:id="97"/>
       <w:bookmarkEnd w:id="98"/>
       <w:bookmarkEnd w:id="99"/>
       <w:bookmarkEnd w:id="100"/>
       <w:bookmarkEnd w:id="101"/>
-      <w:bookmarkEnd w:id="102"/>
       <w:proofErr w:type="spellEnd"/>
     </w:p>
     <w:p>
@@ -12988,9 +12972,53 @@
       </w:r>
     </w:p>
     <w:p>
-      <w:r>
+      <w:pPr>
+        <w:pStyle w:val="Heading3"/>
+        <w:numPr>
+          <w:ilvl w:val="2"/>
+          <w:numId w:val="1"/>
+        </w:numPr>
+        <w:ind w:left="709"/>
+        <w:rPr>
+          <w:lang w:val="fr-LU"/>
+        </w:rPr>
+      </w:pPr>
+      <w:bookmarkStart w:id="102" w:name="_Toc80715168"/>
+      <w:r>
+        <w:rPr>
+          <w:lang w:val="fr-LU"/>
+        </w:rPr>
+        <w:t xml:space="preserve">Information </w:t>
+      </w:r>
+      <w:proofErr w:type="spellStart"/>
+      <w:r>
+        <w:rPr>
+          <w:lang w:val="fr-LU"/>
+        </w:rPr>
+        <w:t>risks</w:t>
+      </w:r>
+      <w:bookmarkEnd w:id="102"/>
+      <w:proofErr w:type="spellEnd"/>
+    </w:p>
+    <w:p>
+      <w:pPr>
+        <w:rPr>
+          <w:lang w:val="fr-LU"/>
+        </w:rPr>
+      </w:pPr>
+      <w:r>
+        <w:rPr>
+          <w:lang w:val="fr-LU"/>
+        </w:rPr>
         <w:t>${DISTRIB_EVAL_RISK}</w:t>
       </w:r>
+    </w:p>
+    <w:p>
+      <w:pPr>
+        <w:rPr>
+          <w:lang w:val="fr-LU"/>
+        </w:rPr>
+      </w:pPr>
     </w:p>
     <w:p>
       <w:pPr>
@@ -13008,10 +13036,107 @@
     </w:p>
     <w:p>
       <w:pPr>
+        <w:pStyle w:val="Heading3"/>
+        <w:numPr>
+          <w:ilvl w:val="2"/>
+          <w:numId w:val="1"/>
+        </w:numPr>
+        <w:ind w:left="709"/>
         <w:rPr>
           <w:lang w:val="fr-LU"/>
         </w:rPr>
       </w:pPr>
+      <w:bookmarkStart w:id="103" w:name="_Toc80715169"/>
+      <w:proofErr w:type="spellStart"/>
+      <w:r>
+        <w:rPr>
+          <w:lang w:val="fr-LU"/>
+        </w:rPr>
+        <w:t>Operational</w:t>
+      </w:r>
+      <w:proofErr w:type="spellEnd"/>
+      <w:r>
+        <w:rPr>
+          <w:lang w:val="fr-LU"/>
+        </w:rPr>
+        <w:t xml:space="preserve"> </w:t>
+      </w:r>
+      <w:proofErr w:type="spellStart"/>
+      <w:r>
+        <w:rPr>
+          <w:lang w:val="fr-LU"/>
+        </w:rPr>
+        <w:t>risks</w:t>
+      </w:r>
+      <w:bookmarkEnd w:id="103"/>
+      <w:proofErr w:type="spellEnd"/>
+    </w:p>
+    <w:p>
+      <w:pPr>
+        <w:rPr>
+          <w:lang w:val="fr-LU"/>
+        </w:rPr>
+      </w:pPr>
+      <w:r>
+        <w:rPr>
+          <w:lang w:val="fr-LU"/>
+        </w:rPr>
+        <w:t>${DISTRIB_EVAL_</w:t>
+      </w:r>
+      <w:r>
+        <w:rPr>
+          <w:lang w:val="fr-LU"/>
+        </w:rPr>
+        <w:t>OP_</w:t>
+      </w:r>
+      <w:r>
+        <w:rPr>
+          <w:lang w:val="fr-LU"/>
+        </w:rPr>
+        <w:t>RISK}</w:t>
+      </w:r>
+    </w:p>
+    <w:p>
+      <w:pPr>
+        <w:rPr>
+          <w:lang w:val="fr-LU"/>
+        </w:rPr>
+      </w:pPr>
+    </w:p>
+    <w:p>
+      <w:pPr>
+        <w:jc w:val="center"/>
+        <w:rPr>
+          <w:lang w:val="fr-LU"/>
+        </w:rPr>
+      </w:pPr>
+      <w:r>
+        <w:rPr>
+          <w:lang w:val="fr-LU"/>
+        </w:rPr>
+        <w:t>${GRAPH_EVAL_</w:t>
+      </w:r>
+      <w:r>
+        <w:rPr>
+          <w:lang w:val="fr-LU"/>
+        </w:rPr>
+        <w:t>OP_</w:t>
+      </w:r>
+      <w:r>
+        <w:rPr>
+          <w:lang w:val="fr-LU"/>
+        </w:rPr>
+        <w:t>RISK}</w:t>
+      </w:r>
+    </w:p>
+    <w:p>
+      <w:pPr>
+        <w:rPr>
+          <w:lang w:val="fr-LU"/>
+        </w:rPr>
+      </w:pPr>
+      <w:bookmarkStart w:id="104" w:name="_GoBack"/>
+      <w:bookmarkEnd w:id="104"/>
       <w:r>
         <w:rPr>
           <w:highlight w:val="yellow"/>
@@ -13042,7 +13167,7 @@
           <w:docGrid w:linePitch="360"/>
         </w:sectPr>
       </w:pPr>
-      <w:bookmarkStart w:id="103" w:name="_Toc360469788"/>
+      <w:bookmarkStart w:id="105" w:name="_Toc360469788"/>
     </w:p>
     <w:p>
       <w:pPr>
@@ -13054,11 +13179,11 @@
         <w:snapToGrid w:val="0"/>
         <w:ind w:left="567"/>
       </w:pPr>
-      <w:bookmarkStart w:id="104" w:name="_Toc488675339"/>
-      <w:bookmarkStart w:id="105" w:name="_Toc508120275"/>
-      <w:bookmarkStart w:id="106" w:name="_Toc511640892"/>
-      <w:bookmarkStart w:id="107" w:name="_Toc77324185"/>
-      <w:bookmarkEnd w:id="103"/>
+      <w:bookmarkStart w:id="106" w:name="_Toc488675339"/>
+      <w:bookmarkStart w:id="107" w:name="_Toc508120275"/>
+      <w:bookmarkStart w:id="108" w:name="_Toc511640892"/>
+      <w:bookmarkStart w:id="109" w:name="_Toc77324185"/>
+      <w:bookmarkEnd w:id="105"/>
       <w:proofErr w:type="spellStart"/>
       <w:r>
         <w:lastRenderedPageBreak/>
@@ -13072,10 +13197,10 @@
       <w:r>
         <w:t>risico's</w:t>
       </w:r>
-      <w:bookmarkEnd w:id="104"/>
-      <w:bookmarkEnd w:id="105"/>
       <w:bookmarkEnd w:id="106"/>
       <w:bookmarkEnd w:id="107"/>
+      <w:bookmarkEnd w:id="108"/>
+      <w:bookmarkEnd w:id="109"/>
       <w:proofErr w:type="spellEnd"/>
     </w:p>
     <w:p>
@@ -13087,7 +13212,7 @@
         </w:numPr>
         <w:ind w:left="709"/>
       </w:pPr>
-      <w:bookmarkStart w:id="108" w:name="_Toc77324186"/>
+      <w:bookmarkStart w:id="110" w:name="_Toc77324186"/>
       <w:proofErr w:type="spellStart"/>
       <w:r>
         <w:t>Soort</w:t>
@@ -13103,7 +13228,7 @@
         </w:rPr>
         <w:t>behandeling</w:t>
       </w:r>
-      <w:bookmarkEnd w:id="108"/>
+      <w:bookmarkEnd w:id="110"/>
       <w:proofErr w:type="spellEnd"/>
     </w:p>
     <w:p>
@@ -13123,7 +13248,7 @@
           <w:lang w:val="fr-FR"/>
         </w:rPr>
       </w:pPr>
-      <w:bookmarkStart w:id="109" w:name="_Toc77324187"/>
+      <w:bookmarkStart w:id="111" w:name="_Toc77324187"/>
       <w:proofErr w:type="spellStart"/>
       <w:r>
         <w:rPr>
@@ -13131,7 +13256,7 @@
         </w:rPr>
         <w:t>Risicobehandelingsplan</w:t>
       </w:r>
-      <w:bookmarkEnd w:id="109"/>
+      <w:bookmarkEnd w:id="111"/>
       <w:proofErr w:type="spellEnd"/>
     </w:p>
     <w:p>
@@ -13662,9 +13787,9 @@
           <w:lang w:val="en-US"/>
         </w:rPr>
       </w:pPr>
-      <w:bookmarkStart w:id="110" w:name="_Toc488675340"/>
-      <w:bookmarkStart w:id="111" w:name="_Toc508120276"/>
-      <w:bookmarkStart w:id="112" w:name="_Toc511640893"/>
+      <w:bookmarkStart w:id="112" w:name="_Toc488675340"/>
+      <w:bookmarkStart w:id="113" w:name="_Toc508120276"/>
+      <w:bookmarkStart w:id="114" w:name="_Toc511640893"/>
       <w:proofErr w:type="spellStart"/>
       <w:r>
         <w:rPr>
@@ -13672,9 +13797,9 @@
         </w:rPr>
         <w:t>Informatierisico's</w:t>
       </w:r>
-      <w:bookmarkEnd w:id="110"/>
-      <w:bookmarkEnd w:id="111"/>
       <w:bookmarkEnd w:id="112"/>
+      <w:bookmarkEnd w:id="113"/>
+      <w:bookmarkEnd w:id="114"/>
       <w:proofErr w:type="spellEnd"/>
     </w:p>
     <w:p>
@@ -13694,9 +13819,9 @@
           <w:lang w:val="en-US"/>
         </w:rPr>
       </w:pPr>
-      <w:bookmarkStart w:id="113" w:name="_Toc488675341"/>
-      <w:bookmarkStart w:id="114" w:name="_Toc508120277"/>
-      <w:bookmarkStart w:id="115" w:name="_Toc511640894"/>
+      <w:bookmarkStart w:id="115" w:name="_Toc488675341"/>
+      <w:bookmarkStart w:id="116" w:name="_Toc508120277"/>
+      <w:bookmarkStart w:id="117" w:name="_Toc511640894"/>
       <w:proofErr w:type="spellStart"/>
       <w:r>
         <w:rPr>
@@ -13718,9 +13843,9 @@
         </w:rPr>
         <w:t>risico's</w:t>
       </w:r>
-      <w:bookmarkEnd w:id="113"/>
-      <w:bookmarkEnd w:id="114"/>
       <w:bookmarkEnd w:id="115"/>
+      <w:bookmarkEnd w:id="116"/>
+      <w:bookmarkEnd w:id="117"/>
       <w:proofErr w:type="spellEnd"/>
     </w:p>
     <w:p>
@@ -13761,10 +13886,10 @@
       <w:pPr>
         <w:pStyle w:val="Heading1"/>
       </w:pPr>
-      <w:bookmarkStart w:id="116" w:name="_Toc488675342"/>
-      <w:bookmarkStart w:id="117" w:name="_Toc508120278"/>
-      <w:bookmarkStart w:id="118" w:name="_Toc511640895"/>
-      <w:bookmarkStart w:id="119" w:name="_Toc77324188"/>
+      <w:bookmarkStart w:id="118" w:name="_Toc488675342"/>
+      <w:bookmarkStart w:id="119" w:name="_Toc508120278"/>
+      <w:bookmarkStart w:id="120" w:name="_Toc511640895"/>
+      <w:bookmarkStart w:id="121" w:name="_Toc77324188"/>
       <w:proofErr w:type="spellStart"/>
       <w:r>
         <w:lastRenderedPageBreak/>
@@ -13786,10 +13911,10 @@
       <w:r>
         <w:t>informatieverzameling</w:t>
       </w:r>
-      <w:bookmarkEnd w:id="116"/>
-      <w:bookmarkEnd w:id="117"/>
       <w:bookmarkEnd w:id="118"/>
       <w:bookmarkEnd w:id="119"/>
+      <w:bookmarkEnd w:id="120"/>
+      <w:bookmarkEnd w:id="121"/>
       <w:proofErr w:type="spellEnd"/>
     </w:p>
     <w:p>
@@ -13837,12 +13962,10 @@
         <w:t xml:space="preserve"> </w:t>
       </w:r>
       <w:proofErr w:type="spellStart"/>
-      <w:proofErr w:type="gramStart"/>
       <w:r>
         <w:t>te</w:t>
       </w:r>
       <w:proofErr w:type="spellEnd"/>
-      <w:proofErr w:type="gramEnd"/>
       <w:r>
         <w:t xml:space="preserve"> </w:t>
       </w:r>
@@ -14064,10 +14187,10 @@
           <w:lang w:val="fr-FR"/>
         </w:rPr>
       </w:pPr>
-      <w:bookmarkStart w:id="120" w:name="_Toc488675343"/>
-      <w:bookmarkStart w:id="121" w:name="_Toc508120279"/>
-      <w:bookmarkStart w:id="122" w:name="_Toc511640896"/>
-      <w:bookmarkStart w:id="123" w:name="_Toc77324189"/>
+      <w:bookmarkStart w:id="122" w:name="_Toc488675343"/>
+      <w:bookmarkStart w:id="123" w:name="_Toc508120279"/>
+      <w:bookmarkStart w:id="124" w:name="_Toc511640896"/>
+      <w:bookmarkStart w:id="125" w:name="_Toc77324189"/>
       <w:proofErr w:type="spellStart"/>
       <w:r>
         <w:rPr>
@@ -14097,10 +14220,10 @@
         </w:rPr>
         <w:t xml:space="preserve"> van de trends</w:t>
       </w:r>
-      <w:bookmarkEnd w:id="120"/>
-      <w:bookmarkEnd w:id="121"/>
       <w:bookmarkEnd w:id="122"/>
       <w:bookmarkEnd w:id="123"/>
+      <w:bookmarkEnd w:id="124"/>
+      <w:bookmarkEnd w:id="125"/>
     </w:p>
     <w:p>
       <w:r>
@@ -14114,10 +14237,10 @@
       <w:pPr>
         <w:pStyle w:val="Heading1"/>
       </w:pPr>
-      <w:bookmarkStart w:id="124" w:name="_Toc488675344"/>
-      <w:bookmarkStart w:id="125" w:name="_Toc508120280"/>
-      <w:bookmarkStart w:id="126" w:name="_Toc511640897"/>
-      <w:bookmarkStart w:id="127" w:name="_Toc77324190"/>
+      <w:bookmarkStart w:id="126" w:name="_Toc488675344"/>
+      <w:bookmarkStart w:id="127" w:name="_Toc508120280"/>
+      <w:bookmarkStart w:id="128" w:name="_Toc511640897"/>
+      <w:bookmarkStart w:id="129" w:name="_Toc77324190"/>
       <w:proofErr w:type="spellStart"/>
       <w:r>
         <w:lastRenderedPageBreak/>
@@ -14139,10 +14262,10 @@
       <w:r>
         <w:t>dreigingen</w:t>
       </w:r>
-      <w:bookmarkEnd w:id="124"/>
-      <w:bookmarkEnd w:id="125"/>
       <w:bookmarkEnd w:id="126"/>
       <w:bookmarkEnd w:id="127"/>
+      <w:bookmarkEnd w:id="128"/>
+      <w:bookmarkEnd w:id="129"/>
       <w:proofErr w:type="spellEnd"/>
     </w:p>
     <w:p>
@@ -14157,7 +14280,7 @@
       <w:pPr>
         <w:pStyle w:val="Heading1"/>
       </w:pPr>
-      <w:bookmarkStart w:id="128" w:name="_Toc77324191"/>
+      <w:bookmarkStart w:id="130" w:name="_Toc77324191"/>
       <w:proofErr w:type="spellStart"/>
       <w:r>
         <w:lastRenderedPageBreak/>
@@ -14174,7 +14297,7 @@
       <w:r>
         <w:t>Risico-eigenaars</w:t>
       </w:r>
-      <w:bookmarkEnd w:id="128"/>
+      <w:bookmarkEnd w:id="130"/>
       <w:proofErr w:type="spellEnd"/>
       <w:r>
         <w:t xml:space="preserve"> </w:t>
@@ -14212,9 +14335,9 @@
         <w:pStyle w:val="Heading1"/>
         <w:jc w:val="left"/>
       </w:pPr>
-      <w:bookmarkStart w:id="129" w:name="_Toc508120281"/>
-      <w:bookmarkStart w:id="130" w:name="_Toc511640898"/>
-      <w:bookmarkStart w:id="131" w:name="_Toc77324192"/>
+      <w:bookmarkStart w:id="131" w:name="_Toc508120281"/>
+      <w:bookmarkStart w:id="132" w:name="_Toc511640898"/>
+      <w:bookmarkStart w:id="133" w:name="_Toc77324192"/>
       <w:proofErr w:type="spellStart"/>
       <w:r>
         <w:lastRenderedPageBreak/>
@@ -14254,27 +14377,27 @@
       <w:r>
         <w:t xml:space="preserve"> van de consultant</w:t>
       </w:r>
-      <w:bookmarkEnd w:id="129"/>
-      <w:bookmarkEnd w:id="130"/>
       <w:bookmarkEnd w:id="131"/>
+      <w:bookmarkEnd w:id="132"/>
+      <w:bookmarkEnd w:id="133"/>
     </w:p>
     <w:p>
       <w:pPr>
         <w:pStyle w:val="Heading2"/>
         <w:snapToGrid w:val="0"/>
       </w:pPr>
-      <w:bookmarkStart w:id="132" w:name="_Toc488675346"/>
-      <w:bookmarkStart w:id="133" w:name="_Toc508120282"/>
-      <w:bookmarkStart w:id="134" w:name="_Toc511640899"/>
-      <w:bookmarkStart w:id="135" w:name="_Toc77324193"/>
+      <w:bookmarkStart w:id="134" w:name="_Toc488675346"/>
+      <w:bookmarkStart w:id="135" w:name="_Toc508120282"/>
+      <w:bookmarkStart w:id="136" w:name="_Toc511640899"/>
+      <w:bookmarkStart w:id="137" w:name="_Toc77324193"/>
       <w:proofErr w:type="spellStart"/>
       <w:r>
         <w:t>Informatierisico's</w:t>
       </w:r>
-      <w:bookmarkEnd w:id="132"/>
-      <w:bookmarkEnd w:id="133"/>
       <w:bookmarkEnd w:id="134"/>
       <w:bookmarkEnd w:id="135"/>
+      <w:bookmarkEnd w:id="136"/>
+      <w:bookmarkEnd w:id="137"/>
       <w:proofErr w:type="spellEnd"/>
     </w:p>
     <w:p>
@@ -14298,10 +14421,10 @@
         <w:pStyle w:val="Heading2"/>
         <w:snapToGrid w:val="0"/>
       </w:pPr>
-      <w:bookmarkStart w:id="136" w:name="_Toc488675347"/>
-      <w:bookmarkStart w:id="137" w:name="_Toc508120283"/>
-      <w:bookmarkStart w:id="138" w:name="_Toc511640900"/>
-      <w:bookmarkStart w:id="139" w:name="_Toc77324194"/>
+      <w:bookmarkStart w:id="138" w:name="_Toc488675347"/>
+      <w:bookmarkStart w:id="139" w:name="_Toc508120283"/>
+      <w:bookmarkStart w:id="140" w:name="_Toc511640900"/>
+      <w:bookmarkStart w:id="141" w:name="_Toc77324194"/>
       <w:proofErr w:type="spellStart"/>
       <w:r>
         <w:lastRenderedPageBreak/>
@@ -14315,10 +14438,10 @@
       <w:r>
         <w:t>risico's</w:t>
       </w:r>
-      <w:bookmarkEnd w:id="136"/>
-      <w:bookmarkEnd w:id="137"/>
       <w:bookmarkEnd w:id="138"/>
       <w:bookmarkEnd w:id="139"/>
+      <w:bookmarkEnd w:id="140"/>
+      <w:bookmarkEnd w:id="141"/>
       <w:proofErr w:type="spellEnd"/>
       <w:r>
         <w:t xml:space="preserve"> </w:t>
@@ -14345,7 +14468,7 @@
 </file>
 
 <file path=word/endnotes.xml><?xml version="1.0" encoding="utf-8"?>
-<w:endnotes xmlns:wpc="http://schemas.microsoft.com/office/word/2010/wordprocessingCanvas" xmlns:cx="http://schemas.microsoft.com/office/drawing/2014/chartex" xmlns:cx1="http://schemas.microsoft.com/office/drawing/2015/9/8/chartex" xmlns:mc="http://schemas.openxmlformats.org/markup-compatibility/2006" xmlns:o="urn:schemas-microsoft-com:office:office" xmlns:r="http://schemas.openxmlformats.org/officeDocument/2006/relationships" xmlns:m="http://schemas.openxmlformats.org/officeDocument/2006/math" xmlns:v="urn:schemas-microsoft-com:vml" xmlns:wp14="http://schemas.microsoft.com/office/word/2010/wordprocessingDrawing" xmlns:wp="http://schemas.openxmlformats.org/drawingml/2006/wordprocessingDrawing" xmlns:w10="urn:schemas-microsoft-com:office:word" xmlns:w="http://schemas.openxmlformats.org/wordprocessingml/2006/main" xmlns:w14="http://schemas.microsoft.com/office/word/2010/wordml" xmlns:w15="http://schemas.microsoft.com/office/word/2012/wordml" xmlns:w16se="http://schemas.microsoft.com/office/word/2015/wordml/symex" xmlns:wpg="http://schemas.microsoft.com/office/word/2010/wordprocessingGroup" xmlns:wpi="http://schemas.microsoft.com/office/word/2010/wordprocessingInk" xmlns:wne="http://schemas.microsoft.com/office/word/2006/wordml" xmlns:wps="http://schemas.microsoft.com/office/word/2010/wordprocessingShape" mc:Ignorable="w14 w15 w16se wp14">
+<w:endnotes xmlns:wpc="http://schemas.microsoft.com/office/word/2010/wordprocessingCanvas" xmlns:cx="http://schemas.microsoft.com/office/drawing/2014/chartex" xmlns:mc="http://schemas.openxmlformats.org/markup-compatibility/2006" xmlns:o="urn:schemas-microsoft-com:office:office" xmlns:r="http://schemas.openxmlformats.org/officeDocument/2006/relationships" xmlns:m="http://schemas.openxmlformats.org/officeDocument/2006/math" xmlns:v="urn:schemas-microsoft-com:vml" xmlns:wp14="http://schemas.microsoft.com/office/word/2010/wordprocessingDrawing" xmlns:wp="http://schemas.openxmlformats.org/drawingml/2006/wordprocessingDrawing" xmlns:w10="urn:schemas-microsoft-com:office:word" xmlns:w="http://schemas.openxmlformats.org/wordprocessingml/2006/main" xmlns:w14="http://schemas.microsoft.com/office/word/2010/wordml" xmlns:w15="http://schemas.microsoft.com/office/word/2012/wordml" xmlns:w16se="http://schemas.microsoft.com/office/word/2015/wordml/symex" xmlns:wpg="http://schemas.microsoft.com/office/word/2010/wordprocessingGroup" xmlns:wpi="http://schemas.microsoft.com/office/word/2010/wordprocessingInk" xmlns:wne="http://schemas.microsoft.com/office/word/2006/wordml" xmlns:wps="http://schemas.microsoft.com/office/word/2010/wordprocessingShape" mc:Ignorable="w14 w15 w16se wp14">
   <w:endnote w:type="separator" w:id="-1">
     <w:p>
       <w:r>
@@ -14364,7 +14487,7 @@
 </file>
 
 <file path=word/footer1.xml><?xml version="1.0" encoding="utf-8"?>
-<w:ftr xmlns:wpc="http://schemas.microsoft.com/office/word/2010/wordprocessingCanvas" xmlns:cx="http://schemas.microsoft.com/office/drawing/2014/chartex" xmlns:cx1="http://schemas.microsoft.com/office/drawing/2015/9/8/chartex" xmlns:mc="http://schemas.openxmlformats.org/markup-compatibility/2006" xmlns:o="urn:schemas-microsoft-com:office:office" xmlns:r="http://schemas.openxmlformats.org/officeDocument/2006/relationships" xmlns:m="http://schemas.openxmlformats.org/officeDocument/2006/math" xmlns:v="urn:schemas-microsoft-com:vml" xmlns:wp14="http://schemas.microsoft.com/office/word/2010/wordprocessingDrawing" xmlns:wp="http://schemas.openxmlformats.org/drawingml/2006/wordprocessingDrawing" xmlns:w10="urn:schemas-microsoft-com:office:word" xmlns:w="http://schemas.openxmlformats.org/wordprocessingml/2006/main" xmlns:w14="http://schemas.microsoft.com/office/word/2010/wordml" xmlns:w15="http://schemas.microsoft.com/office/word/2012/wordml" xmlns:w16se="http://schemas.microsoft.com/office/word/2015/wordml/symex" xmlns:wpg="http://schemas.microsoft.com/office/word/2010/wordprocessingGroup" xmlns:wpi="http://schemas.microsoft.com/office/word/2010/wordprocessingInk" xmlns:wne="http://schemas.microsoft.com/office/word/2006/wordml" xmlns:wps="http://schemas.microsoft.com/office/word/2010/wordprocessingShape" mc:Ignorable="w14 w15 w16se wp14">
+<w:ftr xmlns:wpc="http://schemas.microsoft.com/office/word/2010/wordprocessingCanvas" xmlns:cx="http://schemas.microsoft.com/office/drawing/2014/chartex" xmlns:mc="http://schemas.openxmlformats.org/markup-compatibility/2006" xmlns:o="urn:schemas-microsoft-com:office:office" xmlns:r="http://schemas.openxmlformats.org/officeDocument/2006/relationships" xmlns:m="http://schemas.openxmlformats.org/officeDocument/2006/math" xmlns:v="urn:schemas-microsoft-com:vml" xmlns:wp14="http://schemas.microsoft.com/office/word/2010/wordprocessingDrawing" xmlns:wp="http://schemas.openxmlformats.org/drawingml/2006/wordprocessingDrawing" xmlns:w10="urn:schemas-microsoft-com:office:word" xmlns:w="http://schemas.openxmlformats.org/wordprocessingml/2006/main" xmlns:w14="http://schemas.microsoft.com/office/word/2010/wordml" xmlns:w15="http://schemas.microsoft.com/office/word/2012/wordml" xmlns:w16se="http://schemas.microsoft.com/office/word/2015/wordml/symex" xmlns:wpg="http://schemas.microsoft.com/office/word/2010/wordprocessingGroup" xmlns:wpi="http://schemas.microsoft.com/office/word/2010/wordprocessingInk" xmlns:wne="http://schemas.microsoft.com/office/word/2006/wordml" xmlns:wps="http://schemas.microsoft.com/office/word/2010/wordprocessingShape" mc:Ignorable="w14 w15 w16se wp14">
   <w:p>
     <w:pPr>
       <w:pStyle w:val="smile-footer"/>
@@ -14643,7 +14766,7 @@
 </file>
 
 <file path=word/footer2.xml><?xml version="1.0" encoding="utf-8"?>
-<w:ftr xmlns:wpc="http://schemas.microsoft.com/office/word/2010/wordprocessingCanvas" xmlns:cx="http://schemas.microsoft.com/office/drawing/2014/chartex" xmlns:cx1="http://schemas.microsoft.com/office/drawing/2015/9/8/chartex" xmlns:mc="http://schemas.openxmlformats.org/markup-compatibility/2006" xmlns:o="urn:schemas-microsoft-com:office:office" xmlns:r="http://schemas.openxmlformats.org/officeDocument/2006/relationships" xmlns:m="http://schemas.openxmlformats.org/officeDocument/2006/math" xmlns:v="urn:schemas-microsoft-com:vml" xmlns:wp14="http://schemas.microsoft.com/office/word/2010/wordprocessingDrawing" xmlns:wp="http://schemas.openxmlformats.org/drawingml/2006/wordprocessingDrawing" xmlns:w10="urn:schemas-microsoft-com:office:word" xmlns:w="http://schemas.openxmlformats.org/wordprocessingml/2006/main" xmlns:w14="http://schemas.microsoft.com/office/word/2010/wordml" xmlns:w15="http://schemas.microsoft.com/office/word/2012/wordml" xmlns:w16se="http://schemas.microsoft.com/office/word/2015/wordml/symex" xmlns:wpg="http://schemas.microsoft.com/office/word/2010/wordprocessingGroup" xmlns:wpi="http://schemas.microsoft.com/office/word/2010/wordprocessingInk" xmlns:wne="http://schemas.microsoft.com/office/word/2006/wordml" xmlns:wps="http://schemas.microsoft.com/office/word/2010/wordprocessingShape" mc:Ignorable="w14 w15 w16se wp14">
+<w:ftr xmlns:wpc="http://schemas.microsoft.com/office/word/2010/wordprocessingCanvas" xmlns:cx="http://schemas.microsoft.com/office/drawing/2014/chartex" xmlns:mc="http://schemas.openxmlformats.org/markup-compatibility/2006" xmlns:o="urn:schemas-microsoft-com:office:office" xmlns:r="http://schemas.openxmlformats.org/officeDocument/2006/relationships" xmlns:m="http://schemas.openxmlformats.org/officeDocument/2006/math" xmlns:v="urn:schemas-microsoft-com:vml" xmlns:wp14="http://schemas.microsoft.com/office/word/2010/wordprocessingDrawing" xmlns:wp="http://schemas.openxmlformats.org/drawingml/2006/wordprocessingDrawing" xmlns:w10="urn:schemas-microsoft-com:office:word" xmlns:w="http://schemas.openxmlformats.org/wordprocessingml/2006/main" xmlns:w14="http://schemas.microsoft.com/office/word/2010/wordml" xmlns:w15="http://schemas.microsoft.com/office/word/2012/wordml" xmlns:w16se="http://schemas.microsoft.com/office/word/2015/wordml/symex" xmlns:wpg="http://schemas.microsoft.com/office/word/2010/wordprocessingGroup" xmlns:wpi="http://schemas.microsoft.com/office/word/2010/wordprocessingInk" xmlns:wne="http://schemas.microsoft.com/office/word/2006/wordml" xmlns:wps="http://schemas.microsoft.com/office/word/2010/wordprocessingShape" mc:Ignorable="w14 w15 w16se wp14">
   <w:p>
     <w:pPr>
       <w:pStyle w:val="smile-footer"/>
@@ -14964,7 +15087,7 @@
 </file>
 
 <file path=word/footer3.xml><?xml version="1.0" encoding="utf-8"?>
-<w:ftr xmlns:wpc="http://schemas.microsoft.com/office/word/2010/wordprocessingCanvas" xmlns:cx="http://schemas.microsoft.com/office/drawing/2014/chartex" xmlns:cx1="http://schemas.microsoft.com/office/drawing/2015/9/8/chartex" xmlns:mc="http://schemas.openxmlformats.org/markup-compatibility/2006" xmlns:o="urn:schemas-microsoft-com:office:office" xmlns:r="http://schemas.openxmlformats.org/officeDocument/2006/relationships" xmlns:m="http://schemas.openxmlformats.org/officeDocument/2006/math" xmlns:v="urn:schemas-microsoft-com:vml" xmlns:wp14="http://schemas.microsoft.com/office/word/2010/wordprocessingDrawing" xmlns:wp="http://schemas.openxmlformats.org/drawingml/2006/wordprocessingDrawing" xmlns:w10="urn:schemas-microsoft-com:office:word" xmlns:w="http://schemas.openxmlformats.org/wordprocessingml/2006/main" xmlns:w14="http://schemas.microsoft.com/office/word/2010/wordml" xmlns:w15="http://schemas.microsoft.com/office/word/2012/wordml" xmlns:w16se="http://schemas.microsoft.com/office/word/2015/wordml/symex" xmlns:wpg="http://schemas.microsoft.com/office/word/2010/wordprocessingGroup" xmlns:wpi="http://schemas.microsoft.com/office/word/2010/wordprocessingInk" xmlns:wne="http://schemas.microsoft.com/office/word/2006/wordml" xmlns:wps="http://schemas.microsoft.com/office/word/2010/wordprocessingShape" mc:Ignorable="w14 w15 w16se wp14">
+<w:ftr xmlns:wpc="http://schemas.microsoft.com/office/word/2010/wordprocessingCanvas" xmlns:cx="http://schemas.microsoft.com/office/drawing/2014/chartex" xmlns:mc="http://schemas.openxmlformats.org/markup-compatibility/2006" xmlns:o="urn:schemas-microsoft-com:office:office" xmlns:r="http://schemas.openxmlformats.org/officeDocument/2006/relationships" xmlns:m="http://schemas.openxmlformats.org/officeDocument/2006/math" xmlns:v="urn:schemas-microsoft-com:vml" xmlns:wp14="http://schemas.microsoft.com/office/word/2010/wordprocessingDrawing" xmlns:wp="http://schemas.openxmlformats.org/drawingml/2006/wordprocessingDrawing" xmlns:w10="urn:schemas-microsoft-com:office:word" xmlns:w="http://schemas.openxmlformats.org/wordprocessingml/2006/main" xmlns:w14="http://schemas.microsoft.com/office/word/2010/wordml" xmlns:w15="http://schemas.microsoft.com/office/word/2012/wordml" xmlns:w16se="http://schemas.microsoft.com/office/word/2015/wordml/symex" xmlns:wpg="http://schemas.microsoft.com/office/word/2010/wordprocessingGroup" xmlns:wpi="http://schemas.microsoft.com/office/word/2010/wordprocessingInk" xmlns:wne="http://schemas.microsoft.com/office/word/2006/wordml" xmlns:wps="http://schemas.microsoft.com/office/word/2010/wordprocessingShape" mc:Ignorable="w14 w15 w16se wp14">
   <w:p>
     <w:pPr>
       <w:pStyle w:val="smile-footer"/>
@@ -15243,7 +15366,7 @@
 </file>
 
 <file path=word/footer4.xml><?xml version="1.0" encoding="utf-8"?>
-<w:ftr xmlns:wpc="http://schemas.microsoft.com/office/word/2010/wordprocessingCanvas" xmlns:cx="http://schemas.microsoft.com/office/drawing/2014/chartex" xmlns:cx1="http://schemas.microsoft.com/office/drawing/2015/9/8/chartex" xmlns:mc="http://schemas.openxmlformats.org/markup-compatibility/2006" xmlns:o="urn:schemas-microsoft-com:office:office" xmlns:r="http://schemas.openxmlformats.org/officeDocument/2006/relationships" xmlns:m="http://schemas.openxmlformats.org/officeDocument/2006/math" xmlns:v="urn:schemas-microsoft-com:vml" xmlns:wp14="http://schemas.microsoft.com/office/word/2010/wordprocessingDrawing" xmlns:wp="http://schemas.openxmlformats.org/drawingml/2006/wordprocessingDrawing" xmlns:w10="urn:schemas-microsoft-com:office:word" xmlns:w="http://schemas.openxmlformats.org/wordprocessingml/2006/main" xmlns:w14="http://schemas.microsoft.com/office/word/2010/wordml" xmlns:w15="http://schemas.microsoft.com/office/word/2012/wordml" xmlns:w16se="http://schemas.microsoft.com/office/word/2015/wordml/symex" xmlns:wpg="http://schemas.microsoft.com/office/word/2010/wordprocessingGroup" xmlns:wpi="http://schemas.microsoft.com/office/word/2010/wordprocessingInk" xmlns:wne="http://schemas.microsoft.com/office/word/2006/wordml" xmlns:wps="http://schemas.microsoft.com/office/word/2010/wordprocessingShape" mc:Ignorable="w14 w15 w16se wp14">
+<w:ftr xmlns:wpc="http://schemas.microsoft.com/office/word/2010/wordprocessingCanvas" xmlns:cx="http://schemas.microsoft.com/office/drawing/2014/chartex" xmlns:mc="http://schemas.openxmlformats.org/markup-compatibility/2006" xmlns:o="urn:schemas-microsoft-com:office:office" xmlns:r="http://schemas.openxmlformats.org/officeDocument/2006/relationships" xmlns:m="http://schemas.openxmlformats.org/officeDocument/2006/math" xmlns:v="urn:schemas-microsoft-com:vml" xmlns:wp14="http://schemas.microsoft.com/office/word/2010/wordprocessingDrawing" xmlns:wp="http://schemas.openxmlformats.org/drawingml/2006/wordprocessingDrawing" xmlns:w10="urn:schemas-microsoft-com:office:word" xmlns:w="http://schemas.openxmlformats.org/wordprocessingml/2006/main" xmlns:w14="http://schemas.microsoft.com/office/word/2010/wordml" xmlns:w15="http://schemas.microsoft.com/office/word/2012/wordml" xmlns:w16se="http://schemas.microsoft.com/office/word/2015/wordml/symex" xmlns:wpg="http://schemas.microsoft.com/office/word/2010/wordprocessingGroup" xmlns:wpi="http://schemas.microsoft.com/office/word/2010/wordprocessingInk" xmlns:wne="http://schemas.microsoft.com/office/word/2006/wordml" xmlns:wps="http://schemas.microsoft.com/office/word/2010/wordprocessingShape" mc:Ignorable="w14 w15 w16se wp14">
   <w:p>
     <w:pPr>
       <w:pStyle w:val="smile-footer"/>
@@ -15561,7 +15684,7 @@
 </file>
 
 <file path=word/footnotes.xml><?xml version="1.0" encoding="utf-8"?>
-<w:footnotes xmlns:wpc="http://schemas.microsoft.com/office/word/2010/wordprocessingCanvas" xmlns:cx="http://schemas.microsoft.com/office/drawing/2014/chartex" xmlns:cx1="http://schemas.microsoft.com/office/drawing/2015/9/8/chartex" xmlns:mc="http://schemas.openxmlformats.org/markup-compatibility/2006" xmlns:o="urn:schemas-microsoft-com:office:office" xmlns:r="http://schemas.openxmlformats.org/officeDocument/2006/relationships" xmlns:m="http://schemas.openxmlformats.org/officeDocument/2006/math" xmlns:v="urn:schemas-microsoft-com:vml" xmlns:wp14="http://schemas.microsoft.com/office/word/2010/wordprocessingDrawing" xmlns:wp="http://schemas.openxmlformats.org/drawingml/2006/wordprocessingDrawing" xmlns:w10="urn:schemas-microsoft-com:office:word" xmlns:w="http://schemas.openxmlformats.org/wordprocessingml/2006/main" xmlns:w14="http://schemas.microsoft.com/office/word/2010/wordml" xmlns:w15="http://schemas.microsoft.com/office/word/2012/wordml" xmlns:w16se="http://schemas.microsoft.com/office/word/2015/wordml/symex" xmlns:wpg="http://schemas.microsoft.com/office/word/2010/wordprocessingGroup" xmlns:wpi="http://schemas.microsoft.com/office/word/2010/wordprocessingInk" xmlns:wne="http://schemas.microsoft.com/office/word/2006/wordml" xmlns:wps="http://schemas.microsoft.com/office/word/2010/wordprocessingShape" mc:Ignorable="w14 w15 w16se wp14">
+<w:footnotes xmlns:wpc="http://schemas.microsoft.com/office/word/2010/wordprocessingCanvas" xmlns:cx="http://schemas.microsoft.com/office/drawing/2014/chartex" xmlns:mc="http://schemas.openxmlformats.org/markup-compatibility/2006" xmlns:o="urn:schemas-microsoft-com:office:office" xmlns:r="http://schemas.openxmlformats.org/officeDocument/2006/relationships" xmlns:m="http://schemas.openxmlformats.org/officeDocument/2006/math" xmlns:v="urn:schemas-microsoft-com:vml" xmlns:wp14="http://schemas.microsoft.com/office/word/2010/wordprocessingDrawing" xmlns:wp="http://schemas.openxmlformats.org/drawingml/2006/wordprocessingDrawing" xmlns:w10="urn:schemas-microsoft-com:office:word" xmlns:w="http://schemas.openxmlformats.org/wordprocessingml/2006/main" xmlns:w14="http://schemas.microsoft.com/office/word/2010/wordml" xmlns:w15="http://schemas.microsoft.com/office/word/2012/wordml" xmlns:w16se="http://schemas.microsoft.com/office/word/2015/wordml/symex" xmlns:wpg="http://schemas.microsoft.com/office/word/2010/wordprocessingGroup" xmlns:wpi="http://schemas.microsoft.com/office/word/2010/wordprocessingInk" xmlns:wne="http://schemas.microsoft.com/office/word/2006/wordml" xmlns:wps="http://schemas.microsoft.com/office/word/2010/wordprocessingShape" mc:Ignorable="w14 w15 w16se wp14">
   <w:footnote w:type="separator" w:id="-1">
     <w:p>
       <w:r>
@@ -15580,7 +15703,7 @@
 </file>
 
 <file path=word/header1.xml><?xml version="1.0" encoding="utf-8"?>
-<w:hdr xmlns:wpc="http://schemas.microsoft.com/office/word/2010/wordprocessingCanvas" xmlns:cx="http://schemas.microsoft.com/office/drawing/2014/chartex" xmlns:cx1="http://schemas.microsoft.com/office/drawing/2015/9/8/chartex" xmlns:mc="http://schemas.openxmlformats.org/markup-compatibility/2006" xmlns:o="urn:schemas-microsoft-com:office:office" xmlns:r="http://schemas.openxmlformats.org/officeDocument/2006/relationships" xmlns:m="http://schemas.openxmlformats.org/officeDocument/2006/math" xmlns:v="urn:schemas-microsoft-com:vml" xmlns:wp14="http://schemas.microsoft.com/office/word/2010/wordprocessingDrawing" xmlns:wp="http://schemas.openxmlformats.org/drawingml/2006/wordprocessingDrawing" xmlns:w10="urn:schemas-microsoft-com:office:word" xmlns:w="http://schemas.openxmlformats.org/wordprocessingml/2006/main" xmlns:w14="http://schemas.microsoft.com/office/word/2010/wordml" xmlns:w15="http://schemas.microsoft.com/office/word/2012/wordml" xmlns:w16se="http://schemas.microsoft.com/office/word/2015/wordml/symex" xmlns:wpg="http://schemas.microsoft.com/office/word/2010/wordprocessingGroup" xmlns:wpi="http://schemas.microsoft.com/office/word/2010/wordprocessingInk" xmlns:wne="http://schemas.microsoft.com/office/word/2006/wordml" xmlns:wps="http://schemas.microsoft.com/office/word/2010/wordprocessingShape" mc:Ignorable="w14 w15 w16se wp14">
+<w:hdr xmlns:wpc="http://schemas.microsoft.com/office/word/2010/wordprocessingCanvas" xmlns:cx="http://schemas.microsoft.com/office/drawing/2014/chartex" xmlns:mc="http://schemas.openxmlformats.org/markup-compatibility/2006" xmlns:o="urn:schemas-microsoft-com:office:office" xmlns:r="http://schemas.openxmlformats.org/officeDocument/2006/relationships" xmlns:m="http://schemas.openxmlformats.org/officeDocument/2006/math" xmlns:v="urn:schemas-microsoft-com:vml" xmlns:wp14="http://schemas.microsoft.com/office/word/2010/wordprocessingDrawing" xmlns:wp="http://schemas.openxmlformats.org/drawingml/2006/wordprocessingDrawing" xmlns:w10="urn:schemas-microsoft-com:office:word" xmlns:w="http://schemas.openxmlformats.org/wordprocessingml/2006/main" xmlns:w14="http://schemas.microsoft.com/office/word/2010/wordml" xmlns:w15="http://schemas.microsoft.com/office/word/2012/wordml" xmlns:w16se="http://schemas.microsoft.com/office/word/2015/wordml/symex" xmlns:wpg="http://schemas.microsoft.com/office/word/2010/wordprocessingGroup" xmlns:wpi="http://schemas.microsoft.com/office/word/2010/wordprocessingInk" xmlns:wne="http://schemas.microsoft.com/office/word/2006/wordml" xmlns:wps="http://schemas.microsoft.com/office/word/2010/wordprocessingShape" mc:Ignorable="w14 w15 w16se wp14">
   <w:tbl>
     <w:tblPr>
       <w:tblW w:w="9810" w:type="dxa"/>
@@ -16109,7 +16232,7 @@
 </file>
 
 <file path=word/header2.xml><?xml version="1.0" encoding="utf-8"?>
-<w:hdr xmlns:wpc="http://schemas.microsoft.com/office/word/2010/wordprocessingCanvas" xmlns:cx="http://schemas.microsoft.com/office/drawing/2014/chartex" xmlns:cx1="http://schemas.microsoft.com/office/drawing/2015/9/8/chartex" xmlns:mc="http://schemas.openxmlformats.org/markup-compatibility/2006" xmlns:o="urn:schemas-microsoft-com:office:office" xmlns:r="http://schemas.openxmlformats.org/officeDocument/2006/relationships" xmlns:m="http://schemas.openxmlformats.org/officeDocument/2006/math" xmlns:v="urn:schemas-microsoft-com:vml" xmlns:wp14="http://schemas.microsoft.com/office/word/2010/wordprocessingDrawing" xmlns:wp="http://schemas.openxmlformats.org/drawingml/2006/wordprocessingDrawing" xmlns:w10="urn:schemas-microsoft-com:office:word" xmlns:w="http://schemas.openxmlformats.org/wordprocessingml/2006/main" xmlns:w14="http://schemas.microsoft.com/office/word/2010/wordml" xmlns:w15="http://schemas.microsoft.com/office/word/2012/wordml" xmlns:w16se="http://schemas.microsoft.com/office/word/2015/wordml/symex" xmlns:wpg="http://schemas.microsoft.com/office/word/2010/wordprocessingGroup" xmlns:wpi="http://schemas.microsoft.com/office/word/2010/wordprocessingInk" xmlns:wne="http://schemas.microsoft.com/office/word/2006/wordml" xmlns:wps="http://schemas.microsoft.com/office/word/2010/wordprocessingShape" mc:Ignorable="w14 w15 w16se wp14">
+<w:hdr xmlns:wpc="http://schemas.microsoft.com/office/word/2010/wordprocessingCanvas" xmlns:cx="http://schemas.microsoft.com/office/drawing/2014/chartex" xmlns:mc="http://schemas.openxmlformats.org/markup-compatibility/2006" xmlns:o="urn:schemas-microsoft-com:office:office" xmlns:r="http://schemas.openxmlformats.org/officeDocument/2006/relationships" xmlns:m="http://schemas.openxmlformats.org/officeDocument/2006/math" xmlns:v="urn:schemas-microsoft-com:vml" xmlns:wp14="http://schemas.microsoft.com/office/word/2010/wordprocessingDrawing" xmlns:wp="http://schemas.openxmlformats.org/drawingml/2006/wordprocessingDrawing" xmlns:w10="urn:schemas-microsoft-com:office:word" xmlns:w="http://schemas.openxmlformats.org/wordprocessingml/2006/main" xmlns:w14="http://schemas.microsoft.com/office/word/2010/wordml" xmlns:w15="http://schemas.microsoft.com/office/word/2012/wordml" xmlns:w16se="http://schemas.microsoft.com/office/word/2015/wordml/symex" xmlns:wpg="http://schemas.microsoft.com/office/word/2010/wordprocessingGroup" xmlns:wpi="http://schemas.microsoft.com/office/word/2010/wordprocessingInk" xmlns:wne="http://schemas.microsoft.com/office/word/2006/wordml" xmlns:wps="http://schemas.microsoft.com/office/word/2010/wordprocessingShape" mc:Ignorable="w14 w15 w16se wp14">
   <w:tbl>
     <w:tblPr>
       <w:tblW w:w="14400" w:type="dxa"/>
@@ -16642,7 +16765,7 @@
 </file>
 
 <file path=word/header3.xml><?xml version="1.0" encoding="utf-8"?>
-<w:hdr xmlns:wpc="http://schemas.microsoft.com/office/word/2010/wordprocessingCanvas" xmlns:cx="http://schemas.microsoft.com/office/drawing/2014/chartex" xmlns:cx1="http://schemas.microsoft.com/office/drawing/2015/9/8/chartex" xmlns:mc="http://schemas.openxmlformats.org/markup-compatibility/2006" xmlns:o="urn:schemas-microsoft-com:office:office" xmlns:r="http://schemas.openxmlformats.org/officeDocument/2006/relationships" xmlns:m="http://schemas.openxmlformats.org/officeDocument/2006/math" xmlns:v="urn:schemas-microsoft-com:vml" xmlns:wp14="http://schemas.microsoft.com/office/word/2010/wordprocessingDrawing" xmlns:wp="http://schemas.openxmlformats.org/drawingml/2006/wordprocessingDrawing" xmlns:w10="urn:schemas-microsoft-com:office:word" xmlns:w="http://schemas.openxmlformats.org/wordprocessingml/2006/main" xmlns:w14="http://schemas.microsoft.com/office/word/2010/wordml" xmlns:w15="http://schemas.microsoft.com/office/word/2012/wordml" xmlns:w16se="http://schemas.microsoft.com/office/word/2015/wordml/symex" xmlns:wpg="http://schemas.microsoft.com/office/word/2010/wordprocessingGroup" xmlns:wpi="http://schemas.microsoft.com/office/word/2010/wordprocessingInk" xmlns:wne="http://schemas.microsoft.com/office/word/2006/wordml" xmlns:wps="http://schemas.microsoft.com/office/word/2010/wordprocessingShape" mc:Ignorable="w14 w15 w16se wp14">
+<w:hdr xmlns:wpc="http://schemas.microsoft.com/office/word/2010/wordprocessingCanvas" xmlns:cx="http://schemas.microsoft.com/office/drawing/2014/chartex" xmlns:mc="http://schemas.openxmlformats.org/markup-compatibility/2006" xmlns:o="urn:schemas-microsoft-com:office:office" xmlns:r="http://schemas.openxmlformats.org/officeDocument/2006/relationships" xmlns:m="http://schemas.openxmlformats.org/officeDocument/2006/math" xmlns:v="urn:schemas-microsoft-com:vml" xmlns:wp14="http://schemas.microsoft.com/office/word/2010/wordprocessingDrawing" xmlns:wp="http://schemas.openxmlformats.org/drawingml/2006/wordprocessingDrawing" xmlns:w10="urn:schemas-microsoft-com:office:word" xmlns:w="http://schemas.openxmlformats.org/wordprocessingml/2006/main" xmlns:w14="http://schemas.microsoft.com/office/word/2010/wordml" xmlns:w15="http://schemas.microsoft.com/office/word/2012/wordml" xmlns:w16se="http://schemas.microsoft.com/office/word/2015/wordml/symex" xmlns:wpg="http://schemas.microsoft.com/office/word/2010/wordprocessingGroup" xmlns:wpi="http://schemas.microsoft.com/office/word/2010/wordprocessingInk" xmlns:wne="http://schemas.microsoft.com/office/word/2006/wordml" xmlns:wps="http://schemas.microsoft.com/office/word/2010/wordprocessingShape" mc:Ignorable="w14 w15 w16se wp14">
   <w:tbl>
     <w:tblPr>
       <w:tblW w:w="14670" w:type="dxa"/>
@@ -17151,7 +17274,7 @@
 </file>
 
 <file path=word/header4.xml><?xml version="1.0" encoding="utf-8"?>
-<w:hdr xmlns:wpc="http://schemas.microsoft.com/office/word/2010/wordprocessingCanvas" xmlns:cx="http://schemas.microsoft.com/office/drawing/2014/chartex" xmlns:cx1="http://schemas.microsoft.com/office/drawing/2015/9/8/chartex" xmlns:mc="http://schemas.openxmlformats.org/markup-compatibility/2006" xmlns:o="urn:schemas-microsoft-com:office:office" xmlns:r="http://schemas.openxmlformats.org/officeDocument/2006/relationships" xmlns:m="http://schemas.openxmlformats.org/officeDocument/2006/math" xmlns:v="urn:schemas-microsoft-com:vml" xmlns:wp14="http://schemas.microsoft.com/office/word/2010/wordprocessingDrawing" xmlns:wp="http://schemas.openxmlformats.org/drawingml/2006/wordprocessingDrawing" xmlns:w10="urn:schemas-microsoft-com:office:word" xmlns:w="http://schemas.openxmlformats.org/wordprocessingml/2006/main" xmlns:w14="http://schemas.microsoft.com/office/word/2010/wordml" xmlns:w15="http://schemas.microsoft.com/office/word/2012/wordml" xmlns:w16se="http://schemas.microsoft.com/office/word/2015/wordml/symex" xmlns:wpg="http://schemas.microsoft.com/office/word/2010/wordprocessingGroup" xmlns:wpi="http://schemas.microsoft.com/office/word/2010/wordprocessingInk" xmlns:wne="http://schemas.microsoft.com/office/word/2006/wordml" xmlns:wps="http://schemas.microsoft.com/office/word/2010/wordprocessingShape" mc:Ignorable="w14 w15 w16se wp14">
+<w:hdr xmlns:wpc="http://schemas.microsoft.com/office/word/2010/wordprocessingCanvas" xmlns:cx="http://schemas.microsoft.com/office/drawing/2014/chartex" xmlns:mc="http://schemas.openxmlformats.org/markup-compatibility/2006" xmlns:o="urn:schemas-microsoft-com:office:office" xmlns:r="http://schemas.openxmlformats.org/officeDocument/2006/relationships" xmlns:m="http://schemas.openxmlformats.org/officeDocument/2006/math" xmlns:v="urn:schemas-microsoft-com:vml" xmlns:wp14="http://schemas.microsoft.com/office/word/2010/wordprocessingDrawing" xmlns:wp="http://schemas.openxmlformats.org/drawingml/2006/wordprocessingDrawing" xmlns:w10="urn:schemas-microsoft-com:office:word" xmlns:w="http://schemas.openxmlformats.org/wordprocessingml/2006/main" xmlns:w14="http://schemas.microsoft.com/office/word/2010/wordml" xmlns:w15="http://schemas.microsoft.com/office/word/2012/wordml" xmlns:w16se="http://schemas.microsoft.com/office/word/2015/wordml/symex" xmlns:wpg="http://schemas.microsoft.com/office/word/2010/wordprocessingGroup" xmlns:wpi="http://schemas.microsoft.com/office/word/2010/wordprocessingInk" xmlns:wne="http://schemas.microsoft.com/office/word/2006/wordml" xmlns:wps="http://schemas.microsoft.com/office/word/2010/wordprocessingShape" mc:Ignorable="w14 w15 w16se wp14">
   <w:tbl>
     <w:tblPr>
       <w:tblW w:w="9810" w:type="dxa"/>
@@ -17677,7 +17800,7 @@
 </file>
 
 <file path=word/header5.xml><?xml version="1.0" encoding="utf-8"?>
-<w:hdr xmlns:wpc="http://schemas.microsoft.com/office/word/2010/wordprocessingCanvas" xmlns:cx="http://schemas.microsoft.com/office/drawing/2014/chartex" xmlns:cx1="http://schemas.microsoft.com/office/drawing/2015/9/8/chartex" xmlns:mc="http://schemas.openxmlformats.org/markup-compatibility/2006" xmlns:o="urn:schemas-microsoft-com:office:office" xmlns:r="http://schemas.openxmlformats.org/officeDocument/2006/relationships" xmlns:m="http://schemas.openxmlformats.org/officeDocument/2006/math" xmlns:v="urn:schemas-microsoft-com:vml" xmlns:wp14="http://schemas.microsoft.com/office/word/2010/wordprocessingDrawing" xmlns:wp="http://schemas.openxmlformats.org/drawingml/2006/wordprocessingDrawing" xmlns:w10="urn:schemas-microsoft-com:office:word" xmlns:w="http://schemas.openxmlformats.org/wordprocessingml/2006/main" xmlns:w14="http://schemas.microsoft.com/office/word/2010/wordml" xmlns:w15="http://schemas.microsoft.com/office/word/2012/wordml" xmlns:w16se="http://schemas.microsoft.com/office/word/2015/wordml/symex" xmlns:wpg="http://schemas.microsoft.com/office/word/2010/wordprocessingGroup" xmlns:wpi="http://schemas.microsoft.com/office/word/2010/wordprocessingInk" xmlns:wne="http://schemas.microsoft.com/office/word/2006/wordml" xmlns:wps="http://schemas.microsoft.com/office/word/2010/wordprocessingShape" mc:Ignorable="w14 w15 w16se wp14">
+<w:hdr xmlns:wpc="http://schemas.microsoft.com/office/word/2010/wordprocessingCanvas" xmlns:cx="http://schemas.microsoft.com/office/drawing/2014/chartex" xmlns:mc="http://schemas.openxmlformats.org/markup-compatibility/2006" xmlns:o="urn:schemas-microsoft-com:office:office" xmlns:r="http://schemas.openxmlformats.org/officeDocument/2006/relationships" xmlns:m="http://schemas.openxmlformats.org/officeDocument/2006/math" xmlns:v="urn:schemas-microsoft-com:vml" xmlns:wp14="http://schemas.microsoft.com/office/word/2010/wordprocessingDrawing" xmlns:wp="http://schemas.openxmlformats.org/drawingml/2006/wordprocessingDrawing" xmlns:w10="urn:schemas-microsoft-com:office:word" xmlns:w="http://schemas.openxmlformats.org/wordprocessingml/2006/main" xmlns:w14="http://schemas.microsoft.com/office/word/2010/wordml" xmlns:w15="http://schemas.microsoft.com/office/word/2012/wordml" xmlns:w16se="http://schemas.microsoft.com/office/word/2015/wordml/symex" xmlns:wpg="http://schemas.microsoft.com/office/word/2010/wordprocessingGroup" xmlns:wpi="http://schemas.microsoft.com/office/word/2010/wordprocessingInk" xmlns:wne="http://schemas.microsoft.com/office/word/2006/wordml" xmlns:wps="http://schemas.microsoft.com/office/word/2010/wordprocessingShape" mc:Ignorable="w14 w15 w16se wp14">
   <w:tbl>
     <w:tblPr>
       <w:tblW w:w="9810" w:type="dxa"/>
@@ -18186,7 +18309,7 @@
 </file>
 
 <file path=word/header6.xml><?xml version="1.0" encoding="utf-8"?>
-<w:hdr xmlns:wpc="http://schemas.microsoft.com/office/word/2010/wordprocessingCanvas" xmlns:cx="http://schemas.microsoft.com/office/drawing/2014/chartex" xmlns:cx1="http://schemas.microsoft.com/office/drawing/2015/9/8/chartex" xmlns:mc="http://schemas.openxmlformats.org/markup-compatibility/2006" xmlns:o="urn:schemas-microsoft-com:office:office" xmlns:r="http://schemas.openxmlformats.org/officeDocument/2006/relationships" xmlns:m="http://schemas.openxmlformats.org/officeDocument/2006/math" xmlns:v="urn:schemas-microsoft-com:vml" xmlns:wp14="http://schemas.microsoft.com/office/word/2010/wordprocessingDrawing" xmlns:wp="http://schemas.openxmlformats.org/drawingml/2006/wordprocessingDrawing" xmlns:w10="urn:schemas-microsoft-com:office:word" xmlns:w="http://schemas.openxmlformats.org/wordprocessingml/2006/main" xmlns:w14="http://schemas.microsoft.com/office/word/2010/wordml" xmlns:w15="http://schemas.microsoft.com/office/word/2012/wordml" xmlns:w16se="http://schemas.microsoft.com/office/word/2015/wordml/symex" xmlns:wpg="http://schemas.microsoft.com/office/word/2010/wordprocessingGroup" xmlns:wpi="http://schemas.microsoft.com/office/word/2010/wordprocessingInk" xmlns:wne="http://schemas.microsoft.com/office/word/2006/wordml" xmlns:wps="http://schemas.microsoft.com/office/word/2010/wordprocessingShape" mc:Ignorable="w14 w15 w16se wp14">
+<w:hdr xmlns:wpc="http://schemas.microsoft.com/office/word/2010/wordprocessingCanvas" xmlns:cx="http://schemas.microsoft.com/office/drawing/2014/chartex" xmlns:mc="http://schemas.openxmlformats.org/markup-compatibility/2006" xmlns:o="urn:schemas-microsoft-com:office:office" xmlns:r="http://schemas.openxmlformats.org/officeDocument/2006/relationships" xmlns:m="http://schemas.openxmlformats.org/officeDocument/2006/math" xmlns:v="urn:schemas-microsoft-com:vml" xmlns:wp14="http://schemas.microsoft.com/office/word/2010/wordprocessingDrawing" xmlns:wp="http://schemas.openxmlformats.org/drawingml/2006/wordprocessingDrawing" xmlns:w10="urn:schemas-microsoft-com:office:word" xmlns:w="http://schemas.openxmlformats.org/wordprocessingml/2006/main" xmlns:w14="http://schemas.microsoft.com/office/word/2010/wordml" xmlns:w15="http://schemas.microsoft.com/office/word/2012/wordml" xmlns:w16se="http://schemas.microsoft.com/office/word/2015/wordml/symex" xmlns:wpg="http://schemas.microsoft.com/office/word/2010/wordprocessingGroup" xmlns:wpi="http://schemas.microsoft.com/office/word/2010/wordprocessingInk" xmlns:wne="http://schemas.microsoft.com/office/word/2006/wordml" xmlns:wps="http://schemas.microsoft.com/office/word/2010/wordprocessingShape" mc:Ignorable="w14 w15 w16se wp14">
   <w:tbl>
     <w:tblPr>
       <w:tblW w:w="14522" w:type="dxa"/>
@@ -18697,7 +18820,7 @@
 </file>
 
 <file path=word/numbering.xml><?xml version="1.0" encoding="utf-8"?>
-<w:numbering xmlns:wpc="http://schemas.microsoft.com/office/word/2010/wordprocessingCanvas" xmlns:cx="http://schemas.microsoft.com/office/drawing/2014/chartex" xmlns:cx1="http://schemas.microsoft.com/office/drawing/2015/9/8/chartex" xmlns:mc="http://schemas.openxmlformats.org/markup-compatibility/2006" xmlns:o="urn:schemas-microsoft-com:office:office" xmlns:r="http://schemas.openxmlformats.org/officeDocument/2006/relationships" xmlns:m="http://schemas.openxmlformats.org/officeDocument/2006/math" xmlns:v="urn:schemas-microsoft-com:vml" xmlns:wp14="http://schemas.microsoft.com/office/word/2010/wordprocessingDrawing" xmlns:wp="http://schemas.openxmlformats.org/drawingml/2006/wordprocessingDrawing" xmlns:w10="urn:schemas-microsoft-com:office:word" xmlns:w="http://schemas.openxmlformats.org/wordprocessingml/2006/main" xmlns:w14="http://schemas.microsoft.com/office/word/2010/wordml" xmlns:w15="http://schemas.microsoft.com/office/word/2012/wordml" xmlns:w16se="http://schemas.microsoft.com/office/word/2015/wordml/symex" xmlns:wpg="http://schemas.microsoft.com/office/word/2010/wordprocessingGroup" xmlns:wpi="http://schemas.microsoft.com/office/word/2010/wordprocessingInk" xmlns:wne="http://schemas.microsoft.com/office/word/2006/wordml" xmlns:wps="http://schemas.microsoft.com/office/word/2010/wordprocessingShape" mc:Ignorable="w14 w15 w16se wp14">
+<w:numbering xmlns:wpc="http://schemas.microsoft.com/office/word/2010/wordprocessingCanvas" xmlns:cx="http://schemas.microsoft.com/office/drawing/2014/chartex" xmlns:mc="http://schemas.openxmlformats.org/markup-compatibility/2006" xmlns:o="urn:schemas-microsoft-com:office:office" xmlns:r="http://schemas.openxmlformats.org/officeDocument/2006/relationships" xmlns:m="http://schemas.openxmlformats.org/officeDocument/2006/math" xmlns:v="urn:schemas-microsoft-com:vml" xmlns:wp14="http://schemas.microsoft.com/office/word/2010/wordprocessingDrawing" xmlns:wp="http://schemas.openxmlformats.org/drawingml/2006/wordprocessingDrawing" xmlns:w10="urn:schemas-microsoft-com:office:word" xmlns:w="http://schemas.openxmlformats.org/wordprocessingml/2006/main" xmlns:w14="http://schemas.microsoft.com/office/word/2010/wordml" xmlns:w15="http://schemas.microsoft.com/office/word/2012/wordml" xmlns:w16se="http://schemas.microsoft.com/office/word/2015/wordml/symex" xmlns:wpg="http://schemas.microsoft.com/office/word/2010/wordprocessingGroup" xmlns:wpi="http://schemas.microsoft.com/office/word/2010/wordprocessingInk" xmlns:wne="http://schemas.microsoft.com/office/word/2006/wordml" xmlns:wps="http://schemas.microsoft.com/office/word/2010/wordprocessingShape" mc:Ignorable="w14 w15 w16se wp14">
   <w:abstractNum w:abstractNumId="0" w15:restartNumberingAfterBreak="0">
     <w:nsid w:val="213D5408"/>
     <w:multiLevelType w:val="hybridMultilevel"/>
@@ -22242,7 +22365,7 @@
 </file>
 
 <file path=customXml/itemProps1.xml><?xml version="1.0" encoding="utf-8"?>
-<ds:datastoreItem xmlns:ds="http://schemas.openxmlformats.org/officeDocument/2006/customXml" ds:itemID="{FE374A6F-71F2-494C-BD2A-F8AE405B74C8}">
+<ds:datastoreItem xmlns:ds="http://schemas.openxmlformats.org/officeDocument/2006/customXml" ds:itemID="{5480CC8E-84D3-42C9-910E-2CC8D281EEF5}">
   <ds:schemaRefs>
     <ds:schemaRef ds:uri="http://schemas.openxmlformats.org/officeDocument/2006/bibliography"/>
   </ds:schemaRefs>
@@ -22250,7 +22373,7 @@
 </file>
 
 <file path=customXml/itemProps2.xml><?xml version="1.0" encoding="utf-8"?>
-<ds:datastoreItem xmlns:ds="http://schemas.openxmlformats.org/officeDocument/2006/customXml" ds:itemID="{8DC1DB16-23A7-4C2E-A2C5-4CC1CE1B88C3}">
+<ds:datastoreItem xmlns:ds="http://schemas.openxmlformats.org/officeDocument/2006/customXml" ds:itemID="{B4277B83-453D-4539-9D1A-210E78063F46}">
   <ds:schemaRefs>
     <ds:schemaRef ds:uri="http://schemas.openxmlformats.org/officeDocument/2006/bibliography"/>
   </ds:schemaRefs>

--- a/deliveries/cases/NE/3.docx
+++ b/deliveries/cases/NE/3.docx
@@ -282,7 +282,6 @@
         </w:rPr>
         <w:t xml:space="preserve"> </w:t>
       </w:r>
-      <w:proofErr w:type="spellStart"/>
       <w:r>
         <w:rPr>
           <w:b/>
@@ -291,18 +290,7 @@
           <w:szCs w:val="36"/>
           <w:lang w:val="fr-FR"/>
         </w:rPr>
-        <w:t>Informatiebeveiliging</w:t>
-      </w:r>
-      <w:proofErr w:type="spellEnd"/>
-      <w:r>
-        <w:rPr>
-          <w:b/>
-          <w:color w:val="1F497D" w:themeColor="text2"/>
-          <w:sz w:val="36"/>
-          <w:szCs w:val="36"/>
-          <w:lang w:val="fr-FR"/>
-        </w:rPr>
-        <w:t xml:space="preserve"> </w:t>
+        <w:t xml:space="preserve">Informatiebeveiliging </w:t>
       </w:r>
       <w:r>
         <w:rPr>
@@ -427,23 +415,13 @@
           <w:lang w:val="fr-FR"/>
         </w:rPr>
       </w:pPr>
-      <w:proofErr w:type="spellStart"/>
       <w:r>
         <w:rPr>
           <w:b/>
           <w:sz w:val="28"/>
           <w:lang w:val="fr-FR"/>
         </w:rPr>
-        <w:t>Algemene</w:t>
-      </w:r>
-      <w:proofErr w:type="spellEnd"/>
-      <w:r>
-        <w:rPr>
-          <w:b/>
-          <w:sz w:val="28"/>
-          <w:lang w:val="fr-FR"/>
-        </w:rPr>
-        <w:t xml:space="preserve"> </w:t>
+        <w:t xml:space="preserve">Algemene </w:t>
       </w:r>
       <w:proofErr w:type="spellStart"/>
       <w:r>
@@ -484,7 +462,6 @@
           <w:lang w:val="fr-LU"/>
         </w:rPr>
       </w:pPr>
-      <w:proofErr w:type="spellStart"/>
       <w:r>
         <w:rPr>
           <w:sz w:val="20"/>
@@ -493,7 +470,6 @@
         </w:rPr>
         <w:t>Versie</w:t>
       </w:r>
-      <w:proofErr w:type="spellEnd"/>
       <w:r>
         <w:rPr>
           <w:sz w:val="20"/>
@@ -547,21 +523,12 @@
           <w:lang w:val="fr-LU"/>
         </w:rPr>
       </w:pPr>
-      <w:proofErr w:type="spellStart"/>
       <w:r>
         <w:rPr>
           <w:sz w:val="20"/>
           <w:lang w:val="fr-FR"/>
         </w:rPr>
-        <w:t>Staat</w:t>
-      </w:r>
-      <w:proofErr w:type="spellEnd"/>
-      <w:r>
-        <w:rPr>
-          <w:sz w:val="20"/>
-          <w:lang w:val="fr-FR"/>
-        </w:rPr>
-        <w:t xml:space="preserve"> document:</w:t>
+        <w:t>Staat document:</w:t>
       </w:r>
       <w:r>
         <w:rPr>
@@ -608,23 +575,13 @@
           <w:lang w:val="fr-LU"/>
         </w:rPr>
       </w:pPr>
-      <w:proofErr w:type="spellStart"/>
       <w:r>
         <w:rPr>
           <w:sz w:val="20"/>
           <w:szCs w:val="20"/>
           <w:lang w:val="fr-LU"/>
         </w:rPr>
-        <w:t>Classificatie</w:t>
-      </w:r>
-      <w:proofErr w:type="spellEnd"/>
-      <w:r>
-        <w:rPr>
-          <w:sz w:val="20"/>
-          <w:szCs w:val="20"/>
-          <w:lang w:val="fr-LU"/>
-        </w:rPr>
-        <w:t>:</w:t>
+        <w:t>Classificatie:</w:t>
       </w:r>
       <w:r>
         <w:rPr>
@@ -671,21 +628,12 @@
           <w:lang w:val="fr-FR"/>
         </w:rPr>
       </w:pPr>
-      <w:proofErr w:type="spellStart"/>
       <w:r>
         <w:rPr>
           <w:sz w:val="20"/>
           <w:lang w:val="fr-FR"/>
         </w:rPr>
-        <w:t>Vennootschap</w:t>
-      </w:r>
-      <w:proofErr w:type="spellEnd"/>
-      <w:r>
-        <w:rPr>
-          <w:sz w:val="20"/>
-          <w:lang w:val="fr-FR"/>
-        </w:rPr>
-        <w:t>:</w:t>
+        <w:t>Vennootschap:</w:t>
       </w:r>
       <w:r>
         <w:rPr>
@@ -794,21 +742,12 @@
           <w:lang w:val="fr-LU"/>
         </w:rPr>
       </w:pPr>
-      <w:proofErr w:type="spellStart"/>
       <w:r>
         <w:rPr>
           <w:sz w:val="20"/>
           <w:lang w:val="fr-LU"/>
         </w:rPr>
-        <w:t>Datum</w:t>
-      </w:r>
-      <w:proofErr w:type="spellEnd"/>
-      <w:r>
-        <w:rPr>
-          <w:sz w:val="20"/>
-          <w:lang w:val="fr-LU"/>
-        </w:rPr>
-        <w:t>:</w:t>
+        <w:t>Datum:</w:t>
       </w:r>
       <w:r>
         <w:rPr>
@@ -911,19 +850,11 @@
           <w:szCs w:val="20"/>
         </w:rPr>
       </w:pPr>
-      <w:proofErr w:type="spellStart"/>
       <w:r>
         <w:rPr>
           <w:sz w:val="20"/>
         </w:rPr>
-        <w:t>Vertegenwoordiger</w:t>
-      </w:r>
-      <w:proofErr w:type="spellEnd"/>
-      <w:r>
-        <w:rPr>
-          <w:sz w:val="20"/>
-        </w:rPr>
-        <w:t xml:space="preserve">(s) </w:t>
+        <w:t xml:space="preserve">Vertegenwoordiger(s) </w:t>
       </w:r>
       <w:proofErr w:type="spellStart"/>
       <w:r>
@@ -994,23 +925,13 @@
           <w:lang w:val="fr-FR"/>
         </w:rPr>
       </w:pPr>
-      <w:proofErr w:type="spellStart"/>
       <w:r>
         <w:rPr>
           <w:b/>
           <w:sz w:val="24"/>
           <w:lang w:val="fr-FR"/>
         </w:rPr>
-        <w:t>Kaart</w:t>
-      </w:r>
-      <w:proofErr w:type="spellEnd"/>
-      <w:r>
-        <w:rPr>
-          <w:b/>
-          <w:sz w:val="24"/>
-          <w:lang w:val="fr-FR"/>
-        </w:rPr>
-        <w:t xml:space="preserve"> van de </w:t>
+        <w:t xml:space="preserve">Kaart van de </w:t>
       </w:r>
       <w:proofErr w:type="spellStart"/>
       <w:r>
@@ -1151,11 +1072,9 @@
               <w:lang w:val="fr-LU"/>
             </w:rPr>
           </w:pPr>
-          <w:proofErr w:type="spellStart"/>
           <w:r>
             <w:t>Inhoudsopgave</w:t>
           </w:r>
-          <w:proofErr w:type="spellEnd"/>
         </w:p>
         <w:p>
           <w:pPr>
@@ -1187,7 +1106,7 @@
           <w:r>
             <w:fldChar w:fldCharType="separate"/>
           </w:r>
-          <w:hyperlink w:anchor="_Toc77324160" w:history="1">
+          <w:hyperlink w:anchor="_Toc102395738" w:history="1">
             <w:r>
               <w:rPr>
                 <w:rStyle w:val="Hyperlink"/>
@@ -1234,7 +1153,7 @@
                 <w:noProof/>
                 <w:webHidden/>
               </w:rPr>
-              <w:instrText xml:space="preserve"> PAGEREF _Toc77324160 \h </w:instrText>
+              <w:instrText xml:space="preserve"> PAGEREF _Toc102395738 \h </w:instrText>
             </w:r>
             <w:r>
               <w:rPr>
@@ -1281,7 +1200,7 @@
               <w:lang w:eastAsia="en-US"/>
             </w:rPr>
           </w:pPr>
-          <w:hyperlink w:anchor="_Toc77324161" w:history="1">
+          <w:hyperlink w:anchor="_Toc102395739" w:history="1">
             <w:r>
               <w:rPr>
                 <w:rStyle w:val="Hyperlink"/>
@@ -1328,7 +1247,7 @@
                 <w:noProof/>
                 <w:webHidden/>
               </w:rPr>
-              <w:instrText xml:space="preserve"> PAGEREF _Toc77324161 \h </w:instrText>
+              <w:instrText xml:space="preserve"> PAGEREF _Toc102395739 \h </w:instrText>
             </w:r>
             <w:r>
               <w:rPr>
@@ -1375,7 +1294,7 @@
               <w:lang w:eastAsia="en-US"/>
             </w:rPr>
           </w:pPr>
-          <w:hyperlink w:anchor="_Toc77324162" w:history="1">
+          <w:hyperlink w:anchor="_Toc102395740" w:history="1">
             <w:r>
               <w:rPr>
                 <w:rStyle w:val="Hyperlink"/>
@@ -1422,7 +1341,7 @@
                 <w:noProof/>
                 <w:webHidden/>
               </w:rPr>
-              <w:instrText xml:space="preserve"> PAGEREF _Toc77324162 \h </w:instrText>
+              <w:instrText xml:space="preserve"> PAGEREF _Toc102395740 \h </w:instrText>
             </w:r>
             <w:r>
               <w:rPr>
@@ -1469,7 +1388,7 @@
               <w:lang w:eastAsia="en-US"/>
             </w:rPr>
           </w:pPr>
-          <w:hyperlink w:anchor="_Toc77324163" w:history="1">
+          <w:hyperlink w:anchor="_Toc102395741" w:history="1">
             <w:r>
               <w:rPr>
                 <w:rStyle w:val="Hyperlink"/>
@@ -1516,7 +1435,7 @@
                 <w:noProof/>
                 <w:webHidden/>
               </w:rPr>
-              <w:instrText xml:space="preserve"> PAGEREF _Toc77324163 \h </w:instrText>
+              <w:instrText xml:space="preserve"> PAGEREF _Toc102395741 \h </w:instrText>
             </w:r>
             <w:r>
               <w:rPr>
@@ -1563,7 +1482,7 @@
               <w:lang w:eastAsia="en-US"/>
             </w:rPr>
           </w:pPr>
-          <w:hyperlink w:anchor="_Toc77324164" w:history="1">
+          <w:hyperlink w:anchor="_Toc102395742" w:history="1">
             <w:r>
               <w:rPr>
                 <w:rStyle w:val="Hyperlink"/>
@@ -1610,7 +1529,7 @@
                 <w:noProof/>
                 <w:webHidden/>
               </w:rPr>
-              <w:instrText xml:space="preserve"> PAGEREF _Toc77324164 \h </w:instrText>
+              <w:instrText xml:space="preserve"> PAGEREF _Toc102395742 \h </w:instrText>
             </w:r>
             <w:r>
               <w:rPr>
@@ -1657,7 +1576,7 @@
               <w:lang w:eastAsia="en-US"/>
             </w:rPr>
           </w:pPr>
-          <w:hyperlink w:anchor="_Toc77324165" w:history="1">
+          <w:hyperlink w:anchor="_Toc102395743" w:history="1">
             <w:r>
               <w:rPr>
                 <w:rStyle w:val="Hyperlink"/>
@@ -1704,7 +1623,7 @@
                 <w:noProof/>
                 <w:webHidden/>
               </w:rPr>
-              <w:instrText xml:space="preserve"> PAGEREF _Toc77324165 \h </w:instrText>
+              <w:instrText xml:space="preserve"> PAGEREF _Toc102395743 \h </w:instrText>
             </w:r>
             <w:r>
               <w:rPr>
@@ -1753,7 +1672,7 @@
               <w:lang w:eastAsia="en-US"/>
             </w:rPr>
           </w:pPr>
-          <w:hyperlink w:anchor="_Toc77324166" w:history="1">
+          <w:hyperlink w:anchor="_Toc102395744" w:history="1">
             <w:r>
               <w:rPr>
                 <w:rStyle w:val="Hyperlink"/>
@@ -1800,7 +1719,7 @@
                 <w:noProof/>
                 <w:webHidden/>
               </w:rPr>
-              <w:instrText xml:space="preserve"> PAGEREF _Toc77324166 \h </w:instrText>
+              <w:instrText xml:space="preserve"> PAGEREF _Toc102395744 \h </w:instrText>
             </w:r>
             <w:r>
               <w:rPr>
@@ -1847,7 +1766,7 @@
               <w:lang w:eastAsia="en-US"/>
             </w:rPr>
           </w:pPr>
-          <w:hyperlink w:anchor="_Toc77324167" w:history="1">
+          <w:hyperlink w:anchor="_Toc102395745" w:history="1">
             <w:r>
               <w:rPr>
                 <w:rStyle w:val="Hyperlink"/>
@@ -1894,7 +1813,7 @@
                 <w:noProof/>
                 <w:webHidden/>
               </w:rPr>
-              <w:instrText xml:space="preserve"> PAGEREF _Toc77324167 \h </w:instrText>
+              <w:instrText xml:space="preserve"> PAGEREF _Toc102395745 \h </w:instrText>
             </w:r>
             <w:r>
               <w:rPr>
@@ -1941,7 +1860,7 @@
               <w:lang w:eastAsia="en-US"/>
             </w:rPr>
           </w:pPr>
-          <w:hyperlink w:anchor="_Toc77324168" w:history="1">
+          <w:hyperlink w:anchor="_Toc102395746" w:history="1">
             <w:r>
               <w:rPr>
                 <w:rStyle w:val="Hyperlink"/>
@@ -1988,7 +1907,7 @@
                 <w:noProof/>
                 <w:webHidden/>
               </w:rPr>
-              <w:instrText xml:space="preserve"> PAGEREF _Toc77324168 \h </w:instrText>
+              <w:instrText xml:space="preserve"> PAGEREF _Toc102395746 \h </w:instrText>
             </w:r>
             <w:r>
               <w:rPr>
@@ -2036,7 +1955,7 @@
               <w:lang w:eastAsia="en-US"/>
             </w:rPr>
           </w:pPr>
-          <w:hyperlink w:anchor="_Toc77324169" w:history="1">
+          <w:hyperlink w:anchor="_Toc102395747" w:history="1">
             <w:r>
               <w:rPr>
                 <w:rStyle w:val="Hyperlink"/>
@@ -2083,7 +2002,7 @@
                 <w:noProof/>
                 <w:webHidden/>
               </w:rPr>
-              <w:instrText xml:space="preserve"> PAGEREF _Toc77324169 \h </w:instrText>
+              <w:instrText xml:space="preserve"> PAGEREF _Toc102395747 \h </w:instrText>
             </w:r>
             <w:r>
               <w:rPr>
@@ -2131,7 +2050,7 @@
               <w:lang w:eastAsia="en-US"/>
             </w:rPr>
           </w:pPr>
-          <w:hyperlink w:anchor="_Toc77324170" w:history="1">
+          <w:hyperlink w:anchor="_Toc102395748" w:history="1">
             <w:r>
               <w:rPr>
                 <w:rStyle w:val="Hyperlink"/>
@@ -2178,7 +2097,7 @@
                 <w:noProof/>
                 <w:webHidden/>
               </w:rPr>
-              <w:instrText xml:space="preserve"> PAGEREF _Toc77324170 \h </w:instrText>
+              <w:instrText xml:space="preserve"> PAGEREF _Toc102395748 \h </w:instrText>
             </w:r>
             <w:r>
               <w:rPr>
@@ -2226,7 +2145,7 @@
               <w:lang w:eastAsia="en-US"/>
             </w:rPr>
           </w:pPr>
-          <w:hyperlink w:anchor="_Toc77324171" w:history="1">
+          <w:hyperlink w:anchor="_Toc102395749" w:history="1">
             <w:r>
               <w:rPr>
                 <w:rStyle w:val="Hyperlink"/>
@@ -2273,7 +2192,7 @@
                 <w:noProof/>
                 <w:webHidden/>
               </w:rPr>
-              <w:instrText xml:space="preserve"> PAGEREF _Toc77324171 \h </w:instrText>
+              <w:instrText xml:space="preserve"> PAGEREF _Toc102395749 \h </w:instrText>
             </w:r>
             <w:r>
               <w:rPr>
@@ -2321,7 +2240,7 @@
               <w:lang w:eastAsia="en-US"/>
             </w:rPr>
           </w:pPr>
-          <w:hyperlink w:anchor="_Toc77324172" w:history="1">
+          <w:hyperlink w:anchor="_Toc102395750" w:history="1">
             <w:r>
               <w:rPr>
                 <w:rStyle w:val="Hyperlink"/>
@@ -2368,7 +2287,7 @@
                 <w:noProof/>
                 <w:webHidden/>
               </w:rPr>
-              <w:instrText xml:space="preserve"> PAGEREF _Toc77324172 \h </w:instrText>
+              <w:instrText xml:space="preserve"> PAGEREF _Toc102395750 \h </w:instrText>
             </w:r>
             <w:r>
               <w:rPr>
@@ -2416,7 +2335,7 @@
               <w:lang w:eastAsia="en-US"/>
             </w:rPr>
           </w:pPr>
-          <w:hyperlink w:anchor="_Toc77324173" w:history="1">
+          <w:hyperlink w:anchor="_Toc102395751" w:history="1">
             <w:r>
               <w:rPr>
                 <w:rStyle w:val="Hyperlink"/>
@@ -2472,7 +2391,7 @@
                 <w:noProof/>
                 <w:webHidden/>
               </w:rPr>
-              <w:instrText xml:space="preserve"> PAGEREF _Toc77324173 \h </w:instrText>
+              <w:instrText xml:space="preserve"> PAGEREF _Toc102395751 \h </w:instrText>
             </w:r>
             <w:r>
               <w:rPr>
@@ -2520,7 +2439,7 @@
               <w:lang w:eastAsia="en-US"/>
             </w:rPr>
           </w:pPr>
-          <w:hyperlink w:anchor="_Toc77324174" w:history="1">
+          <w:hyperlink w:anchor="_Toc102395752" w:history="1">
             <w:r>
               <w:rPr>
                 <w:rStyle w:val="Hyperlink"/>
@@ -2567,7 +2486,7 @@
                 <w:noProof/>
                 <w:webHidden/>
               </w:rPr>
-              <w:instrText xml:space="preserve"> PAGEREF _Toc77324174 \h </w:instrText>
+              <w:instrText xml:space="preserve"> PAGEREF _Toc102395752 \h </w:instrText>
             </w:r>
             <w:r>
               <w:rPr>
@@ -2615,7 +2534,7 @@
               <w:lang w:eastAsia="en-US"/>
             </w:rPr>
           </w:pPr>
-          <w:hyperlink w:anchor="_Toc77324175" w:history="1">
+          <w:hyperlink w:anchor="_Toc102395753" w:history="1">
             <w:r>
               <w:rPr>
                 <w:rStyle w:val="Hyperlink"/>
@@ -2662,7 +2581,7 @@
                 <w:noProof/>
                 <w:webHidden/>
               </w:rPr>
-              <w:instrText xml:space="preserve"> PAGEREF _Toc77324175 \h </w:instrText>
+              <w:instrText xml:space="preserve"> PAGEREF _Toc102395753 \h </w:instrText>
             </w:r>
             <w:r>
               <w:rPr>
@@ -2710,7 +2629,7 @@
               <w:lang w:eastAsia="en-US"/>
             </w:rPr>
           </w:pPr>
-          <w:hyperlink w:anchor="_Toc77324176" w:history="1">
+          <w:hyperlink w:anchor="_Toc102395754" w:history="1">
             <w:r>
               <w:rPr>
                 <w:rStyle w:val="Hyperlink"/>
@@ -2757,7 +2676,7 @@
                 <w:noProof/>
                 <w:webHidden/>
               </w:rPr>
-              <w:instrText xml:space="preserve"> PAGEREF _Toc77324176 \h </w:instrText>
+              <w:instrText xml:space="preserve"> PAGEREF _Toc102395754 \h </w:instrText>
             </w:r>
             <w:r>
               <w:rPr>
@@ -2805,7 +2724,7 @@
               <w:lang w:eastAsia="en-US"/>
             </w:rPr>
           </w:pPr>
-          <w:hyperlink w:anchor="_Toc77324177" w:history="1">
+          <w:hyperlink w:anchor="_Toc102395755" w:history="1">
             <w:r>
               <w:rPr>
                 <w:rStyle w:val="Hyperlink"/>
@@ -2853,7 +2772,7 @@
                 <w:noProof/>
                 <w:webHidden/>
               </w:rPr>
-              <w:instrText xml:space="preserve"> PAGEREF _Toc77324177 \h </w:instrText>
+              <w:instrText xml:space="preserve"> PAGEREF _Toc102395755 \h </w:instrText>
             </w:r>
             <w:r>
               <w:rPr>
@@ -2900,7 +2819,7 @@
               <w:lang w:eastAsia="en-US"/>
             </w:rPr>
           </w:pPr>
-          <w:hyperlink w:anchor="_Toc77324178" w:history="1">
+          <w:hyperlink w:anchor="_Toc102395756" w:history="1">
             <w:r>
               <w:rPr>
                 <w:rStyle w:val="Hyperlink"/>
@@ -2949,7 +2868,7 @@
                 <w:noProof/>
                 <w:webHidden/>
               </w:rPr>
-              <w:instrText xml:space="preserve"> PAGEREF _Toc77324178 \h </w:instrText>
+              <w:instrText xml:space="preserve"> PAGEREF _Toc102395756 \h </w:instrText>
             </w:r>
             <w:r>
               <w:rPr>
@@ -2998,7 +2917,7 @@
               <w:lang w:eastAsia="en-US"/>
             </w:rPr>
           </w:pPr>
-          <w:hyperlink w:anchor="_Toc77324179" w:history="1">
+          <w:hyperlink w:anchor="_Toc102395757" w:history="1">
             <w:r>
               <w:rPr>
                 <w:rStyle w:val="Hyperlink"/>
@@ -3045,7 +2964,7 @@
                 <w:noProof/>
                 <w:webHidden/>
               </w:rPr>
-              <w:instrText xml:space="preserve"> PAGEREF _Toc77324179 \h </w:instrText>
+              <w:instrText xml:space="preserve"> PAGEREF _Toc102395757 \h </w:instrText>
             </w:r>
             <w:r>
               <w:rPr>
@@ -3092,7 +3011,7 @@
               <w:lang w:eastAsia="en-US"/>
             </w:rPr>
           </w:pPr>
-          <w:hyperlink w:anchor="_Toc77324180" w:history="1">
+          <w:hyperlink w:anchor="_Toc102395758" w:history="1">
             <w:r>
               <w:rPr>
                 <w:rStyle w:val="Hyperlink"/>
@@ -3139,7 +3058,7 @@
                 <w:noProof/>
                 <w:webHidden/>
               </w:rPr>
-              <w:instrText xml:space="preserve"> PAGEREF _Toc77324180 \h </w:instrText>
+              <w:instrText xml:space="preserve"> PAGEREF _Toc102395758 \h </w:instrText>
             </w:r>
             <w:r>
               <w:rPr>
@@ -3186,7 +3105,7 @@
               <w:lang w:eastAsia="en-US"/>
             </w:rPr>
           </w:pPr>
-          <w:hyperlink w:anchor="_Toc77324181" w:history="1">
+          <w:hyperlink w:anchor="_Toc102395759" w:history="1">
             <w:r>
               <w:rPr>
                 <w:rStyle w:val="Hyperlink"/>
@@ -3233,7 +3152,7 @@
                 <w:noProof/>
                 <w:webHidden/>
               </w:rPr>
-              <w:instrText xml:space="preserve"> PAGEREF _Toc77324181 \h </w:instrText>
+              <w:instrText xml:space="preserve"> PAGEREF _Toc102395759 \h </w:instrText>
             </w:r>
             <w:r>
               <w:rPr>
@@ -3280,7 +3199,7 @@
               <w:lang w:eastAsia="en-US"/>
             </w:rPr>
           </w:pPr>
-          <w:hyperlink w:anchor="_Toc77324182" w:history="1">
+          <w:hyperlink w:anchor="_Toc102395760" w:history="1">
             <w:r>
               <w:rPr>
                 <w:rStyle w:val="Hyperlink"/>
@@ -3327,7 +3246,7 @@
                 <w:noProof/>
                 <w:webHidden/>
               </w:rPr>
-              <w:instrText xml:space="preserve"> PAGEREF _Toc77324182 \h </w:instrText>
+              <w:instrText xml:space="preserve"> PAGEREF _Toc102395760 \h </w:instrText>
             </w:r>
             <w:r>
               <w:rPr>
@@ -3376,7 +3295,7 @@
               <w:lang w:eastAsia="en-US"/>
             </w:rPr>
           </w:pPr>
-          <w:hyperlink w:anchor="_Toc77324183" w:history="1">
+          <w:hyperlink w:anchor="_Toc102395761" w:history="1">
             <w:r>
               <w:rPr>
                 <w:rStyle w:val="Hyperlink"/>
@@ -3423,7 +3342,7 @@
                 <w:noProof/>
                 <w:webHidden/>
               </w:rPr>
-              <w:instrText xml:space="preserve"> PAGEREF _Toc77324183 \h </w:instrText>
+              <w:instrText xml:space="preserve"> PAGEREF _Toc102395761 \h </w:instrText>
             </w:r>
             <w:r>
               <w:rPr>
@@ -3470,7 +3389,7 @@
               <w:lang w:eastAsia="en-US"/>
             </w:rPr>
           </w:pPr>
-          <w:hyperlink w:anchor="_Toc77324184" w:history="1">
+          <w:hyperlink w:anchor="_Toc102395762" w:history="1">
             <w:r>
               <w:rPr>
                 <w:rStyle w:val="Hyperlink"/>
@@ -3517,7 +3436,7 @@
                 <w:noProof/>
                 <w:webHidden/>
               </w:rPr>
-              <w:instrText xml:space="preserve"> PAGEREF _Toc77324184 \h </w:instrText>
+              <w:instrText xml:space="preserve"> PAGEREF _Toc102395762 \h </w:instrText>
             </w:r>
             <w:r>
               <w:rPr>
@@ -3538,100 +3457,6 @@
                 <w:webHidden/>
               </w:rPr>
               <w:t>11</w:t>
-            </w:r>
-            <w:r>
-              <w:rPr>
-                <w:noProof/>
-                <w:webHidden/>
-              </w:rPr>
-              <w:fldChar w:fldCharType="end"/>
-            </w:r>
-          </w:hyperlink>
-        </w:p>
-        <w:p>
-          <w:pPr>
-            <w:pStyle w:val="TOC2"/>
-            <w:tabs>
-              <w:tab w:val="left" w:pos="880"/>
-              <w:tab w:val="right" w:leader="dot" w:pos="9764"/>
-            </w:tabs>
-            <w:rPr>
-              <w:rFonts w:asciiTheme="minorHAnsi" w:eastAsiaTheme="minorEastAsia" w:hAnsiTheme="minorHAnsi" w:cstheme="minorBidi"/>
-              <w:smallCaps w:val="0"/>
-              <w:noProof/>
-              <w:sz w:val="22"/>
-              <w:szCs w:val="22"/>
-              <w:lang w:eastAsia="en-US"/>
-            </w:rPr>
-          </w:pPr>
-          <w:hyperlink w:anchor="_Toc77324185" w:history="1">
-            <w:r>
-              <w:rPr>
-                <w:rStyle w:val="Hyperlink"/>
-                <w:noProof/>
-                <w:snapToGrid w:val="0"/>
-                <w:w w:val="0"/>
-              </w:rPr>
-              <w:t>4.2</w:t>
-            </w:r>
-            <w:r>
-              <w:rPr>
-                <w:rFonts w:asciiTheme="minorHAnsi" w:eastAsiaTheme="minorEastAsia" w:hAnsiTheme="minorHAnsi" w:cstheme="minorBidi"/>
-                <w:smallCaps w:val="0"/>
-                <w:noProof/>
-                <w:sz w:val="22"/>
-                <w:szCs w:val="22"/>
-                <w:lang w:eastAsia="en-US"/>
-              </w:rPr>
-              <w:tab/>
-            </w:r>
-            <w:r>
-              <w:rPr>
-                <w:rStyle w:val="Hyperlink"/>
-                <w:noProof/>
-              </w:rPr>
-              <w:t>Behandeling van de risico's</w:t>
-            </w:r>
-            <w:r>
-              <w:rPr>
-                <w:noProof/>
-                <w:webHidden/>
-              </w:rPr>
-              <w:tab/>
-            </w:r>
-            <w:r>
-              <w:rPr>
-                <w:noProof/>
-                <w:webHidden/>
-              </w:rPr>
-              <w:fldChar w:fldCharType="begin"/>
-            </w:r>
-            <w:r>
-              <w:rPr>
-                <w:noProof/>
-                <w:webHidden/>
-              </w:rPr>
-              <w:instrText xml:space="preserve"> PAGEREF _Toc77324185 \h </w:instrText>
-            </w:r>
-            <w:r>
-              <w:rPr>
-                <w:noProof/>
-                <w:webHidden/>
-              </w:rPr>
-            </w:r>
-            <w:r>
-              <w:rPr>
-                <w:noProof/>
-                <w:webHidden/>
-              </w:rPr>
-              <w:fldChar w:fldCharType="separate"/>
-            </w:r>
-            <w:r>
-              <w:rPr>
-                <w:noProof/>
-                <w:webHidden/>
-              </w:rPr>
-              <w:t>12</w:t>
             </w:r>
             <w:r>
               <w:rPr>
@@ -3659,13 +3484,14 @@
               <w:lang w:eastAsia="en-US"/>
             </w:rPr>
           </w:pPr>
-          <w:hyperlink w:anchor="_Toc77324186" w:history="1">
+          <w:hyperlink w:anchor="_Toc102395763" w:history="1">
             <w:r>
               <w:rPr>
                 <w:rStyle w:val="Hyperlink"/>
                 <w:noProof/>
-              </w:rPr>
-              <w:t>4.2.1</w:t>
+                <w:lang w:val="fr-LU"/>
+              </w:rPr>
+              <w:t>4.1.1</w:t>
             </w:r>
             <w:r>
               <w:rPr>
@@ -3683,16 +3509,9 @@
               <w:rPr>
                 <w:rStyle w:val="Hyperlink"/>
                 <w:noProof/>
-              </w:rPr>
-              <w:t xml:space="preserve">Soort </w:t>
-            </w:r>
-            <w:r>
-              <w:rPr>
-                <w:rStyle w:val="Hyperlink"/>
-                <w:noProof/>
-                <w:lang w:val="fr-FR"/>
-              </w:rPr>
-              <w:t>behandeling</w:t>
+                <w:lang w:val="fr-LU"/>
+              </w:rPr>
+              <w:t>Information risks</w:t>
             </w:r>
             <w:r>
               <w:rPr>
@@ -3713,7 +3532,7 @@
                 <w:noProof/>
                 <w:webHidden/>
               </w:rPr>
-              <w:instrText xml:space="preserve"> PAGEREF _Toc77324186 \h </w:instrText>
+              <w:instrText xml:space="preserve"> PAGEREF _Toc102395763 \h </w:instrText>
             </w:r>
             <w:r>
               <w:rPr>
@@ -3733,7 +3552,7 @@
                 <w:noProof/>
                 <w:webHidden/>
               </w:rPr>
-              <w:t>12</w:t>
+              <w:t>11</w:t>
             </w:r>
             <w:r>
               <w:rPr>
@@ -3761,14 +3580,14 @@
               <w:lang w:eastAsia="en-US"/>
             </w:rPr>
           </w:pPr>
-          <w:hyperlink w:anchor="_Toc77324187" w:history="1">
+          <w:hyperlink w:anchor="_Toc102395764" w:history="1">
             <w:r>
               <w:rPr>
                 <w:rStyle w:val="Hyperlink"/>
                 <w:noProof/>
-                <w:lang w:val="fr-FR"/>
-              </w:rPr>
-              <w:t>4.2.2</w:t>
+                <w:lang w:val="fr-LU"/>
+              </w:rPr>
+              <w:t>4.1.2</w:t>
             </w:r>
             <w:r>
               <w:rPr>
@@ -3786,8 +3605,300 @@
               <w:rPr>
                 <w:rStyle w:val="Hyperlink"/>
                 <w:noProof/>
+                <w:lang w:val="fr-LU"/>
+              </w:rPr>
+              <w:t>Operational risks</w:t>
+            </w:r>
+            <w:r>
+              <w:rPr>
+                <w:noProof/>
+                <w:webHidden/>
+              </w:rPr>
+              <w:tab/>
+            </w:r>
+            <w:r>
+              <w:rPr>
+                <w:noProof/>
+                <w:webHidden/>
+              </w:rPr>
+              <w:fldChar w:fldCharType="begin"/>
+            </w:r>
+            <w:r>
+              <w:rPr>
+                <w:noProof/>
+                <w:webHidden/>
+              </w:rPr>
+              <w:instrText xml:space="preserve"> PAGEREF _Toc102395764 \h </w:instrText>
+            </w:r>
+            <w:r>
+              <w:rPr>
+                <w:noProof/>
+                <w:webHidden/>
+              </w:rPr>
+            </w:r>
+            <w:r>
+              <w:rPr>
+                <w:noProof/>
+                <w:webHidden/>
+              </w:rPr>
+              <w:fldChar w:fldCharType="separate"/>
+            </w:r>
+            <w:r>
+              <w:rPr>
+                <w:noProof/>
+                <w:webHidden/>
+              </w:rPr>
+              <w:t>11</w:t>
+            </w:r>
+            <w:r>
+              <w:rPr>
+                <w:noProof/>
+                <w:webHidden/>
+              </w:rPr>
+              <w:fldChar w:fldCharType="end"/>
+            </w:r>
+          </w:hyperlink>
+        </w:p>
+        <w:p>
+          <w:pPr>
+            <w:pStyle w:val="TOC2"/>
+            <w:tabs>
+              <w:tab w:val="left" w:pos="880"/>
+              <w:tab w:val="right" w:leader="dot" w:pos="9764"/>
+            </w:tabs>
+            <w:rPr>
+              <w:rFonts w:asciiTheme="minorHAnsi" w:eastAsiaTheme="minorEastAsia" w:hAnsiTheme="minorHAnsi" w:cstheme="minorBidi"/>
+              <w:smallCaps w:val="0"/>
+              <w:noProof/>
+              <w:sz w:val="22"/>
+              <w:szCs w:val="22"/>
+              <w:lang w:eastAsia="en-US"/>
+            </w:rPr>
+          </w:pPr>
+          <w:hyperlink w:anchor="_Toc102395765" w:history="1">
+            <w:r>
+              <w:rPr>
+                <w:rStyle w:val="Hyperlink"/>
+                <w:noProof/>
+                <w:snapToGrid w:val="0"/>
+                <w:w w:val="0"/>
+              </w:rPr>
+              <w:t>4.2</w:t>
+            </w:r>
+            <w:r>
+              <w:rPr>
+                <w:rFonts w:asciiTheme="minorHAnsi" w:eastAsiaTheme="minorEastAsia" w:hAnsiTheme="minorHAnsi" w:cstheme="minorBidi"/>
+                <w:smallCaps w:val="0"/>
+                <w:noProof/>
+                <w:sz w:val="22"/>
+                <w:szCs w:val="22"/>
+                <w:lang w:eastAsia="en-US"/>
+              </w:rPr>
+              <w:tab/>
+            </w:r>
+            <w:r>
+              <w:rPr>
+                <w:rStyle w:val="Hyperlink"/>
+                <w:noProof/>
+              </w:rPr>
+              <w:t>Behandeling van de risico's</w:t>
+            </w:r>
+            <w:r>
+              <w:rPr>
+                <w:noProof/>
+                <w:webHidden/>
+              </w:rPr>
+              <w:tab/>
+            </w:r>
+            <w:r>
+              <w:rPr>
+                <w:noProof/>
+                <w:webHidden/>
+              </w:rPr>
+              <w:fldChar w:fldCharType="begin"/>
+            </w:r>
+            <w:r>
+              <w:rPr>
+                <w:noProof/>
+                <w:webHidden/>
+              </w:rPr>
+              <w:instrText xml:space="preserve"> PAGEREF _Toc102395765 \h </w:instrText>
+            </w:r>
+            <w:r>
+              <w:rPr>
+                <w:noProof/>
+                <w:webHidden/>
+              </w:rPr>
+            </w:r>
+            <w:r>
+              <w:rPr>
+                <w:noProof/>
+                <w:webHidden/>
+              </w:rPr>
+              <w:fldChar w:fldCharType="separate"/>
+            </w:r>
+            <w:r>
+              <w:rPr>
+                <w:noProof/>
+                <w:webHidden/>
+              </w:rPr>
+              <w:t>12</w:t>
+            </w:r>
+            <w:r>
+              <w:rPr>
+                <w:noProof/>
+                <w:webHidden/>
+              </w:rPr>
+              <w:fldChar w:fldCharType="end"/>
+            </w:r>
+          </w:hyperlink>
+        </w:p>
+        <w:p>
+          <w:pPr>
+            <w:pStyle w:val="TOC3"/>
+            <w:tabs>
+              <w:tab w:val="left" w:pos="1320"/>
+              <w:tab w:val="right" w:leader="dot" w:pos="9764"/>
+            </w:tabs>
+            <w:rPr>
+              <w:rFonts w:asciiTheme="minorHAnsi" w:eastAsiaTheme="minorEastAsia" w:hAnsiTheme="minorHAnsi" w:cstheme="minorBidi"/>
+              <w:i w:val="0"/>
+              <w:iCs w:val="0"/>
+              <w:noProof/>
+              <w:sz w:val="22"/>
+              <w:szCs w:val="22"/>
+              <w:lang w:eastAsia="en-US"/>
+            </w:rPr>
+          </w:pPr>
+          <w:hyperlink w:anchor="_Toc102395766" w:history="1">
+            <w:r>
+              <w:rPr>
+                <w:rStyle w:val="Hyperlink"/>
+                <w:noProof/>
+              </w:rPr>
+              <w:t>4.2.1</w:t>
+            </w:r>
+            <w:r>
+              <w:rPr>
+                <w:rFonts w:asciiTheme="minorHAnsi" w:eastAsiaTheme="minorEastAsia" w:hAnsiTheme="minorHAnsi" w:cstheme="minorBidi"/>
+                <w:i w:val="0"/>
+                <w:iCs w:val="0"/>
+                <w:noProof/>
+                <w:sz w:val="22"/>
+                <w:szCs w:val="22"/>
+                <w:lang w:eastAsia="en-US"/>
+              </w:rPr>
+              <w:tab/>
+            </w:r>
+            <w:r>
+              <w:rPr>
+                <w:rStyle w:val="Hyperlink"/>
+                <w:noProof/>
+              </w:rPr>
+              <w:t xml:space="preserve">Soort </w:t>
+            </w:r>
+            <w:r>
+              <w:rPr>
+                <w:rStyle w:val="Hyperlink"/>
+                <w:noProof/>
                 <w:lang w:val="fr-FR"/>
               </w:rPr>
+              <w:t>behandeling</w:t>
+            </w:r>
+            <w:r>
+              <w:rPr>
+                <w:noProof/>
+                <w:webHidden/>
+              </w:rPr>
+              <w:tab/>
+            </w:r>
+            <w:r>
+              <w:rPr>
+                <w:noProof/>
+                <w:webHidden/>
+              </w:rPr>
+              <w:fldChar w:fldCharType="begin"/>
+            </w:r>
+            <w:r>
+              <w:rPr>
+                <w:noProof/>
+                <w:webHidden/>
+              </w:rPr>
+              <w:instrText xml:space="preserve"> PAGEREF _Toc102395766 \h </w:instrText>
+            </w:r>
+            <w:r>
+              <w:rPr>
+                <w:noProof/>
+                <w:webHidden/>
+              </w:rPr>
+            </w:r>
+            <w:r>
+              <w:rPr>
+                <w:noProof/>
+                <w:webHidden/>
+              </w:rPr>
+              <w:fldChar w:fldCharType="separate"/>
+            </w:r>
+            <w:r>
+              <w:rPr>
+                <w:noProof/>
+                <w:webHidden/>
+              </w:rPr>
+              <w:t>12</w:t>
+            </w:r>
+            <w:r>
+              <w:rPr>
+                <w:noProof/>
+                <w:webHidden/>
+              </w:rPr>
+              <w:fldChar w:fldCharType="end"/>
+            </w:r>
+          </w:hyperlink>
+        </w:p>
+        <w:p>
+          <w:pPr>
+            <w:pStyle w:val="TOC3"/>
+            <w:tabs>
+              <w:tab w:val="left" w:pos="1320"/>
+              <w:tab w:val="right" w:leader="dot" w:pos="9764"/>
+            </w:tabs>
+            <w:rPr>
+              <w:rFonts w:asciiTheme="minorHAnsi" w:eastAsiaTheme="minorEastAsia" w:hAnsiTheme="minorHAnsi" w:cstheme="minorBidi"/>
+              <w:i w:val="0"/>
+              <w:iCs w:val="0"/>
+              <w:noProof/>
+              <w:sz w:val="22"/>
+              <w:szCs w:val="22"/>
+              <w:lang w:eastAsia="en-US"/>
+            </w:rPr>
+          </w:pPr>
+          <w:hyperlink w:anchor="_Toc102395767" w:history="1">
+            <w:r>
+              <w:rPr>
+                <w:rStyle w:val="Hyperlink"/>
+                <w:noProof/>
+                <w:lang w:val="fr-FR"/>
+              </w:rPr>
+              <w:t>4.2.2</w:t>
+            </w:r>
+            <w:r>
+              <w:rPr>
+                <w:rFonts w:asciiTheme="minorHAnsi" w:eastAsiaTheme="minorEastAsia" w:hAnsiTheme="minorHAnsi" w:cstheme="minorBidi"/>
+                <w:i w:val="0"/>
+                <w:iCs w:val="0"/>
+                <w:noProof/>
+                <w:sz w:val="22"/>
+                <w:szCs w:val="22"/>
+                <w:lang w:eastAsia="en-US"/>
+              </w:rPr>
+              <w:tab/>
+            </w:r>
+            <w:r>
+              <w:rPr>
+                <w:rStyle w:val="Hyperlink"/>
+                <w:noProof/>
+                <w:lang w:val="fr-FR"/>
+              </w:rPr>
               <w:t>Risicobehandelingsplan</w:t>
             </w:r>
             <w:r>
@@ -3809,7 +3920,7 @@
                 <w:noProof/>
                 <w:webHidden/>
               </w:rPr>
-              <w:instrText xml:space="preserve"> PAGEREF _Toc77324187 \h </w:instrText>
+              <w:instrText xml:space="preserve"> PAGEREF _Toc102395767 \h </w:instrText>
             </w:r>
             <w:r>
               <w:rPr>
@@ -3857,7 +3968,7 @@
               <w:lang w:eastAsia="en-US"/>
             </w:rPr>
           </w:pPr>
-          <w:hyperlink w:anchor="_Toc77324188" w:history="1">
+          <w:hyperlink w:anchor="_Toc102395768" w:history="1">
             <w:r>
               <w:rPr>
                 <w:rStyle w:val="Hyperlink"/>
@@ -3884,7 +3995,7 @@
                 <w:noProof/>
                 <w:webHidden/>
               </w:rPr>
-              <w:instrText xml:space="preserve"> PAGEREF _Toc77324188 \h </w:instrText>
+              <w:instrText xml:space="preserve"> PAGEREF _Toc102395768 \h </w:instrText>
             </w:r>
             <w:r>
               <w:rPr>
@@ -3932,7 +4043,7 @@
               <w:lang w:eastAsia="en-US"/>
             </w:rPr>
           </w:pPr>
-          <w:hyperlink w:anchor="_Toc77324189" w:history="1">
+          <w:hyperlink w:anchor="_Toc102395769" w:history="1">
             <w:r>
               <w:rPr>
                 <w:rStyle w:val="Hyperlink"/>
@@ -3960,7 +4071,7 @@
                 <w:noProof/>
                 <w:webHidden/>
               </w:rPr>
-              <w:instrText xml:space="preserve"> PAGEREF _Toc77324189 \h </w:instrText>
+              <w:instrText xml:space="preserve"> PAGEREF _Toc102395769 \h </w:instrText>
             </w:r>
             <w:r>
               <w:rPr>
@@ -4008,7 +4119,7 @@
               <w:lang w:eastAsia="en-US"/>
             </w:rPr>
           </w:pPr>
-          <w:hyperlink w:anchor="_Toc77324190" w:history="1">
+          <w:hyperlink w:anchor="_Toc102395770" w:history="1">
             <w:r>
               <w:rPr>
                 <w:rStyle w:val="Hyperlink"/>
@@ -4035,7 +4146,7 @@
                 <w:noProof/>
                 <w:webHidden/>
               </w:rPr>
-              <w:instrText xml:space="preserve"> PAGEREF _Toc77324190 \h </w:instrText>
+              <w:instrText xml:space="preserve"> PAGEREF _Toc102395770 \h </w:instrText>
             </w:r>
             <w:r>
               <w:rPr>
@@ -4083,13 +4194,30 @@
               <w:lang w:eastAsia="en-US"/>
             </w:rPr>
           </w:pPr>
-          <w:hyperlink w:anchor="_Toc77324191" w:history="1">
+          <w:hyperlink w:anchor="_Toc102395771" w:history="1">
             <w:r>
               <w:rPr>
                 <w:rStyle w:val="Hyperlink"/>
                 <w:noProof/>
-              </w:rPr>
-              <w:t>Bijlage D: Risico-eigenaars</w:t>
+                <w:lang w:val="fr-FR"/>
+              </w:rPr>
+              <w:t>Bijlage D: Activa co</w:t>
+            </w:r>
+            <w:r>
+              <w:rPr>
+                <w:rStyle w:val="Hyperlink"/>
+                <w:noProof/>
+                <w:lang w:val="fr-FR"/>
+              </w:rPr>
+              <w:t>n</w:t>
+            </w:r>
+            <w:r>
+              <w:rPr>
+                <w:rStyle w:val="Hyperlink"/>
+                <w:noProof/>
+                <w:lang w:val="fr-FR"/>
+              </w:rPr>
+              <w:t>text</w:t>
             </w:r>
             <w:r>
               <w:rPr>
@@ -4110,7 +4238,7 @@
                 <w:noProof/>
                 <w:webHidden/>
               </w:rPr>
-              <w:instrText xml:space="preserve"> PAGEREF _Toc77324191 \h </w:instrText>
+              <w:instrText xml:space="preserve"> PAGEREF _Toc102395771 \h </w:instrText>
             </w:r>
             <w:r>
               <w:rPr>
@@ -4158,13 +4286,14 @@
               <w:lang w:eastAsia="en-US"/>
             </w:rPr>
           </w:pPr>
-          <w:hyperlink w:anchor="_Toc77324192" w:history="1">
+          <w:hyperlink w:anchor="_Toc102395772" w:history="1">
             <w:r>
               <w:rPr>
                 <w:rStyle w:val="Hyperlink"/>
                 <w:noProof/>
-              </w:rPr>
-              <w:t>Bijlage E: Aantekeningen en opmerkingen van de consultant</w:t>
+                <w:lang w:val="fr-FR"/>
+              </w:rPr>
+              <w:t>Bijlage E: Risico-eigenaars</w:t>
             </w:r>
             <w:r>
               <w:rPr>
@@ -4185,7 +4314,7 @@
                 <w:noProof/>
                 <w:webHidden/>
               </w:rPr>
-              <w:instrText xml:space="preserve"> PAGEREF _Toc77324192 \h </w:instrText>
+              <w:instrText xml:space="preserve"> PAGEREF _Toc102395772 \h </w:instrText>
             </w:r>
             <w:r>
               <w:rPr>
@@ -4206,6 +4335,81 @@
                 <w:webHidden/>
               </w:rPr>
               <w:t>17</w:t>
+            </w:r>
+            <w:r>
+              <w:rPr>
+                <w:noProof/>
+                <w:webHidden/>
+              </w:rPr>
+              <w:fldChar w:fldCharType="end"/>
+            </w:r>
+          </w:hyperlink>
+        </w:p>
+        <w:p>
+          <w:pPr>
+            <w:pStyle w:val="TOC1"/>
+            <w:tabs>
+              <w:tab w:val="right" w:leader="dot" w:pos="9764"/>
+            </w:tabs>
+            <w:rPr>
+              <w:rFonts w:asciiTheme="minorHAnsi" w:eastAsiaTheme="minorEastAsia" w:hAnsiTheme="minorHAnsi" w:cstheme="minorBidi"/>
+              <w:b w:val="0"/>
+              <w:bCs w:val="0"/>
+              <w:caps w:val="0"/>
+              <w:noProof/>
+              <w:sz w:val="22"/>
+              <w:szCs w:val="22"/>
+              <w:lang w:eastAsia="en-US"/>
+            </w:rPr>
+          </w:pPr>
+          <w:hyperlink w:anchor="_Toc102395773" w:history="1">
+            <w:r>
+              <w:rPr>
+                <w:rStyle w:val="Hyperlink"/>
+                <w:noProof/>
+              </w:rPr>
+              <w:t>Bijlage F: Aantekeningen en opmerkingen van de consultant</w:t>
+            </w:r>
+            <w:r>
+              <w:rPr>
+                <w:noProof/>
+                <w:webHidden/>
+              </w:rPr>
+              <w:tab/>
+            </w:r>
+            <w:r>
+              <w:rPr>
+                <w:noProof/>
+                <w:webHidden/>
+              </w:rPr>
+              <w:fldChar w:fldCharType="begin"/>
+            </w:r>
+            <w:r>
+              <w:rPr>
+                <w:noProof/>
+                <w:webHidden/>
+              </w:rPr>
+              <w:instrText xml:space="preserve"> PAGEREF _Toc102395773 \h </w:instrText>
+            </w:r>
+            <w:r>
+              <w:rPr>
+                <w:noProof/>
+                <w:webHidden/>
+              </w:rPr>
+            </w:r>
+            <w:r>
+              <w:rPr>
+                <w:noProof/>
+                <w:webHidden/>
+              </w:rPr>
+              <w:fldChar w:fldCharType="separate"/>
+            </w:r>
+            <w:r>
+              <w:rPr>
+                <w:noProof/>
+                <w:webHidden/>
+              </w:rPr>
+              <w:t>18</w:t>
             </w:r>
             <w:r>
               <w:rPr>
@@ -4231,7 +4435,7 @@
               <w:lang w:eastAsia="en-US"/>
             </w:rPr>
           </w:pPr>
-          <w:hyperlink w:anchor="_Toc77324193" w:history="1">
+          <w:hyperlink w:anchor="_Toc102395774" w:history="1">
             <w:r>
               <w:rPr>
                 <w:rStyle w:val="Hyperlink"/>
@@ -4258,7 +4462,7 @@
                 <w:noProof/>
                 <w:webHidden/>
               </w:rPr>
-              <w:instrText xml:space="preserve"> PAGEREF _Toc77324193 \h </w:instrText>
+              <w:instrText xml:space="preserve"> PAGEREF _Toc102395774 \h </w:instrText>
             </w:r>
             <w:r>
               <w:rPr>
@@ -4278,7 +4482,7 @@
                 <w:noProof/>
                 <w:webHidden/>
               </w:rPr>
-              <w:t>17</w:t>
+              <w:t>18</w:t>
             </w:r>
             <w:r>
               <w:rPr>
@@ -4304,7 +4508,7 @@
               <w:lang w:eastAsia="en-US"/>
             </w:rPr>
           </w:pPr>
-          <w:hyperlink w:anchor="_Toc77324194" w:history="1">
+          <w:hyperlink w:anchor="_Toc102395775" w:history="1">
             <w:r>
               <w:rPr>
                 <w:rStyle w:val="Hyperlink"/>
@@ -4331,7 +4535,7 @@
                 <w:noProof/>
                 <w:webHidden/>
               </w:rPr>
-              <w:instrText xml:space="preserve"> PAGEREF _Toc77324194 \h </w:instrText>
+              <w:instrText xml:space="preserve"> PAGEREF _Toc102395775 \h </w:instrText>
             </w:r>
             <w:r>
               <w:rPr>
@@ -4351,7 +4555,7 @@
                 <w:noProof/>
                 <w:webHidden/>
               </w:rPr>
-              <w:t>18</w:t>
+              <w:t>19</w:t>
             </w:r>
             <w:r>
               <w:rPr>
@@ -4402,7 +4606,7 @@
       <w:bookmarkStart w:id="6" w:name="_Toc488675318"/>
       <w:bookmarkStart w:id="7" w:name="_Toc508120252"/>
       <w:bookmarkStart w:id="8" w:name="_Toc511640872"/>
-      <w:bookmarkStart w:id="9" w:name="_Toc77324160"/>
+      <w:bookmarkStart w:id="9" w:name="_Toc102395738"/>
       <w:proofErr w:type="spellStart"/>
       <w:r>
         <w:lastRenderedPageBreak/>
@@ -4425,7 +4629,7 @@
       <w:bookmarkStart w:id="10" w:name="_Toc488675319"/>
       <w:bookmarkStart w:id="11" w:name="_Toc508120253"/>
       <w:bookmarkStart w:id="12" w:name="_Toc511640873"/>
-      <w:bookmarkStart w:id="13" w:name="_Toc77324161"/>
+      <w:bookmarkStart w:id="13" w:name="_Toc102395739"/>
       <w:r>
         <w:t xml:space="preserve">Context van de </w:t>
       </w:r>
@@ -4463,7 +4667,7 @@
       <w:bookmarkStart w:id="14" w:name="_Toc488675320"/>
       <w:bookmarkStart w:id="15" w:name="_Toc508120254"/>
       <w:bookmarkStart w:id="16" w:name="_Toc511640874"/>
-      <w:bookmarkStart w:id="17" w:name="_Toc77324162"/>
+      <w:bookmarkStart w:id="17" w:name="_Toc102395740"/>
       <w:proofErr w:type="spellStart"/>
       <w:r>
         <w:t>Doelstellingen</w:t>
@@ -5473,7 +5677,7 @@
       <w:bookmarkStart w:id="18" w:name="_Toc488675321"/>
       <w:bookmarkStart w:id="19" w:name="_Toc508120255"/>
       <w:bookmarkStart w:id="20" w:name="_Toc511640875"/>
-      <w:bookmarkStart w:id="21" w:name="_Toc77324163"/>
+      <w:bookmarkStart w:id="21" w:name="_Toc102395741"/>
       <w:proofErr w:type="spellStart"/>
       <w:r>
         <w:t>Referenties</w:t>
@@ -5643,7 +5847,7 @@
       <w:bookmarkStart w:id="22" w:name="_Toc488675322"/>
       <w:bookmarkStart w:id="23" w:name="_Toc508120256"/>
       <w:bookmarkStart w:id="24" w:name="_Toc511640876"/>
-      <w:bookmarkStart w:id="25" w:name="_Toc77324164"/>
+      <w:bookmarkStart w:id="25" w:name="_Toc102395742"/>
       <w:proofErr w:type="spellStart"/>
       <w:r>
         <w:t>Afkortingen</w:t>
@@ -6040,7 +6244,7 @@
       <w:bookmarkStart w:id="26" w:name="_Toc488675323"/>
       <w:bookmarkStart w:id="27" w:name="_Toc508120257"/>
       <w:bookmarkStart w:id="28" w:name="_Toc511640877"/>
-      <w:bookmarkStart w:id="29" w:name="_Toc77324165"/>
+      <w:bookmarkStart w:id="29" w:name="_Toc102395743"/>
       <w:proofErr w:type="spellStart"/>
       <w:r>
         <w:lastRenderedPageBreak/>
@@ -6145,7 +6349,7 @@
           <w:lang w:eastAsia="en-US"/>
         </w:rPr>
         <w:drawing>
-          <wp:inline distT="0" distB="0" distL="0" distR="0" wp14:anchorId="2BACC2D9" wp14:editId="1DBBCA83">
+          <wp:inline distT="0" distB="0" distL="0" distR="0" wp14:anchorId="6F84B70E" wp14:editId="516F7F88">
             <wp:extent cx="3987800" cy="2683829"/>
             <wp:effectExtent l="0" t="0" r="0" b="2540"/>
             <wp:docPr id="14" name="Picture 14"/>
@@ -6210,7 +6414,7 @@
           <w:lang w:eastAsia="en-US"/>
         </w:rPr>
         <w:drawing>
-          <wp:inline distT="0" distB="0" distL="0" distR="0" wp14:anchorId="4854C899" wp14:editId="77A07A95">
+          <wp:inline distT="0" distB="0" distL="0" distR="0" wp14:anchorId="3D7C7087" wp14:editId="69F5C900">
             <wp:extent cx="5198913" cy="4960620"/>
             <wp:effectExtent l="0" t="0" r="1905" b="0"/>
             <wp:docPr id="7" name="Picture 7"/>
@@ -6690,19 +6894,11 @@
       <w:r>
         <w:t xml:space="preserve">. </w:t>
       </w:r>
-      <w:proofErr w:type="spellStart"/>
-      <w:r>
-        <w:rPr>
-          <w:lang w:val="fr-FR"/>
-        </w:rPr>
-        <w:t>Deze</w:t>
-      </w:r>
-      <w:proofErr w:type="spellEnd"/>
-      <w:r>
-        <w:rPr>
-          <w:lang w:val="fr-FR"/>
-        </w:rPr>
-        <w:t xml:space="preserve"> </w:t>
+      <w:r>
+        <w:rPr>
+          <w:lang w:val="fr-FR"/>
+        </w:rPr>
+        <w:t xml:space="preserve">Deze </w:t>
       </w:r>
       <w:proofErr w:type="spellStart"/>
       <w:r>
@@ -7582,13 +7778,8 @@
         </w:rPr>
         <w:t xml:space="preserve">. </w:t>
       </w:r>
-      <w:proofErr w:type="spellStart"/>
-      <w:r>
-        <w:t>Hiervoor</w:t>
-      </w:r>
-      <w:proofErr w:type="spellEnd"/>
-      <w:r>
-        <w:t xml:space="preserve"> </w:t>
+      <w:r>
+        <w:t xml:space="preserve">Hiervoor </w:t>
       </w:r>
       <w:proofErr w:type="spellStart"/>
       <w:r>
@@ -7848,21 +8039,12 @@
           <w:lang w:val="fr-FR"/>
         </w:rPr>
       </w:pPr>
-      <w:proofErr w:type="spellStart"/>
       <w:r>
         <w:rPr>
           <w:b/>
           <w:lang w:val="fr-FR"/>
         </w:rPr>
-        <w:t>Modellering</w:t>
-      </w:r>
-      <w:proofErr w:type="spellEnd"/>
-      <w:r>
-        <w:rPr>
-          <w:b/>
-          <w:lang w:val="fr-FR"/>
-        </w:rPr>
-        <w:t xml:space="preserve"> van de </w:t>
+        <w:t xml:space="preserve">Modellering van de </w:t>
       </w:r>
       <w:proofErr w:type="spellStart"/>
       <w:r>
@@ -8018,13 +8200,8 @@
         </w:rPr>
         <w:t xml:space="preserve">. </w:t>
       </w:r>
-      <w:proofErr w:type="spellStart"/>
-      <w:r>
-        <w:t>Ze</w:t>
-      </w:r>
-      <w:proofErr w:type="spellEnd"/>
-      <w:r>
-        <w:t xml:space="preserve"> </w:t>
+      <w:r>
+        <w:t xml:space="preserve">Ze </w:t>
       </w:r>
       <w:proofErr w:type="spellStart"/>
       <w:r>
@@ -9846,15 +10023,10 @@
       <w:bookmarkStart w:id="30" w:name="_Toc488675324"/>
       <w:bookmarkStart w:id="31" w:name="_Toc508120258"/>
       <w:bookmarkStart w:id="32" w:name="_Toc511640878"/>
-      <w:bookmarkStart w:id="33" w:name="_Toc77324166"/>
-      <w:proofErr w:type="spellStart"/>
+      <w:bookmarkStart w:id="33" w:name="_Toc102395744"/>
       <w:r>
         <w:lastRenderedPageBreak/>
-        <w:t>Bepaling</w:t>
-      </w:r>
-      <w:proofErr w:type="spellEnd"/>
-      <w:r>
-        <w:t xml:space="preserve"> van de context</w:t>
+        <w:t>Bepaling van de context</w:t>
       </w:r>
       <w:bookmarkEnd w:id="30"/>
       <w:bookmarkEnd w:id="31"/>
@@ -9872,8 +10044,8 @@
       <w:bookmarkStart w:id="34" w:name="_Toc488675325"/>
       <w:bookmarkStart w:id="35" w:name="_Toc508120259"/>
       <w:bookmarkStart w:id="36" w:name="_Toc511640879"/>
-      <w:bookmarkStart w:id="37" w:name="_Toc77324167"/>
-      <w:bookmarkStart w:id="38" w:name="_Toc354489473"/>
+      <w:bookmarkStart w:id="37" w:name="_Toc354489473"/>
+      <w:bookmarkStart w:id="38" w:name="_Toc102395745"/>
       <w:proofErr w:type="spellStart"/>
       <w:r>
         <w:t>Omschrijving</w:t>
@@ -9885,11 +10057,11 @@
       <w:bookmarkEnd w:id="34"/>
       <w:bookmarkEnd w:id="35"/>
       <w:bookmarkEnd w:id="36"/>
+      <w:bookmarkEnd w:id="38"/>
+      <w:r>
+        <w:t xml:space="preserve"> </w:t>
+      </w:r>
       <w:bookmarkEnd w:id="37"/>
-      <w:r>
-        <w:t xml:space="preserve"> </w:t>
-      </w:r>
-      <w:bookmarkEnd w:id="38"/>
     </w:p>
     <w:p>
       <w:pPr>
@@ -9915,7 +10087,7 @@
       <w:bookmarkStart w:id="40" w:name="_Toc488675326"/>
       <w:bookmarkStart w:id="41" w:name="_Toc508120260"/>
       <w:bookmarkStart w:id="42" w:name="_Toc511640880"/>
-      <w:bookmarkStart w:id="43" w:name="_Toc77324168"/>
+      <w:bookmarkStart w:id="43" w:name="_Toc102395746"/>
       <w:proofErr w:type="spellStart"/>
       <w:r>
         <w:t>Definitie</w:t>
@@ -9948,7 +10120,7 @@
         </w:rPr>
       </w:pPr>
       <w:bookmarkStart w:id="44" w:name="_Toc75419143"/>
-      <w:bookmarkStart w:id="45" w:name="_Toc77324169"/>
+      <w:bookmarkStart w:id="45" w:name="_Toc102395747"/>
       <w:proofErr w:type="spellStart"/>
       <w:r>
         <w:t>Informatierisico's</w:t>
@@ -9969,7 +10141,7 @@
       <w:bookmarkStart w:id="47" w:name="_Toc488675327"/>
       <w:bookmarkStart w:id="48" w:name="_Toc508120261"/>
       <w:bookmarkStart w:id="49" w:name="_Toc511640881"/>
-      <w:bookmarkStart w:id="50" w:name="_Toc77324170"/>
+      <w:bookmarkStart w:id="50" w:name="_Toc102395748"/>
       <w:proofErr w:type="spellStart"/>
       <w:r>
         <w:t>Impactschaal</w:t>
@@ -10154,7 +10326,7 @@
       <w:bookmarkStart w:id="51" w:name="_Toc488675328"/>
       <w:bookmarkStart w:id="52" w:name="_Toc508120262"/>
       <w:bookmarkStart w:id="53" w:name="_Toc511640882"/>
-      <w:bookmarkStart w:id="54" w:name="_Toc77324171"/>
+      <w:bookmarkStart w:id="54" w:name="_Toc102395749"/>
       <w:proofErr w:type="spellStart"/>
       <w:r>
         <w:t>Dreigingsschalen</w:t>
@@ -10269,7 +10441,7 @@
       <w:bookmarkStart w:id="55" w:name="_Toc488675329"/>
       <w:bookmarkStart w:id="56" w:name="_Toc508120263"/>
       <w:bookmarkStart w:id="57" w:name="_Toc511640883"/>
-      <w:bookmarkStart w:id="58" w:name="_Toc77324172"/>
+      <w:bookmarkStart w:id="58" w:name="_Toc102395750"/>
       <w:proofErr w:type="spellStart"/>
       <w:r>
         <w:t>Kwetsbaarheidsschalen</w:t>
@@ -10450,7 +10622,7 @@
       <w:bookmarkStart w:id="59" w:name="_Toc488675330"/>
       <w:bookmarkStart w:id="60" w:name="_Toc508120264"/>
       <w:bookmarkStart w:id="61" w:name="_Toc511640884"/>
-      <w:bookmarkStart w:id="62" w:name="_Toc77324173"/>
+      <w:bookmarkStart w:id="62" w:name="_Toc102395751"/>
       <w:r>
         <w:rPr>
           <w:lang w:val="nl-BE" w:eastAsia="nl-BE"/>
@@ -10458,19 +10630,11 @@
         <w:lastRenderedPageBreak/>
         <w:t>A</w:t>
       </w:r>
-      <w:proofErr w:type="spellStart"/>
-      <w:r>
-        <w:rPr>
-          <w:lang w:val="fr-FR"/>
-        </w:rPr>
-        <w:t>cceptatiedrempels</w:t>
-      </w:r>
-      <w:proofErr w:type="spellEnd"/>
-      <w:r>
-        <w:rPr>
-          <w:lang w:val="fr-FR"/>
-        </w:rPr>
-        <w:t xml:space="preserve"> </w:t>
+      <w:r>
+        <w:rPr>
+          <w:lang w:val="fr-FR"/>
+        </w:rPr>
+        <w:t xml:space="preserve">cceptatiedrempels </w:t>
       </w:r>
       <w:proofErr w:type="spellStart"/>
       <w:r>
@@ -11177,7 +11341,7 @@
         </w:rPr>
       </w:pPr>
       <w:bookmarkStart w:id="63" w:name="_Toc75419148"/>
-      <w:bookmarkStart w:id="64" w:name="_Toc77324174"/>
+      <w:bookmarkStart w:id="64" w:name="_Toc102395752"/>
       <w:proofErr w:type="spellStart"/>
       <w:r>
         <w:t>Operationele</w:t>
@@ -11203,7 +11367,7 @@
         </w:numPr>
       </w:pPr>
       <w:bookmarkStart w:id="65" w:name="_Toc75419149"/>
-      <w:bookmarkStart w:id="66" w:name="_Toc77324175"/>
+      <w:bookmarkStart w:id="66" w:name="_Toc102395753"/>
       <w:proofErr w:type="spellStart"/>
       <w:r>
         <w:t>Impactschaal</w:t>
@@ -11226,7 +11390,7 @@
         </w:numPr>
       </w:pPr>
       <w:bookmarkStart w:id="67" w:name="_Toc75419150"/>
-      <w:bookmarkStart w:id="68" w:name="_Toc77324176"/>
+      <w:bookmarkStart w:id="68" w:name="_Toc102395754"/>
       <w:proofErr w:type="spellStart"/>
       <w:r>
         <w:t>Waarschijnlijkheidsschaal</w:t>
@@ -11252,8 +11416,7 @@
         </w:rPr>
       </w:pPr>
       <w:bookmarkStart w:id="69" w:name="_Toc75419151"/>
-      <w:bookmarkStart w:id="70" w:name="_Toc77324177"/>
-      <w:proofErr w:type="spellStart"/>
+      <w:bookmarkStart w:id="70" w:name="_Toc102395755"/>
       <w:r>
         <w:rPr>
           <w:lang w:val="fr-FR"/>
@@ -11264,14 +11427,7 @@
         <w:rPr>
           <w:lang w:val="fr-FR"/>
         </w:rPr>
-        <w:t>cceptatiedrempels</w:t>
-      </w:r>
-      <w:proofErr w:type="spellEnd"/>
-      <w:r>
-        <w:rPr>
-          <w:lang w:val="fr-FR"/>
-        </w:rPr>
-        <w:t xml:space="preserve"> </w:t>
+        <w:t xml:space="preserve">cceptatiedrempels </w:t>
       </w:r>
       <w:proofErr w:type="spellStart"/>
       <w:r>
@@ -11340,8 +11496,8 @@
       </w:pPr>
       <w:bookmarkStart w:id="71" w:name="_Toc508120267"/>
       <w:bookmarkStart w:id="72" w:name="_Toc511640885"/>
-      <w:bookmarkStart w:id="73" w:name="_Toc77324178"/>
-      <w:bookmarkStart w:id="74" w:name="_Toc488675331"/>
+      <w:bookmarkStart w:id="73" w:name="_Toc488675331"/>
+      <w:bookmarkStart w:id="74" w:name="_Toc102395756"/>
       <w:proofErr w:type="spellStart"/>
       <w:r>
         <w:rPr>
@@ -11366,15 +11522,15 @@
       </w:r>
       <w:bookmarkEnd w:id="71"/>
       <w:bookmarkEnd w:id="72"/>
+      <w:bookmarkEnd w:id="74"/>
+      <w:proofErr w:type="spellEnd"/>
+      <w:r>
+        <w:rPr>
+          <w:lang w:val="fr-FR"/>
+        </w:rPr>
+        <w:t xml:space="preserve"> </w:t>
+      </w:r>
       <w:bookmarkEnd w:id="73"/>
-      <w:proofErr w:type="spellEnd"/>
-      <w:r>
-        <w:rPr>
-          <w:lang w:val="fr-FR"/>
-        </w:rPr>
-        <w:t xml:space="preserve"> </w:t>
-      </w:r>
-      <w:bookmarkEnd w:id="74"/>
     </w:p>
     <w:p>
       <w:pPr>
@@ -11513,7 +11669,7 @@
       <w:bookmarkStart w:id="75" w:name="_Toc488675333"/>
       <w:bookmarkStart w:id="76" w:name="_Toc508120269"/>
       <w:bookmarkStart w:id="77" w:name="_Toc511640886"/>
-      <w:bookmarkStart w:id="78" w:name="_Toc77324179"/>
+      <w:bookmarkStart w:id="78" w:name="_Toc102395757"/>
       <w:proofErr w:type="spellStart"/>
       <w:r>
         <w:lastRenderedPageBreak/>
@@ -11539,7 +11695,7 @@
       <w:bookmarkStart w:id="79" w:name="_Toc488675334"/>
       <w:bookmarkStart w:id="80" w:name="_Toc508120270"/>
       <w:bookmarkStart w:id="81" w:name="_Toc511640887"/>
-      <w:bookmarkStart w:id="82" w:name="_Toc77324180"/>
+      <w:bookmarkStart w:id="82" w:name="_Toc102395758"/>
       <w:proofErr w:type="spellStart"/>
       <w:r>
         <w:t>Identificatie</w:t>
@@ -11584,7 +11740,7 @@
       <w:bookmarkStart w:id="83" w:name="_Toc488675335"/>
       <w:bookmarkStart w:id="84" w:name="_Toc508120271"/>
       <w:bookmarkStart w:id="85" w:name="_Toc511640888"/>
-      <w:bookmarkStart w:id="86" w:name="_Toc77324181"/>
+      <w:bookmarkStart w:id="86" w:name="_Toc102395759"/>
       <w:proofErr w:type="spellStart"/>
       <w:r>
         <w:t>Identificatie</w:t>
@@ -12047,14 +12203,9 @@
       <w:bookmarkStart w:id="87" w:name="_Toc488675336"/>
       <w:bookmarkStart w:id="88" w:name="_Toc508120272"/>
       <w:bookmarkStart w:id="89" w:name="_Toc511640889"/>
-      <w:bookmarkStart w:id="90" w:name="_Toc77324182"/>
-      <w:proofErr w:type="spellStart"/>
-      <w:r>
-        <w:t>Beoordeling</w:t>
-      </w:r>
-      <w:proofErr w:type="spellEnd"/>
-      <w:r>
-        <w:t xml:space="preserve"> van de </w:t>
+      <w:bookmarkStart w:id="90" w:name="_Toc102395760"/>
+      <w:r>
+        <w:t xml:space="preserve">Beoordeling van de </w:t>
       </w:r>
       <w:proofErr w:type="spellStart"/>
       <w:r>
@@ -12533,7 +12684,7 @@
       <w:bookmarkStart w:id="91" w:name="_Toc488675337"/>
       <w:bookmarkStart w:id="92" w:name="_Toc508120273"/>
       <w:bookmarkStart w:id="93" w:name="_Toc511640890"/>
-      <w:bookmarkStart w:id="94" w:name="_Toc77324183"/>
+      <w:bookmarkStart w:id="94" w:name="_Toc102395761"/>
       <w:proofErr w:type="spellStart"/>
       <w:r>
         <w:lastRenderedPageBreak/>
@@ -12690,19 +12841,11 @@
       <w:r>
         <w:t xml:space="preserve">. </w:t>
       </w:r>
-      <w:proofErr w:type="spellStart"/>
-      <w:r>
-        <w:rPr>
-          <w:lang w:val="fr-FR"/>
-        </w:rPr>
-        <w:t>Een</w:t>
-      </w:r>
-      <w:proofErr w:type="spellEnd"/>
-      <w:r>
-        <w:rPr>
-          <w:lang w:val="fr-FR"/>
-        </w:rPr>
-        <w:t xml:space="preserve"> </w:t>
+      <w:r>
+        <w:rPr>
+          <w:lang w:val="fr-FR"/>
+        </w:rPr>
+        <w:t xml:space="preserve">Een </w:t>
       </w:r>
       <w:proofErr w:type="spellStart"/>
       <w:r>
@@ -12832,13 +12975,8 @@
       </w:r>
     </w:p>
     <w:p>
-      <w:proofErr w:type="spellStart"/>
-      <w:r>
-        <w:t>Verder</w:t>
-      </w:r>
-      <w:proofErr w:type="spellEnd"/>
-      <w:r>
-        <w:t xml:space="preserve"> in </w:t>
+      <w:r>
+        <w:t xml:space="preserve">Verder in </w:t>
       </w:r>
       <w:proofErr w:type="spellStart"/>
       <w:r>
@@ -12937,7 +13075,7 @@
       <w:bookmarkStart w:id="98" w:name="_Toc488675338"/>
       <w:bookmarkStart w:id="99" w:name="_Toc508120274"/>
       <w:bookmarkStart w:id="100" w:name="_Toc511640891"/>
-      <w:bookmarkStart w:id="101" w:name="_Toc77324184"/>
+      <w:bookmarkStart w:id="101" w:name="_Toc102395762"/>
       <w:proofErr w:type="spellStart"/>
       <w:r>
         <w:t>Samenvatting</w:t>
@@ -12984,6 +13122,7 @@
         </w:rPr>
       </w:pPr>
       <w:bookmarkStart w:id="102" w:name="_Toc80715168"/>
+      <w:bookmarkStart w:id="103" w:name="_Toc102395763"/>
       <w:r>
         <w:rPr>
           <w:lang w:val="fr-LU"/>
@@ -12998,6 +13137,7 @@
         <w:t>risks</w:t>
       </w:r>
       <w:bookmarkEnd w:id="102"/>
+      <w:bookmarkEnd w:id="103"/>
       <w:proofErr w:type="spellEnd"/>
     </w:p>
     <w:p>
@@ -13046,7 +13186,8 @@
           <w:lang w:val="fr-LU"/>
         </w:rPr>
       </w:pPr>
-      <w:bookmarkStart w:id="103" w:name="_Toc80715169"/>
+      <w:bookmarkStart w:id="104" w:name="_Toc80715169"/>
+      <w:bookmarkStart w:id="105" w:name="_Toc102395764"/>
       <w:proofErr w:type="spellStart"/>
       <w:r>
         <w:rPr>
@@ -13068,7 +13209,8 @@
         </w:rPr>
         <w:t>risks</w:t>
       </w:r>
-      <w:bookmarkEnd w:id="103"/>
+      <w:bookmarkEnd w:id="104"/>
+      <w:bookmarkEnd w:id="105"/>
       <w:proofErr w:type="spellEnd"/>
     </w:p>
     <w:p>
@@ -13135,8 +13277,6 @@
           <w:lang w:val="fr-LU"/>
         </w:rPr>
       </w:pPr>
-      <w:bookmarkStart w:id="104" w:name="_GoBack"/>
-      <w:bookmarkEnd w:id="104"/>
       <w:r>
         <w:rPr>
           <w:highlight w:val="yellow"/>
@@ -13167,7 +13307,7 @@
           <w:docGrid w:linePitch="360"/>
         </w:sectPr>
       </w:pPr>
-      <w:bookmarkStart w:id="105" w:name="_Toc360469788"/>
+      <w:bookmarkStart w:id="106" w:name="_Toc360469788"/>
     </w:p>
     <w:p>
       <w:pPr>
@@ -13179,28 +13319,23 @@
         <w:snapToGrid w:val="0"/>
         <w:ind w:left="567"/>
       </w:pPr>
-      <w:bookmarkStart w:id="106" w:name="_Toc488675339"/>
-      <w:bookmarkStart w:id="107" w:name="_Toc508120275"/>
-      <w:bookmarkStart w:id="108" w:name="_Toc511640892"/>
-      <w:bookmarkStart w:id="109" w:name="_Toc77324185"/>
-      <w:bookmarkEnd w:id="105"/>
-      <w:proofErr w:type="spellStart"/>
+      <w:bookmarkStart w:id="107" w:name="_Toc488675339"/>
+      <w:bookmarkStart w:id="108" w:name="_Toc508120275"/>
+      <w:bookmarkStart w:id="109" w:name="_Toc511640892"/>
+      <w:bookmarkStart w:id="110" w:name="_Toc102395765"/>
+      <w:bookmarkEnd w:id="106"/>
       <w:r>
         <w:lastRenderedPageBreak/>
-        <w:t>Behandeling</w:t>
-      </w:r>
-      <w:proofErr w:type="spellEnd"/>
-      <w:r>
-        <w:t xml:space="preserve"> van de </w:t>
+        <w:t xml:space="preserve">Behandeling van de </w:t>
       </w:r>
       <w:proofErr w:type="spellStart"/>
       <w:r>
         <w:t>risico's</w:t>
       </w:r>
-      <w:bookmarkEnd w:id="106"/>
       <w:bookmarkEnd w:id="107"/>
       <w:bookmarkEnd w:id="108"/>
       <w:bookmarkEnd w:id="109"/>
+      <w:bookmarkEnd w:id="110"/>
       <w:proofErr w:type="spellEnd"/>
     </w:p>
     <w:p>
@@ -13212,7 +13347,7 @@
         </w:numPr>
         <w:ind w:left="709"/>
       </w:pPr>
-      <w:bookmarkStart w:id="110" w:name="_Toc77324186"/>
+      <w:bookmarkStart w:id="111" w:name="_Toc102395766"/>
       <w:proofErr w:type="spellStart"/>
       <w:r>
         <w:t>Soort</w:t>
@@ -13221,15 +13356,13 @@
       <w:r>
         <w:t xml:space="preserve"> </w:t>
       </w:r>
-      <w:proofErr w:type="spellStart"/>
       <w:r>
         <w:rPr>
           <w:lang w:val="fr-FR"/>
         </w:rPr>
         <w:t>behandeling</w:t>
       </w:r>
-      <w:bookmarkEnd w:id="110"/>
-      <w:proofErr w:type="spellEnd"/>
+      <w:bookmarkEnd w:id="111"/>
     </w:p>
     <w:p>
       <w:r>
@@ -13248,7 +13381,7 @@
           <w:lang w:val="fr-FR"/>
         </w:rPr>
       </w:pPr>
-      <w:bookmarkStart w:id="111" w:name="_Toc77324187"/>
+      <w:bookmarkStart w:id="112" w:name="_Toc102395767"/>
       <w:proofErr w:type="spellStart"/>
       <w:r>
         <w:rPr>
@@ -13256,7 +13389,7 @@
         </w:rPr>
         <w:t>Risicobehandelingsplan</w:t>
       </w:r>
-      <w:bookmarkEnd w:id="111"/>
+      <w:bookmarkEnd w:id="112"/>
       <w:proofErr w:type="spellEnd"/>
     </w:p>
     <w:p>
@@ -13787,9 +13920,9 @@
           <w:lang w:val="en-US"/>
         </w:rPr>
       </w:pPr>
-      <w:bookmarkStart w:id="112" w:name="_Toc488675340"/>
-      <w:bookmarkStart w:id="113" w:name="_Toc508120276"/>
-      <w:bookmarkStart w:id="114" w:name="_Toc511640893"/>
+      <w:bookmarkStart w:id="113" w:name="_Toc488675340"/>
+      <w:bookmarkStart w:id="114" w:name="_Toc508120276"/>
+      <w:bookmarkStart w:id="115" w:name="_Toc511640893"/>
       <w:proofErr w:type="spellStart"/>
       <w:r>
         <w:rPr>
@@ -13797,9 +13930,9 @@
         </w:rPr>
         <w:t>Informatierisico's</w:t>
       </w:r>
-      <w:bookmarkEnd w:id="112"/>
       <w:bookmarkEnd w:id="113"/>
       <w:bookmarkEnd w:id="114"/>
+      <w:bookmarkEnd w:id="115"/>
       <w:proofErr w:type="spellEnd"/>
     </w:p>
     <w:p>
@@ -13819,9 +13952,9 @@
           <w:lang w:val="en-US"/>
         </w:rPr>
       </w:pPr>
-      <w:bookmarkStart w:id="115" w:name="_Toc488675341"/>
-      <w:bookmarkStart w:id="116" w:name="_Toc508120277"/>
-      <w:bookmarkStart w:id="117" w:name="_Toc511640894"/>
+      <w:bookmarkStart w:id="116" w:name="_Toc488675341"/>
+      <w:bookmarkStart w:id="117" w:name="_Toc508120277"/>
+      <w:bookmarkStart w:id="118" w:name="_Toc511640894"/>
       <w:proofErr w:type="spellStart"/>
       <w:r>
         <w:rPr>
@@ -13843,9 +13976,9 @@
         </w:rPr>
         <w:t>risico's</w:t>
       </w:r>
-      <w:bookmarkEnd w:id="115"/>
       <w:bookmarkEnd w:id="116"/>
       <w:bookmarkEnd w:id="117"/>
+      <w:bookmarkEnd w:id="118"/>
       <w:proofErr w:type="spellEnd"/>
     </w:p>
     <w:p>
@@ -13886,10 +14019,10 @@
       <w:pPr>
         <w:pStyle w:val="Heading1"/>
       </w:pPr>
-      <w:bookmarkStart w:id="118" w:name="_Toc488675342"/>
-      <w:bookmarkStart w:id="119" w:name="_Toc508120278"/>
-      <w:bookmarkStart w:id="120" w:name="_Toc511640895"/>
-      <w:bookmarkStart w:id="121" w:name="_Toc77324188"/>
+      <w:bookmarkStart w:id="119" w:name="_Toc488675342"/>
+      <w:bookmarkStart w:id="120" w:name="_Toc508120278"/>
+      <w:bookmarkStart w:id="121" w:name="_Toc511640895"/>
+      <w:bookmarkStart w:id="122" w:name="_Toc102395768"/>
       <w:proofErr w:type="spellStart"/>
       <w:r>
         <w:lastRenderedPageBreak/>
@@ -13911,10 +14044,10 @@
       <w:r>
         <w:t>informatieverzameling</w:t>
       </w:r>
-      <w:bookmarkEnd w:id="118"/>
       <w:bookmarkEnd w:id="119"/>
       <w:bookmarkEnd w:id="120"/>
       <w:bookmarkEnd w:id="121"/>
+      <w:bookmarkEnd w:id="122"/>
       <w:proofErr w:type="spellEnd"/>
     </w:p>
     <w:p>
@@ -14187,24 +14320,16 @@
           <w:lang w:val="fr-FR"/>
         </w:rPr>
       </w:pPr>
-      <w:bookmarkStart w:id="122" w:name="_Toc488675343"/>
-      <w:bookmarkStart w:id="123" w:name="_Toc508120279"/>
-      <w:bookmarkStart w:id="124" w:name="_Toc511640896"/>
-      <w:bookmarkStart w:id="125" w:name="_Toc77324189"/>
-      <w:proofErr w:type="spellStart"/>
+      <w:bookmarkStart w:id="123" w:name="_Toc488675343"/>
+      <w:bookmarkStart w:id="124" w:name="_Toc508120279"/>
+      <w:bookmarkStart w:id="125" w:name="_Toc511640896"/>
+      <w:bookmarkStart w:id="126" w:name="_Toc102395769"/>
       <w:r>
         <w:rPr>
           <w:lang w:val="fr-FR"/>
         </w:rPr>
         <w:lastRenderedPageBreak/>
-        <w:t>Bijlage</w:t>
-      </w:r>
-      <w:proofErr w:type="spellEnd"/>
-      <w:r>
-        <w:rPr>
-          <w:lang w:val="fr-FR"/>
-        </w:rPr>
-        <w:t xml:space="preserve"> B: </w:t>
+        <w:t xml:space="preserve">Bijlage B: </w:t>
       </w:r>
       <w:proofErr w:type="spellStart"/>
       <w:r>
@@ -14220,10 +14345,10 @@
         </w:rPr>
         <w:t xml:space="preserve"> van de trends</w:t>
       </w:r>
-      <w:bookmarkEnd w:id="122"/>
       <w:bookmarkEnd w:id="123"/>
       <w:bookmarkEnd w:id="124"/>
       <w:bookmarkEnd w:id="125"/>
+      <w:bookmarkEnd w:id="126"/>
     </w:p>
     <w:p>
       <w:r>
@@ -14237,18 +14362,13 @@
       <w:pPr>
         <w:pStyle w:val="Heading1"/>
       </w:pPr>
-      <w:bookmarkStart w:id="126" w:name="_Toc488675344"/>
-      <w:bookmarkStart w:id="127" w:name="_Toc508120280"/>
-      <w:bookmarkStart w:id="128" w:name="_Toc511640897"/>
-      <w:bookmarkStart w:id="129" w:name="_Toc77324190"/>
-      <w:proofErr w:type="spellStart"/>
+      <w:bookmarkStart w:id="127" w:name="_Toc488675344"/>
+      <w:bookmarkStart w:id="128" w:name="_Toc508120280"/>
+      <w:bookmarkStart w:id="129" w:name="_Toc511640897"/>
+      <w:bookmarkStart w:id="130" w:name="_Toc102395770"/>
       <w:r>
         <w:lastRenderedPageBreak/>
-        <w:t>Bijlage</w:t>
-      </w:r>
-      <w:proofErr w:type="spellEnd"/>
-      <w:r>
-        <w:t xml:space="preserve"> C: </w:t>
+        <w:t xml:space="preserve">Bijlage C: </w:t>
       </w:r>
       <w:proofErr w:type="spellStart"/>
       <w:r>
@@ -14262,10 +14382,10 @@
       <w:r>
         <w:t>dreigingen</w:t>
       </w:r>
-      <w:bookmarkEnd w:id="126"/>
       <w:bookmarkEnd w:id="127"/>
       <w:bookmarkEnd w:id="128"/>
       <w:bookmarkEnd w:id="129"/>
+      <w:bookmarkEnd w:id="130"/>
       <w:proofErr w:type="spellEnd"/>
     </w:p>
     <w:p>
@@ -14279,29 +14399,133 @@
     <w:p>
       <w:pPr>
         <w:pStyle w:val="Heading1"/>
+        <w:rPr>
+          <w:lang w:val="fr-FR"/>
+        </w:rPr>
       </w:pPr>
-      <w:bookmarkStart w:id="130" w:name="_Toc77324191"/>
-      <w:proofErr w:type="spellStart"/>
-      <w:r>
+      <w:bookmarkStart w:id="131" w:name="_Toc102395771"/>
+      <w:bookmarkStart w:id="132" w:name="_GoBack"/>
+      <w:bookmarkEnd w:id="132"/>
+      <w:r>
+        <w:rPr>
+          <w:lang w:val="fr-FR"/>
+        </w:rPr>
+        <w:lastRenderedPageBreak/>
+        <w:t xml:space="preserve">Bijlage </w:t>
+      </w:r>
+      <w:proofErr w:type="gramStart"/>
+      <w:r>
+        <w:rPr>
+          <w:lang w:val="fr-FR"/>
+        </w:rPr>
+        <w:t>D:</w:t>
+      </w:r>
+      <w:proofErr w:type="gramEnd"/>
+      <w:r>
+        <w:rPr>
+          <w:lang w:val="fr-FR"/>
+        </w:rPr>
+        <w:t xml:space="preserve"> </w:t>
+      </w:r>
+      <w:r>
+        <w:rPr>
+          <w:lang w:val="fr-FR"/>
+        </w:rPr>
+        <w:t xml:space="preserve">Activa </w:t>
+      </w:r>
+      <w:proofErr w:type="spellStart"/>
+      <w:r>
+        <w:rPr>
+          <w:lang w:val="fr-FR"/>
+        </w:rPr>
+        <w:t>context</w:t>
+      </w:r>
+      <w:bookmarkEnd w:id="131"/>
+      <w:proofErr w:type="spellEnd"/>
+    </w:p>
+    <w:p>
+      <w:pPr>
+        <w:rPr>
+          <w:lang w:val="fr-FR"/>
+        </w:rPr>
+      </w:pPr>
+      <w:r>
+        <w:rPr>
+          <w:lang w:val="fr-FR"/>
+        </w:rPr>
+        <w:t>${</w:t>
+      </w:r>
+      <w:r>
+        <w:rPr>
+          <w:lang w:val="fr-FR"/>
+        </w:rPr>
+        <w:t>TABLE_ASSET_CONTEXT</w:t>
+      </w:r>
+      <w:r>
+        <w:rPr>
+          <w:lang w:val="fr-FR"/>
+        </w:rPr>
+        <w:t>}</w:t>
+      </w:r>
+      <w:r>
+        <w:rPr>
+          <w:lang w:val="fr-FR"/>
+        </w:rPr>
+        <w:br w:type="page"/>
+      </w:r>
+    </w:p>
+    <w:p>
+      <w:pPr>
+        <w:pStyle w:val="Heading1"/>
+        <w:rPr>
+          <w:lang w:val="fr-FR"/>
+        </w:rPr>
+      </w:pPr>
+      <w:bookmarkStart w:id="133" w:name="_Toc102395772"/>
+      <w:proofErr w:type="spellStart"/>
+      <w:r>
+        <w:rPr>
+          <w:lang w:val="fr-FR"/>
+        </w:rPr>
         <w:lastRenderedPageBreak/>
         <w:t>Bijlage</w:t>
       </w:r>
       <w:proofErr w:type="spellEnd"/>
       <w:r>
-        <w:t xml:space="preserve"> D</w:t>
-      </w:r>
-      <w:r>
-        <w:t xml:space="preserve">: </w:t>
-      </w:r>
-      <w:proofErr w:type="spellStart"/>
-      <w:r>
+        <w:rPr>
+          <w:lang w:val="fr-FR"/>
+        </w:rPr>
+        <w:t xml:space="preserve"> </w:t>
+      </w:r>
+      <w:proofErr w:type="gramStart"/>
+      <w:r>
+        <w:rPr>
+          <w:lang w:val="fr-FR"/>
+        </w:rPr>
+        <w:t>E</w:t>
+      </w:r>
+      <w:r>
+        <w:rPr>
+          <w:lang w:val="fr-FR"/>
+        </w:rPr>
+        <w:t>:</w:t>
+      </w:r>
+      <w:proofErr w:type="gramEnd"/>
+      <w:r>
+        <w:rPr>
+          <w:lang w:val="fr-FR"/>
+        </w:rPr>
+        <w:t xml:space="preserve"> </w:t>
+      </w:r>
+      <w:proofErr w:type="spellStart"/>
+      <w:r>
+        <w:rPr>
+          <w:lang w:val="fr-FR"/>
+        </w:rPr>
         <w:t>Risico-eigenaars</w:t>
       </w:r>
-      <w:bookmarkEnd w:id="130"/>
-      <w:proofErr w:type="spellEnd"/>
-      <w:r>
-        <w:t xml:space="preserve"> </w:t>
-      </w:r>
+      <w:bookmarkEnd w:id="133"/>
+      <w:proofErr w:type="spellEnd"/>
     </w:p>
     <w:p>
       <w:r>
@@ -14335,20 +14559,15 @@
         <w:pStyle w:val="Heading1"/>
         <w:jc w:val="left"/>
       </w:pPr>
-      <w:bookmarkStart w:id="131" w:name="_Toc508120281"/>
-      <w:bookmarkStart w:id="132" w:name="_Toc511640898"/>
-      <w:bookmarkStart w:id="133" w:name="_Toc77324192"/>
-      <w:proofErr w:type="spellStart"/>
+      <w:bookmarkStart w:id="134" w:name="_Toc508120281"/>
+      <w:bookmarkStart w:id="135" w:name="_Toc511640898"/>
+      <w:bookmarkStart w:id="136" w:name="_Toc102395773"/>
       <w:r>
         <w:lastRenderedPageBreak/>
-        <w:t>Bijlage</w:t>
-      </w:r>
-      <w:proofErr w:type="spellEnd"/>
-      <w:r>
-        <w:t xml:space="preserve"> </w:t>
-      </w:r>
-      <w:r>
-        <w:t>E</w:t>
+        <w:t xml:space="preserve">Bijlage </w:t>
+      </w:r>
+      <w:r>
+        <w:t>F</w:t>
       </w:r>
       <w:r>
         <w:t xml:space="preserve">: </w:t>
@@ -14377,27 +14596,27 @@
       <w:r>
         <w:t xml:space="preserve"> van de consultant</w:t>
       </w:r>
-      <w:bookmarkEnd w:id="131"/>
-      <w:bookmarkEnd w:id="132"/>
-      <w:bookmarkEnd w:id="133"/>
+      <w:bookmarkEnd w:id="134"/>
+      <w:bookmarkEnd w:id="135"/>
+      <w:bookmarkEnd w:id="136"/>
     </w:p>
     <w:p>
       <w:pPr>
         <w:pStyle w:val="Heading2"/>
         <w:snapToGrid w:val="0"/>
       </w:pPr>
-      <w:bookmarkStart w:id="134" w:name="_Toc488675346"/>
-      <w:bookmarkStart w:id="135" w:name="_Toc508120282"/>
-      <w:bookmarkStart w:id="136" w:name="_Toc511640899"/>
-      <w:bookmarkStart w:id="137" w:name="_Toc77324193"/>
+      <w:bookmarkStart w:id="137" w:name="_Toc488675346"/>
+      <w:bookmarkStart w:id="138" w:name="_Toc508120282"/>
+      <w:bookmarkStart w:id="139" w:name="_Toc511640899"/>
+      <w:bookmarkStart w:id="140" w:name="_Toc102395774"/>
       <w:proofErr w:type="spellStart"/>
       <w:r>
         <w:t>Informatierisico's</w:t>
       </w:r>
-      <w:bookmarkEnd w:id="134"/>
-      <w:bookmarkEnd w:id="135"/>
-      <w:bookmarkEnd w:id="136"/>
       <w:bookmarkEnd w:id="137"/>
+      <w:bookmarkEnd w:id="138"/>
+      <w:bookmarkEnd w:id="139"/>
+      <w:bookmarkEnd w:id="140"/>
       <w:proofErr w:type="spellEnd"/>
     </w:p>
     <w:p>
@@ -14421,10 +14640,10 @@
         <w:pStyle w:val="Heading2"/>
         <w:snapToGrid w:val="0"/>
       </w:pPr>
-      <w:bookmarkStart w:id="138" w:name="_Toc488675347"/>
-      <w:bookmarkStart w:id="139" w:name="_Toc508120283"/>
-      <w:bookmarkStart w:id="140" w:name="_Toc511640900"/>
-      <w:bookmarkStart w:id="141" w:name="_Toc77324194"/>
+      <w:bookmarkStart w:id="141" w:name="_Toc488675347"/>
+      <w:bookmarkStart w:id="142" w:name="_Toc508120283"/>
+      <w:bookmarkStart w:id="143" w:name="_Toc511640900"/>
+      <w:bookmarkStart w:id="144" w:name="_Toc102395775"/>
       <w:proofErr w:type="spellStart"/>
       <w:r>
         <w:lastRenderedPageBreak/>
@@ -14438,10 +14657,10 @@
       <w:r>
         <w:t>risico's</w:t>
       </w:r>
-      <w:bookmarkEnd w:id="138"/>
-      <w:bookmarkEnd w:id="139"/>
-      <w:bookmarkEnd w:id="140"/>
       <w:bookmarkEnd w:id="141"/>
+      <w:bookmarkEnd w:id="142"/>
+      <w:bookmarkEnd w:id="143"/>
+      <w:bookmarkEnd w:id="144"/>
       <w:proofErr w:type="spellEnd"/>
       <w:r>
         <w:t xml:space="preserve"> </w:t>
@@ -14517,7 +14736,7 @@
         <w:lang w:val="en-US" w:eastAsia="en-US" w:bidi="ar-SA"/>
       </w:rPr>
       <w:drawing>
-        <wp:anchor distT="0" distB="0" distL="0" distR="0" simplePos="0" relativeHeight="251655167" behindDoc="0" locked="0" layoutInCell="1" allowOverlap="1" wp14:anchorId="4EB7C951" wp14:editId="7BB2FB38">
+        <wp:anchor distT="0" distB="0" distL="0" distR="0" simplePos="0" relativeHeight="251655167" behindDoc="0" locked="0" layoutInCell="1" allowOverlap="1" wp14:anchorId="2079E065" wp14:editId="7EA24812">
           <wp:simplePos x="0" y="0"/>
           <wp:positionH relativeFrom="column">
             <wp:posOffset>-70485</wp:posOffset>
@@ -14751,7 +14970,7 @@
         <w:noProof/>
         <w:color w:val="auto"/>
       </w:rPr>
-      <w:t>18</w:t>
+      <w:t>19</w:t>
     </w:r>
     <w:r>
       <w:rPr>
@@ -14796,7 +15015,7 @@
         <w:lang w:val="en-US" w:eastAsia="en-US" w:bidi="ar-SA"/>
       </w:rPr>
       <w:drawing>
-        <wp:anchor distT="0" distB="0" distL="0" distR="0" simplePos="0" relativeHeight="251673600" behindDoc="0" locked="0" layoutInCell="1" allowOverlap="1" wp14:anchorId="7BB73488" wp14:editId="3E673307">
+        <wp:anchor distT="0" distB="0" distL="0" distR="0" simplePos="0" relativeHeight="251673600" behindDoc="0" locked="0" layoutInCell="1" allowOverlap="1" wp14:anchorId="475CA2C6" wp14:editId="47DD4FE2">
           <wp:simplePos x="0" y="0"/>
           <wp:positionH relativeFrom="column">
             <wp:posOffset>-70485</wp:posOffset>
@@ -15072,7 +15291,7 @@
         <w:noProof/>
         <w:color w:val="auto"/>
       </w:rPr>
-      <w:t>18</w:t>
+      <w:t>19</w:t>
     </w:r>
     <w:r>
       <w:rPr>
@@ -15117,7 +15336,7 @@
         <w:lang w:val="en-US" w:eastAsia="en-US" w:bidi="ar-SA"/>
       </w:rPr>
       <w:drawing>
-        <wp:anchor distT="0" distB="0" distL="0" distR="0" simplePos="0" relativeHeight="251677696" behindDoc="0" locked="0" layoutInCell="1" allowOverlap="1" wp14:anchorId="61E6F9F6" wp14:editId="751037BE">
+        <wp:anchor distT="0" distB="0" distL="0" distR="0" simplePos="0" relativeHeight="251677696" behindDoc="0" locked="0" layoutInCell="1" allowOverlap="1" wp14:anchorId="1FD8E238" wp14:editId="5E6B51BD">
           <wp:simplePos x="0" y="0"/>
           <wp:positionH relativeFrom="column">
             <wp:posOffset>-70485</wp:posOffset>
@@ -15302,7 +15521,7 @@
         <w:noProof/>
         <w:color w:val="auto"/>
       </w:rPr>
-      <w:t>16</w:t>
+      <w:t>17</w:t>
     </w:r>
     <w:r>
       <w:rPr>
@@ -15351,7 +15570,7 @@
         <w:noProof/>
         <w:color w:val="auto"/>
       </w:rPr>
-      <w:t>18</w:t>
+      <w:t>19</w:t>
     </w:r>
     <w:r>
       <w:rPr>
@@ -15620,7 +15839,7 @@
         <w:noProof/>
         <w:color w:val="auto"/>
       </w:rPr>
-      <w:t>18</w:t>
+      <w:t>19</w:t>
     </w:r>
     <w:r>
       <w:rPr>
@@ -15669,7 +15888,7 @@
         <w:noProof/>
         <w:color w:val="auto"/>
       </w:rPr>
-      <w:t>18</w:t>
+      <w:t>19</w:t>
     </w:r>
     <w:r>
       <w:rPr>
@@ -15742,7 +15961,7 @@
               <w:lang w:eastAsia="en-US"/>
             </w:rPr>
             <w:drawing>
-              <wp:anchor distT="0" distB="0" distL="114300" distR="114300" simplePos="0" relativeHeight="251738112" behindDoc="0" locked="0" layoutInCell="1" allowOverlap="1" wp14:anchorId="3A71858A" wp14:editId="301CD47A">
+              <wp:anchor distT="0" distB="0" distL="114300" distR="114300" simplePos="0" relativeHeight="251738112" behindDoc="0" locked="0" layoutInCell="1" allowOverlap="1" wp14:anchorId="51C1E15D" wp14:editId="15EF82CE">
                 <wp:simplePos x="0" y="0"/>
                 <wp:positionH relativeFrom="column">
                   <wp:posOffset>-59690</wp:posOffset>
@@ -15837,7 +16056,6 @@
               <w:lang w:val="fr-LU"/>
             </w:rPr>
           </w:pPr>
-          <w:proofErr w:type="spellStart"/>
           <w:r>
             <w:rPr>
               <w:b/>
@@ -15846,7 +16064,6 @@
             </w:rPr>
             <w:t>Versie</w:t>
           </w:r>
-          <w:proofErr w:type="spellEnd"/>
         </w:p>
       </w:tc>
       <w:tc>
@@ -16007,7 +16224,6 @@
               <w:lang w:val="fr-LU"/>
             </w:rPr>
           </w:pPr>
-          <w:proofErr w:type="spellStart"/>
           <w:r>
             <w:rPr>
               <w:b/>
@@ -16015,7 +16231,6 @@
             </w:rPr>
             <w:t>Classificatie</w:t>
           </w:r>
-          <w:proofErr w:type="spellEnd"/>
         </w:p>
       </w:tc>
       <w:tc>
@@ -16272,7 +16487,7 @@
               <w:lang w:eastAsia="en-US"/>
             </w:rPr>
             <w:drawing>
-              <wp:anchor distT="0" distB="0" distL="114300" distR="114300" simplePos="0" relativeHeight="251744256" behindDoc="0" locked="0" layoutInCell="1" allowOverlap="1" wp14:anchorId="113BA019" wp14:editId="3779A3A4">
+              <wp:anchor distT="0" distB="0" distL="114300" distR="114300" simplePos="0" relativeHeight="251744256" behindDoc="0" locked="0" layoutInCell="1" allowOverlap="1" wp14:anchorId="32B3E263" wp14:editId="3A00AF94">
                 <wp:simplePos x="0" y="0"/>
                 <wp:positionH relativeFrom="column">
                   <wp:posOffset>-29210</wp:posOffset>
@@ -16370,7 +16585,6 @@
               <w:lang w:val="fr-LU"/>
             </w:rPr>
           </w:pPr>
-          <w:proofErr w:type="spellStart"/>
           <w:r>
             <w:rPr>
               <w:b/>
@@ -16379,7 +16593,6 @@
             </w:rPr>
             <w:t>Versie</w:t>
           </w:r>
-          <w:proofErr w:type="spellEnd"/>
         </w:p>
       </w:tc>
       <w:tc>
@@ -16540,7 +16753,6 @@
               <w:lang w:val="fr-LU"/>
             </w:rPr>
           </w:pPr>
-          <w:proofErr w:type="spellStart"/>
           <w:r>
             <w:rPr>
               <w:b/>
@@ -16548,7 +16760,6 @@
             </w:rPr>
             <w:t>Classificatie</w:t>
           </w:r>
-          <w:proofErr w:type="spellEnd"/>
         </w:p>
       </w:tc>
       <w:tc>
@@ -16805,7 +17016,7 @@
               <w:lang w:eastAsia="en-US"/>
             </w:rPr>
             <w:drawing>
-              <wp:anchor distT="0" distB="0" distL="114300" distR="114300" simplePos="0" relativeHeight="251665408" behindDoc="1" locked="0" layoutInCell="1" allowOverlap="1" wp14:anchorId="2AF75A5B" wp14:editId="6E521771">
+              <wp:anchor distT="0" distB="0" distL="114300" distR="114300" simplePos="0" relativeHeight="251665408" behindDoc="1" locked="0" layoutInCell="1" allowOverlap="1" wp14:anchorId="104E75A9" wp14:editId="2D047EBB">
                 <wp:simplePos x="0" y="0"/>
                 <wp:positionH relativeFrom="column">
                   <wp:posOffset>-60325</wp:posOffset>
@@ -17314,7 +17525,7 @@
               <w:lang w:eastAsia="en-US"/>
             </w:rPr>
             <w:drawing>
-              <wp:anchor distT="0" distB="0" distL="114300" distR="114300" simplePos="0" relativeHeight="251750400" behindDoc="0" locked="0" layoutInCell="1" allowOverlap="1" wp14:anchorId="5C2A83C4" wp14:editId="660DCE2B">
+              <wp:anchor distT="0" distB="0" distL="114300" distR="114300" simplePos="0" relativeHeight="251750400" behindDoc="0" locked="0" layoutInCell="1" allowOverlap="1" wp14:anchorId="207E9777" wp14:editId="3385674E">
                 <wp:simplePos x="0" y="0"/>
                 <wp:positionH relativeFrom="column">
                   <wp:posOffset>-36830</wp:posOffset>
@@ -17405,7 +17616,6 @@
               <w:lang w:val="fr-LU"/>
             </w:rPr>
           </w:pPr>
-          <w:proofErr w:type="spellStart"/>
           <w:r>
             <w:rPr>
               <w:b/>
@@ -17414,7 +17624,6 @@
             </w:rPr>
             <w:t>Versie</w:t>
           </w:r>
-          <w:proofErr w:type="spellEnd"/>
         </w:p>
       </w:tc>
       <w:tc>
@@ -17575,7 +17784,6 @@
               <w:lang w:val="fr-LU"/>
             </w:rPr>
           </w:pPr>
-          <w:proofErr w:type="spellStart"/>
           <w:r>
             <w:rPr>
               <w:b/>
@@ -17583,7 +17791,6 @@
             </w:rPr>
             <w:t>Classificatie</w:t>
           </w:r>
-          <w:proofErr w:type="spellEnd"/>
         </w:p>
       </w:tc>
       <w:tc>
@@ -17840,7 +18047,7 @@
               <w:lang w:eastAsia="en-US"/>
             </w:rPr>
             <w:drawing>
-              <wp:anchor distT="0" distB="0" distL="114300" distR="114300" simplePos="0" relativeHeight="251669504" behindDoc="1" locked="0" layoutInCell="1" allowOverlap="1" wp14:anchorId="60E37ACF" wp14:editId="11EB3E4E">
+              <wp:anchor distT="0" distB="0" distL="114300" distR="114300" simplePos="0" relativeHeight="251669504" behindDoc="1" locked="0" layoutInCell="1" allowOverlap="1" wp14:anchorId="562B9FDE" wp14:editId="62A0EA2D">
                 <wp:simplePos x="0" y="0"/>
                 <wp:positionH relativeFrom="column">
                   <wp:posOffset>-60325</wp:posOffset>
@@ -22365,7 +22572,7 @@
 </file>
 
 <file path=customXml/itemProps1.xml><?xml version="1.0" encoding="utf-8"?>
-<ds:datastoreItem xmlns:ds="http://schemas.openxmlformats.org/officeDocument/2006/customXml" ds:itemID="{5480CC8E-84D3-42C9-910E-2CC8D281EEF5}">
+<ds:datastoreItem xmlns:ds="http://schemas.openxmlformats.org/officeDocument/2006/customXml" ds:itemID="{0A83F828-B494-4CEB-A651-BC0FBA0B734E}">
   <ds:schemaRefs>
     <ds:schemaRef ds:uri="http://schemas.openxmlformats.org/officeDocument/2006/bibliography"/>
   </ds:schemaRefs>
@@ -22373,7 +22580,7 @@
 </file>
 
 <file path=customXml/itemProps2.xml><?xml version="1.0" encoding="utf-8"?>
-<ds:datastoreItem xmlns:ds="http://schemas.openxmlformats.org/officeDocument/2006/customXml" ds:itemID="{B4277B83-453D-4539-9D1A-210E78063F46}">
+<ds:datastoreItem xmlns:ds="http://schemas.openxmlformats.org/officeDocument/2006/customXml" ds:itemID="{AFA88517-0A2C-4054-97AC-343C4CFCC913}">
   <ds:schemaRefs>
     <ds:schemaRef ds:uri="http://schemas.openxmlformats.org/officeDocument/2006/bibliography"/>
   </ds:schemaRefs>

--- a/deliveries/cases/NE/3.docx
+++ b/deliveries/cases/NE/3.docx
@@ -25,15 +25,15 @@
           <wp:anchor distT="0" distB="0" distL="114300" distR="114300" simplePos="0" relativeHeight="251658240" behindDoc="1" locked="0" layoutInCell="1" allowOverlap="1">
             <wp:simplePos x="0" y="0"/>
             <wp:positionH relativeFrom="column">
-              <wp:posOffset>-106589</wp:posOffset>
+              <wp:posOffset>-45085</wp:posOffset>
             </wp:positionH>
             <wp:positionV relativeFrom="paragraph">
               <wp:posOffset>0</wp:posOffset>
             </wp:positionV>
-            <wp:extent cx="2004060" cy="728980"/>
-            <wp:effectExtent l="0" t="0" r="0" b="0"/>
+            <wp:extent cx="1880235" cy="728980"/>
+            <wp:effectExtent l="0" t="0" r="5715" b="0"/>
             <wp:wrapSquare wrapText="bothSides"/>
-            <wp:docPr id="6" name="Picture 6" descr="C:\Users\juan\AppData\Local\Microsoft\Windows\INetCache\Content.Word\Logo_caseslu.emf"/>
+            <wp:docPr id="6" name="Picture 6"/>
             <wp:cNvGraphicFramePr>
               <a:graphicFrameLocks xmlns:a="http://schemas.openxmlformats.org/drawingml/2006/main" noChangeAspect="1"/>
             </wp:cNvGraphicFramePr>
@@ -54,7 +54,6 @@
                         </a:ext>
                       </a:extLst>
                     </a:blip>
-                    <a:srcRect/>
                     <a:stretch>
                       <a:fillRect/>
                     </a:stretch>
@@ -62,7 +61,7 @@
                   <pic:spPr bwMode="auto">
                     <a:xfrm>
                       <a:off x="0" y="0"/>
-                      <a:ext cx="2004060" cy="728980"/>
+                      <a:ext cx="1880235" cy="728980"/>
                     </a:xfrm>
                     <a:prstGeom prst="rect">
                       <a:avLst/>
@@ -111,8 +110,10 @@
     </w:p>
     <w:p>
       <w:pPr>
+        <w:tabs>
+          <w:tab w:val="left" w:pos="7347"/>
+        </w:tabs>
         <w:ind w:left="3119"/>
-        <w:jc w:val="right"/>
         <w:rPr>
           <w:b/>
           <w:sz w:val="36"/>
@@ -120,6 +121,15 @@
           <w:lang w:val="fr-LU"/>
         </w:rPr>
       </w:pPr>
+      <w:r>
+        <w:rPr>
+          <w:b/>
+          <w:sz w:val="36"/>
+          <w:szCs w:val="36"/>
+          <w:lang w:val="fr-LU"/>
+        </w:rPr>
+        <w:tab/>
+      </w:r>
     </w:p>
     <w:p>
       <w:pPr>
@@ -282,6 +292,7 @@
         </w:rPr>
         <w:t xml:space="preserve"> </w:t>
       </w:r>
+      <w:proofErr w:type="spellStart"/>
       <w:r>
         <w:rPr>
           <w:b/>
@@ -290,7 +301,18 @@
           <w:szCs w:val="36"/>
           <w:lang w:val="fr-FR"/>
         </w:rPr>
-        <w:t xml:space="preserve">Informatiebeveiliging </w:t>
+        <w:t>Informatiebeveiliging</w:t>
+      </w:r>
+      <w:proofErr w:type="spellEnd"/>
+      <w:r>
+        <w:rPr>
+          <w:b/>
+          <w:color w:val="1F497D" w:themeColor="text2"/>
+          <w:sz w:val="36"/>
+          <w:szCs w:val="36"/>
+          <w:lang w:val="fr-FR"/>
+        </w:rPr>
+        <w:t xml:space="preserve"> </w:t>
       </w:r>
       <w:r>
         <w:rPr>
@@ -415,13 +437,23 @@
           <w:lang w:val="fr-FR"/>
         </w:rPr>
       </w:pPr>
+      <w:proofErr w:type="spellStart"/>
       <w:r>
         <w:rPr>
           <w:b/>
           <w:sz w:val="28"/>
           <w:lang w:val="fr-FR"/>
         </w:rPr>
-        <w:t xml:space="preserve">Algemene </w:t>
+        <w:t>Algemene</w:t>
+      </w:r>
+      <w:proofErr w:type="spellEnd"/>
+      <w:r>
+        <w:rPr>
+          <w:b/>
+          <w:sz w:val="28"/>
+          <w:lang w:val="fr-FR"/>
+        </w:rPr>
+        <w:t xml:space="preserve"> </w:t>
       </w:r>
       <w:proofErr w:type="spellStart"/>
       <w:r>
@@ -850,11 +882,19 @@
           <w:szCs w:val="20"/>
         </w:rPr>
       </w:pPr>
+      <w:proofErr w:type="spellStart"/>
       <w:r>
         <w:rPr>
           <w:sz w:val="20"/>
         </w:rPr>
-        <w:t xml:space="preserve">Vertegenwoordiger(s) </w:t>
+        <w:t>Vertegenwoordiger</w:t>
+      </w:r>
+      <w:proofErr w:type="spellEnd"/>
+      <w:r>
+        <w:rPr>
+          <w:sz w:val="20"/>
+        </w:rPr>
+        <w:t xml:space="preserve">(s) </w:t>
       </w:r>
       <w:proofErr w:type="spellStart"/>
       <w:r>
@@ -925,13 +965,23 @@
           <w:lang w:val="fr-FR"/>
         </w:rPr>
       </w:pPr>
+      <w:proofErr w:type="spellStart"/>
       <w:r>
         <w:rPr>
           <w:b/>
           <w:sz w:val="24"/>
           <w:lang w:val="fr-FR"/>
         </w:rPr>
-        <w:t xml:space="preserve">Kaart van de </w:t>
+        <w:t>Kaart</w:t>
+      </w:r>
+      <w:proofErr w:type="spellEnd"/>
+      <w:r>
+        <w:rPr>
+          <w:b/>
+          <w:sz w:val="24"/>
+          <w:lang w:val="fr-FR"/>
+        </w:rPr>
+        <w:t xml:space="preserve"> van de </w:t>
       </w:r>
       <w:proofErr w:type="spellStart"/>
       <w:r>
@@ -4201,23 +4251,7 @@
                 <w:noProof/>
                 <w:lang w:val="fr-FR"/>
               </w:rPr>
-              <w:t>Bijlage D: Activa co</w:t>
-            </w:r>
-            <w:r>
-              <w:rPr>
-                <w:rStyle w:val="Hyperlink"/>
-                <w:noProof/>
-                <w:lang w:val="fr-FR"/>
-              </w:rPr>
-              <w:t>n</w:t>
-            </w:r>
-            <w:r>
-              <w:rPr>
-                <w:rStyle w:val="Hyperlink"/>
-                <w:noProof/>
-                <w:lang w:val="fr-FR"/>
-              </w:rPr>
-              <w:t>text</w:t>
+              <w:t>Bijlage D: Activa context</w:t>
             </w:r>
             <w:r>
               <w:rPr>
@@ -5269,261 +5303,126 @@
     </w:p>
     <w:p>
       <w:r>
-        <w:rPr>
-          <w:lang w:val="fr-FR"/>
-        </w:rPr>
         <w:t xml:space="preserve">De </w:t>
       </w:r>
       <w:proofErr w:type="spellStart"/>
       <w:r>
-        <w:rPr>
-          <w:lang w:val="fr-FR"/>
-        </w:rPr>
         <w:t>lijst</w:t>
       </w:r>
       <w:proofErr w:type="spellEnd"/>
       <w:r>
-        <w:rPr>
-          <w:lang w:val="fr-FR"/>
-        </w:rPr>
         <w:t xml:space="preserve"> van </w:t>
       </w:r>
       <w:proofErr w:type="spellStart"/>
       <w:r>
-        <w:rPr>
-          <w:lang w:val="fr-FR"/>
-        </w:rPr>
         <w:t>gedetecteerde</w:t>
       </w:r>
       <w:proofErr w:type="spellEnd"/>
       <w:r>
-        <w:rPr>
-          <w:lang w:val="fr-FR"/>
-        </w:rPr>
-        <w:t xml:space="preserve"> </w:t>
-      </w:r>
-      <w:proofErr w:type="spellStart"/>
-      <w:r>
-        <w:rPr>
-          <w:lang w:val="fr-FR"/>
-        </w:rPr>
+        <w:t xml:space="preserve"> </w:t>
+      </w:r>
+      <w:proofErr w:type="spellStart"/>
+      <w:r>
         <w:t>risico's</w:t>
       </w:r>
       <w:proofErr w:type="spellEnd"/>
       <w:r>
-        <w:rPr>
-          <w:lang w:val="fr-FR"/>
-        </w:rPr>
-        <w:t xml:space="preserve"> </w:t>
-      </w:r>
-      <w:proofErr w:type="spellStart"/>
-      <w:r>
-        <w:rPr>
-          <w:lang w:val="fr-FR"/>
-        </w:rPr>
-        <w:t>is</w:t>
-      </w:r>
-      <w:proofErr w:type="spellEnd"/>
-      <w:r>
-        <w:rPr>
-          <w:lang w:val="fr-FR"/>
-        </w:rPr>
-        <w:t xml:space="preserve"> </w:t>
-      </w:r>
-      <w:proofErr w:type="spellStart"/>
-      <w:r>
-        <w:rPr>
-          <w:lang w:val="fr-FR"/>
-        </w:rPr>
+        <w:t xml:space="preserve"> is </w:t>
+      </w:r>
+      <w:proofErr w:type="spellStart"/>
+      <w:r>
         <w:t>gebaseerd</w:t>
       </w:r>
       <w:proofErr w:type="spellEnd"/>
       <w:r>
-        <w:rPr>
-          <w:lang w:val="fr-FR"/>
-        </w:rPr>
         <w:t xml:space="preserve"> op </w:t>
       </w:r>
       <w:proofErr w:type="spellStart"/>
       <w:r>
-        <w:rPr>
-          <w:lang w:val="fr-FR"/>
-        </w:rPr>
         <w:t>informatie</w:t>
       </w:r>
       <w:proofErr w:type="spellEnd"/>
       <w:r>
-        <w:rPr>
-          <w:lang w:val="fr-FR"/>
-        </w:rPr>
-        <w:t xml:space="preserve"> die </w:t>
-      </w:r>
-      <w:proofErr w:type="spellStart"/>
-      <w:r>
-        <w:rPr>
-          <w:lang w:val="fr-FR"/>
-        </w:rPr>
-        <w:t>door</w:t>
-      </w:r>
-      <w:proofErr w:type="spellEnd"/>
-      <w:r>
-        <w:rPr>
-          <w:lang w:val="fr-FR"/>
-        </w:rPr>
-        <w:t xml:space="preserve"> de </w:t>
-      </w:r>
-      <w:proofErr w:type="spellStart"/>
-      <w:r>
-        <w:rPr>
-          <w:lang w:val="fr-FR"/>
-        </w:rPr>
+        <w:t xml:space="preserve"> die door de </w:t>
+      </w:r>
+      <w:proofErr w:type="spellStart"/>
+      <w:r>
         <w:t>klant</w:t>
       </w:r>
       <w:proofErr w:type="spellEnd"/>
       <w:r>
-        <w:rPr>
-          <w:lang w:val="fr-FR"/>
-        </w:rPr>
-        <w:t xml:space="preserve"> en/of </w:t>
-      </w:r>
-      <w:proofErr w:type="spellStart"/>
-      <w:r>
-        <w:rPr>
-          <w:lang w:val="fr-FR"/>
-        </w:rPr>
+        <w:t xml:space="preserve"> </w:t>
+      </w:r>
+      <w:proofErr w:type="spellStart"/>
+      <w:r>
+        <w:t>en</w:t>
+      </w:r>
+      <w:proofErr w:type="spellEnd"/>
+      <w:r>
+        <w:t xml:space="preserve">/of </w:t>
+      </w:r>
+      <w:proofErr w:type="spellStart"/>
+      <w:r>
         <w:t>zijn</w:t>
       </w:r>
       <w:proofErr w:type="spellEnd"/>
       <w:r>
-        <w:rPr>
-          <w:lang w:val="fr-FR"/>
-        </w:rPr>
-        <w:t xml:space="preserve"> </w:t>
-      </w:r>
-      <w:proofErr w:type="spellStart"/>
-      <w:r>
-        <w:rPr>
-          <w:lang w:val="fr-FR"/>
-        </w:rPr>
+        <w:t xml:space="preserve"> </w:t>
+      </w:r>
+      <w:proofErr w:type="spellStart"/>
+      <w:r>
         <w:t>vertegenwoordigers</w:t>
       </w:r>
       <w:proofErr w:type="spellEnd"/>
       <w:r>
-        <w:rPr>
-          <w:lang w:val="fr-FR"/>
-        </w:rPr>
-        <w:t xml:space="preserve"> </w:t>
-      </w:r>
-      <w:proofErr w:type="spellStart"/>
-      <w:r>
-        <w:rPr>
-          <w:lang w:val="fr-FR"/>
-        </w:rPr>
-        <w:t>is</w:t>
-      </w:r>
-      <w:proofErr w:type="spellEnd"/>
-      <w:r>
-        <w:rPr>
-          <w:lang w:val="fr-FR"/>
-        </w:rPr>
-        <w:t xml:space="preserve"> </w:t>
-      </w:r>
-      <w:proofErr w:type="spellStart"/>
-      <w:r>
-        <w:rPr>
-          <w:lang w:val="fr-FR"/>
-        </w:rPr>
+        <w:t xml:space="preserve"> is </w:t>
+      </w:r>
+      <w:proofErr w:type="spellStart"/>
+      <w:r>
         <w:t>verstrekt</w:t>
       </w:r>
       <w:proofErr w:type="spellEnd"/>
       <w:r>
-        <w:rPr>
-          <w:lang w:val="fr-FR"/>
-        </w:rPr>
-        <w:t xml:space="preserve"> </w:t>
-      </w:r>
-      <w:proofErr w:type="spellStart"/>
-      <w:r>
-        <w:rPr>
-          <w:lang w:val="fr-FR"/>
-        </w:rPr>
+        <w:t xml:space="preserve"> </w:t>
+      </w:r>
+      <w:proofErr w:type="spellStart"/>
+      <w:r>
         <w:t>zonder</w:t>
       </w:r>
       <w:proofErr w:type="spellEnd"/>
       <w:r>
-        <w:rPr>
-          <w:lang w:val="fr-FR"/>
-        </w:rPr>
-        <w:t xml:space="preserve"> </w:t>
-      </w:r>
-      <w:proofErr w:type="spellStart"/>
-      <w:r>
-        <w:rPr>
-          <w:lang w:val="fr-FR"/>
-        </w:rPr>
+        <w:t xml:space="preserve"> </w:t>
+      </w:r>
+      <w:proofErr w:type="spellStart"/>
+      <w:r>
         <w:t>dat</w:t>
       </w:r>
       <w:proofErr w:type="spellEnd"/>
       <w:r>
-        <w:rPr>
-          <w:lang w:val="fr-FR"/>
-        </w:rPr>
-        <w:t xml:space="preserve"> </w:t>
-      </w:r>
-      <w:proofErr w:type="spellStart"/>
-      <w:r>
-        <w:rPr>
-          <w:lang w:val="fr-FR"/>
-        </w:rPr>
+        <w:t xml:space="preserve"> </w:t>
+      </w:r>
+      <w:proofErr w:type="spellStart"/>
+      <w:r>
         <w:t>naar</w:t>
       </w:r>
       <w:proofErr w:type="spellEnd"/>
       <w:r>
-        <w:rPr>
-          <w:lang w:val="fr-FR"/>
-        </w:rPr>
-        <w:t xml:space="preserve"> </w:t>
-      </w:r>
-      <w:proofErr w:type="spellStart"/>
-      <w:r>
-        <w:rPr>
-          <w:lang w:val="fr-FR"/>
-        </w:rPr>
+        <w:t xml:space="preserve"> </w:t>
+      </w:r>
+      <w:proofErr w:type="spellStart"/>
+      <w:r>
         <w:t>bewijzen</w:t>
       </w:r>
       <w:proofErr w:type="spellEnd"/>
       <w:r>
-        <w:rPr>
-          <w:lang w:val="fr-FR"/>
-        </w:rPr>
-        <w:t xml:space="preserve"> </w:t>
-      </w:r>
-      <w:proofErr w:type="spellStart"/>
-      <w:r>
-        <w:rPr>
-          <w:lang w:val="fr-FR"/>
-        </w:rPr>
-        <w:t>is</w:t>
-      </w:r>
-      <w:proofErr w:type="spellEnd"/>
-      <w:r>
-        <w:rPr>
-          <w:lang w:val="fr-FR"/>
-        </w:rPr>
-        <w:t xml:space="preserve"> </w:t>
-      </w:r>
-      <w:proofErr w:type="spellStart"/>
-      <w:r>
-        <w:rPr>
-          <w:lang w:val="fr-FR"/>
-        </w:rPr>
+        <w:t xml:space="preserve"> is </w:t>
+      </w:r>
+      <w:proofErr w:type="spellStart"/>
+      <w:r>
         <w:t>gezocht</w:t>
       </w:r>
       <w:proofErr w:type="spellEnd"/>
       <w:r>
-        <w:rPr>
-          <w:lang w:val="fr-FR"/>
-        </w:rPr>
         <w:t xml:space="preserve">. </w:t>
       </w:r>
       <w:r>
@@ -5559,7 +5458,13 @@
       </w:r>
       <w:proofErr w:type="spellEnd"/>
       <w:r>
-        <w:t xml:space="preserve"> mag SMILE GIE </w:t>
+        <w:t xml:space="preserve"> mag </w:t>
+      </w:r>
+      <w:r>
+        <w:t>Luxembourg House of Cybersecurity</w:t>
+      </w:r>
+      <w:r>
+        <w:t xml:space="preserve"> </w:t>
       </w:r>
       <w:proofErr w:type="spellStart"/>
       <w:r>
@@ -5682,10 +5587,12 @@
       <w:r>
         <w:t>Referenties</w:t>
       </w:r>
+      <w:bookmarkStart w:id="22" w:name="_GoBack"/>
       <w:bookmarkEnd w:id="18"/>
       <w:bookmarkEnd w:id="19"/>
       <w:bookmarkEnd w:id="20"/>
       <w:bookmarkEnd w:id="21"/>
+      <w:bookmarkEnd w:id="22"/>
       <w:proofErr w:type="spellEnd"/>
     </w:p>
     <w:p>
@@ -5844,10 +5751,10 @@
           <w:numId w:val="1"/>
         </w:numPr>
       </w:pPr>
-      <w:bookmarkStart w:id="22" w:name="_Toc488675322"/>
-      <w:bookmarkStart w:id="23" w:name="_Toc508120256"/>
-      <w:bookmarkStart w:id="24" w:name="_Toc511640876"/>
-      <w:bookmarkStart w:id="25" w:name="_Toc102395742"/>
+      <w:bookmarkStart w:id="23" w:name="_Toc488675322"/>
+      <w:bookmarkStart w:id="24" w:name="_Toc508120256"/>
+      <w:bookmarkStart w:id="25" w:name="_Toc511640876"/>
+      <w:bookmarkStart w:id="26" w:name="_Toc102395742"/>
       <w:proofErr w:type="spellStart"/>
       <w:r>
         <w:t>Afkortingen</w:t>
@@ -5860,10 +5767,10 @@
       <w:r>
         <w:t>glossarium</w:t>
       </w:r>
-      <w:bookmarkEnd w:id="22"/>
       <w:bookmarkEnd w:id="23"/>
       <w:bookmarkEnd w:id="24"/>
       <w:bookmarkEnd w:id="25"/>
+      <w:bookmarkEnd w:id="26"/>
       <w:proofErr w:type="spellEnd"/>
     </w:p>
     <w:p>
@@ -6241,10 +6148,10 @@
           <w:numId w:val="1"/>
         </w:numPr>
       </w:pPr>
-      <w:bookmarkStart w:id="26" w:name="_Toc488675323"/>
-      <w:bookmarkStart w:id="27" w:name="_Toc508120257"/>
-      <w:bookmarkStart w:id="28" w:name="_Toc511640877"/>
-      <w:bookmarkStart w:id="29" w:name="_Toc102395743"/>
+      <w:bookmarkStart w:id="27" w:name="_Toc488675323"/>
+      <w:bookmarkStart w:id="28" w:name="_Toc508120257"/>
+      <w:bookmarkStart w:id="29" w:name="_Toc511640877"/>
+      <w:bookmarkStart w:id="30" w:name="_Toc102395743"/>
       <w:proofErr w:type="spellStart"/>
       <w:r>
         <w:lastRenderedPageBreak/>
@@ -6286,10 +6193,10 @@
       <w:r>
         <w:t xml:space="preserve"> CASES" (MONARC)</w:t>
       </w:r>
-      <w:bookmarkEnd w:id="26"/>
       <w:bookmarkEnd w:id="27"/>
       <w:bookmarkEnd w:id="28"/>
       <w:bookmarkEnd w:id="29"/>
+      <w:bookmarkEnd w:id="30"/>
     </w:p>
     <w:p>
       <w:r>
@@ -6894,11 +6801,19 @@
       <w:r>
         <w:t xml:space="preserve">. </w:t>
       </w:r>
-      <w:r>
-        <w:rPr>
-          <w:lang w:val="fr-FR"/>
-        </w:rPr>
-        <w:t xml:space="preserve">Deze </w:t>
+      <w:proofErr w:type="spellStart"/>
+      <w:r>
+        <w:rPr>
+          <w:lang w:val="fr-FR"/>
+        </w:rPr>
+        <w:t>Deze</w:t>
+      </w:r>
+      <w:proofErr w:type="spellEnd"/>
+      <w:r>
+        <w:rPr>
+          <w:lang w:val="fr-FR"/>
+        </w:rPr>
+        <w:t xml:space="preserve"> </w:t>
       </w:r>
       <w:proofErr w:type="spellStart"/>
       <w:r>
@@ -7778,8 +7693,13 @@
         </w:rPr>
         <w:t xml:space="preserve">. </w:t>
       </w:r>
-      <w:r>
-        <w:t xml:space="preserve">Hiervoor </w:t>
+      <w:proofErr w:type="spellStart"/>
+      <w:r>
+        <w:t>Hiervoor</w:t>
+      </w:r>
+      <w:proofErr w:type="spellEnd"/>
+      <w:r>
+        <w:t xml:space="preserve"> </w:t>
       </w:r>
       <w:proofErr w:type="spellStart"/>
       <w:r>
@@ -8039,12 +7959,21 @@
           <w:lang w:val="fr-FR"/>
         </w:rPr>
       </w:pPr>
+      <w:proofErr w:type="spellStart"/>
       <w:r>
         <w:rPr>
           <w:b/>
           <w:lang w:val="fr-FR"/>
         </w:rPr>
-        <w:t xml:space="preserve">Modellering van de </w:t>
+        <w:t>Modellering</w:t>
+      </w:r>
+      <w:proofErr w:type="spellEnd"/>
+      <w:r>
+        <w:rPr>
+          <w:b/>
+          <w:lang w:val="fr-FR"/>
+        </w:rPr>
+        <w:t xml:space="preserve"> van de </w:t>
       </w:r>
       <w:proofErr w:type="spellStart"/>
       <w:r>
@@ -8200,8 +8129,13 @@
         </w:rPr>
         <w:t xml:space="preserve">. </w:t>
       </w:r>
-      <w:r>
-        <w:t xml:space="preserve">Ze </w:t>
+      <w:proofErr w:type="spellStart"/>
+      <w:r>
+        <w:t>Ze</w:t>
+      </w:r>
+      <w:proofErr w:type="spellEnd"/>
+      <w:r>
+        <w:t xml:space="preserve"> </w:t>
       </w:r>
       <w:proofErr w:type="spellStart"/>
       <w:r>
@@ -10020,18 +9954,18 @@
           <w:numId w:val="1"/>
         </w:numPr>
       </w:pPr>
-      <w:bookmarkStart w:id="30" w:name="_Toc488675324"/>
-      <w:bookmarkStart w:id="31" w:name="_Toc508120258"/>
-      <w:bookmarkStart w:id="32" w:name="_Toc511640878"/>
-      <w:bookmarkStart w:id="33" w:name="_Toc102395744"/>
+      <w:bookmarkStart w:id="31" w:name="_Toc488675324"/>
+      <w:bookmarkStart w:id="32" w:name="_Toc508120258"/>
+      <w:bookmarkStart w:id="33" w:name="_Toc511640878"/>
+      <w:bookmarkStart w:id="34" w:name="_Toc102395744"/>
       <w:r>
         <w:lastRenderedPageBreak/>
         <w:t>Bepaling van de context</w:t>
       </w:r>
-      <w:bookmarkEnd w:id="30"/>
       <w:bookmarkEnd w:id="31"/>
       <w:bookmarkEnd w:id="32"/>
       <w:bookmarkEnd w:id="33"/>
+      <w:bookmarkEnd w:id="34"/>
     </w:p>
     <w:p>
       <w:pPr>
@@ -10041,11 +9975,11 @@
           <w:numId w:val="1"/>
         </w:numPr>
       </w:pPr>
-      <w:bookmarkStart w:id="34" w:name="_Toc488675325"/>
-      <w:bookmarkStart w:id="35" w:name="_Toc508120259"/>
-      <w:bookmarkStart w:id="36" w:name="_Toc511640879"/>
-      <w:bookmarkStart w:id="37" w:name="_Toc354489473"/>
+      <w:bookmarkStart w:id="35" w:name="_Toc488675325"/>
+      <w:bookmarkStart w:id="36" w:name="_Toc508120259"/>
+      <w:bookmarkStart w:id="37" w:name="_Toc511640879"/>
       <w:bookmarkStart w:id="38" w:name="_Toc102395745"/>
+      <w:bookmarkStart w:id="39" w:name="_Toc354489473"/>
       <w:proofErr w:type="spellStart"/>
       <w:r>
         <w:t>Omschrijving</w:t>
@@ -10054,14 +9988,14 @@
       <w:r>
         <w:t xml:space="preserve"> van de context</w:t>
       </w:r>
-      <w:bookmarkEnd w:id="34"/>
       <w:bookmarkEnd w:id="35"/>
       <w:bookmarkEnd w:id="36"/>
+      <w:bookmarkEnd w:id="37"/>
       <w:bookmarkEnd w:id="38"/>
       <w:r>
         <w:t xml:space="preserve"> </w:t>
       </w:r>
-      <w:bookmarkEnd w:id="37"/>
+      <w:bookmarkEnd w:id="39"/>
     </w:p>
     <w:p>
       <w:pPr>
@@ -10083,11 +10017,11 @@
         </w:numPr>
         <w:spacing w:before="0"/>
       </w:pPr>
-      <w:bookmarkStart w:id="39" w:name="_Toc354489474"/>
-      <w:bookmarkStart w:id="40" w:name="_Toc488675326"/>
-      <w:bookmarkStart w:id="41" w:name="_Toc508120260"/>
-      <w:bookmarkStart w:id="42" w:name="_Toc511640880"/>
-      <w:bookmarkStart w:id="43" w:name="_Toc102395746"/>
+      <w:bookmarkStart w:id="40" w:name="_Toc354489474"/>
+      <w:bookmarkStart w:id="41" w:name="_Toc488675326"/>
+      <w:bookmarkStart w:id="42" w:name="_Toc508120260"/>
+      <w:bookmarkStart w:id="43" w:name="_Toc511640880"/>
+      <w:bookmarkStart w:id="44" w:name="_Toc102395746"/>
       <w:proofErr w:type="spellStart"/>
       <w:r>
         <w:t>Definitie</w:t>
@@ -10100,11 +10034,11 @@
       <w:r>
         <w:t>risicobeoordelingscriteria</w:t>
       </w:r>
-      <w:bookmarkEnd w:id="39"/>
       <w:bookmarkEnd w:id="40"/>
       <w:bookmarkEnd w:id="41"/>
       <w:bookmarkEnd w:id="42"/>
       <w:bookmarkEnd w:id="43"/>
+      <w:bookmarkEnd w:id="44"/>
       <w:proofErr w:type="spellEnd"/>
     </w:p>
     <w:p>
@@ -10119,14 +10053,14 @@
           <w:lang w:val="fr-LU"/>
         </w:rPr>
       </w:pPr>
-      <w:bookmarkStart w:id="44" w:name="_Toc75419143"/>
-      <w:bookmarkStart w:id="45" w:name="_Toc102395747"/>
+      <w:bookmarkStart w:id="45" w:name="_Toc75419143"/>
+      <w:bookmarkStart w:id="46" w:name="_Toc102395747"/>
       <w:proofErr w:type="spellStart"/>
       <w:r>
         <w:t>Informatierisico's</w:t>
       </w:r>
-      <w:bookmarkEnd w:id="44"/>
       <w:bookmarkEnd w:id="45"/>
+      <w:bookmarkEnd w:id="46"/>
       <w:proofErr w:type="spellEnd"/>
     </w:p>
     <w:p>
@@ -10137,20 +10071,20 @@
           <w:numId w:val="1"/>
         </w:numPr>
       </w:pPr>
-      <w:bookmarkStart w:id="46" w:name="_Toc354489475"/>
-      <w:bookmarkStart w:id="47" w:name="_Toc488675327"/>
-      <w:bookmarkStart w:id="48" w:name="_Toc508120261"/>
-      <w:bookmarkStart w:id="49" w:name="_Toc511640881"/>
-      <w:bookmarkStart w:id="50" w:name="_Toc102395748"/>
+      <w:bookmarkStart w:id="47" w:name="_Toc354489475"/>
+      <w:bookmarkStart w:id="48" w:name="_Toc488675327"/>
+      <w:bookmarkStart w:id="49" w:name="_Toc508120261"/>
+      <w:bookmarkStart w:id="50" w:name="_Toc511640881"/>
+      <w:bookmarkStart w:id="51" w:name="_Toc102395748"/>
       <w:proofErr w:type="spellStart"/>
       <w:r>
         <w:t>Impactschaal</w:t>
       </w:r>
-      <w:bookmarkEnd w:id="46"/>
       <w:bookmarkEnd w:id="47"/>
       <w:bookmarkEnd w:id="48"/>
       <w:bookmarkEnd w:id="49"/>
       <w:bookmarkEnd w:id="50"/>
+      <w:bookmarkEnd w:id="51"/>
       <w:proofErr w:type="spellEnd"/>
     </w:p>
     <w:p>
@@ -10323,18 +10257,18 @@
           <w:numId w:val="1"/>
         </w:numPr>
       </w:pPr>
-      <w:bookmarkStart w:id="51" w:name="_Toc488675328"/>
-      <w:bookmarkStart w:id="52" w:name="_Toc508120262"/>
-      <w:bookmarkStart w:id="53" w:name="_Toc511640882"/>
-      <w:bookmarkStart w:id="54" w:name="_Toc102395749"/>
+      <w:bookmarkStart w:id="52" w:name="_Toc488675328"/>
+      <w:bookmarkStart w:id="53" w:name="_Toc508120262"/>
+      <w:bookmarkStart w:id="54" w:name="_Toc511640882"/>
+      <w:bookmarkStart w:id="55" w:name="_Toc102395749"/>
       <w:proofErr w:type="spellStart"/>
       <w:r>
         <w:t>Dreigingsschalen</w:t>
       </w:r>
-      <w:bookmarkEnd w:id="51"/>
       <w:bookmarkEnd w:id="52"/>
       <w:bookmarkEnd w:id="53"/>
       <w:bookmarkEnd w:id="54"/>
+      <w:bookmarkEnd w:id="55"/>
       <w:proofErr w:type="spellEnd"/>
     </w:p>
     <w:p>
@@ -10438,18 +10372,18 @@
           <w:numId w:val="1"/>
         </w:numPr>
       </w:pPr>
-      <w:bookmarkStart w:id="55" w:name="_Toc488675329"/>
-      <w:bookmarkStart w:id="56" w:name="_Toc508120263"/>
-      <w:bookmarkStart w:id="57" w:name="_Toc511640883"/>
-      <w:bookmarkStart w:id="58" w:name="_Toc102395750"/>
+      <w:bookmarkStart w:id="56" w:name="_Toc488675329"/>
+      <w:bookmarkStart w:id="57" w:name="_Toc508120263"/>
+      <w:bookmarkStart w:id="58" w:name="_Toc511640883"/>
+      <w:bookmarkStart w:id="59" w:name="_Toc102395750"/>
       <w:proofErr w:type="spellStart"/>
       <w:r>
         <w:t>Kwetsbaarheidsschalen</w:t>
       </w:r>
-      <w:bookmarkEnd w:id="55"/>
       <w:bookmarkEnd w:id="56"/>
       <w:bookmarkEnd w:id="57"/>
       <w:bookmarkEnd w:id="58"/>
+      <w:bookmarkEnd w:id="59"/>
       <w:proofErr w:type="spellEnd"/>
     </w:p>
     <w:p>
@@ -10619,10 +10553,10 @@
           <w:lang w:val="fr-FR"/>
         </w:rPr>
       </w:pPr>
-      <w:bookmarkStart w:id="59" w:name="_Toc488675330"/>
-      <w:bookmarkStart w:id="60" w:name="_Toc508120264"/>
-      <w:bookmarkStart w:id="61" w:name="_Toc511640884"/>
-      <w:bookmarkStart w:id="62" w:name="_Toc102395751"/>
+      <w:bookmarkStart w:id="60" w:name="_Toc488675330"/>
+      <w:bookmarkStart w:id="61" w:name="_Toc508120264"/>
+      <w:bookmarkStart w:id="62" w:name="_Toc511640884"/>
+      <w:bookmarkStart w:id="63" w:name="_Toc102395751"/>
       <w:r>
         <w:rPr>
           <w:lang w:val="nl-BE" w:eastAsia="nl-BE"/>
@@ -10630,11 +10564,19 @@
         <w:lastRenderedPageBreak/>
         <w:t>A</w:t>
       </w:r>
-      <w:r>
-        <w:rPr>
-          <w:lang w:val="fr-FR"/>
-        </w:rPr>
-        <w:t xml:space="preserve">cceptatiedrempels </w:t>
+      <w:proofErr w:type="spellStart"/>
+      <w:r>
+        <w:rPr>
+          <w:lang w:val="fr-FR"/>
+        </w:rPr>
+        <w:t>cceptatiedrempels</w:t>
+      </w:r>
+      <w:proofErr w:type="spellEnd"/>
+      <w:r>
+        <w:rPr>
+          <w:lang w:val="fr-FR"/>
+        </w:rPr>
+        <w:t xml:space="preserve"> </w:t>
       </w:r>
       <w:proofErr w:type="spellStart"/>
       <w:r>
@@ -10657,10 +10599,10 @@
         </w:rPr>
         <w:t>risico's</w:t>
       </w:r>
-      <w:bookmarkEnd w:id="59"/>
       <w:bookmarkEnd w:id="60"/>
       <w:bookmarkEnd w:id="61"/>
       <w:bookmarkEnd w:id="62"/>
+      <w:bookmarkEnd w:id="63"/>
       <w:proofErr w:type="spellEnd"/>
     </w:p>
     <w:p>
@@ -11340,8 +11282,8 @@
           <w:lang w:val="fr-LU"/>
         </w:rPr>
       </w:pPr>
-      <w:bookmarkStart w:id="63" w:name="_Toc75419148"/>
-      <w:bookmarkStart w:id="64" w:name="_Toc102395752"/>
+      <w:bookmarkStart w:id="64" w:name="_Toc75419148"/>
+      <w:bookmarkStart w:id="65" w:name="_Toc102395752"/>
       <w:proofErr w:type="spellStart"/>
       <w:r>
         <w:t>Operationele</w:t>
@@ -11354,8 +11296,8 @@
       <w:r>
         <w:t>risico’s</w:t>
       </w:r>
-      <w:bookmarkEnd w:id="63"/>
       <w:bookmarkEnd w:id="64"/>
+      <w:bookmarkEnd w:id="65"/>
       <w:proofErr w:type="spellEnd"/>
     </w:p>
     <w:p>
@@ -11366,14 +11308,14 @@
           <w:numId w:val="1"/>
         </w:numPr>
       </w:pPr>
-      <w:bookmarkStart w:id="65" w:name="_Toc75419149"/>
-      <w:bookmarkStart w:id="66" w:name="_Toc102395753"/>
+      <w:bookmarkStart w:id="66" w:name="_Toc75419149"/>
+      <w:bookmarkStart w:id="67" w:name="_Toc102395753"/>
       <w:proofErr w:type="spellStart"/>
       <w:r>
         <w:t>Impactschaal</w:t>
       </w:r>
-      <w:bookmarkEnd w:id="65"/>
       <w:bookmarkEnd w:id="66"/>
+      <w:bookmarkEnd w:id="67"/>
       <w:proofErr w:type="spellEnd"/>
     </w:p>
     <w:p>
@@ -11389,14 +11331,14 @@
           <w:numId w:val="1"/>
         </w:numPr>
       </w:pPr>
-      <w:bookmarkStart w:id="67" w:name="_Toc75419150"/>
-      <w:bookmarkStart w:id="68" w:name="_Toc102395754"/>
+      <w:bookmarkStart w:id="68" w:name="_Toc75419150"/>
+      <w:bookmarkStart w:id="69" w:name="_Toc102395754"/>
       <w:proofErr w:type="spellStart"/>
       <w:r>
         <w:t>Waarschijnlijkheidsschaal</w:t>
       </w:r>
-      <w:bookmarkEnd w:id="67"/>
       <w:bookmarkEnd w:id="68"/>
+      <w:bookmarkEnd w:id="69"/>
       <w:proofErr w:type="spellEnd"/>
     </w:p>
     <w:p>
@@ -11415,8 +11357,9 @@
           <w:lang w:val="fr-FR"/>
         </w:rPr>
       </w:pPr>
-      <w:bookmarkStart w:id="69" w:name="_Toc75419151"/>
-      <w:bookmarkStart w:id="70" w:name="_Toc102395755"/>
+      <w:bookmarkStart w:id="70" w:name="_Toc75419151"/>
+      <w:bookmarkStart w:id="71" w:name="_Toc102395755"/>
+      <w:proofErr w:type="spellStart"/>
       <w:r>
         <w:rPr>
           <w:lang w:val="fr-FR"/>
@@ -11427,7 +11370,14 @@
         <w:rPr>
           <w:lang w:val="fr-FR"/>
         </w:rPr>
-        <w:t xml:space="preserve">cceptatiedrempels </w:t>
+        <w:t>cceptatiedrempels</w:t>
+      </w:r>
+      <w:proofErr w:type="spellEnd"/>
+      <w:r>
+        <w:rPr>
+          <w:lang w:val="fr-FR"/>
+        </w:rPr>
+        <w:t xml:space="preserve"> </w:t>
       </w:r>
       <w:proofErr w:type="spellStart"/>
       <w:r>
@@ -11450,8 +11400,8 @@
         </w:rPr>
         <w:t>risico's</w:t>
       </w:r>
-      <w:bookmarkEnd w:id="69"/>
       <w:bookmarkEnd w:id="70"/>
+      <w:bookmarkEnd w:id="71"/>
       <w:proofErr w:type="spellEnd"/>
       <w:r>
         <w:rPr>
@@ -11494,10 +11444,10 @@
           <w:lang w:val="fr-FR"/>
         </w:rPr>
       </w:pPr>
-      <w:bookmarkStart w:id="71" w:name="_Toc508120267"/>
-      <w:bookmarkStart w:id="72" w:name="_Toc511640885"/>
-      <w:bookmarkStart w:id="73" w:name="_Toc488675331"/>
+      <w:bookmarkStart w:id="72" w:name="_Toc508120267"/>
+      <w:bookmarkStart w:id="73" w:name="_Toc511640885"/>
       <w:bookmarkStart w:id="74" w:name="_Toc102395756"/>
+      <w:bookmarkStart w:id="75" w:name="_Toc488675331"/>
       <w:proofErr w:type="spellStart"/>
       <w:r>
         <w:rPr>
@@ -11520,8 +11470,8 @@
         </w:rPr>
         <w:t>dreigingen</w:t>
       </w:r>
-      <w:bookmarkEnd w:id="71"/>
       <w:bookmarkEnd w:id="72"/>
+      <w:bookmarkEnd w:id="73"/>
       <w:bookmarkEnd w:id="74"/>
       <w:proofErr w:type="spellEnd"/>
       <w:r>
@@ -11530,7 +11480,7 @@
         </w:rPr>
         <w:t xml:space="preserve"> </w:t>
       </w:r>
-      <w:bookmarkEnd w:id="73"/>
+      <w:bookmarkEnd w:id="75"/>
     </w:p>
     <w:p>
       <w:pPr>
@@ -11666,10 +11616,10 @@
           <w:numId w:val="1"/>
         </w:numPr>
       </w:pPr>
-      <w:bookmarkStart w:id="75" w:name="_Toc488675333"/>
-      <w:bookmarkStart w:id="76" w:name="_Toc508120269"/>
-      <w:bookmarkStart w:id="77" w:name="_Toc511640886"/>
-      <w:bookmarkStart w:id="78" w:name="_Toc102395757"/>
+      <w:bookmarkStart w:id="76" w:name="_Toc488675333"/>
+      <w:bookmarkStart w:id="77" w:name="_Toc508120269"/>
+      <w:bookmarkStart w:id="78" w:name="_Toc511640886"/>
+      <w:bookmarkStart w:id="79" w:name="_Toc102395757"/>
       <w:proofErr w:type="spellStart"/>
       <w:r>
         <w:lastRenderedPageBreak/>
@@ -11679,10 +11629,10 @@
       <w:r>
         <w:t xml:space="preserve"> van de context</w:t>
       </w:r>
-      <w:bookmarkEnd w:id="75"/>
       <w:bookmarkEnd w:id="76"/>
       <w:bookmarkEnd w:id="77"/>
       <w:bookmarkEnd w:id="78"/>
+      <w:bookmarkEnd w:id="79"/>
     </w:p>
     <w:p>
       <w:pPr>
@@ -11692,10 +11642,10 @@
           <w:numId w:val="1"/>
         </w:numPr>
       </w:pPr>
-      <w:bookmarkStart w:id="79" w:name="_Toc488675334"/>
-      <w:bookmarkStart w:id="80" w:name="_Toc508120270"/>
-      <w:bookmarkStart w:id="81" w:name="_Toc511640887"/>
-      <w:bookmarkStart w:id="82" w:name="_Toc102395758"/>
+      <w:bookmarkStart w:id="80" w:name="_Toc488675334"/>
+      <w:bookmarkStart w:id="81" w:name="_Toc508120270"/>
+      <w:bookmarkStart w:id="82" w:name="_Toc511640887"/>
+      <w:bookmarkStart w:id="83" w:name="_Toc102395758"/>
       <w:proofErr w:type="spellStart"/>
       <w:r>
         <w:t>Identificatie</w:t>
@@ -11708,10 +11658,10 @@
       <w:r>
         <w:t>activa</w:t>
       </w:r>
-      <w:bookmarkEnd w:id="79"/>
       <w:bookmarkEnd w:id="80"/>
       <w:bookmarkEnd w:id="81"/>
       <w:bookmarkEnd w:id="82"/>
+      <w:bookmarkEnd w:id="83"/>
       <w:proofErr w:type="spellEnd"/>
       <w:r>
         <w:t xml:space="preserve"> </w:t>
@@ -11737,10 +11687,10 @@
         </w:numPr>
         <w:spacing w:before="0"/>
       </w:pPr>
-      <w:bookmarkStart w:id="83" w:name="_Toc488675335"/>
-      <w:bookmarkStart w:id="84" w:name="_Toc508120271"/>
-      <w:bookmarkStart w:id="85" w:name="_Toc511640888"/>
-      <w:bookmarkStart w:id="86" w:name="_Toc102395759"/>
+      <w:bookmarkStart w:id="84" w:name="_Toc488675335"/>
+      <w:bookmarkStart w:id="85" w:name="_Toc508120271"/>
+      <w:bookmarkStart w:id="86" w:name="_Toc511640888"/>
+      <w:bookmarkStart w:id="87" w:name="_Toc102395759"/>
       <w:proofErr w:type="spellStart"/>
       <w:r>
         <w:t>Identificatie</w:t>
@@ -11753,10 +11703,10 @@
       <w:r>
         <w:t>kwetsbaarheden</w:t>
       </w:r>
-      <w:bookmarkEnd w:id="83"/>
       <w:bookmarkEnd w:id="84"/>
       <w:bookmarkEnd w:id="85"/>
       <w:bookmarkEnd w:id="86"/>
+      <w:bookmarkEnd w:id="87"/>
       <w:proofErr w:type="spellEnd"/>
       <w:r>
         <w:t xml:space="preserve"> </w:t>
@@ -12200,21 +12150,26 @@
           <w:numId w:val="1"/>
         </w:numPr>
       </w:pPr>
-      <w:bookmarkStart w:id="87" w:name="_Toc488675336"/>
-      <w:bookmarkStart w:id="88" w:name="_Toc508120272"/>
-      <w:bookmarkStart w:id="89" w:name="_Toc511640889"/>
-      <w:bookmarkStart w:id="90" w:name="_Toc102395760"/>
-      <w:r>
-        <w:t xml:space="preserve">Beoordeling van de </w:t>
+      <w:bookmarkStart w:id="88" w:name="_Toc488675336"/>
+      <w:bookmarkStart w:id="89" w:name="_Toc508120272"/>
+      <w:bookmarkStart w:id="90" w:name="_Toc511640889"/>
+      <w:bookmarkStart w:id="91" w:name="_Toc102395760"/>
+      <w:proofErr w:type="spellStart"/>
+      <w:r>
+        <w:t>Beoordeling</w:t>
+      </w:r>
+      <w:proofErr w:type="spellEnd"/>
+      <w:r>
+        <w:t xml:space="preserve"> van de </w:t>
       </w:r>
       <w:proofErr w:type="spellStart"/>
       <w:r>
         <w:t>gevolgen</w:t>
       </w:r>
-      <w:bookmarkEnd w:id="87"/>
       <w:bookmarkEnd w:id="88"/>
       <w:bookmarkEnd w:id="89"/>
       <w:bookmarkEnd w:id="90"/>
+      <w:bookmarkEnd w:id="91"/>
       <w:proofErr w:type="spellEnd"/>
     </w:p>
     <w:p>
@@ -12681,10 +12636,10 @@
           <w:numId w:val="1"/>
         </w:numPr>
       </w:pPr>
-      <w:bookmarkStart w:id="91" w:name="_Toc488675337"/>
-      <w:bookmarkStart w:id="92" w:name="_Toc508120273"/>
-      <w:bookmarkStart w:id="93" w:name="_Toc511640890"/>
-      <w:bookmarkStart w:id="94" w:name="_Toc102395761"/>
+      <w:bookmarkStart w:id="92" w:name="_Toc488675337"/>
+      <w:bookmarkStart w:id="93" w:name="_Toc508120273"/>
+      <w:bookmarkStart w:id="94" w:name="_Toc511640890"/>
+      <w:bookmarkStart w:id="95" w:name="_Toc102395761"/>
       <w:proofErr w:type="spellStart"/>
       <w:r>
         <w:lastRenderedPageBreak/>
@@ -12714,10 +12669,10 @@
       <w:r>
         <w:t>risico's</w:t>
       </w:r>
-      <w:bookmarkEnd w:id="91"/>
       <w:bookmarkEnd w:id="92"/>
       <w:bookmarkEnd w:id="93"/>
       <w:bookmarkEnd w:id="94"/>
+      <w:bookmarkEnd w:id="95"/>
       <w:proofErr w:type="spellEnd"/>
     </w:p>
     <w:p>
@@ -12841,11 +12796,19 @@
       <w:r>
         <w:t xml:space="preserve">. </w:t>
       </w:r>
-      <w:r>
-        <w:rPr>
-          <w:lang w:val="fr-FR"/>
-        </w:rPr>
-        <w:t xml:space="preserve">Een </w:t>
+      <w:proofErr w:type="spellStart"/>
+      <w:r>
+        <w:rPr>
+          <w:lang w:val="fr-FR"/>
+        </w:rPr>
+        <w:t>Een</w:t>
+      </w:r>
+      <w:proofErr w:type="spellEnd"/>
+      <w:r>
+        <w:rPr>
+          <w:lang w:val="fr-FR"/>
+        </w:rPr>
+        <w:t xml:space="preserve"> </w:t>
       </w:r>
       <w:proofErr w:type="spellStart"/>
       <w:r>
@@ -12975,8 +12938,13 @@
       </w:r>
     </w:p>
     <w:p>
-      <w:r>
-        <w:t xml:space="preserve">Verder in </w:t>
+      <w:proofErr w:type="spellStart"/>
+      <w:r>
+        <w:t>Verder</w:t>
+      </w:r>
+      <w:proofErr w:type="spellEnd"/>
+      <w:r>
+        <w:t xml:space="preserve"> in </w:t>
       </w:r>
       <w:proofErr w:type="spellStart"/>
       <w:r>
@@ -13069,13 +13037,13 @@
         <w:snapToGrid w:val="0"/>
         <w:ind w:left="567"/>
       </w:pPr>
-      <w:bookmarkStart w:id="95" w:name="_Toc360469787"/>
-      <w:bookmarkStart w:id="96" w:name="_Ref415751951"/>
-      <w:bookmarkStart w:id="97" w:name="_Ref415751961"/>
-      <w:bookmarkStart w:id="98" w:name="_Toc488675338"/>
-      <w:bookmarkStart w:id="99" w:name="_Toc508120274"/>
-      <w:bookmarkStart w:id="100" w:name="_Toc511640891"/>
-      <w:bookmarkStart w:id="101" w:name="_Toc102395762"/>
+      <w:bookmarkStart w:id="96" w:name="_Toc360469787"/>
+      <w:bookmarkStart w:id="97" w:name="_Ref415751951"/>
+      <w:bookmarkStart w:id="98" w:name="_Ref415751961"/>
+      <w:bookmarkStart w:id="99" w:name="_Toc488675338"/>
+      <w:bookmarkStart w:id="100" w:name="_Toc508120274"/>
+      <w:bookmarkStart w:id="101" w:name="_Toc511640891"/>
+      <w:bookmarkStart w:id="102" w:name="_Toc102395762"/>
       <w:proofErr w:type="spellStart"/>
       <w:r>
         <w:t>Samenvatting</w:t>
@@ -13088,13 +13056,13 @@
       <w:r>
         <w:t>risicobeoordeling</w:t>
       </w:r>
-      <w:bookmarkEnd w:id="95"/>
       <w:bookmarkEnd w:id="96"/>
       <w:bookmarkEnd w:id="97"/>
       <w:bookmarkEnd w:id="98"/>
       <w:bookmarkEnd w:id="99"/>
       <w:bookmarkEnd w:id="100"/>
       <w:bookmarkEnd w:id="101"/>
+      <w:bookmarkEnd w:id="102"/>
       <w:proofErr w:type="spellEnd"/>
     </w:p>
     <w:p>
@@ -13121,8 +13089,8 @@
           <w:lang w:val="fr-LU"/>
         </w:rPr>
       </w:pPr>
-      <w:bookmarkStart w:id="102" w:name="_Toc80715168"/>
-      <w:bookmarkStart w:id="103" w:name="_Toc102395763"/>
+      <w:bookmarkStart w:id="103" w:name="_Toc80715168"/>
+      <w:bookmarkStart w:id="104" w:name="_Toc102395763"/>
       <w:r>
         <w:rPr>
           <w:lang w:val="fr-LU"/>
@@ -13136,8 +13104,8 @@
         </w:rPr>
         <w:t>risks</w:t>
       </w:r>
-      <w:bookmarkEnd w:id="102"/>
       <w:bookmarkEnd w:id="103"/>
+      <w:bookmarkEnd w:id="104"/>
       <w:proofErr w:type="spellEnd"/>
     </w:p>
     <w:p>
@@ -13186,8 +13154,8 @@
           <w:lang w:val="fr-LU"/>
         </w:rPr>
       </w:pPr>
-      <w:bookmarkStart w:id="104" w:name="_Toc80715169"/>
-      <w:bookmarkStart w:id="105" w:name="_Toc102395764"/>
+      <w:bookmarkStart w:id="105" w:name="_Toc80715169"/>
+      <w:bookmarkStart w:id="106" w:name="_Toc102395764"/>
       <w:proofErr w:type="spellStart"/>
       <w:r>
         <w:rPr>
@@ -13209,8 +13177,8 @@
         </w:rPr>
         <w:t>risks</w:t>
       </w:r>
-      <w:bookmarkEnd w:id="104"/>
       <w:bookmarkEnd w:id="105"/>
+      <w:bookmarkEnd w:id="106"/>
       <w:proofErr w:type="spellEnd"/>
     </w:p>
     <w:p>
@@ -13307,7 +13275,7 @@
           <w:docGrid w:linePitch="360"/>
         </w:sectPr>
       </w:pPr>
-      <w:bookmarkStart w:id="106" w:name="_Toc360469788"/>
+      <w:bookmarkStart w:id="107" w:name="_Toc360469788"/>
     </w:p>
     <w:p>
       <w:pPr>
@@ -13319,23 +13287,28 @@
         <w:snapToGrid w:val="0"/>
         <w:ind w:left="567"/>
       </w:pPr>
-      <w:bookmarkStart w:id="107" w:name="_Toc488675339"/>
-      <w:bookmarkStart w:id="108" w:name="_Toc508120275"/>
-      <w:bookmarkStart w:id="109" w:name="_Toc511640892"/>
-      <w:bookmarkStart w:id="110" w:name="_Toc102395765"/>
-      <w:bookmarkEnd w:id="106"/>
+      <w:bookmarkStart w:id="108" w:name="_Toc488675339"/>
+      <w:bookmarkStart w:id="109" w:name="_Toc508120275"/>
+      <w:bookmarkStart w:id="110" w:name="_Toc511640892"/>
+      <w:bookmarkStart w:id="111" w:name="_Toc102395765"/>
+      <w:bookmarkEnd w:id="107"/>
+      <w:proofErr w:type="spellStart"/>
       <w:r>
         <w:lastRenderedPageBreak/>
-        <w:t xml:space="preserve">Behandeling van de </w:t>
+        <w:t>Behandeling</w:t>
+      </w:r>
+      <w:proofErr w:type="spellEnd"/>
+      <w:r>
+        <w:t xml:space="preserve"> van de </w:t>
       </w:r>
       <w:proofErr w:type="spellStart"/>
       <w:r>
         <w:t>risico's</w:t>
       </w:r>
-      <w:bookmarkEnd w:id="107"/>
       <w:bookmarkEnd w:id="108"/>
       <w:bookmarkEnd w:id="109"/>
       <w:bookmarkEnd w:id="110"/>
+      <w:bookmarkEnd w:id="111"/>
       <w:proofErr w:type="spellEnd"/>
     </w:p>
     <w:p>
@@ -13347,7 +13320,7 @@
         </w:numPr>
         <w:ind w:left="709"/>
       </w:pPr>
-      <w:bookmarkStart w:id="111" w:name="_Toc102395766"/>
+      <w:bookmarkStart w:id="112" w:name="_Toc102395766"/>
       <w:proofErr w:type="spellStart"/>
       <w:r>
         <w:t>Soort</w:t>
@@ -13356,13 +13329,15 @@
       <w:r>
         <w:t xml:space="preserve"> </w:t>
       </w:r>
+      <w:proofErr w:type="spellStart"/>
       <w:r>
         <w:rPr>
           <w:lang w:val="fr-FR"/>
         </w:rPr>
         <w:t>behandeling</w:t>
       </w:r>
-      <w:bookmarkEnd w:id="111"/>
+      <w:bookmarkEnd w:id="112"/>
+      <w:proofErr w:type="spellEnd"/>
     </w:p>
     <w:p>
       <w:r>
@@ -13381,7 +13356,7 @@
           <w:lang w:val="fr-FR"/>
         </w:rPr>
       </w:pPr>
-      <w:bookmarkStart w:id="112" w:name="_Toc102395767"/>
+      <w:bookmarkStart w:id="113" w:name="_Toc102395767"/>
       <w:proofErr w:type="spellStart"/>
       <w:r>
         <w:rPr>
@@ -13389,7 +13364,7 @@
         </w:rPr>
         <w:t>Risicobehandelingsplan</w:t>
       </w:r>
-      <w:bookmarkEnd w:id="112"/>
+      <w:bookmarkEnd w:id="113"/>
       <w:proofErr w:type="spellEnd"/>
     </w:p>
     <w:p>
@@ -13920,9 +13895,9 @@
           <w:lang w:val="en-US"/>
         </w:rPr>
       </w:pPr>
-      <w:bookmarkStart w:id="113" w:name="_Toc488675340"/>
-      <w:bookmarkStart w:id="114" w:name="_Toc508120276"/>
-      <w:bookmarkStart w:id="115" w:name="_Toc511640893"/>
+      <w:bookmarkStart w:id="114" w:name="_Toc488675340"/>
+      <w:bookmarkStart w:id="115" w:name="_Toc508120276"/>
+      <w:bookmarkStart w:id="116" w:name="_Toc511640893"/>
       <w:proofErr w:type="spellStart"/>
       <w:r>
         <w:rPr>
@@ -13930,9 +13905,9 @@
         </w:rPr>
         <w:t>Informatierisico's</w:t>
       </w:r>
-      <w:bookmarkEnd w:id="113"/>
       <w:bookmarkEnd w:id="114"/>
       <w:bookmarkEnd w:id="115"/>
+      <w:bookmarkEnd w:id="116"/>
       <w:proofErr w:type="spellEnd"/>
     </w:p>
     <w:p>
@@ -13952,9 +13927,9 @@
           <w:lang w:val="en-US"/>
         </w:rPr>
       </w:pPr>
-      <w:bookmarkStart w:id="116" w:name="_Toc488675341"/>
-      <w:bookmarkStart w:id="117" w:name="_Toc508120277"/>
-      <w:bookmarkStart w:id="118" w:name="_Toc511640894"/>
+      <w:bookmarkStart w:id="117" w:name="_Toc488675341"/>
+      <w:bookmarkStart w:id="118" w:name="_Toc508120277"/>
+      <w:bookmarkStart w:id="119" w:name="_Toc511640894"/>
       <w:proofErr w:type="spellStart"/>
       <w:r>
         <w:rPr>
@@ -13976,9 +13951,9 @@
         </w:rPr>
         <w:t>risico's</w:t>
       </w:r>
-      <w:bookmarkEnd w:id="116"/>
       <w:bookmarkEnd w:id="117"/>
       <w:bookmarkEnd w:id="118"/>
+      <w:bookmarkEnd w:id="119"/>
       <w:proofErr w:type="spellEnd"/>
     </w:p>
     <w:p>
@@ -14019,10 +13994,10 @@
       <w:pPr>
         <w:pStyle w:val="Heading1"/>
       </w:pPr>
-      <w:bookmarkStart w:id="119" w:name="_Toc488675342"/>
-      <w:bookmarkStart w:id="120" w:name="_Toc508120278"/>
-      <w:bookmarkStart w:id="121" w:name="_Toc511640895"/>
-      <w:bookmarkStart w:id="122" w:name="_Toc102395768"/>
+      <w:bookmarkStart w:id="120" w:name="_Toc488675342"/>
+      <w:bookmarkStart w:id="121" w:name="_Toc508120278"/>
+      <w:bookmarkStart w:id="122" w:name="_Toc511640895"/>
+      <w:bookmarkStart w:id="123" w:name="_Toc102395768"/>
       <w:proofErr w:type="spellStart"/>
       <w:r>
         <w:lastRenderedPageBreak/>
@@ -14044,10 +14019,10 @@
       <w:r>
         <w:t>informatieverzameling</w:t>
       </w:r>
-      <w:bookmarkEnd w:id="119"/>
       <w:bookmarkEnd w:id="120"/>
       <w:bookmarkEnd w:id="121"/>
       <w:bookmarkEnd w:id="122"/>
+      <w:bookmarkEnd w:id="123"/>
       <w:proofErr w:type="spellEnd"/>
     </w:p>
     <w:p>
@@ -14320,16 +14295,24 @@
           <w:lang w:val="fr-FR"/>
         </w:rPr>
       </w:pPr>
-      <w:bookmarkStart w:id="123" w:name="_Toc488675343"/>
-      <w:bookmarkStart w:id="124" w:name="_Toc508120279"/>
-      <w:bookmarkStart w:id="125" w:name="_Toc511640896"/>
-      <w:bookmarkStart w:id="126" w:name="_Toc102395769"/>
+      <w:bookmarkStart w:id="124" w:name="_Toc488675343"/>
+      <w:bookmarkStart w:id="125" w:name="_Toc508120279"/>
+      <w:bookmarkStart w:id="126" w:name="_Toc511640896"/>
+      <w:bookmarkStart w:id="127" w:name="_Toc102395769"/>
+      <w:proofErr w:type="spellStart"/>
       <w:r>
         <w:rPr>
           <w:lang w:val="fr-FR"/>
         </w:rPr>
         <w:lastRenderedPageBreak/>
-        <w:t xml:space="preserve">Bijlage B: </w:t>
+        <w:t>Bijlage</w:t>
+      </w:r>
+      <w:proofErr w:type="spellEnd"/>
+      <w:r>
+        <w:rPr>
+          <w:lang w:val="fr-FR"/>
+        </w:rPr>
+        <w:t xml:space="preserve"> B: </w:t>
       </w:r>
       <w:proofErr w:type="spellStart"/>
       <w:r>
@@ -14345,10 +14328,10 @@
         </w:rPr>
         <w:t xml:space="preserve"> van de trends</w:t>
       </w:r>
-      <w:bookmarkEnd w:id="123"/>
       <w:bookmarkEnd w:id="124"/>
       <w:bookmarkEnd w:id="125"/>
       <w:bookmarkEnd w:id="126"/>
+      <w:bookmarkEnd w:id="127"/>
     </w:p>
     <w:p>
       <w:r>
@@ -14362,13 +14345,18 @@
       <w:pPr>
         <w:pStyle w:val="Heading1"/>
       </w:pPr>
-      <w:bookmarkStart w:id="127" w:name="_Toc488675344"/>
-      <w:bookmarkStart w:id="128" w:name="_Toc508120280"/>
-      <w:bookmarkStart w:id="129" w:name="_Toc511640897"/>
-      <w:bookmarkStart w:id="130" w:name="_Toc102395770"/>
+      <w:bookmarkStart w:id="128" w:name="_Toc488675344"/>
+      <w:bookmarkStart w:id="129" w:name="_Toc508120280"/>
+      <w:bookmarkStart w:id="130" w:name="_Toc511640897"/>
+      <w:bookmarkStart w:id="131" w:name="_Toc102395770"/>
+      <w:proofErr w:type="spellStart"/>
       <w:r>
         <w:lastRenderedPageBreak/>
-        <w:t xml:space="preserve">Bijlage C: </w:t>
+        <w:t>Bijlage</w:t>
+      </w:r>
+      <w:proofErr w:type="spellEnd"/>
+      <w:r>
+        <w:t xml:space="preserve"> C: </w:t>
       </w:r>
       <w:proofErr w:type="spellStart"/>
       <w:r>
@@ -14382,10 +14370,10 @@
       <w:r>
         <w:t>dreigingen</w:t>
       </w:r>
-      <w:bookmarkEnd w:id="127"/>
       <w:bookmarkEnd w:id="128"/>
       <w:bookmarkEnd w:id="129"/>
       <w:bookmarkEnd w:id="130"/>
+      <w:bookmarkEnd w:id="131"/>
       <w:proofErr w:type="spellEnd"/>
     </w:p>
     <w:p>
@@ -14403,44 +14391,50 @@
           <w:lang w:val="fr-FR"/>
         </w:rPr>
       </w:pPr>
-      <w:bookmarkStart w:id="131" w:name="_Toc102395771"/>
-      <w:bookmarkStart w:id="132" w:name="_GoBack"/>
+      <w:bookmarkStart w:id="132" w:name="_Toc102395771"/>
+      <w:proofErr w:type="spellStart"/>
+      <w:r>
+        <w:rPr>
+          <w:lang w:val="fr-FR"/>
+        </w:rPr>
+        <w:lastRenderedPageBreak/>
+        <w:t>Bijlage</w:t>
+      </w:r>
+      <w:proofErr w:type="spellEnd"/>
+      <w:r>
+        <w:rPr>
+          <w:lang w:val="fr-FR"/>
+        </w:rPr>
+        <w:t xml:space="preserve"> </w:t>
+      </w:r>
+      <w:proofErr w:type="gramStart"/>
+      <w:r>
+        <w:rPr>
+          <w:lang w:val="fr-FR"/>
+        </w:rPr>
+        <w:t>D:</w:t>
+      </w:r>
+      <w:proofErr w:type="gramEnd"/>
+      <w:r>
+        <w:rPr>
+          <w:lang w:val="fr-FR"/>
+        </w:rPr>
+        <w:t xml:space="preserve"> </w:t>
+      </w:r>
+      <w:r>
+        <w:rPr>
+          <w:lang w:val="fr-FR"/>
+        </w:rPr>
+        <w:t xml:space="preserve">Activa </w:t>
+      </w:r>
+      <w:proofErr w:type="spellStart"/>
+      <w:r>
+        <w:rPr>
+          <w:lang w:val="fr-FR"/>
+        </w:rPr>
+        <w:t>context</w:t>
+      </w:r>
       <w:bookmarkEnd w:id="132"/>
-      <w:r>
-        <w:rPr>
-          <w:lang w:val="fr-FR"/>
-        </w:rPr>
-        <w:lastRenderedPageBreak/>
-        <w:t xml:space="preserve">Bijlage </w:t>
-      </w:r>
-      <w:proofErr w:type="gramStart"/>
-      <w:r>
-        <w:rPr>
-          <w:lang w:val="fr-FR"/>
-        </w:rPr>
-        <w:t>D:</w:t>
-      </w:r>
-      <w:proofErr w:type="gramEnd"/>
-      <w:r>
-        <w:rPr>
-          <w:lang w:val="fr-FR"/>
-        </w:rPr>
-        <w:t xml:space="preserve"> </w:t>
-      </w:r>
-      <w:r>
-        <w:rPr>
-          <w:lang w:val="fr-FR"/>
-        </w:rPr>
-        <w:t xml:space="preserve">Activa </w:t>
-      </w:r>
-      <w:proofErr w:type="spellStart"/>
-      <w:r>
-        <w:rPr>
-          <w:lang w:val="fr-FR"/>
-        </w:rPr>
-        <w:t>context</w:t>
-      </w:r>
-      <w:bookmarkEnd w:id="131"/>
       <w:proofErr w:type="spellEnd"/>
     </w:p>
     <w:p>
@@ -14453,19 +14447,7 @@
         <w:rPr>
           <w:lang w:val="fr-FR"/>
         </w:rPr>
-        <w:t>${</w:t>
-      </w:r>
-      <w:r>
-        <w:rPr>
-          <w:lang w:val="fr-FR"/>
-        </w:rPr>
-        <w:t>TABLE_ASSET_CONTEXT</w:t>
-      </w:r>
-      <w:r>
-        <w:rPr>
-          <w:lang w:val="fr-FR"/>
-        </w:rPr>
-        <w:t>}</w:t>
+        <w:t>${TABLE_ASSET_CONTEXT}</w:t>
       </w:r>
       <w:r>
         <w:rPr>
@@ -14477,51 +14459,22 @@
     <w:p>
       <w:pPr>
         <w:pStyle w:val="Heading1"/>
-        <w:rPr>
-          <w:lang w:val="fr-FR"/>
-        </w:rPr>
       </w:pPr>
       <w:bookmarkStart w:id="133" w:name="_Toc102395772"/>
       <w:proofErr w:type="spellStart"/>
       <w:r>
-        <w:rPr>
-          <w:lang w:val="fr-FR"/>
-        </w:rPr>
         <w:lastRenderedPageBreak/>
         <w:t>Bijlage</w:t>
       </w:r>
       <w:proofErr w:type="spellEnd"/>
       <w:r>
-        <w:rPr>
-          <w:lang w:val="fr-FR"/>
-        </w:rPr>
-        <w:t xml:space="preserve"> </w:t>
-      </w:r>
-      <w:proofErr w:type="gramStart"/>
-      <w:r>
-        <w:rPr>
-          <w:lang w:val="fr-FR"/>
-        </w:rPr>
-        <w:t>E</w:t>
-      </w:r>
-      <w:r>
-        <w:rPr>
-          <w:lang w:val="fr-FR"/>
-        </w:rPr>
-        <w:t>:</w:t>
-      </w:r>
-      <w:proofErr w:type="gramEnd"/>
-      <w:r>
-        <w:rPr>
-          <w:lang w:val="fr-FR"/>
-        </w:rPr>
-        <w:t xml:space="preserve"> </w:t>
-      </w:r>
-      <w:proofErr w:type="spellStart"/>
-      <w:r>
-        <w:rPr>
-          <w:lang w:val="fr-FR"/>
-        </w:rPr>
+        <w:t xml:space="preserve"> E</w:t>
+      </w:r>
+      <w:r>
+        <w:t xml:space="preserve">: </w:t>
+      </w:r>
+      <w:proofErr w:type="spellStart"/>
+      <w:r>
         <w:t>Risico-eigenaars</w:t>
       </w:r>
       <w:bookmarkEnd w:id="133"/>
@@ -14562,9 +14515,14 @@
       <w:bookmarkStart w:id="134" w:name="_Toc508120281"/>
       <w:bookmarkStart w:id="135" w:name="_Toc511640898"/>
       <w:bookmarkStart w:id="136" w:name="_Toc102395773"/>
+      <w:proofErr w:type="spellStart"/>
       <w:r>
         <w:lastRenderedPageBreak/>
-        <w:t xml:space="preserve">Bijlage </w:t>
+        <w:t>Bijlage</w:t>
+      </w:r>
+      <w:proofErr w:type="spellEnd"/>
+      <w:r>
+        <w:t xml:space="preserve"> </w:t>
       </w:r>
       <w:r>
         <w:t>F</w:t>
@@ -14739,14 +14697,14 @@
         <wp:anchor distT="0" distB="0" distL="0" distR="0" simplePos="0" relativeHeight="251655167" behindDoc="0" locked="0" layoutInCell="1" allowOverlap="1" wp14:anchorId="2079E065" wp14:editId="7EA24812">
           <wp:simplePos x="0" y="0"/>
           <wp:positionH relativeFrom="column">
-            <wp:posOffset>-70485</wp:posOffset>
+            <wp:posOffset>-72390</wp:posOffset>
           </wp:positionH>
           <wp:positionV relativeFrom="paragraph">
-            <wp:posOffset>142875</wp:posOffset>
+            <wp:posOffset>107950</wp:posOffset>
           </wp:positionV>
-          <wp:extent cx="601345" cy="308610"/>
-          <wp:effectExtent l="0" t="0" r="8255" b="0"/>
-          <wp:wrapSquare wrapText="largest"/>
+          <wp:extent cx="878400" cy="360000"/>
+          <wp:effectExtent l="0" t="0" r="0" b="2540"/>
+          <wp:wrapNone/>
           <wp:docPr id="12" name="Picture 12"/>
           <wp:cNvGraphicFramePr>
             <a:graphicFrameLocks xmlns:a="http://schemas.openxmlformats.org/drawingml/2006/main" noChangeAspect="1"/>
@@ -14775,7 +14733,7 @@
                 <pic:spPr bwMode="auto">
                   <a:xfrm>
                     <a:off x="0" y="0"/>
-                    <a:ext cx="601345" cy="308610"/>
+                    <a:ext cx="878400" cy="360000"/>
                   </a:xfrm>
                   <a:prstGeom prst="rect">
                     <a:avLst/>
@@ -14921,7 +14879,7 @@
         <w:noProof/>
         <w:color w:val="auto"/>
       </w:rPr>
-      <w:t>11</w:t>
+      <w:t>4</w:t>
     </w:r>
     <w:r>
       <w:rPr>
@@ -15018,14 +14976,14 @@
         <wp:anchor distT="0" distB="0" distL="0" distR="0" simplePos="0" relativeHeight="251673600" behindDoc="0" locked="0" layoutInCell="1" allowOverlap="1" wp14:anchorId="475CA2C6" wp14:editId="47DD4FE2">
           <wp:simplePos x="0" y="0"/>
           <wp:positionH relativeFrom="column">
-            <wp:posOffset>-70485</wp:posOffset>
+            <wp:posOffset>-71120</wp:posOffset>
           </wp:positionH>
           <wp:positionV relativeFrom="paragraph">
-            <wp:posOffset>142875</wp:posOffset>
+            <wp:posOffset>107950</wp:posOffset>
           </wp:positionV>
-          <wp:extent cx="601345" cy="308610"/>
-          <wp:effectExtent l="0" t="0" r="8255" b="0"/>
-          <wp:wrapSquare wrapText="largest"/>
+          <wp:extent cx="878400" cy="360000"/>
+          <wp:effectExtent l="0" t="0" r="0" b="2540"/>
+          <wp:wrapNone/>
           <wp:docPr id="19" name="Picture 19"/>
           <wp:cNvGraphicFramePr>
             <a:graphicFrameLocks xmlns:a="http://schemas.openxmlformats.org/drawingml/2006/main" noChangeAspect="1"/>
@@ -15054,7 +15012,7 @@
                 <pic:spPr bwMode="auto">
                   <a:xfrm>
                     <a:off x="0" y="0"/>
-                    <a:ext cx="601345" cy="308610"/>
+                    <a:ext cx="878400" cy="360000"/>
                   </a:xfrm>
                   <a:prstGeom prst="rect">
                     <a:avLst/>
@@ -15339,14 +15297,14 @@
         <wp:anchor distT="0" distB="0" distL="0" distR="0" simplePos="0" relativeHeight="251677696" behindDoc="0" locked="0" layoutInCell="1" allowOverlap="1" wp14:anchorId="1FD8E238" wp14:editId="5E6B51BD">
           <wp:simplePos x="0" y="0"/>
           <wp:positionH relativeFrom="column">
-            <wp:posOffset>-70485</wp:posOffset>
+            <wp:posOffset>-72390</wp:posOffset>
           </wp:positionH>
           <wp:positionV relativeFrom="paragraph">
-            <wp:posOffset>142875</wp:posOffset>
+            <wp:posOffset>107950</wp:posOffset>
           </wp:positionV>
-          <wp:extent cx="601345" cy="308610"/>
-          <wp:effectExtent l="0" t="0" r="8255" b="0"/>
-          <wp:wrapSquare wrapText="largest"/>
+          <wp:extent cx="878400" cy="360000"/>
+          <wp:effectExtent l="0" t="0" r="0" b="2540"/>
+          <wp:wrapNone/>
           <wp:docPr id="23" name="Picture 23"/>
           <wp:cNvGraphicFramePr>
             <a:graphicFrameLocks xmlns:a="http://schemas.openxmlformats.org/drawingml/2006/main" noChangeAspect="1"/>
@@ -15375,7 +15333,7 @@
                 <pic:spPr bwMode="auto">
                   <a:xfrm>
                     <a:off x="0" y="0"/>
-                    <a:ext cx="601345" cy="308610"/>
+                    <a:ext cx="878400" cy="360000"/>
                   </a:xfrm>
                   <a:prstGeom prst="rect">
                     <a:avLst/>
@@ -15618,14 +15576,14 @@
         <wp:anchor distT="0" distB="0" distL="0" distR="0" simplePos="0" relativeHeight="251758592" behindDoc="0" locked="0" layoutInCell="1" allowOverlap="1" wp14:anchorId="1F6D3F00" wp14:editId="3D16B845">
           <wp:simplePos x="0" y="0"/>
           <wp:positionH relativeFrom="column">
-            <wp:posOffset>-70485</wp:posOffset>
+            <wp:posOffset>-72390</wp:posOffset>
           </wp:positionH>
           <wp:positionV relativeFrom="paragraph">
-            <wp:posOffset>142875</wp:posOffset>
+            <wp:posOffset>107950</wp:posOffset>
           </wp:positionV>
-          <wp:extent cx="601345" cy="308610"/>
-          <wp:effectExtent l="0" t="0" r="8255" b="0"/>
-          <wp:wrapSquare wrapText="largest"/>
+          <wp:extent cx="878400" cy="360000"/>
+          <wp:effectExtent l="0" t="0" r="0" b="2540"/>
+          <wp:wrapNone/>
           <wp:docPr id="18" name="Picture 18"/>
           <wp:cNvGraphicFramePr>
             <a:graphicFrameLocks xmlns:a="http://schemas.openxmlformats.org/drawingml/2006/main" noChangeAspect="1"/>
@@ -15654,7 +15612,7 @@
                 <pic:spPr bwMode="auto">
                   <a:xfrm>
                     <a:off x="0" y="0"/>
-                    <a:ext cx="601345" cy="308610"/>
+                    <a:ext cx="878400" cy="360000"/>
                   </a:xfrm>
                   <a:prstGeom prst="rect">
                     <a:avLst/>
@@ -15672,6 +15630,9 @@
           <wp14:sizeRelH relativeFrom="margin">
             <wp14:pctWidth>0</wp14:pctWidth>
           </wp14:sizeRelH>
+          <wp14:sizeRelV relativeFrom="margin">
+            <wp14:pctHeight>0</wp14:pctHeight>
+          </wp14:sizeRelV>
         </wp:anchor>
       </w:drawing>
     </w:r>
@@ -15964,15 +15925,15 @@
               <wp:anchor distT="0" distB="0" distL="114300" distR="114300" simplePos="0" relativeHeight="251738112" behindDoc="0" locked="0" layoutInCell="1" allowOverlap="1" wp14:anchorId="51C1E15D" wp14:editId="15EF82CE">
                 <wp:simplePos x="0" y="0"/>
                 <wp:positionH relativeFrom="column">
-                  <wp:posOffset>-59690</wp:posOffset>
+                  <wp:posOffset>-42545</wp:posOffset>
                 </wp:positionH>
                 <wp:positionV relativeFrom="paragraph">
-                  <wp:posOffset>40640</wp:posOffset>
+                  <wp:posOffset>36830</wp:posOffset>
                 </wp:positionV>
-                <wp:extent cx="1552575" cy="575945"/>
+                <wp:extent cx="1524635" cy="575945"/>
                 <wp:effectExtent l="0" t="0" r="0" b="0"/>
                 <wp:wrapNone/>
-                <wp:docPr id="9" name="Picture 9" descr="monarc-RVB"/>
+                <wp:docPr id="9" name="Picture 9"/>
                 <wp:cNvGraphicFramePr>
                   <a:graphicFrameLocks xmlns:a="http://schemas.openxmlformats.org/drawingml/2006/main" noChangeAspect="1"/>
                 </wp:cNvGraphicFramePr>
@@ -15986,14 +15947,13 @@
                         </pic:cNvPicPr>
                       </pic:nvPicPr>
                       <pic:blipFill>
-                        <a:blip r:embed="rId1">
+                        <a:blip r:embed="rId1" cstate="print">
                           <a:extLst>
                             <a:ext uri="{28A0092B-C50C-407E-A947-70E740481C1C}">
                               <a14:useLocalDpi xmlns:a14="http://schemas.microsoft.com/office/drawing/2010/main" val="0"/>
                             </a:ext>
                           </a:extLst>
                         </a:blip>
-                        <a:srcRect/>
                         <a:stretch>
                           <a:fillRect/>
                         </a:stretch>
@@ -16001,7 +15961,7 @@
                       <pic:spPr bwMode="auto">
                         <a:xfrm>
                           <a:off x="0" y="0"/>
-                          <a:ext cx="1552575" cy="575945"/>
+                          <a:ext cx="1524635" cy="575945"/>
                         </a:xfrm>
                         <a:prstGeom prst="rect">
                           <a:avLst/>
@@ -16490,15 +16450,15 @@
               <wp:anchor distT="0" distB="0" distL="114300" distR="114300" simplePos="0" relativeHeight="251744256" behindDoc="0" locked="0" layoutInCell="1" allowOverlap="1" wp14:anchorId="32B3E263" wp14:editId="3A00AF94">
                 <wp:simplePos x="0" y="0"/>
                 <wp:positionH relativeFrom="column">
-                  <wp:posOffset>-29210</wp:posOffset>
+                  <wp:posOffset>-15875</wp:posOffset>
                 </wp:positionH>
                 <wp:positionV relativeFrom="paragraph">
-                  <wp:posOffset>53340</wp:posOffset>
+                  <wp:posOffset>45720</wp:posOffset>
                 </wp:positionV>
-                <wp:extent cx="1552575" cy="575945"/>
+                <wp:extent cx="1524635" cy="575945"/>
                 <wp:effectExtent l="0" t="0" r="0" b="0"/>
                 <wp:wrapNone/>
-                <wp:docPr id="1" name="Picture 1" descr="C:\Users\juan\AppData\Local\Microsoft\Windows\INetCache\Content.Word\monarc-RVB.EMF"/>
+                <wp:docPr id="1" name="Picture 1"/>
                 <wp:cNvGraphicFramePr>
                   <a:graphicFrameLocks xmlns:a="http://schemas.openxmlformats.org/drawingml/2006/main" noChangeAspect="1"/>
                 </wp:cNvGraphicFramePr>
@@ -16512,14 +16472,13 @@
                         </pic:cNvPicPr>
                       </pic:nvPicPr>
                       <pic:blipFill>
-                        <a:blip r:embed="rId1">
+                        <a:blip r:embed="rId1" cstate="print">
                           <a:extLst>
                             <a:ext uri="{28A0092B-C50C-407E-A947-70E740481C1C}">
                               <a14:useLocalDpi xmlns:a14="http://schemas.microsoft.com/office/drawing/2010/main" val="0"/>
                             </a:ext>
                           </a:extLst>
                         </a:blip>
-                        <a:srcRect/>
                         <a:stretch>
                           <a:fillRect/>
                         </a:stretch>
@@ -16527,7 +16486,7 @@
                       <pic:spPr bwMode="auto">
                         <a:xfrm>
                           <a:off x="0" y="0"/>
-                          <a:ext cx="1552575" cy="575945"/>
+                          <a:ext cx="1524635" cy="575945"/>
                         </a:xfrm>
                         <a:prstGeom prst="rect">
                           <a:avLst/>
@@ -17528,15 +17487,15 @@
               <wp:anchor distT="0" distB="0" distL="114300" distR="114300" simplePos="0" relativeHeight="251750400" behindDoc="0" locked="0" layoutInCell="1" allowOverlap="1" wp14:anchorId="207E9777" wp14:editId="3385674E">
                 <wp:simplePos x="0" y="0"/>
                 <wp:positionH relativeFrom="column">
-                  <wp:posOffset>-36830</wp:posOffset>
+                  <wp:posOffset>-26035</wp:posOffset>
                 </wp:positionH>
                 <wp:positionV relativeFrom="paragraph">
-                  <wp:posOffset>43180</wp:posOffset>
+                  <wp:posOffset>36830</wp:posOffset>
                 </wp:positionV>
-                <wp:extent cx="1552575" cy="575945"/>
+                <wp:extent cx="1524635" cy="575945"/>
                 <wp:effectExtent l="0" t="0" r="0" b="0"/>
                 <wp:wrapNone/>
-                <wp:docPr id="22" name="Picture 22" descr="C:\Users\juan\AppData\Local\Microsoft\Windows\INetCache\Content.Word\monarc-RVB.EMF"/>
+                <wp:docPr id="22" name="Picture 22"/>
                 <wp:cNvGraphicFramePr>
                   <a:graphicFrameLocks xmlns:a="http://schemas.openxmlformats.org/drawingml/2006/main" noChangeAspect="1"/>
                 </wp:cNvGraphicFramePr>
@@ -17550,14 +17509,13 @@
                         </pic:cNvPicPr>
                       </pic:nvPicPr>
                       <pic:blipFill>
-                        <a:blip r:embed="rId1">
+                        <a:blip r:embed="rId1" cstate="print">
                           <a:extLst>
                             <a:ext uri="{28A0092B-C50C-407E-A947-70E740481C1C}">
                               <a14:useLocalDpi xmlns:a14="http://schemas.microsoft.com/office/drawing/2010/main" val="0"/>
                             </a:ext>
                           </a:extLst>
                         </a:blip>
-                        <a:srcRect/>
                         <a:stretch>
                           <a:fillRect/>
                         </a:stretch>
@@ -17565,7 +17523,7 @@
                       <pic:spPr bwMode="auto">
                         <a:xfrm>
                           <a:off x="0" y="0"/>
-                          <a:ext cx="1552575" cy="575945"/>
+                          <a:ext cx="1524635" cy="575945"/>
                         </a:xfrm>
                         <a:prstGeom prst="rect">
                           <a:avLst/>
@@ -18555,15 +18513,15 @@
               <wp:anchor distT="0" distB="0" distL="114300" distR="114300" simplePos="0" relativeHeight="251759616" behindDoc="0" locked="0" layoutInCell="1" allowOverlap="1" wp14:anchorId="792FA289" wp14:editId="337B620C">
                 <wp:simplePos x="0" y="0"/>
                 <wp:positionH relativeFrom="column">
-                  <wp:posOffset>0</wp:posOffset>
+                  <wp:posOffset>17254</wp:posOffset>
                 </wp:positionH>
                 <wp:positionV relativeFrom="paragraph">
-                  <wp:posOffset>6350</wp:posOffset>
+                  <wp:posOffset>7832</wp:posOffset>
                 </wp:positionV>
-                <wp:extent cx="1552575" cy="575945"/>
+                <wp:extent cx="1524841" cy="575945"/>
                 <wp:effectExtent l="0" t="0" r="0" b="0"/>
                 <wp:wrapNone/>
-                <wp:docPr id="17" name="Picture 17" descr="C:\Users\juan\AppData\Local\Microsoft\Windows\INetCache\Content.Word\monarc-RVB.EMF"/>
+                <wp:docPr id="17" name="Picture 17"/>
                 <wp:cNvGraphicFramePr>
                   <a:graphicFrameLocks xmlns:a="http://schemas.openxmlformats.org/drawingml/2006/main" noChangeAspect="1"/>
                 </wp:cNvGraphicFramePr>
@@ -18577,14 +18535,13 @@
                         </pic:cNvPicPr>
                       </pic:nvPicPr>
                       <pic:blipFill>
-                        <a:blip r:embed="rId1">
+                        <a:blip r:embed="rId1" cstate="print">
                           <a:extLst>
                             <a:ext uri="{28A0092B-C50C-407E-A947-70E740481C1C}">
                               <a14:useLocalDpi xmlns:a14="http://schemas.microsoft.com/office/drawing/2010/main" val="0"/>
                             </a:ext>
                           </a:extLst>
                         </a:blip>
-                        <a:srcRect/>
                         <a:stretch>
                           <a:fillRect/>
                         </a:stretch>
@@ -18592,7 +18549,7 @@
                       <pic:spPr bwMode="auto">
                         <a:xfrm>
                           <a:off x="0" y="0"/>
-                          <a:ext cx="1552575" cy="575945"/>
+                          <a:ext cx="1524841" cy="575945"/>
                         </a:xfrm>
                         <a:prstGeom prst="rect">
                           <a:avLst/>
@@ -22572,7 +22529,7 @@
 </file>
 
 <file path=customXml/itemProps1.xml><?xml version="1.0" encoding="utf-8"?>
-<ds:datastoreItem xmlns:ds="http://schemas.openxmlformats.org/officeDocument/2006/customXml" ds:itemID="{0A83F828-B494-4CEB-A651-BC0FBA0B734E}">
+<ds:datastoreItem xmlns:ds="http://schemas.openxmlformats.org/officeDocument/2006/customXml" ds:itemID="{90255917-49B1-45D2-AAF3-CCFE77A8017E}">
   <ds:schemaRefs>
     <ds:schemaRef ds:uri="http://schemas.openxmlformats.org/officeDocument/2006/bibliography"/>
   </ds:schemaRefs>
@@ -22580,7 +22537,7 @@
 </file>
 
 <file path=customXml/itemProps2.xml><?xml version="1.0" encoding="utf-8"?>
-<ds:datastoreItem xmlns:ds="http://schemas.openxmlformats.org/officeDocument/2006/customXml" ds:itemID="{AFA88517-0A2C-4054-97AC-343C4CFCC913}">
+<ds:datastoreItem xmlns:ds="http://schemas.openxmlformats.org/officeDocument/2006/customXml" ds:itemID="{FFB138A7-B3BE-4624-9E0B-8182ECDBC358}">
   <ds:schemaRefs>
     <ds:schemaRef ds:uri="http://schemas.openxmlformats.org/officeDocument/2006/bibliography"/>
   </ds:schemaRefs>
